--- a/raw/examination_rules/examination-rules-de.docx
+++ b/raw/examination_rules/examination-rules-de.docx
@@ -655,241 +655,7 @@
           <w:sz w:val="20"/>
           <w:lang w:val="de-DE"/>
         </w:rPr>
-        <w:t xml:space="preserve">Grundsätzlich weisen wir darauf </w:t>
-      </w:r>
-      <w:proofErr w:type="spellStart"/>
-      <w:r>
-        <w:rPr>
-          <w:rFonts w:ascii="Roboto" w:hAnsi="Roboto"/>
-          <w:sz w:val="20"/>
-          <w:lang w:val="de-DE"/>
-        </w:rPr>
-        <w:t>hin</w:t>
-      </w:r>
-      <w:proofErr w:type="spellEnd"/>
-      <w:r>
-        <w:rPr>
-          <w:rFonts w:ascii="Roboto" w:hAnsi="Roboto"/>
-          <w:sz w:val="20"/>
-          <w:lang w:val="de-DE"/>
-        </w:rPr>
-        <w:t xml:space="preserve">, </w:t>
-      </w:r>
-      <w:proofErr w:type="spellStart"/>
-      <w:r>
-        <w:rPr>
-          <w:rFonts w:ascii="Roboto" w:hAnsi="Roboto"/>
-          <w:sz w:val="20"/>
-          <w:lang w:val="de-DE"/>
-        </w:rPr>
-        <w:t>dass</w:t>
-      </w:r>
-      <w:proofErr w:type="spellEnd"/>
-      <w:r>
-        <w:rPr>
-          <w:rFonts w:ascii="Roboto" w:hAnsi="Roboto"/>
-          <w:sz w:val="20"/>
-          <w:lang w:val="de-DE"/>
-        </w:rPr>
-        <w:t xml:space="preserve"> die </w:t>
-      </w:r>
-      <w:proofErr w:type="spellStart"/>
-      <w:r>
-        <w:rPr>
-          <w:rFonts w:ascii="Roboto" w:hAnsi="Roboto"/>
-          <w:sz w:val="20"/>
-          <w:lang w:val="de-DE"/>
-        </w:rPr>
-        <w:t>vorliegenden</w:t>
-      </w:r>
-      <w:proofErr w:type="spellEnd"/>
-      <w:r>
-        <w:rPr>
-          <w:rFonts w:ascii="Roboto" w:hAnsi="Roboto"/>
-          <w:sz w:val="20"/>
-          <w:lang w:val="de-DE"/>
-        </w:rPr>
-        <w:t xml:space="preserve"> </w:t>
-      </w:r>
-      <w:proofErr w:type="spellStart"/>
-      <w:r>
-        <w:rPr>
-          <w:rFonts w:ascii="Roboto" w:hAnsi="Roboto"/>
-          <w:sz w:val="20"/>
-          <w:lang w:val="de-DE"/>
-        </w:rPr>
-        <w:t>Prüfungsregeln</w:t>
-      </w:r>
-      <w:proofErr w:type="spellEnd"/>
-      <w:r>
-        <w:rPr>
-          <w:rFonts w:ascii="Roboto" w:hAnsi="Roboto"/>
-          <w:sz w:val="20"/>
-          <w:lang w:val="de-DE"/>
-        </w:rPr>
-        <w:t xml:space="preserve"> </w:t>
-      </w:r>
-      <w:proofErr w:type="spellStart"/>
-      <w:r>
-        <w:rPr>
-          <w:rFonts w:ascii="Roboto" w:hAnsi="Roboto"/>
-          <w:sz w:val="20"/>
-          <w:lang w:val="de-DE"/>
-        </w:rPr>
-        <w:t>urheberrechtlich</w:t>
-      </w:r>
-      <w:proofErr w:type="spellEnd"/>
-      <w:r>
-        <w:rPr>
-          <w:rFonts w:ascii="Roboto" w:hAnsi="Roboto"/>
-          <w:sz w:val="20"/>
-          <w:lang w:val="de-DE"/>
-        </w:rPr>
-        <w:t xml:space="preserve"> </w:t>
-      </w:r>
-      <w:proofErr w:type="spellStart"/>
-      <w:r>
-        <w:rPr>
-          <w:rFonts w:ascii="Roboto" w:hAnsi="Roboto"/>
-          <w:sz w:val="20"/>
-          <w:lang w:val="de-DE"/>
-        </w:rPr>
-        <w:t>geschützt</w:t>
-      </w:r>
-      <w:proofErr w:type="spellEnd"/>
-      <w:r>
-        <w:rPr>
-          <w:rFonts w:ascii="Roboto" w:hAnsi="Roboto"/>
-          <w:sz w:val="20"/>
-          <w:lang w:val="de-DE"/>
-        </w:rPr>
-        <w:t xml:space="preserve"> </w:t>
-      </w:r>
-      <w:proofErr w:type="spellStart"/>
-      <w:r>
-        <w:rPr>
-          <w:rFonts w:ascii="Roboto" w:hAnsi="Roboto"/>
-          <w:sz w:val="20"/>
-          <w:lang w:val="de-DE"/>
-        </w:rPr>
-        <w:t>sind</w:t>
-      </w:r>
-      <w:proofErr w:type="spellEnd"/>
-      <w:r>
-        <w:rPr>
-          <w:rFonts w:ascii="Roboto" w:hAnsi="Roboto"/>
-          <w:sz w:val="20"/>
-          <w:lang w:val="de-DE"/>
-        </w:rPr>
-        <w:t xml:space="preserve">. </w:t>
-      </w:r>
-      <w:proofErr w:type="spellStart"/>
-      <w:r>
-        <w:rPr>
-          <w:rFonts w:ascii="Roboto" w:hAnsi="Roboto"/>
-          <w:sz w:val="20"/>
-          <w:lang w:val="de-DE"/>
-        </w:rPr>
-        <w:t>Alle</w:t>
-      </w:r>
-      <w:proofErr w:type="spellEnd"/>
-      <w:r>
-        <w:rPr>
-          <w:rFonts w:ascii="Roboto" w:hAnsi="Roboto"/>
-          <w:sz w:val="20"/>
-          <w:lang w:val="de-DE"/>
-        </w:rPr>
-        <w:t xml:space="preserve"> </w:t>
-      </w:r>
-      <w:proofErr w:type="spellStart"/>
-      <w:r>
-        <w:rPr>
-          <w:rFonts w:ascii="Roboto" w:hAnsi="Roboto"/>
-          <w:sz w:val="20"/>
-          <w:lang w:val="de-DE"/>
-        </w:rPr>
-        <w:t>Rechte</w:t>
-      </w:r>
-      <w:proofErr w:type="spellEnd"/>
-      <w:r>
-        <w:rPr>
-          <w:rFonts w:ascii="Roboto" w:hAnsi="Roboto"/>
-          <w:sz w:val="20"/>
-          <w:lang w:val="de-DE"/>
-        </w:rPr>
-        <w:t xml:space="preserve"> an </w:t>
-      </w:r>
-      <w:proofErr w:type="spellStart"/>
-      <w:r>
-        <w:rPr>
-          <w:rFonts w:ascii="Roboto" w:hAnsi="Roboto"/>
-          <w:sz w:val="20"/>
-          <w:lang w:val="de-DE"/>
-        </w:rPr>
-        <w:t>diesen</w:t>
-      </w:r>
-      <w:proofErr w:type="spellEnd"/>
-      <w:r>
-        <w:rPr>
-          <w:rFonts w:ascii="Roboto" w:hAnsi="Roboto"/>
-          <w:sz w:val="20"/>
-          <w:lang w:val="de-DE"/>
-        </w:rPr>
-        <w:t xml:space="preserve"> Copyrights </w:t>
-      </w:r>
-      <w:proofErr w:type="spellStart"/>
-      <w:r>
-        <w:rPr>
-          <w:rFonts w:ascii="Roboto" w:hAnsi="Roboto"/>
-          <w:sz w:val="20"/>
-          <w:lang w:val="de-DE"/>
-        </w:rPr>
-        <w:t>stehen</w:t>
-      </w:r>
-      <w:proofErr w:type="spellEnd"/>
-      <w:r>
-        <w:rPr>
-          <w:rFonts w:ascii="Roboto" w:hAnsi="Roboto"/>
-          <w:sz w:val="20"/>
-          <w:lang w:val="de-DE"/>
-        </w:rPr>
-        <w:t xml:space="preserve"> </w:t>
-      </w:r>
-      <w:proofErr w:type="spellStart"/>
-      <w:r>
-        <w:rPr>
-          <w:rFonts w:ascii="Roboto" w:hAnsi="Roboto"/>
-          <w:sz w:val="20"/>
-          <w:lang w:val="de-DE"/>
-        </w:rPr>
-        <w:t>ausschließlich</w:t>
-      </w:r>
-      <w:proofErr w:type="spellEnd"/>
-      <w:r>
-        <w:rPr>
-          <w:rFonts w:ascii="Roboto" w:hAnsi="Roboto"/>
-          <w:sz w:val="20"/>
-          <w:lang w:val="de-DE"/>
-        </w:rPr>
-        <w:t xml:space="preserve"> </w:t>
-      </w:r>
-      <w:proofErr w:type="spellStart"/>
-      <w:r>
-        <w:rPr>
-          <w:rFonts w:ascii="Roboto" w:hAnsi="Roboto"/>
-          <w:sz w:val="20"/>
-          <w:lang w:val="de-DE"/>
-        </w:rPr>
-        <w:t>dem</w:t>
-      </w:r>
-      <w:proofErr w:type="spellEnd"/>
-      <w:r>
-        <w:rPr>
-          <w:rFonts w:ascii="Roboto" w:hAnsi="Roboto"/>
-          <w:sz w:val="20"/>
-          <w:lang w:val="de-DE"/>
-        </w:rPr>
-        <w:t xml:space="preserve"> International Software Architecture </w:t>
+        <w:t xml:space="preserve">Grundsätzlich weisen wir darauf hin, dass die vorliegenden Prüfungsregeln urheberrechtlich geschützt sind. Alle Rechte an diesen Copyrights stehen ausschließlich dem International Software Architecture </w:t>
       </w:r>
       <w:proofErr w:type="spellStart"/>
       <w:r>
@@ -939,385 +705,7 @@
           <w:sz w:val="20"/>
           <w:lang w:val="de-DE"/>
         </w:rPr>
-        <w:t xml:space="preserve">Die Abkürzung "e.V." ist Teil des </w:t>
-      </w:r>
-      <w:proofErr w:type="spellStart"/>
-      <w:r>
-        <w:rPr>
-          <w:rFonts w:ascii="Roboto" w:hAnsi="Roboto"/>
-          <w:sz w:val="20"/>
-          <w:lang w:val="de-DE"/>
-        </w:rPr>
-        <w:t>offiziellen</w:t>
-      </w:r>
-      <w:proofErr w:type="spellEnd"/>
-      <w:r>
-        <w:rPr>
-          <w:rFonts w:ascii="Roboto" w:hAnsi="Roboto"/>
-          <w:sz w:val="20"/>
-          <w:lang w:val="de-DE"/>
-        </w:rPr>
-        <w:t xml:space="preserve"> </w:t>
-      </w:r>
-      <w:proofErr w:type="spellStart"/>
-      <w:r>
-        <w:rPr>
-          <w:rFonts w:ascii="Roboto" w:hAnsi="Roboto"/>
-          <w:sz w:val="20"/>
-          <w:lang w:val="de-DE"/>
-        </w:rPr>
-        <w:t>Namens</w:t>
-      </w:r>
-      <w:proofErr w:type="spellEnd"/>
-      <w:r>
-        <w:rPr>
-          <w:rFonts w:ascii="Roboto" w:hAnsi="Roboto"/>
-          <w:sz w:val="20"/>
-          <w:lang w:val="de-DE"/>
-        </w:rPr>
-        <w:t xml:space="preserve"> des iSAQB und </w:t>
-      </w:r>
-      <w:proofErr w:type="spellStart"/>
-      <w:r>
-        <w:rPr>
-          <w:rFonts w:ascii="Roboto" w:hAnsi="Roboto"/>
-          <w:sz w:val="20"/>
-          <w:lang w:val="de-DE"/>
-        </w:rPr>
-        <w:t>steht</w:t>
-      </w:r>
-      <w:proofErr w:type="spellEnd"/>
-      <w:r>
-        <w:rPr>
-          <w:rFonts w:ascii="Roboto" w:hAnsi="Roboto"/>
-          <w:sz w:val="20"/>
-          <w:lang w:val="de-DE"/>
-        </w:rPr>
-        <w:t xml:space="preserve"> </w:t>
-      </w:r>
-      <w:proofErr w:type="spellStart"/>
-      <w:r>
-        <w:rPr>
-          <w:rFonts w:ascii="Roboto" w:hAnsi="Roboto"/>
-          <w:sz w:val="20"/>
-          <w:lang w:val="de-DE"/>
-        </w:rPr>
-        <w:t>für</w:t>
-      </w:r>
-      <w:proofErr w:type="spellEnd"/>
-      <w:r>
-        <w:rPr>
-          <w:rFonts w:ascii="Roboto" w:hAnsi="Roboto"/>
-          <w:sz w:val="20"/>
-          <w:lang w:val="de-DE"/>
-        </w:rPr>
-        <w:t xml:space="preserve"> "</w:t>
-      </w:r>
-      <w:proofErr w:type="spellStart"/>
-      <w:r>
-        <w:rPr>
-          <w:rFonts w:ascii="Roboto" w:hAnsi="Roboto"/>
-          <w:sz w:val="20"/>
-          <w:lang w:val="de-DE"/>
-        </w:rPr>
-        <w:t>eingetragener</w:t>
-      </w:r>
-      <w:proofErr w:type="spellEnd"/>
-      <w:r>
-        <w:rPr>
-          <w:rFonts w:ascii="Roboto" w:hAnsi="Roboto"/>
-          <w:sz w:val="20"/>
-          <w:lang w:val="de-DE"/>
-        </w:rPr>
-        <w:t xml:space="preserve"> Verein", der </w:t>
-      </w:r>
-      <w:proofErr w:type="spellStart"/>
-      <w:r>
-        <w:rPr>
-          <w:rFonts w:ascii="Roboto" w:hAnsi="Roboto"/>
-          <w:sz w:val="20"/>
-          <w:lang w:val="de-DE"/>
-        </w:rPr>
-        <w:t>seinen</w:t>
-      </w:r>
-      <w:proofErr w:type="spellEnd"/>
-      <w:r>
-        <w:rPr>
-          <w:rFonts w:ascii="Roboto" w:hAnsi="Roboto"/>
-          <w:sz w:val="20"/>
-          <w:lang w:val="de-DE"/>
-        </w:rPr>
-        <w:t xml:space="preserve"> Status </w:t>
-      </w:r>
-      <w:proofErr w:type="spellStart"/>
-      <w:r>
-        <w:rPr>
-          <w:rFonts w:ascii="Roboto" w:hAnsi="Roboto"/>
-          <w:sz w:val="20"/>
-          <w:lang w:val="de-DE"/>
-        </w:rPr>
-        <w:t>als</w:t>
-      </w:r>
-      <w:proofErr w:type="spellEnd"/>
-      <w:r>
-        <w:rPr>
-          <w:rFonts w:ascii="Roboto" w:hAnsi="Roboto"/>
-          <w:sz w:val="20"/>
-          <w:lang w:val="de-DE"/>
-        </w:rPr>
-        <w:t xml:space="preserve"> </w:t>
-      </w:r>
-      <w:proofErr w:type="spellStart"/>
-      <w:r>
-        <w:rPr>
-          <w:rFonts w:ascii="Roboto" w:hAnsi="Roboto"/>
-          <w:sz w:val="20"/>
-          <w:lang w:val="de-DE"/>
-        </w:rPr>
-        <w:t>juristische</w:t>
-      </w:r>
-      <w:proofErr w:type="spellEnd"/>
-      <w:r>
-        <w:rPr>
-          <w:rFonts w:ascii="Roboto" w:hAnsi="Roboto"/>
-          <w:sz w:val="20"/>
-          <w:lang w:val="de-DE"/>
-        </w:rPr>
-        <w:t xml:space="preserve"> Person </w:t>
-      </w:r>
-      <w:proofErr w:type="spellStart"/>
-      <w:r>
-        <w:rPr>
-          <w:rFonts w:ascii="Roboto" w:hAnsi="Roboto"/>
-          <w:sz w:val="20"/>
-          <w:lang w:val="de-DE"/>
-        </w:rPr>
-        <w:t>nach</w:t>
-      </w:r>
-      <w:proofErr w:type="spellEnd"/>
-      <w:r>
-        <w:rPr>
-          <w:rFonts w:ascii="Roboto" w:hAnsi="Roboto"/>
-          <w:sz w:val="20"/>
-          <w:lang w:val="de-DE"/>
-        </w:rPr>
-        <w:t xml:space="preserve"> </w:t>
-      </w:r>
-      <w:proofErr w:type="spellStart"/>
-      <w:r>
-        <w:rPr>
-          <w:rFonts w:ascii="Roboto" w:hAnsi="Roboto"/>
-          <w:sz w:val="20"/>
-          <w:lang w:val="de-DE"/>
-        </w:rPr>
-        <w:t>deutschem</w:t>
-      </w:r>
-      <w:proofErr w:type="spellEnd"/>
-      <w:r>
-        <w:rPr>
-          <w:rFonts w:ascii="Roboto" w:hAnsi="Roboto"/>
-          <w:sz w:val="20"/>
-          <w:lang w:val="de-DE"/>
-        </w:rPr>
-        <w:t xml:space="preserve"> </w:t>
-      </w:r>
-      <w:proofErr w:type="spellStart"/>
-      <w:r>
-        <w:rPr>
-          <w:rFonts w:ascii="Roboto" w:hAnsi="Roboto"/>
-          <w:sz w:val="20"/>
-          <w:lang w:val="de-DE"/>
-        </w:rPr>
-        <w:t>Recht</w:t>
-      </w:r>
-      <w:proofErr w:type="spellEnd"/>
-      <w:r>
-        <w:rPr>
-          <w:rFonts w:ascii="Roboto" w:hAnsi="Roboto"/>
-          <w:sz w:val="20"/>
-          <w:lang w:val="de-DE"/>
-        </w:rPr>
-        <w:t xml:space="preserve"> </w:t>
-      </w:r>
-      <w:proofErr w:type="spellStart"/>
-      <w:r>
-        <w:rPr>
-          <w:rFonts w:ascii="Roboto" w:hAnsi="Roboto"/>
-          <w:sz w:val="20"/>
-          <w:lang w:val="de-DE"/>
-        </w:rPr>
-        <w:t>beschreibt</w:t>
-      </w:r>
-      <w:proofErr w:type="spellEnd"/>
-      <w:r>
-        <w:rPr>
-          <w:rFonts w:ascii="Roboto" w:hAnsi="Roboto"/>
-          <w:sz w:val="20"/>
-          <w:lang w:val="de-DE"/>
-        </w:rPr>
-        <w:t xml:space="preserve">. Der </w:t>
-      </w:r>
-      <w:proofErr w:type="spellStart"/>
-      <w:r>
-        <w:rPr>
-          <w:rFonts w:ascii="Roboto" w:hAnsi="Roboto"/>
-          <w:sz w:val="20"/>
-          <w:lang w:val="de-DE"/>
-        </w:rPr>
-        <w:t>Einfachheit</w:t>
-      </w:r>
-      <w:proofErr w:type="spellEnd"/>
-      <w:r>
-        <w:rPr>
-          <w:rFonts w:ascii="Roboto" w:hAnsi="Roboto"/>
-          <w:sz w:val="20"/>
-          <w:lang w:val="de-DE"/>
-        </w:rPr>
-        <w:t xml:space="preserve"> halber wird iSAQB e.V. </w:t>
-      </w:r>
-      <w:proofErr w:type="spellStart"/>
-      <w:r>
-        <w:rPr>
-          <w:rFonts w:ascii="Roboto" w:hAnsi="Roboto"/>
-          <w:sz w:val="20"/>
-          <w:lang w:val="de-DE"/>
-        </w:rPr>
-        <w:t>im</w:t>
-      </w:r>
-      <w:proofErr w:type="spellEnd"/>
-      <w:r>
-        <w:rPr>
-          <w:rFonts w:ascii="Roboto" w:hAnsi="Roboto"/>
-          <w:sz w:val="20"/>
-          <w:lang w:val="de-DE"/>
-        </w:rPr>
-        <w:t xml:space="preserve"> </w:t>
-      </w:r>
-      <w:proofErr w:type="spellStart"/>
-      <w:r>
-        <w:rPr>
-          <w:rFonts w:ascii="Roboto" w:hAnsi="Roboto"/>
-          <w:sz w:val="20"/>
-          <w:lang w:val="de-DE"/>
-        </w:rPr>
-        <w:t>Folgenden</w:t>
-      </w:r>
-      <w:proofErr w:type="spellEnd"/>
-      <w:r>
-        <w:rPr>
-          <w:rFonts w:ascii="Roboto" w:hAnsi="Roboto"/>
-          <w:sz w:val="20"/>
-          <w:lang w:val="de-DE"/>
-        </w:rPr>
-        <w:t xml:space="preserve"> </w:t>
-      </w:r>
-      <w:proofErr w:type="spellStart"/>
-      <w:r>
-        <w:rPr>
-          <w:rFonts w:ascii="Roboto" w:hAnsi="Roboto"/>
-          <w:sz w:val="20"/>
-          <w:lang w:val="de-DE"/>
-        </w:rPr>
-        <w:t>ohne</w:t>
-      </w:r>
-      <w:proofErr w:type="spellEnd"/>
-      <w:r>
-        <w:rPr>
-          <w:rFonts w:ascii="Roboto" w:hAnsi="Roboto"/>
-          <w:sz w:val="20"/>
-          <w:lang w:val="de-DE"/>
-        </w:rPr>
-        <w:t xml:space="preserve"> die </w:t>
-      </w:r>
-      <w:proofErr w:type="spellStart"/>
-      <w:r>
-        <w:rPr>
-          <w:rFonts w:ascii="Roboto" w:hAnsi="Roboto"/>
-          <w:sz w:val="20"/>
-          <w:lang w:val="de-DE"/>
-        </w:rPr>
-        <w:t>Verwendung</w:t>
-      </w:r>
-      <w:proofErr w:type="spellEnd"/>
-      <w:r>
-        <w:rPr>
-          <w:rFonts w:ascii="Roboto" w:hAnsi="Roboto"/>
-          <w:sz w:val="20"/>
-          <w:lang w:val="de-DE"/>
-        </w:rPr>
-        <w:t xml:space="preserve"> </w:t>
-      </w:r>
-      <w:proofErr w:type="spellStart"/>
-      <w:r>
-        <w:rPr>
-          <w:rFonts w:ascii="Roboto" w:hAnsi="Roboto"/>
-          <w:sz w:val="20"/>
-          <w:lang w:val="de-DE"/>
-        </w:rPr>
-        <w:t>dieser</w:t>
-      </w:r>
-      <w:proofErr w:type="spellEnd"/>
-      <w:r>
-        <w:rPr>
-          <w:rFonts w:ascii="Roboto" w:hAnsi="Roboto"/>
-          <w:sz w:val="20"/>
-          <w:lang w:val="de-DE"/>
-        </w:rPr>
-        <w:t xml:space="preserve"> </w:t>
-      </w:r>
-      <w:proofErr w:type="spellStart"/>
-      <w:r>
-        <w:rPr>
-          <w:rFonts w:ascii="Roboto" w:hAnsi="Roboto"/>
-          <w:sz w:val="20"/>
-          <w:lang w:val="de-DE"/>
-        </w:rPr>
-        <w:t>Abkürzung</w:t>
-      </w:r>
-      <w:proofErr w:type="spellEnd"/>
-      <w:r>
-        <w:rPr>
-          <w:rFonts w:ascii="Roboto" w:hAnsi="Roboto"/>
-          <w:sz w:val="20"/>
-          <w:lang w:val="de-DE"/>
-        </w:rPr>
-        <w:t xml:space="preserve"> </w:t>
-      </w:r>
-      <w:proofErr w:type="spellStart"/>
-      <w:r>
-        <w:rPr>
-          <w:rFonts w:ascii="Roboto" w:hAnsi="Roboto"/>
-          <w:sz w:val="20"/>
-          <w:lang w:val="de-DE"/>
-        </w:rPr>
-        <w:t>als</w:t>
-      </w:r>
-      <w:proofErr w:type="spellEnd"/>
-      <w:r>
-        <w:rPr>
-          <w:rFonts w:ascii="Roboto" w:hAnsi="Roboto"/>
-          <w:sz w:val="20"/>
-          <w:lang w:val="de-DE"/>
-        </w:rPr>
-        <w:t xml:space="preserve"> iSAQB </w:t>
-      </w:r>
-      <w:proofErr w:type="spellStart"/>
-      <w:r>
-        <w:rPr>
-          <w:rFonts w:ascii="Roboto" w:hAnsi="Roboto"/>
-          <w:sz w:val="20"/>
-          <w:lang w:val="de-DE"/>
-        </w:rPr>
-        <w:t>bezeichnet</w:t>
-      </w:r>
-      <w:proofErr w:type="spellEnd"/>
-      <w:r>
-        <w:rPr>
-          <w:rFonts w:ascii="Roboto" w:hAnsi="Roboto"/>
-          <w:sz w:val="20"/>
-          <w:lang w:val="de-DE"/>
-        </w:rPr>
-        <w:t>.</w:t>
+        <w:t>Die Abkürzung "e.V." ist Teil des offiziellen Namens des iSAQB und steht für "eingetragener Verein", der seinen Status als juristische Person nach deutschem Recht beschreibt. Der Einfachheit halber wird iSAQB e.V. im Folgenden ohne die Verwendung dieser Abkürzung als iSAQB bezeichnet.</w:t>
       </w:r>
     </w:p>
     <w:p>
@@ -10128,6 +9516,9 @@
           <w:ilvl w:val="0"/>
           <w:numId w:val="13"/>
         </w:numPr>
+        <w:tabs>
+          <w:tab w:val="left" w:pos="9071"/>
+        </w:tabs>
         <w:ind w:left="284" w:hanging="284"/>
         <w:jc w:val="left"/>
         <w:rPr>
@@ -19911,6 +19302,14 @@
                 <w:lang w:val="de-DE"/>
               </w:rPr>
               <w:t xml:space="preserve">    </w:t>
+            </w:r>
+            <w:r>
+              <w:rPr>
+                <w:rFonts w:ascii="Roboto" w:hAnsi="Roboto"/>
+                <w:sz w:val="20"/>
+                <w:lang w:val="de-DE"/>
+              </w:rPr>
+              <w:t xml:space="preserve"> </w:t>
             </w:r>
             <w:r>
               <w:rPr>
@@ -21330,17 +20729,14 @@
                           </w:pPr>
                           <w:r>
                             <w:rPr>
-                              <w:rFonts w:ascii="Frutiger-Light" w:hAnsi="Frutiger-Light"/>
                               <w:noProof/>
-                              <w:sz w:val="12"/>
-                              <w:szCs w:val="12"/>
                               <w:lang w:val="de-DE" w:eastAsia="de-DE"/>
                             </w:rPr>
                             <w:drawing>
-                              <wp:inline distT="0" distB="0" distL="0" distR="0" wp14:anchorId="1044B611" wp14:editId="37095868">
-                                <wp:extent cx="1800000" cy="763456"/>
-                                <wp:effectExtent l="0" t="0" r="0" b="0"/>
-                                <wp:docPr id="9" name="Bild 1"/>
+                              <wp:inline distT="0" distB="0" distL="0" distR="0" wp14:anchorId="47947EF9" wp14:editId="26D7E77E">
+                                <wp:extent cx="1466953" cy="622197"/>
+                                <wp:effectExtent l="0" t="0" r="0" b="6985"/>
+                                <wp:docPr id="9" name="Bild 9"/>
                                 <wp:cNvGraphicFramePr>
                                   <a:graphicFrameLocks xmlns:a="http://schemas.openxmlformats.org/drawingml/2006/main" noChangeAspect="1"/>
                                 </wp:cNvGraphicFramePr>
@@ -21348,19 +20744,13 @@
                                   <a:graphicData uri="http://schemas.openxmlformats.org/drawingml/2006/picture">
                                     <pic:pic xmlns:pic="http://schemas.openxmlformats.org/drawingml/2006/picture">
                                       <pic:nvPicPr>
-                                        <pic:cNvPr id="0" name="Picture 1"/>
+                                        <pic:cNvPr id="0" name="Picture 1" descr="../../../../iSAQB-CPSA-Logos/iSAQB_Logo_mit_Text_300dpi.jpg"/>
                                         <pic:cNvPicPr>
                                           <a:picLocks noChangeAspect="1" noChangeArrowheads="1"/>
                                         </pic:cNvPicPr>
                                       </pic:nvPicPr>
                                       <pic:blipFill>
-                                        <a:blip r:embed="rId1" cstate="print">
-                                          <a:extLst>
-                                            <a:ext uri="{28A0092B-C50C-407E-A947-70E740481C1C}">
-                                              <a14:useLocalDpi xmlns:a14="http://schemas.microsoft.com/office/drawing/2010/main" val="0"/>
-                                            </a:ext>
-                                          </a:extLst>
-                                        </a:blip>
+                                        <a:blip r:embed="rId1"/>
                                         <a:stretch>
                                           <a:fillRect/>
                                         </a:stretch>
@@ -21368,7 +20758,7 @@
                                       <pic:spPr bwMode="auto">
                                         <a:xfrm>
                                           <a:off x="0" y="0"/>
-                                          <a:ext cx="1800000" cy="763456"/>
+                                          <a:ext cx="1466953" cy="622197"/>
                                         </a:xfrm>
                                         <a:prstGeom prst="rect">
                                           <a:avLst/>
@@ -21452,17 +20842,14 @@
                     </w:pPr>
                     <w:r>
                       <w:rPr>
-                        <w:rFonts w:ascii="Frutiger-Light" w:hAnsi="Frutiger-Light"/>
                         <w:noProof/>
-                        <w:sz w:val="12"/>
-                        <w:szCs w:val="12"/>
                         <w:lang w:val="de-DE" w:eastAsia="de-DE"/>
                       </w:rPr>
                       <w:drawing>
-                        <wp:inline distT="0" distB="0" distL="0" distR="0" wp14:anchorId="1044B611" wp14:editId="37095868">
-                          <wp:extent cx="1800000" cy="763456"/>
-                          <wp:effectExtent l="0" t="0" r="0" b="0"/>
-                          <wp:docPr id="9" name="Bild 1"/>
+                        <wp:inline distT="0" distB="0" distL="0" distR="0" wp14:anchorId="47947EF9" wp14:editId="26D7E77E">
+                          <wp:extent cx="1466953" cy="622197"/>
+                          <wp:effectExtent l="0" t="0" r="0" b="6985"/>
+                          <wp:docPr id="9" name="Bild 9"/>
                           <wp:cNvGraphicFramePr>
                             <a:graphicFrameLocks xmlns:a="http://schemas.openxmlformats.org/drawingml/2006/main" noChangeAspect="1"/>
                           </wp:cNvGraphicFramePr>
@@ -21470,19 +20857,13 @@
                             <a:graphicData uri="http://schemas.openxmlformats.org/drawingml/2006/picture">
                               <pic:pic xmlns:pic="http://schemas.openxmlformats.org/drawingml/2006/picture">
                                 <pic:nvPicPr>
-                                  <pic:cNvPr id="0" name="Picture 1"/>
+                                  <pic:cNvPr id="0" name="Picture 1" descr="../../../../iSAQB-CPSA-Logos/iSAQB_Logo_mit_Text_300dpi.jpg"/>
                                   <pic:cNvPicPr>
                                     <a:picLocks noChangeAspect="1" noChangeArrowheads="1"/>
                                   </pic:cNvPicPr>
                                 </pic:nvPicPr>
                                 <pic:blipFill>
-                                  <a:blip r:embed="rId2" cstate="print">
-                                    <a:extLst>
-                                      <a:ext uri="{28A0092B-C50C-407E-A947-70E740481C1C}">
-                                        <a14:useLocalDpi xmlns:a14="http://schemas.microsoft.com/office/drawing/2010/main" val="0"/>
-                                      </a:ext>
-                                    </a:extLst>
-                                  </a:blip>
+                                  <a:blip r:embed="rId1"/>
                                   <a:stretch>
                                     <a:fillRect/>
                                   </a:stretch>
@@ -21490,7 +20871,7 @@
                                 <pic:spPr bwMode="auto">
                                   <a:xfrm>
                                     <a:off x="0" y="0"/>
-                                    <a:ext cx="1800000" cy="763456"/>
+                                    <a:ext cx="1466953" cy="622197"/>
                                   </a:xfrm>
                                   <a:prstGeom prst="rect">
                                     <a:avLst/>

--- a/raw/examination_rules/examination-rules-de.docx
+++ b/raw/examination_rules/examination-rules-de.docx
@@ -97,10 +97,13 @@
           <w:szCs w:val="36"/>
           <w:lang w:val="de-DE"/>
         </w:rPr>
-        <w:t xml:space="preserve">Certified Professional </w:t>
-      </w:r>
-      <w:proofErr w:type="spellStart"/>
-      <w:r>
+        <w:t>Certified Professional for Software Architecture</w:t>
+      </w:r>
+    </w:p>
+    <w:p>
+      <w:pPr>
+        <w:spacing w:line="240" w:lineRule="auto"/>
+        <w:jc w:val="center"/>
         <w:rPr>
           <w:rFonts w:ascii="Roboto" w:hAnsi="Roboto"/>
           <w:b/>
@@ -108,32 +111,28 @@
           <w:szCs w:val="36"/>
           <w:lang w:val="de-DE"/>
         </w:rPr>
-        <w:t>for</w:t>
-      </w:r>
-      <w:proofErr w:type="spellEnd"/>
-      <w:r>
+      </w:pPr>
+    </w:p>
+    <w:p>
+      <w:pPr>
+        <w:spacing w:line="240" w:lineRule="auto"/>
+        <w:jc w:val="center"/>
         <w:rPr>
           <w:rFonts w:ascii="Roboto" w:hAnsi="Roboto"/>
           <w:b/>
           <w:sz w:val="36"/>
           <w:szCs w:val="36"/>
-          <w:lang w:val="de-DE"/>
-        </w:rPr>
-        <w:t xml:space="preserve"> Software Architecture</w:t>
-      </w:r>
-    </w:p>
-    <w:p>
-      <w:pPr>
-        <w:spacing w:line="240" w:lineRule="auto"/>
-        <w:jc w:val="center"/>
+        </w:rPr>
+      </w:pPr>
+      <w:r>
         <w:rPr>
           <w:rFonts w:ascii="Roboto" w:hAnsi="Roboto"/>
           <w:b/>
           <w:sz w:val="36"/>
           <w:szCs w:val="36"/>
-          <w:lang w:val="de-DE"/>
-        </w:rPr>
-      </w:pPr>
+        </w:rPr>
+        <w:t>Foundation Level</w:t>
+      </w:r>
     </w:p>
     <w:p>
       <w:pPr>
@@ -146,38 +145,17 @@
           <w:szCs w:val="36"/>
         </w:rPr>
       </w:pPr>
-      <w:r>
+    </w:p>
+    <w:p>
+      <w:pPr>
+        <w:spacing w:line="240" w:lineRule="auto"/>
+        <w:jc w:val="center"/>
         <w:rPr>
           <w:rFonts w:ascii="Roboto" w:hAnsi="Roboto"/>
           <w:b/>
           <w:sz w:val="36"/>
           <w:szCs w:val="36"/>
         </w:rPr>
-        <w:t>Foundation Level</w:t>
-      </w:r>
-    </w:p>
-    <w:p>
-      <w:pPr>
-        <w:spacing w:line="240" w:lineRule="auto"/>
-        <w:jc w:val="center"/>
-        <w:rPr>
-          <w:rFonts w:ascii="Roboto" w:hAnsi="Roboto"/>
-          <w:b/>
-          <w:sz w:val="36"/>
-          <w:szCs w:val="36"/>
-        </w:rPr>
-      </w:pPr>
-    </w:p>
-    <w:p>
-      <w:pPr>
-        <w:spacing w:line="240" w:lineRule="auto"/>
-        <w:jc w:val="center"/>
-        <w:rPr>
-          <w:rFonts w:ascii="Roboto" w:hAnsi="Roboto"/>
-          <w:b/>
-          <w:sz w:val="36"/>
-          <w:szCs w:val="36"/>
-        </w:rPr>
       </w:pPr>
     </w:p>
     <w:p>
@@ -198,27 +176,7 @@
           <w:sz w:val="28"/>
           <w:szCs w:val="28"/>
         </w:rPr>
-        <w:t xml:space="preserve">International Software Architecture Qualification Board </w:t>
-      </w:r>
-      <w:proofErr w:type="spellStart"/>
-      <w:r>
-        <w:rPr>
-          <w:rFonts w:ascii="Roboto" w:hAnsi="Roboto"/>
-          <w:b/>
-          <w:sz w:val="28"/>
-          <w:szCs w:val="28"/>
-        </w:rPr>
-        <w:t>e.V</w:t>
-      </w:r>
-      <w:proofErr w:type="spellEnd"/>
-      <w:r>
-        <w:rPr>
-          <w:rFonts w:ascii="Roboto" w:hAnsi="Roboto"/>
-          <w:b/>
-          <w:sz w:val="28"/>
-          <w:szCs w:val="28"/>
-        </w:rPr>
-        <w:t>.</w:t>
+        <w:t>International Software Architecture Qualification Board e.V.</w:t>
       </w:r>
     </w:p>
     <w:p>
@@ -365,7 +323,7 @@
           <w:szCs w:val="24"/>
           <w:lang w:val="de-DE"/>
         </w:rPr>
-        <w:t>1</w:t>
+        <w:t>2</w:t>
       </w:r>
       <w:r>
         <w:rPr>
@@ -417,7 +375,7 @@
           <w:szCs w:val="24"/>
           <w:lang w:val="de-DE"/>
         </w:rPr>
-        <w:t>-0</w:t>
+        <w:t>-</w:t>
       </w:r>
       <w:r>
         <w:rPr>
@@ -427,7 +385,7 @@
           <w:szCs w:val="24"/>
           <w:lang w:val="de-DE"/>
         </w:rPr>
-        <w:t>9</w:t>
+        <w:t>10</w:t>
       </w:r>
       <w:r>
         <w:rPr>
@@ -447,7 +405,7 @@
           <w:szCs w:val="24"/>
           <w:lang w:val="de-DE"/>
         </w:rPr>
-        <w:t>0</w:t>
+        <w:t>27</w:t>
       </w:r>
       <w:r>
         <w:rPr>
@@ -457,7 +415,8 @@
           <w:szCs w:val="24"/>
           <w:lang w:val="de-DE"/>
         </w:rPr>
-        <w:t>8</w:t>
+        <w:br/>
+        <w:t>Verteilung:</w:t>
       </w:r>
       <w:r>
         <w:rPr>
@@ -467,8 +426,8 @@
           <w:szCs w:val="24"/>
           <w:lang w:val="de-DE"/>
         </w:rPr>
-        <w:br/>
-        <w:t>Verteilung:</w:t>
+        <w:tab/>
+        <w:t xml:space="preserve">öffentlich </w:t>
       </w:r>
       <w:r>
         <w:rPr>
@@ -478,8 +437,8 @@
           <w:szCs w:val="24"/>
           <w:lang w:val="de-DE"/>
         </w:rPr>
-        <w:tab/>
-        <w:t xml:space="preserve">öffentlich </w:t>
+        <w:br/>
+        <w:t>Status:</w:t>
       </w:r>
       <w:r>
         <w:rPr>
@@ -489,8 +448,8 @@
           <w:szCs w:val="24"/>
           <w:lang w:val="de-DE"/>
         </w:rPr>
-        <w:br/>
-        <w:t>Status:</w:t>
+        <w:tab/>
+        <w:t>freigegeben</w:t>
       </w:r>
       <w:r>
         <w:rPr>
@@ -500,17 +459,6 @@
           <w:szCs w:val="24"/>
           <w:lang w:val="de-DE"/>
         </w:rPr>
-        <w:tab/>
-        <w:t>freigegeben</w:t>
-      </w:r>
-      <w:r>
-        <w:rPr>
-          <w:rFonts w:ascii="Roboto" w:hAnsi="Roboto"/>
-          <w:b/>
-          <w:sz w:val="24"/>
-          <w:szCs w:val="24"/>
-          <w:lang w:val="de-DE"/>
-        </w:rPr>
         <w:br/>
       </w:r>
     </w:p>
@@ -558,30 +506,7 @@
           <w:sz w:val="20"/>
           <w:szCs w:val="18"/>
         </w:rPr>
-        <w:lastRenderedPageBreak/>
-        <w:t xml:space="preserve">© (Copyright), International Software Architecture Qualification Board </w:t>
-      </w:r>
-      <w:proofErr w:type="spellStart"/>
-      <w:r>
-        <w:rPr>
-          <w:rFonts w:ascii="Roboto" w:hAnsi="Roboto"/>
-          <w:b/>
-          <w:bCs/>
-          <w:sz w:val="20"/>
-          <w:szCs w:val="18"/>
-        </w:rPr>
-        <w:t>e.V</w:t>
-      </w:r>
-      <w:proofErr w:type="spellEnd"/>
-      <w:r>
-        <w:rPr>
-          <w:rFonts w:ascii="Roboto" w:hAnsi="Roboto"/>
-          <w:b/>
-          <w:bCs/>
-          <w:sz w:val="20"/>
-          <w:szCs w:val="18"/>
-        </w:rPr>
-        <w:t>. (iSAQB</w:t>
+        <w:t>© (Copyright), International Software Architecture Qualification Board e.V. (iSAQB</w:t>
       </w:r>
       <w:r>
         <w:rPr>
@@ -602,29 +527,7 @@
           <w:sz w:val="20"/>
           <w:szCs w:val="18"/>
         </w:rPr>
-        <w:t xml:space="preserve"> </w:t>
-      </w:r>
-      <w:proofErr w:type="spellStart"/>
-      <w:r>
-        <w:rPr>
-          <w:rFonts w:ascii="Roboto" w:hAnsi="Roboto"/>
-          <w:b/>
-          <w:bCs/>
-          <w:sz w:val="20"/>
-          <w:szCs w:val="18"/>
-        </w:rPr>
-        <w:t>e.V</w:t>
-      </w:r>
-      <w:proofErr w:type="spellEnd"/>
-      <w:r>
-        <w:rPr>
-          <w:rFonts w:ascii="Roboto" w:hAnsi="Roboto"/>
-          <w:b/>
-          <w:bCs/>
-          <w:sz w:val="20"/>
-          <w:szCs w:val="18"/>
-        </w:rPr>
-        <w:t xml:space="preserve">.) 2020 </w:t>
+        <w:t xml:space="preserve"> e.V.) 2020 </w:t>
       </w:r>
     </w:p>
     <w:p>
@@ -655,25 +558,7 @@
           <w:sz w:val="20"/>
           <w:lang w:val="de-DE"/>
         </w:rPr>
-        <w:t xml:space="preserve">Grundsätzlich weisen wir darauf hin, dass die vorliegenden Prüfungsregeln urheberrechtlich geschützt sind. Alle Rechte an diesen Copyrights stehen ausschließlich dem International Software Architecture </w:t>
-      </w:r>
-      <w:proofErr w:type="spellStart"/>
-      <w:r>
-        <w:rPr>
-          <w:rFonts w:ascii="Roboto" w:hAnsi="Roboto"/>
-          <w:sz w:val="20"/>
-          <w:lang w:val="de-DE"/>
-        </w:rPr>
-        <w:t>Qualification</w:t>
-      </w:r>
-      <w:proofErr w:type="spellEnd"/>
-      <w:r>
-        <w:rPr>
-          <w:rFonts w:ascii="Roboto" w:hAnsi="Roboto"/>
-          <w:sz w:val="20"/>
-          <w:lang w:val="de-DE"/>
-        </w:rPr>
-        <w:t xml:space="preserve"> Board e.V. (iSAQB® e.V.) zu.</w:t>
+        <w:t>Grundsätzlich weisen wir darauf hin, dass die vorliegenden Prüfungsregeln urheberrechtlich geschützt sind. Alle Rechte an diesen Copyrights stehen ausschließlich dem International Software Architecture Qualification Board e.V. (iSAQB® e.V.) zu.</w:t>
       </w:r>
     </w:p>
     <w:p>
@@ -759,7 +644,6 @@
           <w:szCs w:val="40"/>
         </w:rPr>
       </w:pPr>
-      <w:proofErr w:type="spellStart"/>
       <w:r>
         <w:rPr>
           <w:rFonts w:ascii="Roboto" w:hAnsi="Roboto"/>
@@ -769,7 +653,6 @@
         </w:rPr>
         <w:t>Prüfungsregeln</w:t>
       </w:r>
-      <w:proofErr w:type="spellEnd"/>
       <w:r>
         <w:rPr>
           <w:rFonts w:ascii="Roboto" w:hAnsi="Roboto"/>
@@ -1104,7 +987,6 @@
           <w:szCs w:val="40"/>
         </w:rPr>
       </w:pPr>
-      <w:proofErr w:type="spellStart"/>
       <w:r>
         <w:rPr>
           <w:rFonts w:ascii="Roboto" w:hAnsi="Roboto"/>
@@ -1113,37 +995,7 @@
           <w:szCs w:val="40"/>
         </w:rPr>
         <w:lastRenderedPageBreak/>
-        <w:t>Arten</w:t>
-      </w:r>
-      <w:proofErr w:type="spellEnd"/>
-      <w:r>
-        <w:rPr>
-          <w:rFonts w:ascii="Roboto" w:hAnsi="Roboto"/>
-          <w:color w:val="auto"/>
-          <w:sz w:val="40"/>
-          <w:szCs w:val="40"/>
-        </w:rPr>
-        <w:t xml:space="preserve"> von </w:t>
-      </w:r>
-      <w:proofErr w:type="spellStart"/>
-      <w:r>
-        <w:rPr>
-          <w:rFonts w:ascii="Roboto" w:hAnsi="Roboto"/>
-          <w:color w:val="auto"/>
-          <w:sz w:val="40"/>
-          <w:szCs w:val="40"/>
-        </w:rPr>
-        <w:t>Fragen</w:t>
-      </w:r>
-      <w:proofErr w:type="spellEnd"/>
-      <w:r>
-        <w:rPr>
-          <w:rFonts w:ascii="Roboto" w:hAnsi="Roboto"/>
-          <w:color w:val="auto"/>
-          <w:sz w:val="40"/>
-          <w:szCs w:val="40"/>
-        </w:rPr>
-        <w:t>:</w:t>
+        <w:t>Arten von Fragen:</w:t>
       </w:r>
     </w:p>
     <w:p>
@@ -2649,207 +2501,7 @@
           <w:sz w:val="16"/>
           <w:szCs w:val="16"/>
         </w:rPr>
-        <w:t xml:space="preserve">Die </w:t>
-      </w:r>
-      <w:proofErr w:type="spellStart"/>
-      <w:r>
-        <w:rPr>
-          <w:rFonts w:ascii="Roboto" w:hAnsi="Roboto"/>
-          <w:color w:val="auto"/>
-          <w:sz w:val="16"/>
-          <w:szCs w:val="16"/>
-        </w:rPr>
-        <w:t>obige</w:t>
-      </w:r>
-      <w:proofErr w:type="spellEnd"/>
-      <w:r>
-        <w:rPr>
-          <w:rFonts w:ascii="Roboto" w:hAnsi="Roboto"/>
-          <w:color w:val="auto"/>
-          <w:sz w:val="16"/>
-          <w:szCs w:val="16"/>
-        </w:rPr>
-        <w:t xml:space="preserve"> </w:t>
-      </w:r>
-      <w:proofErr w:type="spellStart"/>
-      <w:r>
-        <w:rPr>
-          <w:rFonts w:ascii="Roboto" w:hAnsi="Roboto"/>
-          <w:color w:val="auto"/>
-          <w:sz w:val="16"/>
-          <w:szCs w:val="16"/>
-        </w:rPr>
-        <w:t>Auswahl</w:t>
-      </w:r>
-      <w:proofErr w:type="spellEnd"/>
-      <w:r>
-        <w:rPr>
-          <w:rFonts w:ascii="Roboto" w:hAnsi="Roboto"/>
-          <w:color w:val="auto"/>
-          <w:sz w:val="16"/>
-          <w:szCs w:val="16"/>
-        </w:rPr>
-        <w:t xml:space="preserve"> </w:t>
-      </w:r>
-      <w:proofErr w:type="spellStart"/>
-      <w:r>
-        <w:rPr>
-          <w:rFonts w:ascii="Roboto" w:hAnsi="Roboto"/>
-          <w:color w:val="auto"/>
-          <w:sz w:val="16"/>
-          <w:szCs w:val="16"/>
-        </w:rPr>
-        <w:t>wird</w:t>
-      </w:r>
-      <w:proofErr w:type="spellEnd"/>
-      <w:r>
-        <w:rPr>
-          <w:rFonts w:ascii="Roboto" w:hAnsi="Roboto"/>
-          <w:color w:val="auto"/>
-          <w:sz w:val="16"/>
-          <w:szCs w:val="16"/>
-        </w:rPr>
-        <w:t xml:space="preserve"> </w:t>
-      </w:r>
-      <w:proofErr w:type="spellStart"/>
-      <w:r>
-        <w:rPr>
-          <w:rFonts w:ascii="Roboto" w:hAnsi="Roboto"/>
-          <w:color w:val="auto"/>
-          <w:sz w:val="16"/>
-          <w:szCs w:val="16"/>
-        </w:rPr>
-        <w:t>mit</w:t>
-      </w:r>
-      <w:proofErr w:type="spellEnd"/>
-      <w:r>
-        <w:rPr>
-          <w:rFonts w:ascii="Roboto" w:hAnsi="Roboto"/>
-          <w:color w:val="auto"/>
-          <w:sz w:val="16"/>
-          <w:szCs w:val="16"/>
-        </w:rPr>
-        <w:t xml:space="preserve"> 0 </w:t>
-      </w:r>
-      <w:proofErr w:type="spellStart"/>
-      <w:r>
-        <w:rPr>
-          <w:rFonts w:ascii="Roboto" w:hAnsi="Roboto"/>
-          <w:color w:val="auto"/>
-          <w:sz w:val="16"/>
-          <w:szCs w:val="16"/>
-        </w:rPr>
-        <w:t>Punkten</w:t>
-      </w:r>
-      <w:proofErr w:type="spellEnd"/>
-      <w:r>
-        <w:rPr>
-          <w:rFonts w:ascii="Roboto" w:hAnsi="Roboto"/>
-          <w:color w:val="auto"/>
-          <w:sz w:val="16"/>
-          <w:szCs w:val="16"/>
-        </w:rPr>
-        <w:t xml:space="preserve"> </w:t>
-      </w:r>
-      <w:proofErr w:type="spellStart"/>
-      <w:r>
-        <w:rPr>
-          <w:rFonts w:ascii="Roboto" w:hAnsi="Roboto"/>
-          <w:color w:val="auto"/>
-          <w:sz w:val="16"/>
-          <w:szCs w:val="16"/>
-        </w:rPr>
-        <w:t>bewertet</w:t>
-      </w:r>
-      <w:proofErr w:type="spellEnd"/>
-      <w:r>
-        <w:rPr>
-          <w:rFonts w:ascii="Roboto" w:hAnsi="Roboto"/>
-          <w:color w:val="auto"/>
-          <w:sz w:val="16"/>
-          <w:szCs w:val="16"/>
-        </w:rPr>
-        <w:t xml:space="preserve">, da </w:t>
-      </w:r>
-      <w:proofErr w:type="spellStart"/>
-      <w:r>
-        <w:rPr>
-          <w:rFonts w:ascii="Roboto" w:hAnsi="Roboto"/>
-          <w:color w:val="auto"/>
-          <w:sz w:val="16"/>
-          <w:szCs w:val="16"/>
-        </w:rPr>
-        <w:t>keine</w:t>
-      </w:r>
-      <w:proofErr w:type="spellEnd"/>
-      <w:r>
-        <w:rPr>
-          <w:rFonts w:ascii="Roboto" w:hAnsi="Roboto"/>
-          <w:color w:val="auto"/>
-          <w:sz w:val="16"/>
-          <w:szCs w:val="16"/>
-        </w:rPr>
-        <w:t xml:space="preserve"> </w:t>
-      </w:r>
-      <w:proofErr w:type="spellStart"/>
-      <w:r>
-        <w:rPr>
-          <w:rFonts w:ascii="Roboto" w:hAnsi="Roboto"/>
-          <w:color w:val="auto"/>
-          <w:sz w:val="16"/>
-          <w:szCs w:val="16"/>
-        </w:rPr>
-        <w:t>Antwort</w:t>
-      </w:r>
-      <w:proofErr w:type="spellEnd"/>
-      <w:r>
-        <w:rPr>
-          <w:rFonts w:ascii="Roboto" w:hAnsi="Roboto"/>
-          <w:color w:val="auto"/>
-          <w:sz w:val="16"/>
-          <w:szCs w:val="16"/>
-        </w:rPr>
-        <w:t xml:space="preserve"> </w:t>
-      </w:r>
-      <w:proofErr w:type="spellStart"/>
-      <w:r>
-        <w:rPr>
-          <w:rFonts w:ascii="Roboto" w:hAnsi="Roboto"/>
-          <w:color w:val="auto"/>
-          <w:sz w:val="16"/>
-          <w:szCs w:val="16"/>
-        </w:rPr>
-        <w:t>angekreuzt</w:t>
-      </w:r>
-      <w:proofErr w:type="spellEnd"/>
-      <w:r>
-        <w:rPr>
-          <w:rFonts w:ascii="Roboto" w:hAnsi="Roboto"/>
-          <w:color w:val="auto"/>
-          <w:sz w:val="16"/>
-          <w:szCs w:val="16"/>
-        </w:rPr>
-        <w:t xml:space="preserve"> </w:t>
-      </w:r>
-      <w:proofErr w:type="spellStart"/>
-      <w:r>
-        <w:rPr>
-          <w:rFonts w:ascii="Roboto" w:hAnsi="Roboto"/>
-          <w:color w:val="auto"/>
-          <w:sz w:val="16"/>
-          <w:szCs w:val="16"/>
-        </w:rPr>
-        <w:t>ist</w:t>
-      </w:r>
-      <w:proofErr w:type="spellEnd"/>
-      <w:r>
-        <w:rPr>
-          <w:rFonts w:ascii="Roboto" w:hAnsi="Roboto"/>
-          <w:color w:val="auto"/>
-          <w:sz w:val="16"/>
-          <w:szCs w:val="16"/>
-        </w:rPr>
-        <w:t>.</w:t>
+        <w:t>Die obige Auswahl wird mit 0 Punkten bewertet, da keine Antwort angekreuzt ist.</w:t>
       </w:r>
     </w:p>
     <w:p>
@@ -3415,9 +3067,8 @@
           <w:sz w:val="16"/>
           <w:szCs w:val="16"/>
         </w:rPr>
-        <w:t xml:space="preserve">Die </w:t>
-      </w:r>
-      <w:proofErr w:type="spellStart"/>
+        <w:t xml:space="preserve">Die obige Auswahl wird mit 0 Punkten bewertet, da eine </w:t>
+      </w:r>
       <w:r>
         <w:rPr>
           <w:rFonts w:ascii="Roboto" w:hAnsi="Roboto"/>
@@ -3425,9 +3076,8 @@
           <w:sz w:val="16"/>
           <w:szCs w:val="16"/>
         </w:rPr>
-        <w:t>obige</w:t>
-      </w:r>
-      <w:proofErr w:type="spellEnd"/>
+        <w:t>falsche</w:t>
+      </w:r>
       <w:r>
         <w:rPr>
           <w:rFonts w:ascii="Roboto" w:hAnsi="Roboto"/>
@@ -3435,227 +3085,7 @@
           <w:sz w:val="16"/>
           <w:szCs w:val="16"/>
         </w:rPr>
-        <w:t xml:space="preserve"> </w:t>
-      </w:r>
-      <w:proofErr w:type="spellStart"/>
-      <w:r>
-        <w:rPr>
-          <w:rFonts w:ascii="Roboto" w:hAnsi="Roboto"/>
-          <w:color w:val="auto"/>
-          <w:sz w:val="16"/>
-          <w:szCs w:val="16"/>
-        </w:rPr>
-        <w:t>Auswahl</w:t>
-      </w:r>
-      <w:proofErr w:type="spellEnd"/>
-      <w:r>
-        <w:rPr>
-          <w:rFonts w:ascii="Roboto" w:hAnsi="Roboto"/>
-          <w:color w:val="auto"/>
-          <w:sz w:val="16"/>
-          <w:szCs w:val="16"/>
-        </w:rPr>
-        <w:t xml:space="preserve"> </w:t>
-      </w:r>
-      <w:proofErr w:type="spellStart"/>
-      <w:r>
-        <w:rPr>
-          <w:rFonts w:ascii="Roboto" w:hAnsi="Roboto"/>
-          <w:color w:val="auto"/>
-          <w:sz w:val="16"/>
-          <w:szCs w:val="16"/>
-        </w:rPr>
-        <w:t>wird</w:t>
-      </w:r>
-      <w:proofErr w:type="spellEnd"/>
-      <w:r>
-        <w:rPr>
-          <w:rFonts w:ascii="Roboto" w:hAnsi="Roboto"/>
-          <w:color w:val="auto"/>
-          <w:sz w:val="16"/>
-          <w:szCs w:val="16"/>
-        </w:rPr>
-        <w:t xml:space="preserve"> </w:t>
-      </w:r>
-      <w:proofErr w:type="spellStart"/>
-      <w:r>
-        <w:rPr>
-          <w:rFonts w:ascii="Roboto" w:hAnsi="Roboto"/>
-          <w:color w:val="auto"/>
-          <w:sz w:val="16"/>
-          <w:szCs w:val="16"/>
-        </w:rPr>
-        <w:t>mit</w:t>
-      </w:r>
-      <w:proofErr w:type="spellEnd"/>
-      <w:r>
-        <w:rPr>
-          <w:rFonts w:ascii="Roboto" w:hAnsi="Roboto"/>
-          <w:color w:val="auto"/>
-          <w:sz w:val="16"/>
-          <w:szCs w:val="16"/>
-        </w:rPr>
-        <w:t xml:space="preserve"> 0 </w:t>
-      </w:r>
-      <w:proofErr w:type="spellStart"/>
-      <w:r>
-        <w:rPr>
-          <w:rFonts w:ascii="Roboto" w:hAnsi="Roboto"/>
-          <w:color w:val="auto"/>
-          <w:sz w:val="16"/>
-          <w:szCs w:val="16"/>
-        </w:rPr>
-        <w:t>Punkten</w:t>
-      </w:r>
-      <w:proofErr w:type="spellEnd"/>
-      <w:r>
-        <w:rPr>
-          <w:rFonts w:ascii="Roboto" w:hAnsi="Roboto"/>
-          <w:color w:val="auto"/>
-          <w:sz w:val="16"/>
-          <w:szCs w:val="16"/>
-        </w:rPr>
-        <w:t xml:space="preserve"> </w:t>
-      </w:r>
-      <w:proofErr w:type="spellStart"/>
-      <w:r>
-        <w:rPr>
-          <w:rFonts w:ascii="Roboto" w:hAnsi="Roboto"/>
-          <w:color w:val="auto"/>
-          <w:sz w:val="16"/>
-          <w:szCs w:val="16"/>
-        </w:rPr>
-        <w:t>bewertet</w:t>
-      </w:r>
-      <w:proofErr w:type="spellEnd"/>
-      <w:r>
-        <w:rPr>
-          <w:rFonts w:ascii="Roboto" w:hAnsi="Roboto"/>
-          <w:color w:val="auto"/>
-          <w:sz w:val="16"/>
-          <w:szCs w:val="16"/>
-        </w:rPr>
-        <w:t xml:space="preserve">, da </w:t>
-      </w:r>
-      <w:proofErr w:type="spellStart"/>
-      <w:r>
-        <w:rPr>
-          <w:rFonts w:ascii="Roboto" w:hAnsi="Roboto"/>
-          <w:color w:val="auto"/>
-          <w:sz w:val="16"/>
-          <w:szCs w:val="16"/>
-        </w:rPr>
-        <w:t>eine</w:t>
-      </w:r>
-      <w:proofErr w:type="spellEnd"/>
-      <w:r>
-        <w:rPr>
-          <w:rFonts w:ascii="Roboto" w:hAnsi="Roboto"/>
-          <w:color w:val="auto"/>
-          <w:sz w:val="16"/>
-          <w:szCs w:val="16"/>
-        </w:rPr>
-        <w:t xml:space="preserve"> </w:t>
-      </w:r>
-      <w:proofErr w:type="spellStart"/>
-      <w:r>
-        <w:rPr>
-          <w:rFonts w:ascii="Roboto" w:hAnsi="Roboto"/>
-          <w:color w:val="auto"/>
-          <w:sz w:val="16"/>
-          <w:szCs w:val="16"/>
-        </w:rPr>
-        <w:t>nicht</w:t>
-      </w:r>
-      <w:proofErr w:type="spellEnd"/>
-      <w:r>
-        <w:rPr>
-          <w:rFonts w:ascii="Roboto" w:hAnsi="Roboto"/>
-          <w:color w:val="auto"/>
-          <w:sz w:val="16"/>
-          <w:szCs w:val="16"/>
-        </w:rPr>
-        <w:t xml:space="preserve"> </w:t>
-      </w:r>
-      <w:proofErr w:type="spellStart"/>
-      <w:r>
-        <w:rPr>
-          <w:rFonts w:ascii="Roboto" w:hAnsi="Roboto"/>
-          <w:color w:val="auto"/>
-          <w:sz w:val="16"/>
-          <w:szCs w:val="16"/>
-        </w:rPr>
-        <w:t>korrekte</w:t>
-      </w:r>
-      <w:proofErr w:type="spellEnd"/>
-      <w:r>
-        <w:rPr>
-          <w:rFonts w:ascii="Roboto" w:hAnsi="Roboto"/>
-          <w:color w:val="auto"/>
-          <w:sz w:val="16"/>
-          <w:szCs w:val="16"/>
-        </w:rPr>
-        <w:t xml:space="preserve"> </w:t>
-      </w:r>
-      <w:proofErr w:type="spellStart"/>
-      <w:r>
-        <w:rPr>
-          <w:rFonts w:ascii="Roboto" w:hAnsi="Roboto"/>
-          <w:color w:val="auto"/>
-          <w:sz w:val="16"/>
-          <w:szCs w:val="16"/>
-        </w:rPr>
-        <w:t>Antwort</w:t>
-      </w:r>
-      <w:proofErr w:type="spellEnd"/>
-      <w:r>
-        <w:rPr>
-          <w:rFonts w:ascii="Roboto" w:hAnsi="Roboto"/>
-          <w:color w:val="auto"/>
-          <w:sz w:val="16"/>
-          <w:szCs w:val="16"/>
-        </w:rPr>
-        <w:t xml:space="preserve"> </w:t>
-      </w:r>
-      <w:proofErr w:type="spellStart"/>
-      <w:r>
-        <w:rPr>
-          <w:rFonts w:ascii="Roboto" w:hAnsi="Roboto"/>
-          <w:color w:val="auto"/>
-          <w:sz w:val="16"/>
-          <w:szCs w:val="16"/>
-        </w:rPr>
-        <w:t>angekreuzt</w:t>
-      </w:r>
-      <w:proofErr w:type="spellEnd"/>
-      <w:r>
-        <w:rPr>
-          <w:rFonts w:ascii="Roboto" w:hAnsi="Roboto"/>
-          <w:color w:val="auto"/>
-          <w:sz w:val="16"/>
-          <w:szCs w:val="16"/>
-        </w:rPr>
-        <w:t xml:space="preserve"> </w:t>
-      </w:r>
-      <w:proofErr w:type="spellStart"/>
-      <w:r>
-        <w:rPr>
-          <w:rFonts w:ascii="Roboto" w:hAnsi="Roboto"/>
-          <w:color w:val="auto"/>
-          <w:sz w:val="16"/>
-          <w:szCs w:val="16"/>
-        </w:rPr>
-        <w:t>ist</w:t>
-      </w:r>
-      <w:proofErr w:type="spellEnd"/>
-      <w:r>
-        <w:rPr>
-          <w:rFonts w:ascii="Roboto" w:hAnsi="Roboto"/>
-          <w:color w:val="auto"/>
-          <w:sz w:val="16"/>
-          <w:szCs w:val="16"/>
-        </w:rPr>
-        <w:t>.</w:t>
+        <w:t xml:space="preserve"> Antwort angekreuzt ist.</w:t>
       </w:r>
     </w:p>
     <w:p>
@@ -4220,247 +3650,7 @@
           <w:sz w:val="16"/>
           <w:szCs w:val="16"/>
         </w:rPr>
-        <w:t xml:space="preserve">Die </w:t>
-      </w:r>
-      <w:proofErr w:type="spellStart"/>
-      <w:r>
-        <w:rPr>
-          <w:rFonts w:ascii="Roboto" w:hAnsi="Roboto"/>
-          <w:color w:val="auto"/>
-          <w:sz w:val="16"/>
-          <w:szCs w:val="16"/>
-        </w:rPr>
-        <w:t>obige</w:t>
-      </w:r>
-      <w:proofErr w:type="spellEnd"/>
-      <w:r>
-        <w:rPr>
-          <w:rFonts w:ascii="Roboto" w:hAnsi="Roboto"/>
-          <w:color w:val="auto"/>
-          <w:sz w:val="16"/>
-          <w:szCs w:val="16"/>
-        </w:rPr>
-        <w:t xml:space="preserve"> </w:t>
-      </w:r>
-      <w:proofErr w:type="spellStart"/>
-      <w:r>
-        <w:rPr>
-          <w:rFonts w:ascii="Roboto" w:hAnsi="Roboto"/>
-          <w:color w:val="auto"/>
-          <w:sz w:val="16"/>
-          <w:szCs w:val="16"/>
-        </w:rPr>
-        <w:t>Auswahl</w:t>
-      </w:r>
-      <w:proofErr w:type="spellEnd"/>
-      <w:r>
-        <w:rPr>
-          <w:rFonts w:ascii="Roboto" w:hAnsi="Roboto"/>
-          <w:color w:val="auto"/>
-          <w:sz w:val="16"/>
-          <w:szCs w:val="16"/>
-        </w:rPr>
-        <w:t xml:space="preserve"> </w:t>
-      </w:r>
-      <w:proofErr w:type="spellStart"/>
-      <w:r>
-        <w:rPr>
-          <w:rFonts w:ascii="Roboto" w:hAnsi="Roboto"/>
-          <w:color w:val="auto"/>
-          <w:sz w:val="16"/>
-          <w:szCs w:val="16"/>
-        </w:rPr>
-        <w:t>wird</w:t>
-      </w:r>
-      <w:proofErr w:type="spellEnd"/>
-      <w:r>
-        <w:rPr>
-          <w:rFonts w:ascii="Roboto" w:hAnsi="Roboto"/>
-          <w:color w:val="auto"/>
-          <w:sz w:val="16"/>
-          <w:szCs w:val="16"/>
-        </w:rPr>
-        <w:t xml:space="preserve"> </w:t>
-      </w:r>
-      <w:proofErr w:type="spellStart"/>
-      <w:r>
-        <w:rPr>
-          <w:rFonts w:ascii="Roboto" w:hAnsi="Roboto"/>
-          <w:color w:val="auto"/>
-          <w:sz w:val="16"/>
-          <w:szCs w:val="16"/>
-        </w:rPr>
-        <w:t>mit</w:t>
-      </w:r>
-      <w:proofErr w:type="spellEnd"/>
-      <w:r>
-        <w:rPr>
-          <w:rFonts w:ascii="Roboto" w:hAnsi="Roboto"/>
-          <w:color w:val="auto"/>
-          <w:sz w:val="16"/>
-          <w:szCs w:val="16"/>
-        </w:rPr>
-        <w:t xml:space="preserve"> 0 </w:t>
-      </w:r>
-      <w:proofErr w:type="spellStart"/>
-      <w:r>
-        <w:rPr>
-          <w:rFonts w:ascii="Roboto" w:hAnsi="Roboto"/>
-          <w:color w:val="auto"/>
-          <w:sz w:val="16"/>
-          <w:szCs w:val="16"/>
-        </w:rPr>
-        <w:t>Punkten</w:t>
-      </w:r>
-      <w:proofErr w:type="spellEnd"/>
-      <w:r>
-        <w:rPr>
-          <w:rFonts w:ascii="Roboto" w:hAnsi="Roboto"/>
-          <w:color w:val="auto"/>
-          <w:sz w:val="16"/>
-          <w:szCs w:val="16"/>
-        </w:rPr>
-        <w:t xml:space="preserve"> </w:t>
-      </w:r>
-      <w:proofErr w:type="spellStart"/>
-      <w:r>
-        <w:rPr>
-          <w:rFonts w:ascii="Roboto" w:hAnsi="Roboto"/>
-          <w:color w:val="auto"/>
-          <w:sz w:val="16"/>
-          <w:szCs w:val="16"/>
-        </w:rPr>
-        <w:t>bewertet</w:t>
-      </w:r>
-      <w:proofErr w:type="spellEnd"/>
-      <w:r>
-        <w:rPr>
-          <w:rFonts w:ascii="Roboto" w:hAnsi="Roboto"/>
-          <w:color w:val="auto"/>
-          <w:sz w:val="16"/>
-          <w:szCs w:val="16"/>
-        </w:rPr>
-        <w:t xml:space="preserve">, da </w:t>
-      </w:r>
-      <w:proofErr w:type="spellStart"/>
-      <w:r>
-        <w:rPr>
-          <w:rFonts w:ascii="Roboto" w:hAnsi="Roboto"/>
-          <w:color w:val="auto"/>
-          <w:sz w:val="16"/>
-          <w:szCs w:val="16"/>
-        </w:rPr>
-        <w:t>mehr</w:t>
-      </w:r>
-      <w:proofErr w:type="spellEnd"/>
-      <w:r>
-        <w:rPr>
-          <w:rFonts w:ascii="Roboto" w:hAnsi="Roboto"/>
-          <w:color w:val="auto"/>
-          <w:sz w:val="16"/>
-          <w:szCs w:val="16"/>
-        </w:rPr>
-        <w:t xml:space="preserve"> </w:t>
-      </w:r>
-      <w:proofErr w:type="spellStart"/>
-      <w:r>
-        <w:rPr>
-          <w:rFonts w:ascii="Roboto" w:hAnsi="Roboto"/>
-          <w:color w:val="auto"/>
-          <w:sz w:val="16"/>
-          <w:szCs w:val="16"/>
-        </w:rPr>
-        <w:t>als</w:t>
-      </w:r>
-      <w:proofErr w:type="spellEnd"/>
-      <w:r>
-        <w:rPr>
-          <w:rFonts w:ascii="Roboto" w:hAnsi="Roboto"/>
-          <w:color w:val="auto"/>
-          <w:sz w:val="16"/>
-          <w:szCs w:val="16"/>
-        </w:rPr>
-        <w:t xml:space="preserve"> </w:t>
-      </w:r>
-      <w:proofErr w:type="spellStart"/>
-      <w:r>
-        <w:rPr>
-          <w:rFonts w:ascii="Roboto" w:hAnsi="Roboto"/>
-          <w:color w:val="auto"/>
-          <w:sz w:val="16"/>
-          <w:szCs w:val="16"/>
-        </w:rPr>
-        <w:t>eine</w:t>
-      </w:r>
-      <w:proofErr w:type="spellEnd"/>
-      <w:r>
-        <w:rPr>
-          <w:rFonts w:ascii="Roboto" w:hAnsi="Roboto"/>
-          <w:color w:val="auto"/>
-          <w:sz w:val="16"/>
-          <w:szCs w:val="16"/>
-        </w:rPr>
-        <w:t xml:space="preserve"> </w:t>
-      </w:r>
-      <w:proofErr w:type="spellStart"/>
-      <w:r>
-        <w:rPr>
-          <w:rFonts w:ascii="Roboto" w:hAnsi="Roboto"/>
-          <w:color w:val="auto"/>
-          <w:sz w:val="16"/>
-          <w:szCs w:val="16"/>
-        </w:rPr>
-        <w:t>Antwort</w:t>
-      </w:r>
-      <w:proofErr w:type="spellEnd"/>
-      <w:r>
-        <w:rPr>
-          <w:rFonts w:ascii="Roboto" w:hAnsi="Roboto"/>
-          <w:color w:val="auto"/>
-          <w:sz w:val="16"/>
-          <w:szCs w:val="16"/>
-        </w:rPr>
-        <w:t xml:space="preserve"> </w:t>
-      </w:r>
-      <w:proofErr w:type="spellStart"/>
-      <w:r>
-        <w:rPr>
-          <w:rFonts w:ascii="Roboto" w:hAnsi="Roboto"/>
-          <w:color w:val="auto"/>
-          <w:sz w:val="16"/>
-          <w:szCs w:val="16"/>
-        </w:rPr>
-        <w:t>angekreuzt</w:t>
-      </w:r>
-      <w:proofErr w:type="spellEnd"/>
-      <w:r>
-        <w:rPr>
-          <w:rFonts w:ascii="Roboto" w:hAnsi="Roboto"/>
-          <w:color w:val="auto"/>
-          <w:sz w:val="16"/>
-          <w:szCs w:val="16"/>
-        </w:rPr>
-        <w:t xml:space="preserve"> </w:t>
-      </w:r>
-      <w:proofErr w:type="spellStart"/>
-      <w:r>
-        <w:rPr>
-          <w:rFonts w:ascii="Roboto" w:hAnsi="Roboto"/>
-          <w:color w:val="auto"/>
-          <w:sz w:val="16"/>
-          <w:szCs w:val="16"/>
-        </w:rPr>
-        <w:t>wurde</w:t>
-      </w:r>
-      <w:proofErr w:type="spellEnd"/>
-      <w:r>
-        <w:rPr>
-          <w:rFonts w:ascii="Roboto" w:hAnsi="Roboto"/>
-          <w:color w:val="auto"/>
-          <w:sz w:val="16"/>
-          <w:szCs w:val="16"/>
-        </w:rPr>
-        <w:t>.</w:t>
+        <w:t>Die obige Auswahl wird mit 0 Punkten bewertet, da mehr als eine Antwort angekreuzt wurde.</w:t>
       </w:r>
     </w:p>
     <w:p>
@@ -4527,6 +3717,29 @@
       <w:pPr>
         <w:jc w:val="left"/>
       </w:pPr>
+    </w:p>
+    <w:p>
+      <w:pPr>
+        <w:spacing w:line="240" w:lineRule="auto"/>
+        <w:jc w:val="left"/>
+        <w:rPr>
+          <w:rFonts w:ascii="Roboto" w:hAnsi="Roboto"/>
+          <w:b/>
+          <w:sz w:val="24"/>
+          <w:szCs w:val="24"/>
+          <w:lang w:val="de-DE" w:eastAsia="de-DE"/>
+        </w:rPr>
+      </w:pPr>
+      <w:r>
+        <w:rPr>
+          <w:rFonts w:ascii="Roboto" w:hAnsi="Roboto"/>
+          <w:b/>
+          <w:sz w:val="24"/>
+          <w:szCs w:val="24"/>
+          <w:lang w:val="de-DE" w:eastAsia="de-DE"/>
+        </w:rPr>
+        <w:br w:type="page"/>
+      </w:r>
     </w:p>
     <w:p>
       <w:pPr>
@@ -5732,147 +4945,7 @@
         <w:rPr>
           <w:rFonts w:ascii="Roboto" w:hAnsi="Roboto"/>
         </w:rPr>
-        <w:t xml:space="preserve">Die </w:t>
-      </w:r>
-      <w:proofErr w:type="spellStart"/>
-      <w:r>
-        <w:rPr>
-          <w:rFonts w:ascii="Roboto" w:hAnsi="Roboto"/>
-        </w:rPr>
-        <w:t>obige</w:t>
-      </w:r>
-      <w:proofErr w:type="spellEnd"/>
-      <w:r>
-        <w:rPr>
-          <w:rFonts w:ascii="Roboto" w:hAnsi="Roboto"/>
-        </w:rPr>
-        <w:t xml:space="preserve"> </w:t>
-      </w:r>
-      <w:proofErr w:type="spellStart"/>
-      <w:r>
-        <w:rPr>
-          <w:rFonts w:ascii="Roboto" w:hAnsi="Roboto"/>
-        </w:rPr>
-        <w:t>Auswahl</w:t>
-      </w:r>
-      <w:proofErr w:type="spellEnd"/>
-      <w:r>
-        <w:rPr>
-          <w:rFonts w:ascii="Roboto" w:hAnsi="Roboto"/>
-        </w:rPr>
-        <w:t xml:space="preserve"> </w:t>
-      </w:r>
-      <w:proofErr w:type="spellStart"/>
-      <w:r>
-        <w:rPr>
-          <w:rFonts w:ascii="Roboto" w:hAnsi="Roboto"/>
-        </w:rPr>
-        <w:t>wird</w:t>
-      </w:r>
-      <w:proofErr w:type="spellEnd"/>
-      <w:r>
-        <w:rPr>
-          <w:rFonts w:ascii="Roboto" w:hAnsi="Roboto"/>
-        </w:rPr>
-        <w:t xml:space="preserve"> </w:t>
-      </w:r>
-      <w:proofErr w:type="spellStart"/>
-      <w:r>
-        <w:rPr>
-          <w:rFonts w:ascii="Roboto" w:hAnsi="Roboto"/>
-        </w:rPr>
-        <w:t>mit</w:t>
-      </w:r>
-      <w:proofErr w:type="spellEnd"/>
-      <w:r>
-        <w:rPr>
-          <w:rFonts w:ascii="Roboto" w:hAnsi="Roboto"/>
-        </w:rPr>
-        <w:t xml:space="preserve"> 2 </w:t>
-      </w:r>
-      <w:proofErr w:type="spellStart"/>
-      <w:r>
-        <w:rPr>
-          <w:rFonts w:ascii="Roboto" w:hAnsi="Roboto"/>
-        </w:rPr>
-        <w:t>Punkten</w:t>
-      </w:r>
-      <w:proofErr w:type="spellEnd"/>
-      <w:r>
-        <w:rPr>
-          <w:rFonts w:ascii="Roboto" w:hAnsi="Roboto"/>
-        </w:rPr>
-        <w:t xml:space="preserve"> </w:t>
-      </w:r>
-      <w:proofErr w:type="spellStart"/>
-      <w:r>
-        <w:rPr>
-          <w:rFonts w:ascii="Roboto" w:hAnsi="Roboto"/>
-        </w:rPr>
-        <w:t>bewertet</w:t>
-      </w:r>
-      <w:proofErr w:type="spellEnd"/>
-      <w:r>
-        <w:rPr>
-          <w:rFonts w:ascii="Roboto" w:hAnsi="Roboto"/>
-        </w:rPr>
-        <w:t xml:space="preserve"> da </w:t>
-      </w:r>
-      <w:proofErr w:type="spellStart"/>
-      <w:r>
-        <w:rPr>
-          <w:rFonts w:ascii="Roboto" w:hAnsi="Roboto"/>
-        </w:rPr>
-        <w:t>beide</w:t>
-      </w:r>
-      <w:proofErr w:type="spellEnd"/>
-      <w:r>
-        <w:rPr>
-          <w:rFonts w:ascii="Roboto" w:hAnsi="Roboto"/>
-        </w:rPr>
-        <w:t xml:space="preserve"> </w:t>
-      </w:r>
-      <w:proofErr w:type="spellStart"/>
-      <w:r>
-        <w:rPr>
-          <w:rFonts w:ascii="Roboto" w:hAnsi="Roboto"/>
-        </w:rPr>
-        <w:t>Antworten</w:t>
-      </w:r>
-      <w:proofErr w:type="spellEnd"/>
-      <w:r>
-        <w:rPr>
-          <w:rFonts w:ascii="Roboto" w:hAnsi="Roboto"/>
-        </w:rPr>
-        <w:t xml:space="preserve"> </w:t>
-      </w:r>
-      <w:proofErr w:type="spellStart"/>
-      <w:r>
-        <w:rPr>
-          <w:rFonts w:ascii="Roboto" w:hAnsi="Roboto"/>
-        </w:rPr>
-        <w:t>korrekt</w:t>
-      </w:r>
-      <w:proofErr w:type="spellEnd"/>
-      <w:r>
-        <w:rPr>
-          <w:rFonts w:ascii="Roboto" w:hAnsi="Roboto"/>
-        </w:rPr>
-        <w:t xml:space="preserve"> </w:t>
-      </w:r>
-      <w:proofErr w:type="spellStart"/>
-      <w:r>
-        <w:rPr>
-          <w:rFonts w:ascii="Roboto" w:hAnsi="Roboto"/>
-        </w:rPr>
-        <w:t>sind</w:t>
-      </w:r>
-      <w:proofErr w:type="spellEnd"/>
-      <w:r>
-        <w:rPr>
-          <w:rFonts w:ascii="Roboto" w:hAnsi="Roboto"/>
-        </w:rPr>
-        <w:t>.</w:t>
+        <w:t>Die obige Auswahl wird mit 2 Punkten bewertet da beide Antworten korrekt sind.</w:t>
       </w:r>
     </w:p>
     <w:p>
@@ -6604,147 +5677,7 @@
         <w:rPr>
           <w:rFonts w:ascii="Roboto" w:hAnsi="Roboto"/>
         </w:rPr>
-        <w:t xml:space="preserve">Die </w:t>
-      </w:r>
-      <w:proofErr w:type="spellStart"/>
-      <w:r>
-        <w:rPr>
-          <w:rFonts w:ascii="Roboto" w:hAnsi="Roboto"/>
-        </w:rPr>
-        <w:t>obige</w:t>
-      </w:r>
-      <w:proofErr w:type="spellEnd"/>
-      <w:r>
-        <w:rPr>
-          <w:rFonts w:ascii="Roboto" w:hAnsi="Roboto"/>
-        </w:rPr>
-        <w:t xml:space="preserve"> </w:t>
-      </w:r>
-      <w:proofErr w:type="spellStart"/>
-      <w:r>
-        <w:rPr>
-          <w:rFonts w:ascii="Roboto" w:hAnsi="Roboto"/>
-        </w:rPr>
-        <w:t>Auswahl</w:t>
-      </w:r>
-      <w:proofErr w:type="spellEnd"/>
-      <w:r>
-        <w:rPr>
-          <w:rFonts w:ascii="Roboto" w:hAnsi="Roboto"/>
-        </w:rPr>
-        <w:t xml:space="preserve"> </w:t>
-      </w:r>
-      <w:proofErr w:type="spellStart"/>
-      <w:r>
-        <w:rPr>
-          <w:rFonts w:ascii="Roboto" w:hAnsi="Roboto"/>
-        </w:rPr>
-        <w:t>wird</w:t>
-      </w:r>
-      <w:proofErr w:type="spellEnd"/>
-      <w:r>
-        <w:rPr>
-          <w:rFonts w:ascii="Roboto" w:hAnsi="Roboto"/>
-        </w:rPr>
-        <w:t xml:space="preserve"> </w:t>
-      </w:r>
-      <w:proofErr w:type="spellStart"/>
-      <w:r>
-        <w:rPr>
-          <w:rFonts w:ascii="Roboto" w:hAnsi="Roboto"/>
-        </w:rPr>
-        <w:t>mit</w:t>
-      </w:r>
-      <w:proofErr w:type="spellEnd"/>
-      <w:r>
-        <w:rPr>
-          <w:rFonts w:ascii="Roboto" w:hAnsi="Roboto"/>
-        </w:rPr>
-        <w:t xml:space="preserve"> 0 </w:t>
-      </w:r>
-      <w:proofErr w:type="spellStart"/>
-      <w:r>
-        <w:rPr>
-          <w:rFonts w:ascii="Roboto" w:hAnsi="Roboto"/>
-        </w:rPr>
-        <w:t>Punkten</w:t>
-      </w:r>
-      <w:proofErr w:type="spellEnd"/>
-      <w:r>
-        <w:rPr>
-          <w:rFonts w:ascii="Roboto" w:hAnsi="Roboto"/>
-        </w:rPr>
-        <w:t xml:space="preserve"> </w:t>
-      </w:r>
-      <w:proofErr w:type="spellStart"/>
-      <w:r>
-        <w:rPr>
-          <w:rFonts w:ascii="Roboto" w:hAnsi="Roboto"/>
-        </w:rPr>
-        <w:t>bewertet</w:t>
-      </w:r>
-      <w:proofErr w:type="spellEnd"/>
-      <w:r>
-        <w:rPr>
-          <w:rFonts w:ascii="Roboto" w:hAnsi="Roboto"/>
-        </w:rPr>
-        <w:t xml:space="preserve"> da </w:t>
-      </w:r>
-      <w:proofErr w:type="spellStart"/>
-      <w:r>
-        <w:rPr>
-          <w:rFonts w:ascii="Roboto" w:hAnsi="Roboto"/>
-        </w:rPr>
-        <w:t>keine</w:t>
-      </w:r>
-      <w:proofErr w:type="spellEnd"/>
-      <w:r>
-        <w:rPr>
-          <w:rFonts w:ascii="Roboto" w:hAnsi="Roboto"/>
-        </w:rPr>
-        <w:t xml:space="preserve"> </w:t>
-      </w:r>
-      <w:proofErr w:type="spellStart"/>
-      <w:r>
-        <w:rPr>
-          <w:rFonts w:ascii="Roboto" w:hAnsi="Roboto"/>
-        </w:rPr>
-        <w:t>Antwort</w:t>
-      </w:r>
-      <w:proofErr w:type="spellEnd"/>
-      <w:r>
-        <w:rPr>
-          <w:rFonts w:ascii="Roboto" w:hAnsi="Roboto"/>
-        </w:rPr>
-        <w:t xml:space="preserve"> </w:t>
-      </w:r>
-      <w:proofErr w:type="spellStart"/>
-      <w:r>
-        <w:rPr>
-          <w:rFonts w:ascii="Roboto" w:hAnsi="Roboto"/>
-        </w:rPr>
-        <w:t>angekreuzt</w:t>
-      </w:r>
-      <w:proofErr w:type="spellEnd"/>
-      <w:r>
-        <w:rPr>
-          <w:rFonts w:ascii="Roboto" w:hAnsi="Roboto"/>
-        </w:rPr>
-        <w:t xml:space="preserve"> </w:t>
-      </w:r>
-      <w:proofErr w:type="spellStart"/>
-      <w:r>
-        <w:rPr>
-          <w:rFonts w:ascii="Roboto" w:hAnsi="Roboto"/>
-        </w:rPr>
-        <w:t>ist</w:t>
-      </w:r>
-      <w:proofErr w:type="spellEnd"/>
-      <w:r>
-        <w:rPr>
-          <w:rFonts w:ascii="Roboto" w:hAnsi="Roboto"/>
-        </w:rPr>
-        <w:t>.</w:t>
+        <w:t>Die obige Auswahl wird mit 0 Punkten bewertet da keine Antwort angekreuzt ist.</w:t>
       </w:r>
     </w:p>
     <w:p>
@@ -7475,189 +6408,7 @@
         <w:rPr>
           <w:rFonts w:ascii="Roboto" w:hAnsi="Roboto"/>
         </w:rPr>
-        <w:t xml:space="preserve">Die </w:t>
-      </w:r>
-      <w:proofErr w:type="spellStart"/>
-      <w:r>
-        <w:rPr>
-          <w:rFonts w:ascii="Roboto" w:hAnsi="Roboto"/>
-        </w:rPr>
-        <w:t>obige</w:t>
-      </w:r>
-      <w:proofErr w:type="spellEnd"/>
-      <w:r>
-        <w:rPr>
-          <w:rFonts w:ascii="Roboto" w:hAnsi="Roboto"/>
-        </w:rPr>
-        <w:t xml:space="preserve"> </w:t>
-      </w:r>
-      <w:proofErr w:type="spellStart"/>
-      <w:r>
-        <w:rPr>
-          <w:rFonts w:ascii="Roboto" w:hAnsi="Roboto"/>
-        </w:rPr>
-        <w:t>Auswahl</w:t>
-      </w:r>
-      <w:proofErr w:type="spellEnd"/>
-      <w:r>
-        <w:rPr>
-          <w:rFonts w:ascii="Roboto" w:hAnsi="Roboto"/>
-        </w:rPr>
-        <w:t xml:space="preserve"> </w:t>
-      </w:r>
-      <w:proofErr w:type="spellStart"/>
-      <w:r>
-        <w:rPr>
-          <w:rFonts w:ascii="Roboto" w:hAnsi="Roboto"/>
-        </w:rPr>
-        <w:t>wird</w:t>
-      </w:r>
-      <w:proofErr w:type="spellEnd"/>
-      <w:r>
-        <w:rPr>
-          <w:rFonts w:ascii="Roboto" w:hAnsi="Roboto"/>
-        </w:rPr>
-        <w:t xml:space="preserve"> </w:t>
-      </w:r>
-      <w:proofErr w:type="spellStart"/>
-      <w:r>
-        <w:rPr>
-          <w:rFonts w:ascii="Roboto" w:hAnsi="Roboto"/>
-        </w:rPr>
-        <w:t>mit</w:t>
-      </w:r>
-      <w:proofErr w:type="spellEnd"/>
-      <w:r>
-        <w:rPr>
-          <w:rFonts w:ascii="Roboto" w:hAnsi="Roboto"/>
-        </w:rPr>
-        <w:t xml:space="preserve"> 0 </w:t>
-      </w:r>
-      <w:proofErr w:type="spellStart"/>
-      <w:r>
-        <w:rPr>
-          <w:rFonts w:ascii="Roboto" w:hAnsi="Roboto"/>
-        </w:rPr>
-        <w:t>Punkten</w:t>
-      </w:r>
-      <w:proofErr w:type="spellEnd"/>
-      <w:r>
-        <w:rPr>
-          <w:rFonts w:ascii="Roboto" w:hAnsi="Roboto"/>
-        </w:rPr>
-        <w:t xml:space="preserve"> </w:t>
-      </w:r>
-      <w:proofErr w:type="spellStart"/>
-      <w:r>
-        <w:rPr>
-          <w:rFonts w:ascii="Roboto" w:hAnsi="Roboto"/>
-        </w:rPr>
-        <w:t>bewertet</w:t>
-      </w:r>
-      <w:proofErr w:type="spellEnd"/>
-      <w:r>
-        <w:rPr>
-          <w:rFonts w:ascii="Roboto" w:hAnsi="Roboto"/>
-        </w:rPr>
-        <w:t xml:space="preserve">, da </w:t>
-      </w:r>
-      <w:proofErr w:type="spellStart"/>
-      <w:r>
-        <w:rPr>
-          <w:rFonts w:ascii="Roboto" w:hAnsi="Roboto"/>
-        </w:rPr>
-        <w:t>nur</w:t>
-      </w:r>
-      <w:proofErr w:type="spellEnd"/>
-      <w:r>
-        <w:rPr>
-          <w:rFonts w:ascii="Roboto" w:hAnsi="Roboto"/>
-        </w:rPr>
-        <w:t xml:space="preserve"> </w:t>
-      </w:r>
-      <w:proofErr w:type="spellStart"/>
-      <w:r>
-        <w:rPr>
-          <w:rFonts w:ascii="Roboto" w:hAnsi="Roboto"/>
-        </w:rPr>
-        <w:t>ein</w:t>
-      </w:r>
-      <w:proofErr w:type="spellEnd"/>
-      <w:r>
-        <w:rPr>
-          <w:rFonts w:ascii="Roboto" w:hAnsi="Roboto"/>
-        </w:rPr>
-        <w:t xml:space="preserve"> </w:t>
-      </w:r>
-      <w:proofErr w:type="spellStart"/>
-      <w:r>
-        <w:rPr>
-          <w:rFonts w:ascii="Roboto" w:hAnsi="Roboto"/>
-        </w:rPr>
-        <w:t>nicht</w:t>
-      </w:r>
-      <w:proofErr w:type="spellEnd"/>
-      <w:r>
-        <w:rPr>
-          <w:rFonts w:ascii="Roboto" w:hAnsi="Roboto"/>
-        </w:rPr>
-        <w:t xml:space="preserve"> </w:t>
-      </w:r>
-      <w:proofErr w:type="spellStart"/>
-      <w:r>
-        <w:rPr>
-          <w:rFonts w:ascii="Roboto" w:hAnsi="Roboto"/>
-        </w:rPr>
-        <w:t>korrektes</w:t>
-      </w:r>
-      <w:proofErr w:type="spellEnd"/>
-      <w:r>
-        <w:rPr>
-          <w:rFonts w:ascii="Roboto" w:hAnsi="Roboto"/>
-        </w:rPr>
-        <w:t xml:space="preserve"> </w:t>
-      </w:r>
-      <w:proofErr w:type="spellStart"/>
-      <w:r>
-        <w:rPr>
-          <w:rFonts w:ascii="Roboto" w:hAnsi="Roboto"/>
-        </w:rPr>
-        <w:t>Kreuz</w:t>
-      </w:r>
-      <w:proofErr w:type="spellEnd"/>
-      <w:r>
-        <w:rPr>
-          <w:rFonts w:ascii="Roboto" w:hAnsi="Roboto"/>
-        </w:rPr>
-        <w:t xml:space="preserve"> </w:t>
-      </w:r>
-      <w:proofErr w:type="spellStart"/>
-      <w:r>
-        <w:rPr>
-          <w:rFonts w:ascii="Roboto" w:hAnsi="Roboto"/>
-        </w:rPr>
-        <w:t>gesetzt</w:t>
-      </w:r>
-      <w:proofErr w:type="spellEnd"/>
-      <w:r>
-        <w:rPr>
-          <w:rFonts w:ascii="Roboto" w:hAnsi="Roboto"/>
-        </w:rPr>
-        <w:t xml:space="preserve"> </w:t>
-      </w:r>
-      <w:proofErr w:type="spellStart"/>
-      <w:r>
-        <w:rPr>
-          <w:rFonts w:ascii="Roboto" w:hAnsi="Roboto"/>
-        </w:rPr>
-        <w:t>wurde</w:t>
-      </w:r>
-      <w:proofErr w:type="spellEnd"/>
-      <w:r>
-        <w:rPr>
-          <w:rFonts w:ascii="Roboto" w:hAnsi="Roboto"/>
-        </w:rPr>
-        <w:t>.</w:t>
+        <w:t>Die obige Auswahl wird mit 0 Punkten bewertet, da nur ein nicht korrektes Kreuz gesetzt wurde.</w:t>
       </w:r>
     </w:p>
     <w:p>
@@ -8388,203 +7139,7 @@
         <w:rPr>
           <w:rFonts w:ascii="Roboto" w:hAnsi="Roboto"/>
         </w:rPr>
-        <w:t xml:space="preserve">Die </w:t>
-      </w:r>
-      <w:proofErr w:type="spellStart"/>
-      <w:r>
-        <w:rPr>
-          <w:rFonts w:ascii="Roboto" w:hAnsi="Roboto"/>
-        </w:rPr>
-        <w:t>obige</w:t>
-      </w:r>
-      <w:proofErr w:type="spellEnd"/>
-      <w:r>
-        <w:rPr>
-          <w:rFonts w:ascii="Roboto" w:hAnsi="Roboto"/>
-        </w:rPr>
-        <w:t xml:space="preserve"> </w:t>
-      </w:r>
-      <w:proofErr w:type="spellStart"/>
-      <w:r>
-        <w:rPr>
-          <w:rFonts w:ascii="Roboto" w:hAnsi="Roboto"/>
-        </w:rPr>
-        <w:t>Auswahl</w:t>
-      </w:r>
-      <w:proofErr w:type="spellEnd"/>
-      <w:r>
-        <w:rPr>
-          <w:rFonts w:ascii="Roboto" w:hAnsi="Roboto"/>
-        </w:rPr>
-        <w:t xml:space="preserve"> </w:t>
-      </w:r>
-      <w:proofErr w:type="spellStart"/>
-      <w:r>
-        <w:rPr>
-          <w:rFonts w:ascii="Roboto" w:hAnsi="Roboto"/>
-        </w:rPr>
-        <w:t>wird</w:t>
-      </w:r>
-      <w:proofErr w:type="spellEnd"/>
-      <w:r>
-        <w:rPr>
-          <w:rFonts w:ascii="Roboto" w:hAnsi="Roboto"/>
-        </w:rPr>
-        <w:t xml:space="preserve"> </w:t>
-      </w:r>
-      <w:proofErr w:type="spellStart"/>
-      <w:r>
-        <w:rPr>
-          <w:rFonts w:ascii="Roboto" w:hAnsi="Roboto"/>
-        </w:rPr>
-        <w:t>mit</w:t>
-      </w:r>
-      <w:proofErr w:type="spellEnd"/>
-      <w:r>
-        <w:rPr>
-          <w:rFonts w:ascii="Roboto" w:hAnsi="Roboto"/>
-        </w:rPr>
-        <w:t xml:space="preserve"> 0 </w:t>
-      </w:r>
-      <w:proofErr w:type="spellStart"/>
-      <w:r>
-        <w:rPr>
-          <w:rFonts w:ascii="Roboto" w:hAnsi="Roboto"/>
-        </w:rPr>
-        <w:t>Punkten</w:t>
-      </w:r>
-      <w:proofErr w:type="spellEnd"/>
-      <w:r>
-        <w:rPr>
-          <w:rFonts w:ascii="Roboto" w:hAnsi="Roboto"/>
-        </w:rPr>
-        <w:t xml:space="preserve"> </w:t>
-      </w:r>
-      <w:proofErr w:type="spellStart"/>
-      <w:r>
-        <w:rPr>
-          <w:rFonts w:ascii="Roboto" w:hAnsi="Roboto"/>
-        </w:rPr>
-        <w:t>bewertet</w:t>
-      </w:r>
-      <w:proofErr w:type="spellEnd"/>
-      <w:r>
-        <w:rPr>
-          <w:rFonts w:ascii="Roboto" w:hAnsi="Roboto"/>
-        </w:rPr>
-        <w:t xml:space="preserve">, da </w:t>
-      </w:r>
-      <w:proofErr w:type="spellStart"/>
-      <w:r>
-        <w:rPr>
-          <w:rFonts w:ascii="Roboto" w:hAnsi="Roboto"/>
-        </w:rPr>
-        <w:t>eine</w:t>
-      </w:r>
-      <w:proofErr w:type="spellEnd"/>
-      <w:r>
-        <w:rPr>
-          <w:rFonts w:ascii="Roboto" w:hAnsi="Roboto"/>
-        </w:rPr>
-        <w:t xml:space="preserve"> </w:t>
-      </w:r>
-      <w:proofErr w:type="spellStart"/>
-      <w:r>
-        <w:rPr>
-          <w:rFonts w:ascii="Roboto" w:hAnsi="Roboto"/>
-        </w:rPr>
-        <w:t>Antwort</w:t>
-      </w:r>
-      <w:proofErr w:type="spellEnd"/>
-      <w:r>
-        <w:rPr>
-          <w:rFonts w:ascii="Roboto" w:hAnsi="Roboto"/>
-        </w:rPr>
-        <w:t xml:space="preserve"> </w:t>
-      </w:r>
-      <w:proofErr w:type="spellStart"/>
-      <w:r>
-        <w:rPr>
-          <w:rFonts w:ascii="Roboto" w:hAnsi="Roboto"/>
-        </w:rPr>
-        <w:t>korrekt</w:t>
-      </w:r>
-      <w:proofErr w:type="spellEnd"/>
-      <w:r>
-        <w:rPr>
-          <w:rFonts w:ascii="Roboto" w:hAnsi="Roboto"/>
-        </w:rPr>
-        <w:t xml:space="preserve"> und </w:t>
-      </w:r>
-      <w:proofErr w:type="spellStart"/>
-      <w:r>
-        <w:rPr>
-          <w:rFonts w:ascii="Roboto" w:hAnsi="Roboto"/>
-        </w:rPr>
-        <w:t>eine</w:t>
-      </w:r>
-      <w:proofErr w:type="spellEnd"/>
-      <w:r>
-        <w:rPr>
-          <w:rFonts w:ascii="Roboto" w:hAnsi="Roboto"/>
-        </w:rPr>
-        <w:t xml:space="preserve"> </w:t>
-      </w:r>
-      <w:proofErr w:type="spellStart"/>
-      <w:r>
-        <w:rPr>
-          <w:rFonts w:ascii="Roboto" w:hAnsi="Roboto"/>
-        </w:rPr>
-        <w:t>Antwort</w:t>
-      </w:r>
-      <w:proofErr w:type="spellEnd"/>
-      <w:r>
-        <w:rPr>
-          <w:rFonts w:ascii="Roboto" w:hAnsi="Roboto"/>
-        </w:rPr>
-        <w:t xml:space="preserve"> </w:t>
-      </w:r>
-      <w:proofErr w:type="spellStart"/>
-      <w:r>
-        <w:rPr>
-          <w:rFonts w:ascii="Roboto" w:hAnsi="Roboto"/>
-        </w:rPr>
-        <w:t>nicht</w:t>
-      </w:r>
-      <w:proofErr w:type="spellEnd"/>
-      <w:r>
-        <w:rPr>
-          <w:rFonts w:ascii="Roboto" w:hAnsi="Roboto"/>
-        </w:rPr>
-        <w:t xml:space="preserve"> </w:t>
-      </w:r>
-      <w:proofErr w:type="spellStart"/>
-      <w:r>
-        <w:rPr>
-          <w:rFonts w:ascii="Roboto" w:hAnsi="Roboto"/>
-        </w:rPr>
-        <w:t>korrekt</w:t>
-      </w:r>
-      <w:proofErr w:type="spellEnd"/>
-      <w:r>
-        <w:rPr>
-          <w:rFonts w:ascii="Roboto" w:hAnsi="Roboto"/>
-        </w:rPr>
-        <w:t xml:space="preserve"> </w:t>
-      </w:r>
-      <w:proofErr w:type="spellStart"/>
-      <w:r>
-        <w:rPr>
-          <w:rFonts w:ascii="Roboto" w:hAnsi="Roboto"/>
-        </w:rPr>
-        <w:t>ist</w:t>
-      </w:r>
-      <w:proofErr w:type="spellEnd"/>
-      <w:r>
-        <w:rPr>
-          <w:rFonts w:ascii="Roboto" w:hAnsi="Roboto"/>
-        </w:rPr>
-        <w:t>.</w:t>
+        <w:t>Die obige Auswahl wird mit 0 Punkten bewertet, da eine Antwort korrekt und eine Antwort nicht korrekt ist.</w:t>
       </w:r>
     </w:p>
     <w:p>
@@ -9315,189 +7870,7 @@
         <w:rPr>
           <w:rFonts w:ascii="Roboto" w:hAnsi="Roboto"/>
         </w:rPr>
-        <w:t xml:space="preserve">Die </w:t>
-      </w:r>
-      <w:proofErr w:type="spellStart"/>
-      <w:r>
-        <w:rPr>
-          <w:rFonts w:ascii="Roboto" w:hAnsi="Roboto"/>
-        </w:rPr>
-        <w:t>obige</w:t>
-      </w:r>
-      <w:proofErr w:type="spellEnd"/>
-      <w:r>
-        <w:rPr>
-          <w:rFonts w:ascii="Roboto" w:hAnsi="Roboto"/>
-        </w:rPr>
-        <w:t xml:space="preserve"> </w:t>
-      </w:r>
-      <w:proofErr w:type="spellStart"/>
-      <w:r>
-        <w:rPr>
-          <w:rFonts w:ascii="Roboto" w:hAnsi="Roboto"/>
-        </w:rPr>
-        <w:t>Auswahl</w:t>
-      </w:r>
-      <w:proofErr w:type="spellEnd"/>
-      <w:r>
-        <w:rPr>
-          <w:rFonts w:ascii="Roboto" w:hAnsi="Roboto"/>
-        </w:rPr>
-        <w:t xml:space="preserve"> </w:t>
-      </w:r>
-      <w:proofErr w:type="spellStart"/>
-      <w:r>
-        <w:rPr>
-          <w:rFonts w:ascii="Roboto" w:hAnsi="Roboto"/>
-        </w:rPr>
-        <w:t>wird</w:t>
-      </w:r>
-      <w:proofErr w:type="spellEnd"/>
-      <w:r>
-        <w:rPr>
-          <w:rFonts w:ascii="Roboto" w:hAnsi="Roboto"/>
-        </w:rPr>
-        <w:t xml:space="preserve"> </w:t>
-      </w:r>
-      <w:proofErr w:type="spellStart"/>
-      <w:r>
-        <w:rPr>
-          <w:rFonts w:ascii="Roboto" w:hAnsi="Roboto"/>
-        </w:rPr>
-        <w:t>mit</w:t>
-      </w:r>
-      <w:proofErr w:type="spellEnd"/>
-      <w:r>
-        <w:rPr>
-          <w:rFonts w:ascii="Roboto" w:hAnsi="Roboto"/>
-        </w:rPr>
-        <w:t xml:space="preserve"> 0 </w:t>
-      </w:r>
-      <w:proofErr w:type="spellStart"/>
-      <w:r>
-        <w:rPr>
-          <w:rFonts w:ascii="Roboto" w:hAnsi="Roboto"/>
-        </w:rPr>
-        <w:t>Punkten</w:t>
-      </w:r>
-      <w:proofErr w:type="spellEnd"/>
-      <w:r>
-        <w:rPr>
-          <w:rFonts w:ascii="Roboto" w:hAnsi="Roboto"/>
-        </w:rPr>
-        <w:t xml:space="preserve"> </w:t>
-      </w:r>
-      <w:proofErr w:type="spellStart"/>
-      <w:r>
-        <w:rPr>
-          <w:rFonts w:ascii="Roboto" w:hAnsi="Roboto"/>
-        </w:rPr>
-        <w:t>bewertet</w:t>
-      </w:r>
-      <w:proofErr w:type="spellEnd"/>
-      <w:r>
-        <w:rPr>
-          <w:rFonts w:ascii="Roboto" w:hAnsi="Roboto"/>
-        </w:rPr>
-        <w:t xml:space="preserve">, da </w:t>
-      </w:r>
-      <w:proofErr w:type="spellStart"/>
-      <w:r>
-        <w:rPr>
-          <w:rFonts w:ascii="Roboto" w:hAnsi="Roboto"/>
-        </w:rPr>
-        <w:t>mehr</w:t>
-      </w:r>
-      <w:proofErr w:type="spellEnd"/>
-      <w:r>
-        <w:rPr>
-          <w:rFonts w:ascii="Roboto" w:hAnsi="Roboto"/>
-        </w:rPr>
-        <w:t xml:space="preserve"> </w:t>
-      </w:r>
-      <w:proofErr w:type="spellStart"/>
-      <w:r>
-        <w:rPr>
-          <w:rFonts w:ascii="Roboto" w:hAnsi="Roboto"/>
-        </w:rPr>
-        <w:t>als</w:t>
-      </w:r>
-      <w:proofErr w:type="spellEnd"/>
-      <w:r>
-        <w:rPr>
-          <w:rFonts w:ascii="Roboto" w:hAnsi="Roboto"/>
-        </w:rPr>
-        <w:t xml:space="preserve"> die </w:t>
-      </w:r>
-      <w:proofErr w:type="spellStart"/>
-      <w:r>
-        <w:rPr>
-          <w:rFonts w:ascii="Roboto" w:hAnsi="Roboto"/>
-        </w:rPr>
-        <w:t>geforderte</w:t>
-      </w:r>
-      <w:proofErr w:type="spellEnd"/>
-      <w:r>
-        <w:rPr>
-          <w:rFonts w:ascii="Roboto" w:hAnsi="Roboto"/>
-        </w:rPr>
-        <w:t xml:space="preserve"> </w:t>
-      </w:r>
-      <w:proofErr w:type="spellStart"/>
-      <w:r>
-        <w:rPr>
-          <w:rFonts w:ascii="Roboto" w:hAnsi="Roboto"/>
-        </w:rPr>
-        <w:t>Anzahl</w:t>
-      </w:r>
-      <w:proofErr w:type="spellEnd"/>
-      <w:r>
-        <w:rPr>
-          <w:rFonts w:ascii="Roboto" w:hAnsi="Roboto"/>
-        </w:rPr>
-        <w:t xml:space="preserve"> von </w:t>
-      </w:r>
-      <w:proofErr w:type="spellStart"/>
-      <w:r>
-        <w:rPr>
-          <w:rFonts w:ascii="Roboto" w:hAnsi="Roboto"/>
-        </w:rPr>
-        <w:t>Kreuzen</w:t>
-      </w:r>
-      <w:proofErr w:type="spellEnd"/>
-      <w:r>
-        <w:rPr>
-          <w:rFonts w:ascii="Roboto" w:hAnsi="Roboto"/>
-        </w:rPr>
-        <w:t xml:space="preserve"> </w:t>
-      </w:r>
-      <w:proofErr w:type="spellStart"/>
-      <w:r>
-        <w:rPr>
-          <w:rFonts w:ascii="Roboto" w:hAnsi="Roboto"/>
-        </w:rPr>
-        <w:t>gesetzt</w:t>
-      </w:r>
-      <w:proofErr w:type="spellEnd"/>
-      <w:r>
-        <w:rPr>
-          <w:rFonts w:ascii="Roboto" w:hAnsi="Roboto"/>
-        </w:rPr>
-        <w:t xml:space="preserve"> </w:t>
-      </w:r>
-      <w:proofErr w:type="spellStart"/>
-      <w:r>
-        <w:rPr>
-          <w:rFonts w:ascii="Roboto" w:hAnsi="Roboto"/>
-        </w:rPr>
-        <w:t>wurden</w:t>
-      </w:r>
-      <w:proofErr w:type="spellEnd"/>
-      <w:r>
-        <w:rPr>
-          <w:rFonts w:ascii="Roboto" w:hAnsi="Roboto"/>
-        </w:rPr>
-        <w:t>.</w:t>
+        <w:t>Die obige Auswahl wird mit 0 Punkten bewertet, da mehr als die geforderte Anzahl von Kreuzen gesetzt wurden.</w:t>
       </w:r>
     </w:p>
     <w:p>
@@ -9509,6 +7882,29 @@
       <w:pPr>
         <w:jc w:val="left"/>
       </w:pPr>
+    </w:p>
+    <w:p>
+      <w:pPr>
+        <w:spacing w:line="240" w:lineRule="auto"/>
+        <w:jc w:val="left"/>
+        <w:rPr>
+          <w:rFonts w:ascii="Roboto" w:hAnsi="Roboto"/>
+          <w:b/>
+          <w:sz w:val="24"/>
+          <w:szCs w:val="24"/>
+          <w:lang w:val="de-DE" w:eastAsia="de-DE"/>
+        </w:rPr>
+      </w:pPr>
+      <w:r>
+        <w:rPr>
+          <w:rFonts w:ascii="Roboto" w:hAnsi="Roboto"/>
+          <w:b/>
+          <w:sz w:val="24"/>
+          <w:szCs w:val="24"/>
+          <w:lang w:val="de-DE" w:eastAsia="de-DE"/>
+        </w:rPr>
+        <w:br w:type="page"/>
+      </w:r>
     </w:p>
     <w:p>
       <w:pPr>
@@ -9660,7 +8056,6 @@
         </w:rPr>
         <w:t xml:space="preserve"> </w:t>
       </w:r>
-      <w:proofErr w:type="spellStart"/>
       <w:r>
         <w:rPr>
           <w:rFonts w:ascii="Roboto" w:hAnsi="Roboto" w:cs="Times New Roman"/>
@@ -9668,9 +8063,8 @@
           <w:sz w:val="20"/>
           <w:lang w:val="en-US" w:eastAsia="en-US"/>
         </w:rPr>
-        <w:t>Antwortmöglichkeit</w:t>
-      </w:r>
-      <w:proofErr w:type="spellEnd"/>
+        <w:t xml:space="preserve">Antwortmöglichkeit </w:t>
+      </w:r>
       <w:r>
         <w:rPr>
           <w:rFonts w:ascii="Roboto" w:hAnsi="Roboto" w:cs="Times New Roman"/>
@@ -9678,8 +8072,9 @@
           <w:sz w:val="20"/>
           <w:lang w:val="en-US" w:eastAsia="en-US"/>
         </w:rPr>
-        <w:t xml:space="preserve"> </w:t>
-      </w:r>
+        <w:t>die korrekte Zuordnung zu den vorgegebenen zwei Möglichkeiten z. B. „richtig“ oder „falsch“, „zutreffend“ oder „</w:t>
+      </w:r>
+      <w:proofErr w:type="gramStart"/>
       <w:r>
         <w:rPr>
           <w:rFonts w:ascii="Roboto" w:hAnsi="Roboto" w:cs="Times New Roman"/>
@@ -9687,9 +8082,9 @@
           <w:sz w:val="20"/>
           <w:lang w:val="en-US" w:eastAsia="en-US"/>
         </w:rPr>
-        <w:t xml:space="preserve">die </w:t>
-      </w:r>
-      <w:proofErr w:type="spellStart"/>
+        <w:t>nicht zutreffend</w:t>
+      </w:r>
+      <w:proofErr w:type="gramEnd"/>
       <w:r>
         <w:rPr>
           <w:rFonts w:ascii="Roboto" w:hAnsi="Roboto" w:cs="Times New Roman"/>
@@ -9697,19 +8092,30 @@
           <w:sz w:val="20"/>
           <w:lang w:val="en-US" w:eastAsia="en-US"/>
         </w:rPr>
-        <w:t>korrekte</w:t>
-      </w:r>
-      <w:proofErr w:type="spellEnd"/>
-      <w:r>
+        <w:t>“.</w:t>
+      </w:r>
+    </w:p>
+    <w:p>
+      <w:pPr>
+        <w:jc w:val="left"/>
         <w:rPr>
           <w:rFonts w:ascii="Roboto" w:hAnsi="Roboto" w:cs="Times New Roman"/>
           <w:kern w:val="0"/>
           <w:sz w:val="20"/>
           <w:lang w:val="en-US" w:eastAsia="en-US"/>
         </w:rPr>
-        <w:t xml:space="preserve"> </w:t>
-      </w:r>
-      <w:proofErr w:type="spellStart"/>
+      </w:pPr>
+    </w:p>
+    <w:p>
+      <w:pPr>
+        <w:jc w:val="left"/>
+        <w:rPr>
+          <w:rFonts w:ascii="Roboto" w:hAnsi="Roboto"/>
+          <w:b/>
+          <w:sz w:val="20"/>
+          <w:lang w:val="de-DE" w:eastAsia="de-DE"/>
+        </w:rPr>
+      </w:pPr>
       <w:r>
         <w:rPr>
           <w:rFonts w:ascii="Roboto" w:hAnsi="Roboto" w:cs="Times New Roman"/>
@@ -9717,9 +8123,8 @@
           <w:sz w:val="20"/>
           <w:lang w:val="en-US" w:eastAsia="en-US"/>
         </w:rPr>
-        <w:t>Zuordnung</w:t>
-      </w:r>
-      <w:proofErr w:type="spellEnd"/>
+        <w:t xml:space="preserve">Sie erhalten für jedes korrekt gesetzte Kreuz anteilig 1/n der Punkte, bei drei Antwortmöglichkeiten </w:t>
+      </w:r>
       <w:r>
         <w:rPr>
           <w:rFonts w:ascii="Roboto" w:hAnsi="Roboto" w:cs="Times New Roman"/>
@@ -9727,9 +8132,9 @@
           <w:sz w:val="20"/>
           <w:lang w:val="en-US" w:eastAsia="en-US"/>
         </w:rPr>
-        <w:t xml:space="preserve"> </w:t>
-      </w:r>
-      <w:proofErr w:type="spellStart"/>
+        <w:br/>
+        <w:t>z. B. 1/3 der Punkte pro korrekter Antwort. Nicht korrekt gesetzte</w:t>
+      </w:r>
       <w:r>
         <w:rPr>
           <w:rFonts w:ascii="Roboto" w:hAnsi="Roboto" w:cs="Times New Roman"/>
@@ -9737,792 +8142,8 @@
           <w:sz w:val="20"/>
           <w:lang w:val="en-US" w:eastAsia="en-US"/>
         </w:rPr>
-        <w:t>zu</w:t>
-      </w:r>
-      <w:proofErr w:type="spellEnd"/>
-      <w:r>
-        <w:rPr>
-          <w:rFonts w:ascii="Roboto" w:hAnsi="Roboto" w:cs="Times New Roman"/>
-          <w:kern w:val="0"/>
-          <w:sz w:val="20"/>
-          <w:lang w:val="en-US" w:eastAsia="en-US"/>
-        </w:rPr>
-        <w:t xml:space="preserve"> den </w:t>
-      </w:r>
-      <w:proofErr w:type="spellStart"/>
-      <w:r>
-        <w:rPr>
-          <w:rFonts w:ascii="Roboto" w:hAnsi="Roboto" w:cs="Times New Roman"/>
-          <w:kern w:val="0"/>
-          <w:sz w:val="20"/>
-          <w:lang w:val="en-US" w:eastAsia="en-US"/>
-        </w:rPr>
-        <w:t>vorgegebenen</w:t>
-      </w:r>
-      <w:proofErr w:type="spellEnd"/>
-      <w:r>
-        <w:rPr>
-          <w:rFonts w:ascii="Roboto" w:hAnsi="Roboto" w:cs="Times New Roman"/>
-          <w:kern w:val="0"/>
-          <w:sz w:val="20"/>
-          <w:lang w:val="en-US" w:eastAsia="en-US"/>
-        </w:rPr>
-        <w:t xml:space="preserve"> </w:t>
-      </w:r>
-      <w:proofErr w:type="spellStart"/>
-      <w:r>
-        <w:rPr>
-          <w:rFonts w:ascii="Roboto" w:hAnsi="Roboto" w:cs="Times New Roman"/>
-          <w:kern w:val="0"/>
-          <w:sz w:val="20"/>
-          <w:lang w:val="en-US" w:eastAsia="en-US"/>
-        </w:rPr>
-        <w:t>zwei</w:t>
-      </w:r>
-      <w:proofErr w:type="spellEnd"/>
-      <w:r>
-        <w:rPr>
-          <w:rFonts w:ascii="Roboto" w:hAnsi="Roboto" w:cs="Times New Roman"/>
-          <w:kern w:val="0"/>
-          <w:sz w:val="20"/>
-          <w:lang w:val="en-US" w:eastAsia="en-US"/>
-        </w:rPr>
-        <w:t xml:space="preserve"> </w:t>
-      </w:r>
-      <w:proofErr w:type="spellStart"/>
-      <w:r>
-        <w:rPr>
-          <w:rFonts w:ascii="Roboto" w:hAnsi="Roboto" w:cs="Times New Roman"/>
-          <w:kern w:val="0"/>
-          <w:sz w:val="20"/>
-          <w:lang w:val="en-US" w:eastAsia="en-US"/>
-        </w:rPr>
-        <w:t>Möglichkeiten</w:t>
-      </w:r>
-      <w:proofErr w:type="spellEnd"/>
-      <w:r>
-        <w:rPr>
-          <w:rFonts w:ascii="Roboto" w:hAnsi="Roboto" w:cs="Times New Roman"/>
-          <w:kern w:val="0"/>
-          <w:sz w:val="20"/>
-          <w:lang w:val="en-US" w:eastAsia="en-US"/>
-        </w:rPr>
-        <w:t xml:space="preserve"> z. B. „</w:t>
-      </w:r>
-      <w:proofErr w:type="spellStart"/>
-      <w:r>
-        <w:rPr>
-          <w:rFonts w:ascii="Roboto" w:hAnsi="Roboto" w:cs="Times New Roman"/>
-          <w:kern w:val="0"/>
-          <w:sz w:val="20"/>
-          <w:lang w:val="en-US" w:eastAsia="en-US"/>
-        </w:rPr>
-        <w:t>richtig</w:t>
-      </w:r>
-      <w:proofErr w:type="spellEnd"/>
-      <w:r>
-        <w:rPr>
-          <w:rFonts w:ascii="Roboto" w:hAnsi="Roboto" w:cs="Times New Roman"/>
-          <w:kern w:val="0"/>
-          <w:sz w:val="20"/>
-          <w:lang w:val="en-US" w:eastAsia="en-US"/>
-        </w:rPr>
-        <w:t xml:space="preserve">“ </w:t>
-      </w:r>
-      <w:proofErr w:type="spellStart"/>
-      <w:r>
-        <w:rPr>
-          <w:rFonts w:ascii="Roboto" w:hAnsi="Roboto" w:cs="Times New Roman"/>
-          <w:kern w:val="0"/>
-          <w:sz w:val="20"/>
-          <w:lang w:val="en-US" w:eastAsia="en-US"/>
-        </w:rPr>
-        <w:t>oder</w:t>
-      </w:r>
-      <w:proofErr w:type="spellEnd"/>
-      <w:r>
-        <w:rPr>
-          <w:rFonts w:ascii="Roboto" w:hAnsi="Roboto" w:cs="Times New Roman"/>
-          <w:kern w:val="0"/>
-          <w:sz w:val="20"/>
-          <w:lang w:val="en-US" w:eastAsia="en-US"/>
-        </w:rPr>
-        <w:t xml:space="preserve"> „</w:t>
-      </w:r>
-      <w:proofErr w:type="spellStart"/>
-      <w:r>
-        <w:rPr>
-          <w:rFonts w:ascii="Roboto" w:hAnsi="Roboto" w:cs="Times New Roman"/>
-          <w:kern w:val="0"/>
-          <w:sz w:val="20"/>
-          <w:lang w:val="en-US" w:eastAsia="en-US"/>
-        </w:rPr>
-        <w:t>falsch</w:t>
-      </w:r>
-      <w:proofErr w:type="spellEnd"/>
-      <w:r>
-        <w:rPr>
-          <w:rFonts w:ascii="Roboto" w:hAnsi="Roboto" w:cs="Times New Roman"/>
-          <w:kern w:val="0"/>
-          <w:sz w:val="20"/>
-          <w:lang w:val="en-US" w:eastAsia="en-US"/>
-        </w:rPr>
-        <w:t>“, „</w:t>
-      </w:r>
-      <w:proofErr w:type="spellStart"/>
-      <w:r>
-        <w:rPr>
-          <w:rFonts w:ascii="Roboto" w:hAnsi="Roboto" w:cs="Times New Roman"/>
-          <w:kern w:val="0"/>
-          <w:sz w:val="20"/>
-          <w:lang w:val="en-US" w:eastAsia="en-US"/>
-        </w:rPr>
-        <w:t>zutreffend</w:t>
-      </w:r>
-      <w:proofErr w:type="spellEnd"/>
-      <w:r>
-        <w:rPr>
-          <w:rFonts w:ascii="Roboto" w:hAnsi="Roboto" w:cs="Times New Roman"/>
-          <w:kern w:val="0"/>
-          <w:sz w:val="20"/>
-          <w:lang w:val="en-US" w:eastAsia="en-US"/>
-        </w:rPr>
-        <w:t xml:space="preserve">“ </w:t>
-      </w:r>
-      <w:proofErr w:type="spellStart"/>
-      <w:r>
-        <w:rPr>
-          <w:rFonts w:ascii="Roboto" w:hAnsi="Roboto" w:cs="Times New Roman"/>
-          <w:kern w:val="0"/>
-          <w:sz w:val="20"/>
-          <w:lang w:val="en-US" w:eastAsia="en-US"/>
-        </w:rPr>
-        <w:t>oder</w:t>
-      </w:r>
-      <w:proofErr w:type="spellEnd"/>
-      <w:r>
-        <w:rPr>
-          <w:rFonts w:ascii="Roboto" w:hAnsi="Roboto" w:cs="Times New Roman"/>
-          <w:kern w:val="0"/>
-          <w:sz w:val="20"/>
-          <w:lang w:val="en-US" w:eastAsia="en-US"/>
-        </w:rPr>
-        <w:t xml:space="preserve"> „</w:t>
-      </w:r>
-      <w:proofErr w:type="spellStart"/>
-      <w:proofErr w:type="gramStart"/>
-      <w:r>
-        <w:rPr>
-          <w:rFonts w:ascii="Roboto" w:hAnsi="Roboto" w:cs="Times New Roman"/>
-          <w:kern w:val="0"/>
-          <w:sz w:val="20"/>
-          <w:lang w:val="en-US" w:eastAsia="en-US"/>
-        </w:rPr>
-        <w:t>nicht</w:t>
-      </w:r>
-      <w:proofErr w:type="spellEnd"/>
-      <w:r>
-        <w:rPr>
-          <w:rFonts w:ascii="Roboto" w:hAnsi="Roboto" w:cs="Times New Roman"/>
-          <w:kern w:val="0"/>
-          <w:sz w:val="20"/>
-          <w:lang w:val="en-US" w:eastAsia="en-US"/>
-        </w:rPr>
-        <w:t xml:space="preserve"> </w:t>
-      </w:r>
-      <w:proofErr w:type="spellStart"/>
-      <w:r>
-        <w:rPr>
-          <w:rFonts w:ascii="Roboto" w:hAnsi="Roboto" w:cs="Times New Roman"/>
-          <w:kern w:val="0"/>
-          <w:sz w:val="20"/>
-          <w:lang w:val="en-US" w:eastAsia="en-US"/>
-        </w:rPr>
-        <w:t>zutreffend</w:t>
-      </w:r>
-      <w:proofErr w:type="spellEnd"/>
-      <w:proofErr w:type="gramEnd"/>
-      <w:r>
-        <w:rPr>
-          <w:rFonts w:ascii="Roboto" w:hAnsi="Roboto" w:cs="Times New Roman"/>
-          <w:kern w:val="0"/>
-          <w:sz w:val="20"/>
-          <w:lang w:val="en-US" w:eastAsia="en-US"/>
-        </w:rPr>
-        <w:t>“.</w:t>
-      </w:r>
-    </w:p>
-    <w:p>
-      <w:pPr>
-        <w:jc w:val="left"/>
-        <w:rPr>
-          <w:rFonts w:ascii="Roboto" w:hAnsi="Roboto" w:cs="Times New Roman"/>
-          <w:kern w:val="0"/>
-          <w:sz w:val="20"/>
-          <w:lang w:val="en-US" w:eastAsia="en-US"/>
-        </w:rPr>
-      </w:pPr>
-    </w:p>
-    <w:p>
-      <w:pPr>
-        <w:jc w:val="left"/>
-        <w:rPr>
-          <w:rFonts w:ascii="Roboto" w:hAnsi="Roboto"/>
-          <w:b/>
-          <w:sz w:val="20"/>
-          <w:lang w:val="de-DE" w:eastAsia="de-DE"/>
-        </w:rPr>
-      </w:pPr>
-      <w:r>
-        <w:rPr>
-          <w:rFonts w:ascii="Roboto" w:hAnsi="Roboto" w:cs="Times New Roman"/>
-          <w:kern w:val="0"/>
-          <w:sz w:val="20"/>
-          <w:lang w:val="en-US" w:eastAsia="en-US"/>
-        </w:rPr>
-        <w:t xml:space="preserve">Sie </w:t>
-      </w:r>
-      <w:proofErr w:type="spellStart"/>
-      <w:r>
-        <w:rPr>
-          <w:rFonts w:ascii="Roboto" w:hAnsi="Roboto" w:cs="Times New Roman"/>
-          <w:kern w:val="0"/>
-          <w:sz w:val="20"/>
-          <w:lang w:val="en-US" w:eastAsia="en-US"/>
-        </w:rPr>
-        <w:t>erhalten</w:t>
-      </w:r>
-      <w:proofErr w:type="spellEnd"/>
-      <w:r>
-        <w:rPr>
-          <w:rFonts w:ascii="Roboto" w:hAnsi="Roboto" w:cs="Times New Roman"/>
-          <w:kern w:val="0"/>
-          <w:sz w:val="20"/>
-          <w:lang w:val="en-US" w:eastAsia="en-US"/>
-        </w:rPr>
-        <w:t xml:space="preserve"> </w:t>
-      </w:r>
-      <w:proofErr w:type="spellStart"/>
-      <w:r>
-        <w:rPr>
-          <w:rFonts w:ascii="Roboto" w:hAnsi="Roboto" w:cs="Times New Roman"/>
-          <w:kern w:val="0"/>
-          <w:sz w:val="20"/>
-          <w:lang w:val="en-US" w:eastAsia="en-US"/>
-        </w:rPr>
-        <w:t>für</w:t>
-      </w:r>
-      <w:proofErr w:type="spellEnd"/>
-      <w:r>
-        <w:rPr>
-          <w:rFonts w:ascii="Roboto" w:hAnsi="Roboto" w:cs="Times New Roman"/>
-          <w:kern w:val="0"/>
-          <w:sz w:val="20"/>
-          <w:lang w:val="en-US" w:eastAsia="en-US"/>
-        </w:rPr>
-        <w:t xml:space="preserve"> </w:t>
-      </w:r>
-      <w:proofErr w:type="spellStart"/>
-      <w:r>
-        <w:rPr>
-          <w:rFonts w:ascii="Roboto" w:hAnsi="Roboto" w:cs="Times New Roman"/>
-          <w:kern w:val="0"/>
-          <w:sz w:val="20"/>
-          <w:lang w:val="en-US" w:eastAsia="en-US"/>
-        </w:rPr>
-        <w:t>jedes</w:t>
-      </w:r>
-      <w:proofErr w:type="spellEnd"/>
-      <w:r>
-        <w:rPr>
-          <w:rFonts w:ascii="Roboto" w:hAnsi="Roboto" w:cs="Times New Roman"/>
-          <w:kern w:val="0"/>
-          <w:sz w:val="20"/>
-          <w:lang w:val="en-US" w:eastAsia="en-US"/>
-        </w:rPr>
-        <w:t xml:space="preserve"> </w:t>
-      </w:r>
-      <w:proofErr w:type="spellStart"/>
-      <w:r>
-        <w:rPr>
-          <w:rFonts w:ascii="Roboto" w:hAnsi="Roboto" w:cs="Times New Roman"/>
-          <w:kern w:val="0"/>
-          <w:sz w:val="20"/>
-          <w:lang w:val="en-US" w:eastAsia="en-US"/>
-        </w:rPr>
-        <w:t>korrekt</w:t>
-      </w:r>
-      <w:proofErr w:type="spellEnd"/>
-      <w:r>
-        <w:rPr>
-          <w:rFonts w:ascii="Roboto" w:hAnsi="Roboto" w:cs="Times New Roman"/>
-          <w:kern w:val="0"/>
-          <w:sz w:val="20"/>
-          <w:lang w:val="en-US" w:eastAsia="en-US"/>
-        </w:rPr>
-        <w:t xml:space="preserve"> </w:t>
-      </w:r>
-      <w:proofErr w:type="spellStart"/>
-      <w:r>
-        <w:rPr>
-          <w:rFonts w:ascii="Roboto" w:hAnsi="Roboto" w:cs="Times New Roman"/>
-          <w:kern w:val="0"/>
-          <w:sz w:val="20"/>
-          <w:lang w:val="en-US" w:eastAsia="en-US"/>
-        </w:rPr>
-        <w:t>gesetzte</w:t>
-      </w:r>
-      <w:proofErr w:type="spellEnd"/>
-      <w:r>
-        <w:rPr>
-          <w:rFonts w:ascii="Roboto" w:hAnsi="Roboto" w:cs="Times New Roman"/>
-          <w:kern w:val="0"/>
-          <w:sz w:val="20"/>
-          <w:lang w:val="en-US" w:eastAsia="en-US"/>
-        </w:rPr>
-        <w:t xml:space="preserve"> </w:t>
-      </w:r>
-      <w:proofErr w:type="spellStart"/>
-      <w:r>
-        <w:rPr>
-          <w:rFonts w:ascii="Roboto" w:hAnsi="Roboto" w:cs="Times New Roman"/>
-          <w:kern w:val="0"/>
-          <w:sz w:val="20"/>
-          <w:lang w:val="en-US" w:eastAsia="en-US"/>
-        </w:rPr>
-        <w:t>Kreuz</w:t>
-      </w:r>
-      <w:proofErr w:type="spellEnd"/>
-      <w:r>
-        <w:rPr>
-          <w:rFonts w:ascii="Roboto" w:hAnsi="Roboto" w:cs="Times New Roman"/>
-          <w:kern w:val="0"/>
-          <w:sz w:val="20"/>
-          <w:lang w:val="en-US" w:eastAsia="en-US"/>
-        </w:rPr>
-        <w:t xml:space="preserve"> </w:t>
-      </w:r>
-      <w:proofErr w:type="spellStart"/>
-      <w:r>
-        <w:rPr>
-          <w:rFonts w:ascii="Roboto" w:hAnsi="Roboto" w:cs="Times New Roman"/>
-          <w:kern w:val="0"/>
-          <w:sz w:val="20"/>
-          <w:lang w:val="en-US" w:eastAsia="en-US"/>
-        </w:rPr>
-        <w:t>anteilig</w:t>
-      </w:r>
-      <w:proofErr w:type="spellEnd"/>
-      <w:r>
-        <w:rPr>
-          <w:rFonts w:ascii="Roboto" w:hAnsi="Roboto" w:cs="Times New Roman"/>
-          <w:kern w:val="0"/>
-          <w:sz w:val="20"/>
-          <w:lang w:val="en-US" w:eastAsia="en-US"/>
-        </w:rPr>
-        <w:t xml:space="preserve"> 1/n der </w:t>
-      </w:r>
-      <w:proofErr w:type="spellStart"/>
-      <w:r>
-        <w:rPr>
-          <w:rFonts w:ascii="Roboto" w:hAnsi="Roboto" w:cs="Times New Roman"/>
-          <w:kern w:val="0"/>
-          <w:sz w:val="20"/>
-          <w:lang w:val="en-US" w:eastAsia="en-US"/>
-        </w:rPr>
-        <w:t>Punkte</w:t>
-      </w:r>
-      <w:proofErr w:type="spellEnd"/>
-      <w:r>
-        <w:rPr>
-          <w:rFonts w:ascii="Roboto" w:hAnsi="Roboto" w:cs="Times New Roman"/>
-          <w:kern w:val="0"/>
-          <w:sz w:val="20"/>
-          <w:lang w:val="en-US" w:eastAsia="en-US"/>
-        </w:rPr>
-        <w:t xml:space="preserve">, </w:t>
-      </w:r>
-      <w:proofErr w:type="spellStart"/>
-      <w:r>
-        <w:rPr>
-          <w:rFonts w:ascii="Roboto" w:hAnsi="Roboto" w:cs="Times New Roman"/>
-          <w:kern w:val="0"/>
-          <w:sz w:val="20"/>
-          <w:lang w:val="en-US" w:eastAsia="en-US"/>
-        </w:rPr>
-        <w:t>bei</w:t>
-      </w:r>
-      <w:proofErr w:type="spellEnd"/>
-      <w:r>
-        <w:rPr>
-          <w:rFonts w:ascii="Roboto" w:hAnsi="Roboto" w:cs="Times New Roman"/>
-          <w:kern w:val="0"/>
-          <w:sz w:val="20"/>
-          <w:lang w:val="en-US" w:eastAsia="en-US"/>
-        </w:rPr>
-        <w:t xml:space="preserve"> </w:t>
-      </w:r>
-      <w:proofErr w:type="spellStart"/>
-      <w:r>
-        <w:rPr>
-          <w:rFonts w:ascii="Roboto" w:hAnsi="Roboto" w:cs="Times New Roman"/>
-          <w:kern w:val="0"/>
-          <w:sz w:val="20"/>
-          <w:lang w:val="en-US" w:eastAsia="en-US"/>
-        </w:rPr>
-        <w:t>drei</w:t>
-      </w:r>
-      <w:proofErr w:type="spellEnd"/>
-      <w:r>
-        <w:rPr>
-          <w:rFonts w:ascii="Roboto" w:hAnsi="Roboto" w:cs="Times New Roman"/>
-          <w:kern w:val="0"/>
-          <w:sz w:val="20"/>
-          <w:lang w:val="en-US" w:eastAsia="en-US"/>
-        </w:rPr>
-        <w:t xml:space="preserve"> </w:t>
-      </w:r>
-      <w:proofErr w:type="spellStart"/>
-      <w:r>
-        <w:rPr>
-          <w:rFonts w:ascii="Roboto" w:hAnsi="Roboto" w:cs="Times New Roman"/>
-          <w:kern w:val="0"/>
-          <w:sz w:val="20"/>
-          <w:lang w:val="en-US" w:eastAsia="en-US"/>
-        </w:rPr>
-        <w:t>Antwortmöglichkeiten</w:t>
-      </w:r>
-      <w:proofErr w:type="spellEnd"/>
-      <w:r>
-        <w:rPr>
-          <w:rFonts w:ascii="Roboto" w:hAnsi="Roboto" w:cs="Times New Roman"/>
-          <w:kern w:val="0"/>
-          <w:sz w:val="20"/>
-          <w:lang w:val="en-US" w:eastAsia="en-US"/>
-        </w:rPr>
-        <w:t xml:space="preserve"> </w:t>
-      </w:r>
-      <w:r>
-        <w:rPr>
-          <w:rFonts w:ascii="Roboto" w:hAnsi="Roboto" w:cs="Times New Roman"/>
-          <w:kern w:val="0"/>
-          <w:sz w:val="20"/>
-          <w:lang w:val="en-US" w:eastAsia="en-US"/>
-        </w:rPr>
-        <w:br/>
-        <w:t xml:space="preserve">z. B. 1/3 der </w:t>
-      </w:r>
-      <w:proofErr w:type="spellStart"/>
-      <w:r>
-        <w:rPr>
-          <w:rFonts w:ascii="Roboto" w:hAnsi="Roboto" w:cs="Times New Roman"/>
-          <w:kern w:val="0"/>
-          <w:sz w:val="20"/>
-          <w:lang w:val="en-US" w:eastAsia="en-US"/>
-        </w:rPr>
-        <w:t>Punkte</w:t>
-      </w:r>
-      <w:proofErr w:type="spellEnd"/>
-      <w:r>
-        <w:rPr>
-          <w:rFonts w:ascii="Roboto" w:hAnsi="Roboto" w:cs="Times New Roman"/>
-          <w:kern w:val="0"/>
-          <w:sz w:val="20"/>
-          <w:lang w:val="en-US" w:eastAsia="en-US"/>
-        </w:rPr>
-        <w:t xml:space="preserve"> pro </w:t>
-      </w:r>
-      <w:proofErr w:type="spellStart"/>
-      <w:r>
-        <w:rPr>
-          <w:rFonts w:ascii="Roboto" w:hAnsi="Roboto" w:cs="Times New Roman"/>
-          <w:kern w:val="0"/>
-          <w:sz w:val="20"/>
-          <w:lang w:val="en-US" w:eastAsia="en-US"/>
-        </w:rPr>
-        <w:t>korrekter</w:t>
-      </w:r>
-      <w:proofErr w:type="spellEnd"/>
-      <w:r>
-        <w:rPr>
-          <w:rFonts w:ascii="Roboto" w:hAnsi="Roboto" w:cs="Times New Roman"/>
-          <w:kern w:val="0"/>
-          <w:sz w:val="20"/>
-          <w:lang w:val="en-US" w:eastAsia="en-US"/>
-        </w:rPr>
-        <w:t xml:space="preserve"> </w:t>
-      </w:r>
-      <w:proofErr w:type="spellStart"/>
-      <w:r>
-        <w:rPr>
-          <w:rFonts w:ascii="Roboto" w:hAnsi="Roboto" w:cs="Times New Roman"/>
-          <w:kern w:val="0"/>
-          <w:sz w:val="20"/>
-          <w:lang w:val="en-US" w:eastAsia="en-US"/>
-        </w:rPr>
-        <w:t>Antwort</w:t>
-      </w:r>
-      <w:proofErr w:type="spellEnd"/>
-      <w:r>
-        <w:rPr>
-          <w:rFonts w:ascii="Roboto" w:hAnsi="Roboto" w:cs="Times New Roman"/>
-          <w:kern w:val="0"/>
-          <w:sz w:val="20"/>
-          <w:lang w:val="en-US" w:eastAsia="en-US"/>
-        </w:rPr>
-        <w:t xml:space="preserve">. </w:t>
-      </w:r>
-      <w:proofErr w:type="spellStart"/>
-      <w:r>
-        <w:rPr>
-          <w:rFonts w:ascii="Roboto" w:hAnsi="Roboto" w:cs="Times New Roman"/>
-          <w:kern w:val="0"/>
-          <w:sz w:val="20"/>
-          <w:lang w:val="en-US" w:eastAsia="en-US"/>
-        </w:rPr>
-        <w:t>Nicht</w:t>
-      </w:r>
-      <w:proofErr w:type="spellEnd"/>
-      <w:r>
-        <w:rPr>
-          <w:rFonts w:ascii="Roboto" w:hAnsi="Roboto" w:cs="Times New Roman"/>
-          <w:kern w:val="0"/>
-          <w:sz w:val="20"/>
-          <w:lang w:val="en-US" w:eastAsia="en-US"/>
-        </w:rPr>
-        <w:t xml:space="preserve"> </w:t>
-      </w:r>
-      <w:proofErr w:type="spellStart"/>
-      <w:r>
-        <w:rPr>
-          <w:rFonts w:ascii="Roboto" w:hAnsi="Roboto" w:cs="Times New Roman"/>
-          <w:kern w:val="0"/>
-          <w:sz w:val="20"/>
-          <w:lang w:val="en-US" w:eastAsia="en-US"/>
-        </w:rPr>
-        <w:t>korrekt</w:t>
-      </w:r>
-      <w:proofErr w:type="spellEnd"/>
-      <w:r>
-        <w:rPr>
-          <w:rFonts w:ascii="Roboto" w:hAnsi="Roboto" w:cs="Times New Roman"/>
-          <w:kern w:val="0"/>
-          <w:sz w:val="20"/>
-          <w:lang w:val="en-US" w:eastAsia="en-US"/>
-        </w:rPr>
-        <w:t xml:space="preserve"> </w:t>
-      </w:r>
-      <w:proofErr w:type="spellStart"/>
-      <w:r>
-        <w:rPr>
-          <w:rFonts w:ascii="Roboto" w:hAnsi="Roboto" w:cs="Times New Roman"/>
-          <w:kern w:val="0"/>
-          <w:sz w:val="20"/>
-          <w:lang w:val="en-US" w:eastAsia="en-US"/>
-        </w:rPr>
-        <w:t>gesetzte</w:t>
-      </w:r>
-      <w:proofErr w:type="spellEnd"/>
-      <w:r>
-        <w:rPr>
-          <w:rFonts w:ascii="Roboto" w:hAnsi="Roboto" w:cs="Times New Roman"/>
-          <w:kern w:val="0"/>
-          <w:sz w:val="20"/>
-          <w:lang w:val="en-US" w:eastAsia="en-US"/>
-        </w:rPr>
-        <w:t xml:space="preserve"> </w:t>
-      </w:r>
-      <w:proofErr w:type="spellStart"/>
-      <w:r>
-        <w:rPr>
-          <w:rFonts w:ascii="Roboto" w:hAnsi="Roboto" w:cs="Times New Roman"/>
-          <w:kern w:val="0"/>
-          <w:sz w:val="20"/>
-          <w:lang w:val="en-US" w:eastAsia="en-US"/>
-        </w:rPr>
-        <w:t>Kreuze</w:t>
-      </w:r>
-      <w:proofErr w:type="spellEnd"/>
-      <w:r>
-        <w:rPr>
-          <w:rFonts w:ascii="Roboto" w:hAnsi="Roboto" w:cs="Times New Roman"/>
-          <w:kern w:val="0"/>
-          <w:sz w:val="20"/>
-          <w:lang w:val="en-US" w:eastAsia="en-US"/>
-        </w:rPr>
-        <w:t xml:space="preserve"> </w:t>
-      </w:r>
-      <w:proofErr w:type="spellStart"/>
-      <w:r>
-        <w:rPr>
-          <w:rFonts w:ascii="Roboto" w:hAnsi="Roboto" w:cs="Times New Roman"/>
-          <w:kern w:val="0"/>
-          <w:sz w:val="20"/>
-          <w:lang w:val="en-US" w:eastAsia="en-US"/>
-        </w:rPr>
-        <w:t>führen</w:t>
-      </w:r>
-      <w:proofErr w:type="spellEnd"/>
-      <w:r>
-        <w:rPr>
-          <w:rFonts w:ascii="Roboto" w:hAnsi="Roboto" w:cs="Times New Roman"/>
-          <w:kern w:val="0"/>
-          <w:sz w:val="20"/>
-          <w:lang w:val="en-US" w:eastAsia="en-US"/>
-        </w:rPr>
-        <w:t xml:space="preserve"> </w:t>
-      </w:r>
-      <w:proofErr w:type="spellStart"/>
-      <w:r>
-        <w:rPr>
-          <w:rFonts w:ascii="Roboto" w:hAnsi="Roboto" w:cs="Times New Roman"/>
-          <w:kern w:val="0"/>
-          <w:sz w:val="20"/>
-          <w:lang w:val="en-US" w:eastAsia="en-US"/>
-        </w:rPr>
-        <w:t>zum</w:t>
-      </w:r>
-      <w:proofErr w:type="spellEnd"/>
-      <w:r>
-        <w:rPr>
-          <w:rFonts w:ascii="Roboto" w:hAnsi="Roboto" w:cs="Times New Roman"/>
-          <w:kern w:val="0"/>
-          <w:sz w:val="20"/>
-          <w:lang w:val="en-US" w:eastAsia="en-US"/>
-        </w:rPr>
-        <w:t xml:space="preserve"> Abzug von 1/n der </w:t>
-      </w:r>
-      <w:proofErr w:type="spellStart"/>
-      <w:r>
-        <w:rPr>
-          <w:rFonts w:ascii="Roboto" w:hAnsi="Roboto" w:cs="Times New Roman"/>
-          <w:kern w:val="0"/>
-          <w:sz w:val="20"/>
-          <w:lang w:val="en-US" w:eastAsia="en-US"/>
-        </w:rPr>
-        <w:t>Punkte</w:t>
-      </w:r>
-      <w:proofErr w:type="spellEnd"/>
-      <w:r>
-        <w:rPr>
-          <w:rFonts w:ascii="Roboto" w:hAnsi="Roboto" w:cs="Times New Roman"/>
-          <w:kern w:val="0"/>
-          <w:sz w:val="20"/>
-          <w:lang w:val="en-US" w:eastAsia="en-US"/>
-        </w:rPr>
-        <w:t xml:space="preserve">. </w:t>
-      </w:r>
-      <w:proofErr w:type="spellStart"/>
-      <w:r>
-        <w:rPr>
-          <w:rFonts w:ascii="Roboto" w:hAnsi="Roboto" w:cs="Times New Roman"/>
-          <w:kern w:val="0"/>
-          <w:sz w:val="20"/>
-          <w:lang w:val="en-US" w:eastAsia="en-US"/>
-        </w:rPr>
-        <w:t>Wird</w:t>
-      </w:r>
-      <w:proofErr w:type="spellEnd"/>
-      <w:r>
-        <w:rPr>
-          <w:rFonts w:ascii="Roboto" w:hAnsi="Roboto" w:cs="Times New Roman"/>
-          <w:kern w:val="0"/>
-          <w:sz w:val="20"/>
-          <w:lang w:val="en-US" w:eastAsia="en-US"/>
-        </w:rPr>
-        <w:t xml:space="preserve"> </w:t>
-      </w:r>
-      <w:proofErr w:type="spellStart"/>
-      <w:r>
-        <w:rPr>
-          <w:rFonts w:ascii="Roboto" w:hAnsi="Roboto" w:cs="Times New Roman"/>
-          <w:kern w:val="0"/>
-          <w:sz w:val="20"/>
-          <w:lang w:val="en-US" w:eastAsia="en-US"/>
-        </w:rPr>
-        <w:t>dadurch</w:t>
-      </w:r>
-      <w:proofErr w:type="spellEnd"/>
-      <w:r>
-        <w:rPr>
-          <w:rFonts w:ascii="Roboto" w:hAnsi="Roboto" w:cs="Times New Roman"/>
-          <w:kern w:val="0"/>
-          <w:sz w:val="20"/>
-          <w:lang w:val="en-US" w:eastAsia="en-US"/>
-        </w:rPr>
-        <w:t xml:space="preserve"> </w:t>
-      </w:r>
-      <w:proofErr w:type="spellStart"/>
-      <w:r>
-        <w:rPr>
-          <w:rFonts w:ascii="Roboto" w:hAnsi="Roboto" w:cs="Times New Roman"/>
-          <w:kern w:val="0"/>
-          <w:sz w:val="20"/>
-          <w:lang w:val="en-US" w:eastAsia="en-US"/>
-        </w:rPr>
-        <w:t>eine</w:t>
-      </w:r>
-      <w:proofErr w:type="spellEnd"/>
-      <w:r>
-        <w:rPr>
-          <w:rFonts w:ascii="Roboto" w:hAnsi="Roboto" w:cs="Times New Roman"/>
-          <w:kern w:val="0"/>
-          <w:sz w:val="20"/>
-          <w:lang w:val="en-US" w:eastAsia="en-US"/>
-        </w:rPr>
-        <w:t xml:space="preserve"> negative </w:t>
-      </w:r>
-      <w:proofErr w:type="spellStart"/>
-      <w:r>
-        <w:rPr>
-          <w:rFonts w:ascii="Roboto" w:hAnsi="Roboto" w:cs="Times New Roman"/>
-          <w:kern w:val="0"/>
-          <w:sz w:val="20"/>
-          <w:lang w:val="en-US" w:eastAsia="en-US"/>
-        </w:rPr>
-        <w:t>Gesamtwertung</w:t>
-      </w:r>
-      <w:proofErr w:type="spellEnd"/>
-      <w:r>
-        <w:rPr>
-          <w:rFonts w:ascii="Roboto" w:hAnsi="Roboto" w:cs="Times New Roman"/>
-          <w:kern w:val="0"/>
-          <w:sz w:val="20"/>
-          <w:lang w:val="en-US" w:eastAsia="en-US"/>
-        </w:rPr>
-        <w:t xml:space="preserve"> </w:t>
-      </w:r>
-      <w:proofErr w:type="spellStart"/>
-      <w:r>
-        <w:rPr>
-          <w:rFonts w:ascii="Roboto" w:hAnsi="Roboto" w:cs="Times New Roman"/>
-          <w:kern w:val="0"/>
-          <w:sz w:val="20"/>
-          <w:lang w:val="en-US" w:eastAsia="en-US"/>
-        </w:rPr>
-        <w:t>dieser</w:t>
-      </w:r>
-      <w:proofErr w:type="spellEnd"/>
-      <w:r>
-        <w:rPr>
-          <w:rFonts w:ascii="Roboto" w:hAnsi="Roboto" w:cs="Times New Roman"/>
-          <w:kern w:val="0"/>
-          <w:sz w:val="20"/>
-          <w:lang w:val="en-US" w:eastAsia="en-US"/>
-        </w:rPr>
-        <w:t xml:space="preserve"> </w:t>
-      </w:r>
-      <w:proofErr w:type="spellStart"/>
-      <w:r>
-        <w:rPr>
-          <w:rFonts w:ascii="Roboto" w:hAnsi="Roboto" w:cs="Times New Roman"/>
-          <w:kern w:val="0"/>
-          <w:sz w:val="20"/>
-          <w:lang w:val="en-US" w:eastAsia="en-US"/>
-        </w:rPr>
-        <w:t>Frage</w:t>
-      </w:r>
-      <w:proofErr w:type="spellEnd"/>
+        <w:t xml:space="preserve"> Kreuze führen zum Abzug von 1/n der Punkte. Wird dadurch eine negative Gesamtwertung dieser Frage</w:t>
+      </w:r>
       <w:r>
         <w:rPr>
           <w:rFonts w:ascii="Roboto" w:hAnsi="Roboto"/>
@@ -11560,227 +9181,7 @@
           <w:sz w:val="16"/>
           <w:szCs w:val="16"/>
         </w:rPr>
-        <w:t xml:space="preserve">Die </w:t>
-      </w:r>
-      <w:proofErr w:type="spellStart"/>
-      <w:r>
-        <w:rPr>
-          <w:rFonts w:ascii="Roboto" w:hAnsi="Roboto"/>
-          <w:color w:val="auto"/>
-          <w:sz w:val="16"/>
-          <w:szCs w:val="16"/>
-        </w:rPr>
-        <w:t>obige</w:t>
-      </w:r>
-      <w:proofErr w:type="spellEnd"/>
-      <w:r>
-        <w:rPr>
-          <w:rFonts w:ascii="Roboto" w:hAnsi="Roboto"/>
-          <w:color w:val="auto"/>
-          <w:sz w:val="16"/>
-          <w:szCs w:val="16"/>
-        </w:rPr>
-        <w:t xml:space="preserve"> </w:t>
-      </w:r>
-      <w:proofErr w:type="spellStart"/>
-      <w:r>
-        <w:rPr>
-          <w:rFonts w:ascii="Roboto" w:hAnsi="Roboto"/>
-          <w:color w:val="auto"/>
-          <w:sz w:val="16"/>
-          <w:szCs w:val="16"/>
-        </w:rPr>
-        <w:t>Auswahl</w:t>
-      </w:r>
-      <w:proofErr w:type="spellEnd"/>
-      <w:r>
-        <w:rPr>
-          <w:rFonts w:ascii="Roboto" w:hAnsi="Roboto"/>
-          <w:color w:val="auto"/>
-          <w:sz w:val="16"/>
-          <w:szCs w:val="16"/>
-        </w:rPr>
-        <w:t xml:space="preserve"> </w:t>
-      </w:r>
-      <w:proofErr w:type="spellStart"/>
-      <w:r>
-        <w:rPr>
-          <w:rFonts w:ascii="Roboto" w:hAnsi="Roboto"/>
-          <w:color w:val="auto"/>
-          <w:sz w:val="16"/>
-          <w:szCs w:val="16"/>
-        </w:rPr>
-        <w:t>wird</w:t>
-      </w:r>
-      <w:proofErr w:type="spellEnd"/>
-      <w:r>
-        <w:rPr>
-          <w:rFonts w:ascii="Roboto" w:hAnsi="Roboto"/>
-          <w:color w:val="auto"/>
-          <w:sz w:val="16"/>
-          <w:szCs w:val="16"/>
-        </w:rPr>
-        <w:t xml:space="preserve"> </w:t>
-      </w:r>
-      <w:proofErr w:type="spellStart"/>
-      <w:r>
-        <w:rPr>
-          <w:rFonts w:ascii="Roboto" w:hAnsi="Roboto"/>
-          <w:color w:val="auto"/>
-          <w:sz w:val="16"/>
-          <w:szCs w:val="16"/>
-        </w:rPr>
-        <w:t>mit</w:t>
-      </w:r>
-      <w:proofErr w:type="spellEnd"/>
-      <w:r>
-        <w:rPr>
-          <w:rFonts w:ascii="Roboto" w:hAnsi="Roboto"/>
-          <w:color w:val="auto"/>
-          <w:sz w:val="16"/>
-          <w:szCs w:val="16"/>
-        </w:rPr>
-        <w:t xml:space="preserve"> 1 </w:t>
-      </w:r>
-      <w:proofErr w:type="spellStart"/>
-      <w:r>
-        <w:rPr>
-          <w:rFonts w:ascii="Roboto" w:hAnsi="Roboto"/>
-          <w:color w:val="auto"/>
-          <w:sz w:val="16"/>
-          <w:szCs w:val="16"/>
-        </w:rPr>
-        <w:t>Punkten</w:t>
-      </w:r>
-      <w:proofErr w:type="spellEnd"/>
-      <w:r>
-        <w:rPr>
-          <w:rFonts w:ascii="Roboto" w:hAnsi="Roboto"/>
-          <w:color w:val="auto"/>
-          <w:sz w:val="16"/>
-          <w:szCs w:val="16"/>
-        </w:rPr>
-        <w:t xml:space="preserve"> </w:t>
-      </w:r>
-      <w:proofErr w:type="spellStart"/>
-      <w:r>
-        <w:rPr>
-          <w:rFonts w:ascii="Roboto" w:hAnsi="Roboto"/>
-          <w:color w:val="auto"/>
-          <w:sz w:val="16"/>
-          <w:szCs w:val="16"/>
-        </w:rPr>
-        <w:t>bewertet</w:t>
-      </w:r>
-      <w:proofErr w:type="spellEnd"/>
-      <w:r>
-        <w:rPr>
-          <w:rFonts w:ascii="Roboto" w:hAnsi="Roboto"/>
-          <w:color w:val="auto"/>
-          <w:sz w:val="16"/>
-          <w:szCs w:val="16"/>
-        </w:rPr>
-        <w:t xml:space="preserve">, da </w:t>
-      </w:r>
-      <w:proofErr w:type="spellStart"/>
-      <w:r>
-        <w:rPr>
-          <w:rFonts w:ascii="Roboto" w:hAnsi="Roboto"/>
-          <w:color w:val="auto"/>
-          <w:sz w:val="16"/>
-          <w:szCs w:val="16"/>
-        </w:rPr>
-        <w:t>alle</w:t>
-      </w:r>
-      <w:proofErr w:type="spellEnd"/>
-      <w:r>
-        <w:rPr>
-          <w:rFonts w:ascii="Roboto" w:hAnsi="Roboto"/>
-          <w:color w:val="auto"/>
-          <w:sz w:val="16"/>
-          <w:szCs w:val="16"/>
-        </w:rPr>
-        <w:t xml:space="preserve"> </w:t>
-      </w:r>
-      <w:proofErr w:type="spellStart"/>
-      <w:r>
-        <w:rPr>
-          <w:rFonts w:ascii="Roboto" w:hAnsi="Roboto"/>
-          <w:color w:val="auto"/>
-          <w:sz w:val="16"/>
-          <w:szCs w:val="16"/>
-        </w:rPr>
-        <w:t>drei</w:t>
-      </w:r>
-      <w:proofErr w:type="spellEnd"/>
-      <w:r>
-        <w:rPr>
-          <w:rFonts w:ascii="Roboto" w:hAnsi="Roboto"/>
-          <w:color w:val="auto"/>
-          <w:sz w:val="16"/>
-          <w:szCs w:val="16"/>
-        </w:rPr>
-        <w:t xml:space="preserve"> </w:t>
-      </w:r>
-      <w:proofErr w:type="spellStart"/>
-      <w:r>
-        <w:rPr>
-          <w:rFonts w:ascii="Roboto" w:hAnsi="Roboto"/>
-          <w:color w:val="auto"/>
-          <w:sz w:val="16"/>
-          <w:szCs w:val="16"/>
-        </w:rPr>
-        <w:t>Antworten</w:t>
-      </w:r>
-      <w:proofErr w:type="spellEnd"/>
-      <w:r>
-        <w:rPr>
-          <w:rFonts w:ascii="Roboto" w:hAnsi="Roboto"/>
-          <w:color w:val="auto"/>
-          <w:sz w:val="16"/>
-          <w:szCs w:val="16"/>
-        </w:rPr>
-        <w:t xml:space="preserve"> </w:t>
-      </w:r>
-      <w:proofErr w:type="spellStart"/>
-      <w:r>
-        <w:rPr>
-          <w:rFonts w:ascii="Roboto" w:hAnsi="Roboto"/>
-          <w:color w:val="auto"/>
-          <w:sz w:val="16"/>
-          <w:szCs w:val="16"/>
-        </w:rPr>
-        <w:t>korrekt</w:t>
-      </w:r>
-      <w:proofErr w:type="spellEnd"/>
-      <w:r>
-        <w:rPr>
-          <w:rFonts w:ascii="Roboto" w:hAnsi="Roboto"/>
-          <w:color w:val="auto"/>
-          <w:sz w:val="16"/>
-          <w:szCs w:val="16"/>
-        </w:rPr>
-        <w:t xml:space="preserve"> </w:t>
-      </w:r>
-      <w:proofErr w:type="spellStart"/>
-      <w:r>
-        <w:rPr>
-          <w:rFonts w:ascii="Roboto" w:hAnsi="Roboto"/>
-          <w:color w:val="auto"/>
-          <w:sz w:val="16"/>
-          <w:szCs w:val="16"/>
-        </w:rPr>
-        <w:t>sind</w:t>
-      </w:r>
-      <w:proofErr w:type="spellEnd"/>
-      <w:r>
-        <w:rPr>
-          <w:rFonts w:ascii="Roboto" w:hAnsi="Roboto"/>
-          <w:color w:val="auto"/>
-          <w:sz w:val="16"/>
-          <w:szCs w:val="16"/>
-        </w:rPr>
-        <w:t>.</w:t>
+        <w:t>Die obige Auswahl wird mit 1 Punkten bewertet, da alle drei Antworten korrekt sind.</w:t>
       </w:r>
     </w:p>
     <w:p>
@@ -12504,207 +9905,7 @@
           <w:sz w:val="16"/>
           <w:szCs w:val="16"/>
         </w:rPr>
-        <w:t xml:space="preserve">Die </w:t>
-      </w:r>
-      <w:proofErr w:type="spellStart"/>
-      <w:r>
-        <w:rPr>
-          <w:rFonts w:ascii="Roboto" w:hAnsi="Roboto"/>
-          <w:color w:val="auto"/>
-          <w:sz w:val="16"/>
-          <w:szCs w:val="16"/>
-        </w:rPr>
-        <w:t>obige</w:t>
-      </w:r>
-      <w:proofErr w:type="spellEnd"/>
-      <w:r>
-        <w:rPr>
-          <w:rFonts w:ascii="Roboto" w:hAnsi="Roboto"/>
-          <w:color w:val="auto"/>
-          <w:sz w:val="16"/>
-          <w:szCs w:val="16"/>
-        </w:rPr>
-        <w:t xml:space="preserve"> </w:t>
-      </w:r>
-      <w:proofErr w:type="spellStart"/>
-      <w:r>
-        <w:rPr>
-          <w:rFonts w:ascii="Roboto" w:hAnsi="Roboto"/>
-          <w:color w:val="auto"/>
-          <w:sz w:val="16"/>
-          <w:szCs w:val="16"/>
-        </w:rPr>
-        <w:t>Auswahl</w:t>
-      </w:r>
-      <w:proofErr w:type="spellEnd"/>
-      <w:r>
-        <w:rPr>
-          <w:rFonts w:ascii="Roboto" w:hAnsi="Roboto"/>
-          <w:color w:val="auto"/>
-          <w:sz w:val="16"/>
-          <w:szCs w:val="16"/>
-        </w:rPr>
-        <w:t xml:space="preserve"> </w:t>
-      </w:r>
-      <w:proofErr w:type="spellStart"/>
-      <w:r>
-        <w:rPr>
-          <w:rFonts w:ascii="Roboto" w:hAnsi="Roboto"/>
-          <w:color w:val="auto"/>
-          <w:sz w:val="16"/>
-          <w:szCs w:val="16"/>
-        </w:rPr>
-        <w:t>wird</w:t>
-      </w:r>
-      <w:proofErr w:type="spellEnd"/>
-      <w:r>
-        <w:rPr>
-          <w:rFonts w:ascii="Roboto" w:hAnsi="Roboto"/>
-          <w:color w:val="auto"/>
-          <w:sz w:val="16"/>
-          <w:szCs w:val="16"/>
-        </w:rPr>
-        <w:t xml:space="preserve"> </w:t>
-      </w:r>
-      <w:proofErr w:type="spellStart"/>
-      <w:r>
-        <w:rPr>
-          <w:rFonts w:ascii="Roboto" w:hAnsi="Roboto"/>
-          <w:color w:val="auto"/>
-          <w:sz w:val="16"/>
-          <w:szCs w:val="16"/>
-        </w:rPr>
-        <w:t>mit</w:t>
-      </w:r>
-      <w:proofErr w:type="spellEnd"/>
-      <w:r>
-        <w:rPr>
-          <w:rFonts w:ascii="Roboto" w:hAnsi="Roboto"/>
-          <w:color w:val="auto"/>
-          <w:sz w:val="16"/>
-          <w:szCs w:val="16"/>
-        </w:rPr>
-        <w:t xml:space="preserve"> 0 </w:t>
-      </w:r>
-      <w:proofErr w:type="spellStart"/>
-      <w:r>
-        <w:rPr>
-          <w:rFonts w:ascii="Roboto" w:hAnsi="Roboto"/>
-          <w:color w:val="auto"/>
-          <w:sz w:val="16"/>
-          <w:szCs w:val="16"/>
-        </w:rPr>
-        <w:t>Punkten</w:t>
-      </w:r>
-      <w:proofErr w:type="spellEnd"/>
-      <w:r>
-        <w:rPr>
-          <w:rFonts w:ascii="Roboto" w:hAnsi="Roboto"/>
-          <w:color w:val="auto"/>
-          <w:sz w:val="16"/>
-          <w:szCs w:val="16"/>
-        </w:rPr>
-        <w:t xml:space="preserve"> </w:t>
-      </w:r>
-      <w:proofErr w:type="spellStart"/>
-      <w:r>
-        <w:rPr>
-          <w:rFonts w:ascii="Roboto" w:hAnsi="Roboto"/>
-          <w:color w:val="auto"/>
-          <w:sz w:val="16"/>
-          <w:szCs w:val="16"/>
-        </w:rPr>
-        <w:t>bewertet</w:t>
-      </w:r>
-      <w:proofErr w:type="spellEnd"/>
-      <w:r>
-        <w:rPr>
-          <w:rFonts w:ascii="Roboto" w:hAnsi="Roboto"/>
-          <w:color w:val="auto"/>
-          <w:sz w:val="16"/>
-          <w:szCs w:val="16"/>
-        </w:rPr>
-        <w:t xml:space="preserve">, da </w:t>
-      </w:r>
-      <w:proofErr w:type="spellStart"/>
-      <w:r>
-        <w:rPr>
-          <w:rFonts w:ascii="Roboto" w:hAnsi="Roboto"/>
-          <w:color w:val="auto"/>
-          <w:sz w:val="16"/>
-          <w:szCs w:val="16"/>
-        </w:rPr>
-        <w:t>keine</w:t>
-      </w:r>
-      <w:proofErr w:type="spellEnd"/>
-      <w:r>
-        <w:rPr>
-          <w:rFonts w:ascii="Roboto" w:hAnsi="Roboto"/>
-          <w:color w:val="auto"/>
-          <w:sz w:val="16"/>
-          <w:szCs w:val="16"/>
-        </w:rPr>
-        <w:t xml:space="preserve"> </w:t>
-      </w:r>
-      <w:proofErr w:type="spellStart"/>
-      <w:r>
-        <w:rPr>
-          <w:rFonts w:ascii="Roboto" w:hAnsi="Roboto"/>
-          <w:color w:val="auto"/>
-          <w:sz w:val="16"/>
-          <w:szCs w:val="16"/>
-        </w:rPr>
-        <w:t>Antwort</w:t>
-      </w:r>
-      <w:proofErr w:type="spellEnd"/>
-      <w:r>
-        <w:rPr>
-          <w:rFonts w:ascii="Roboto" w:hAnsi="Roboto"/>
-          <w:color w:val="auto"/>
-          <w:sz w:val="16"/>
-          <w:szCs w:val="16"/>
-        </w:rPr>
-        <w:t xml:space="preserve"> </w:t>
-      </w:r>
-      <w:proofErr w:type="spellStart"/>
-      <w:r>
-        <w:rPr>
-          <w:rFonts w:ascii="Roboto" w:hAnsi="Roboto"/>
-          <w:color w:val="auto"/>
-          <w:sz w:val="16"/>
-          <w:szCs w:val="16"/>
-        </w:rPr>
-        <w:t>angekreuzt</w:t>
-      </w:r>
-      <w:proofErr w:type="spellEnd"/>
-      <w:r>
-        <w:rPr>
-          <w:rFonts w:ascii="Roboto" w:hAnsi="Roboto"/>
-          <w:color w:val="auto"/>
-          <w:sz w:val="16"/>
-          <w:szCs w:val="16"/>
-        </w:rPr>
-        <w:t xml:space="preserve"> </w:t>
-      </w:r>
-      <w:proofErr w:type="spellStart"/>
-      <w:r>
-        <w:rPr>
-          <w:rFonts w:ascii="Roboto" w:hAnsi="Roboto"/>
-          <w:color w:val="auto"/>
-          <w:sz w:val="16"/>
-          <w:szCs w:val="16"/>
-        </w:rPr>
-        <w:t>ist</w:t>
-      </w:r>
-      <w:proofErr w:type="spellEnd"/>
-      <w:r>
-        <w:rPr>
-          <w:rFonts w:ascii="Roboto" w:hAnsi="Roboto"/>
-          <w:color w:val="auto"/>
-          <w:sz w:val="16"/>
-          <w:szCs w:val="16"/>
-        </w:rPr>
-        <w:t>.</w:t>
+        <w:t>Die obige Auswahl wird mit 0 Punkten bewertet, da keine Antwort angekreuzt ist.</w:t>
       </w:r>
     </w:p>
     <w:p>
@@ -13018,6 +10219,8 @@
                 <w:lang w:val="de-DE" w:eastAsia="de-DE"/>
               </w:rPr>
             </w:pPr>
+            <w:bookmarkStart w:id="1" w:name="OLE_LINK9"/>
+            <w:bookmarkStart w:id="2" w:name="OLE_LINK10"/>
             <w:r>
               <w:rPr>
                 <w:rFonts w:ascii="Roboto" w:hAnsi="Roboto" w:cs="Times New Roman"/>
@@ -13027,6 +10230,8 @@
               </w:rPr>
               <w:sym w:font="Wingdings" w:char="F06F"/>
             </w:r>
+            <w:bookmarkEnd w:id="1"/>
+            <w:bookmarkEnd w:id="2"/>
           </w:p>
         </w:tc>
         <w:tc>
@@ -13054,6 +10259,8 @@
                 <w:lang w:val="de-DE" w:eastAsia="de-DE"/>
               </w:rPr>
             </w:pPr>
+            <w:bookmarkStart w:id="3" w:name="OLE_LINK5"/>
+            <w:bookmarkStart w:id="4" w:name="OLE_LINK6"/>
             <w:r>
               <w:rPr>
                 <w:rFonts w:ascii="Roboto" w:hAnsi="Roboto" w:cs="Times New Roman"/>
@@ -13063,6 +10270,8 @@
               </w:rPr>
               <w:sym w:font="Wingdings" w:char="F0FD"/>
             </w:r>
+            <w:bookmarkEnd w:id="3"/>
+            <w:bookmarkEnd w:id="4"/>
           </w:p>
         </w:tc>
         <w:tc>
@@ -13248,7 +10457,7 @@
                 <w:sz w:val="20"/>
                 <w:lang w:val="de-DE" w:eastAsia="de-DE"/>
               </w:rPr>
-              <w:sym w:font="Wingdings" w:char="F06F"/>
+              <w:sym w:font="Wingdings" w:char="F0FD"/>
             </w:r>
           </w:p>
         </w:tc>
@@ -13429,387 +10638,7 @@
           <w:sz w:val="16"/>
           <w:szCs w:val="16"/>
         </w:rPr>
-        <w:t xml:space="preserve">Die </w:t>
-      </w:r>
-      <w:proofErr w:type="spellStart"/>
-      <w:r>
-        <w:rPr>
-          <w:rFonts w:ascii="Roboto" w:hAnsi="Roboto"/>
-          <w:color w:val="auto"/>
-          <w:sz w:val="16"/>
-          <w:szCs w:val="16"/>
-        </w:rPr>
-        <w:t>obige</w:t>
-      </w:r>
-      <w:proofErr w:type="spellEnd"/>
-      <w:r>
-        <w:rPr>
-          <w:rFonts w:ascii="Roboto" w:hAnsi="Roboto"/>
-          <w:color w:val="auto"/>
-          <w:sz w:val="16"/>
-          <w:szCs w:val="16"/>
-        </w:rPr>
-        <w:t xml:space="preserve"> </w:t>
-      </w:r>
-      <w:proofErr w:type="spellStart"/>
-      <w:r>
-        <w:rPr>
-          <w:rFonts w:ascii="Roboto" w:hAnsi="Roboto"/>
-          <w:color w:val="auto"/>
-          <w:sz w:val="16"/>
-          <w:szCs w:val="16"/>
-        </w:rPr>
-        <w:t>Auswahl</w:t>
-      </w:r>
-      <w:proofErr w:type="spellEnd"/>
-      <w:r>
-        <w:rPr>
-          <w:rFonts w:ascii="Roboto" w:hAnsi="Roboto"/>
-          <w:color w:val="auto"/>
-          <w:sz w:val="16"/>
-          <w:szCs w:val="16"/>
-        </w:rPr>
-        <w:t xml:space="preserve"> </w:t>
-      </w:r>
-      <w:proofErr w:type="spellStart"/>
-      <w:r>
-        <w:rPr>
-          <w:rFonts w:ascii="Roboto" w:hAnsi="Roboto"/>
-          <w:color w:val="auto"/>
-          <w:sz w:val="16"/>
-          <w:szCs w:val="16"/>
-        </w:rPr>
-        <w:t>wird</w:t>
-      </w:r>
-      <w:proofErr w:type="spellEnd"/>
-      <w:r>
-        <w:rPr>
-          <w:rFonts w:ascii="Roboto" w:hAnsi="Roboto"/>
-          <w:color w:val="auto"/>
-          <w:sz w:val="16"/>
-          <w:szCs w:val="16"/>
-        </w:rPr>
-        <w:t xml:space="preserve"> </w:t>
-      </w:r>
-      <w:proofErr w:type="spellStart"/>
-      <w:r>
-        <w:rPr>
-          <w:rFonts w:ascii="Roboto" w:hAnsi="Roboto"/>
-          <w:color w:val="auto"/>
-          <w:sz w:val="16"/>
-          <w:szCs w:val="16"/>
-        </w:rPr>
-        <w:t>mit</w:t>
-      </w:r>
-      <w:proofErr w:type="spellEnd"/>
-      <w:r>
-        <w:rPr>
-          <w:rFonts w:ascii="Roboto" w:hAnsi="Roboto"/>
-          <w:color w:val="auto"/>
-          <w:sz w:val="16"/>
-          <w:szCs w:val="16"/>
-        </w:rPr>
-        <w:t xml:space="preserve"> 1/3 </w:t>
-      </w:r>
-      <w:proofErr w:type="spellStart"/>
-      <w:r>
-        <w:rPr>
-          <w:rFonts w:ascii="Roboto" w:hAnsi="Roboto"/>
-          <w:color w:val="auto"/>
-          <w:sz w:val="16"/>
-          <w:szCs w:val="16"/>
-        </w:rPr>
-        <w:t>Punkt</w:t>
-      </w:r>
-      <w:proofErr w:type="spellEnd"/>
-      <w:r>
-        <w:rPr>
-          <w:rFonts w:ascii="Roboto" w:hAnsi="Roboto"/>
-          <w:color w:val="auto"/>
-          <w:sz w:val="16"/>
-          <w:szCs w:val="16"/>
-        </w:rPr>
-        <w:t xml:space="preserve"> </w:t>
-      </w:r>
-      <w:proofErr w:type="spellStart"/>
-      <w:r>
-        <w:rPr>
-          <w:rFonts w:ascii="Roboto" w:hAnsi="Roboto"/>
-          <w:color w:val="auto"/>
-          <w:sz w:val="16"/>
-          <w:szCs w:val="16"/>
-        </w:rPr>
-        <w:t>bewertet</w:t>
-      </w:r>
-      <w:proofErr w:type="spellEnd"/>
-      <w:r>
-        <w:rPr>
-          <w:rFonts w:ascii="Roboto" w:hAnsi="Roboto"/>
-          <w:color w:val="auto"/>
-          <w:sz w:val="16"/>
-          <w:szCs w:val="16"/>
-        </w:rPr>
-        <w:t xml:space="preserve">, da </w:t>
-      </w:r>
-      <w:proofErr w:type="spellStart"/>
-      <w:r>
-        <w:rPr>
-          <w:rFonts w:ascii="Roboto" w:hAnsi="Roboto"/>
-          <w:color w:val="auto"/>
-          <w:sz w:val="16"/>
-          <w:szCs w:val="16"/>
-        </w:rPr>
-        <w:t>zwei</w:t>
-      </w:r>
-      <w:proofErr w:type="spellEnd"/>
-      <w:r>
-        <w:rPr>
-          <w:rFonts w:ascii="Roboto" w:hAnsi="Roboto"/>
-          <w:color w:val="auto"/>
-          <w:sz w:val="16"/>
-          <w:szCs w:val="16"/>
-        </w:rPr>
-        <w:t xml:space="preserve"> </w:t>
-      </w:r>
-      <w:proofErr w:type="spellStart"/>
-      <w:r>
-        <w:rPr>
-          <w:rFonts w:ascii="Roboto" w:hAnsi="Roboto"/>
-          <w:color w:val="auto"/>
-          <w:sz w:val="16"/>
-          <w:szCs w:val="16"/>
-        </w:rPr>
-        <w:t>Antworten</w:t>
-      </w:r>
-      <w:proofErr w:type="spellEnd"/>
-      <w:r>
-        <w:rPr>
-          <w:rFonts w:ascii="Roboto" w:hAnsi="Roboto"/>
-          <w:color w:val="auto"/>
-          <w:sz w:val="16"/>
-          <w:szCs w:val="16"/>
-        </w:rPr>
-        <w:t xml:space="preserve"> </w:t>
-      </w:r>
-      <w:proofErr w:type="spellStart"/>
-      <w:r>
-        <w:rPr>
-          <w:rFonts w:ascii="Roboto" w:hAnsi="Roboto"/>
-          <w:color w:val="auto"/>
-          <w:sz w:val="16"/>
-          <w:szCs w:val="16"/>
-        </w:rPr>
-        <w:t>korrekt</w:t>
-      </w:r>
-      <w:proofErr w:type="spellEnd"/>
-      <w:r>
-        <w:rPr>
-          <w:rFonts w:ascii="Roboto" w:hAnsi="Roboto"/>
-          <w:color w:val="auto"/>
-          <w:sz w:val="16"/>
-          <w:szCs w:val="16"/>
-        </w:rPr>
-        <w:t xml:space="preserve"> </w:t>
-      </w:r>
-      <w:proofErr w:type="spellStart"/>
-      <w:r>
-        <w:rPr>
-          <w:rFonts w:ascii="Roboto" w:hAnsi="Roboto"/>
-          <w:color w:val="auto"/>
-          <w:sz w:val="16"/>
-          <w:szCs w:val="16"/>
-        </w:rPr>
-        <w:t>sind</w:t>
-      </w:r>
-      <w:proofErr w:type="spellEnd"/>
-      <w:r>
-        <w:rPr>
-          <w:rFonts w:ascii="Roboto" w:hAnsi="Roboto"/>
-          <w:color w:val="auto"/>
-          <w:sz w:val="16"/>
-          <w:szCs w:val="16"/>
-        </w:rPr>
-        <w:t xml:space="preserve"> (</w:t>
-      </w:r>
-      <w:proofErr w:type="spellStart"/>
-      <w:r>
-        <w:rPr>
-          <w:rFonts w:ascii="Roboto" w:hAnsi="Roboto"/>
-          <w:color w:val="auto"/>
-          <w:sz w:val="16"/>
-          <w:szCs w:val="16"/>
-        </w:rPr>
-        <w:t>gibt</w:t>
-      </w:r>
-      <w:proofErr w:type="spellEnd"/>
-      <w:r>
-        <w:rPr>
-          <w:rFonts w:ascii="Roboto" w:hAnsi="Roboto"/>
-          <w:color w:val="auto"/>
-          <w:sz w:val="16"/>
-          <w:szCs w:val="16"/>
-        </w:rPr>
-        <w:t xml:space="preserve"> 2/3 </w:t>
-      </w:r>
-      <w:proofErr w:type="spellStart"/>
-      <w:r>
-        <w:rPr>
-          <w:rFonts w:ascii="Roboto" w:hAnsi="Roboto"/>
-          <w:color w:val="auto"/>
-          <w:sz w:val="16"/>
-          <w:szCs w:val="16"/>
-        </w:rPr>
-        <w:t>Punkte</w:t>
-      </w:r>
-      <w:proofErr w:type="spellEnd"/>
-      <w:r>
-        <w:rPr>
-          <w:rFonts w:ascii="Roboto" w:hAnsi="Roboto"/>
-          <w:color w:val="auto"/>
-          <w:sz w:val="16"/>
-          <w:szCs w:val="16"/>
-        </w:rPr>
-        <w:t xml:space="preserve">) und </w:t>
-      </w:r>
-      <w:proofErr w:type="spellStart"/>
-      <w:r>
-        <w:rPr>
-          <w:rFonts w:ascii="Roboto" w:hAnsi="Roboto"/>
-          <w:color w:val="auto"/>
-          <w:sz w:val="16"/>
-          <w:szCs w:val="16"/>
-        </w:rPr>
-        <w:t>eine</w:t>
-      </w:r>
-      <w:proofErr w:type="spellEnd"/>
-      <w:r>
-        <w:rPr>
-          <w:rFonts w:ascii="Roboto" w:hAnsi="Roboto"/>
-          <w:color w:val="auto"/>
-          <w:sz w:val="16"/>
-          <w:szCs w:val="16"/>
-        </w:rPr>
-        <w:t xml:space="preserve"> </w:t>
-      </w:r>
-      <w:proofErr w:type="spellStart"/>
-      <w:r>
-        <w:rPr>
-          <w:rFonts w:ascii="Roboto" w:hAnsi="Roboto"/>
-          <w:color w:val="auto"/>
-          <w:sz w:val="16"/>
-          <w:szCs w:val="16"/>
-        </w:rPr>
-        <w:t>Antwort</w:t>
-      </w:r>
-      <w:proofErr w:type="spellEnd"/>
-      <w:r>
-        <w:rPr>
-          <w:rFonts w:ascii="Roboto" w:hAnsi="Roboto"/>
-          <w:color w:val="auto"/>
-          <w:sz w:val="16"/>
-          <w:szCs w:val="16"/>
-        </w:rPr>
-        <w:t xml:space="preserve"> </w:t>
-      </w:r>
-      <w:proofErr w:type="spellStart"/>
-      <w:r>
-        <w:rPr>
-          <w:rFonts w:ascii="Roboto" w:hAnsi="Roboto"/>
-          <w:color w:val="auto"/>
-          <w:sz w:val="16"/>
-          <w:szCs w:val="16"/>
-        </w:rPr>
-        <w:t>nicht</w:t>
-      </w:r>
-      <w:proofErr w:type="spellEnd"/>
-      <w:r>
-        <w:rPr>
-          <w:rFonts w:ascii="Roboto" w:hAnsi="Roboto"/>
-          <w:color w:val="auto"/>
-          <w:sz w:val="16"/>
-          <w:szCs w:val="16"/>
-        </w:rPr>
-        <w:t xml:space="preserve"> </w:t>
-      </w:r>
-      <w:proofErr w:type="spellStart"/>
-      <w:r>
-        <w:rPr>
-          <w:rFonts w:ascii="Roboto" w:hAnsi="Roboto"/>
-          <w:color w:val="auto"/>
-          <w:sz w:val="16"/>
-          <w:szCs w:val="16"/>
-        </w:rPr>
-        <w:t>korrekt</w:t>
-      </w:r>
-      <w:proofErr w:type="spellEnd"/>
-      <w:r>
-        <w:rPr>
-          <w:rFonts w:ascii="Roboto" w:hAnsi="Roboto"/>
-          <w:color w:val="auto"/>
-          <w:sz w:val="16"/>
-          <w:szCs w:val="16"/>
-        </w:rPr>
-        <w:t xml:space="preserve"> </w:t>
-      </w:r>
-      <w:proofErr w:type="spellStart"/>
-      <w:r>
-        <w:rPr>
-          <w:rFonts w:ascii="Roboto" w:hAnsi="Roboto"/>
-          <w:color w:val="auto"/>
-          <w:sz w:val="16"/>
-          <w:szCs w:val="16"/>
-        </w:rPr>
-        <w:t>ist</w:t>
-      </w:r>
-      <w:proofErr w:type="spellEnd"/>
-      <w:r>
-        <w:rPr>
-          <w:rFonts w:ascii="Roboto" w:hAnsi="Roboto"/>
-          <w:color w:val="auto"/>
-          <w:sz w:val="16"/>
-          <w:szCs w:val="16"/>
-        </w:rPr>
-        <w:t xml:space="preserve"> (</w:t>
-      </w:r>
-      <w:proofErr w:type="spellStart"/>
-      <w:r>
-        <w:rPr>
-          <w:rFonts w:ascii="Roboto" w:hAnsi="Roboto"/>
-          <w:color w:val="auto"/>
-          <w:sz w:val="16"/>
-          <w:szCs w:val="16"/>
-        </w:rPr>
-        <w:t>gibt</w:t>
-      </w:r>
-      <w:proofErr w:type="spellEnd"/>
-      <w:r>
-        <w:rPr>
-          <w:rFonts w:ascii="Roboto" w:hAnsi="Roboto"/>
-          <w:color w:val="auto"/>
-          <w:sz w:val="16"/>
-          <w:szCs w:val="16"/>
-        </w:rPr>
-        <w:t xml:space="preserve"> 1/3 </w:t>
-      </w:r>
-      <w:proofErr w:type="spellStart"/>
-      <w:r>
-        <w:rPr>
-          <w:rFonts w:ascii="Roboto" w:hAnsi="Roboto"/>
-          <w:color w:val="auto"/>
-          <w:sz w:val="16"/>
-          <w:szCs w:val="16"/>
-        </w:rPr>
-        <w:t>Punktabzug</w:t>
-      </w:r>
-      <w:proofErr w:type="spellEnd"/>
-      <w:r>
-        <w:rPr>
-          <w:rFonts w:ascii="Roboto" w:hAnsi="Roboto"/>
-          <w:color w:val="auto"/>
-          <w:sz w:val="16"/>
-          <w:szCs w:val="16"/>
-        </w:rPr>
-        <w:t>).</w:t>
+        <w:t>Die obige Auswahl wird mit 1/3 Punkt bewertet, da zwei Antworten korrekt sind (gibt 2/3 Punkte) und eine Antwort nicht korrekt ist (gibt 1/3 Punktabzug).</w:t>
       </w:r>
     </w:p>
     <w:p>
@@ -14534,487 +11363,7 @@
           <w:sz w:val="16"/>
           <w:szCs w:val="16"/>
         </w:rPr>
-        <w:t xml:space="preserve">Die </w:t>
-      </w:r>
-      <w:proofErr w:type="spellStart"/>
-      <w:r>
-        <w:rPr>
-          <w:rFonts w:ascii="Roboto" w:hAnsi="Roboto"/>
-          <w:color w:val="auto"/>
-          <w:sz w:val="16"/>
-          <w:szCs w:val="16"/>
-        </w:rPr>
-        <w:t>obige</w:t>
-      </w:r>
-      <w:proofErr w:type="spellEnd"/>
-      <w:r>
-        <w:rPr>
-          <w:rFonts w:ascii="Roboto" w:hAnsi="Roboto"/>
-          <w:color w:val="auto"/>
-          <w:sz w:val="16"/>
-          <w:szCs w:val="16"/>
-        </w:rPr>
-        <w:t xml:space="preserve"> </w:t>
-      </w:r>
-      <w:proofErr w:type="spellStart"/>
-      <w:r>
-        <w:rPr>
-          <w:rFonts w:ascii="Roboto" w:hAnsi="Roboto"/>
-          <w:color w:val="auto"/>
-          <w:sz w:val="16"/>
-          <w:szCs w:val="16"/>
-        </w:rPr>
-        <w:t>Auswahl</w:t>
-      </w:r>
-      <w:proofErr w:type="spellEnd"/>
-      <w:r>
-        <w:rPr>
-          <w:rFonts w:ascii="Roboto" w:hAnsi="Roboto"/>
-          <w:color w:val="auto"/>
-          <w:sz w:val="16"/>
-          <w:szCs w:val="16"/>
-        </w:rPr>
-        <w:t xml:space="preserve"> </w:t>
-      </w:r>
-      <w:proofErr w:type="spellStart"/>
-      <w:r>
-        <w:rPr>
-          <w:rFonts w:ascii="Roboto" w:hAnsi="Roboto"/>
-          <w:color w:val="auto"/>
-          <w:sz w:val="16"/>
-          <w:szCs w:val="16"/>
-        </w:rPr>
-        <w:t>wird</w:t>
-      </w:r>
-      <w:proofErr w:type="spellEnd"/>
-      <w:r>
-        <w:rPr>
-          <w:rFonts w:ascii="Roboto" w:hAnsi="Roboto"/>
-          <w:color w:val="auto"/>
-          <w:sz w:val="16"/>
-          <w:szCs w:val="16"/>
-        </w:rPr>
-        <w:t xml:space="preserve"> </w:t>
-      </w:r>
-      <w:proofErr w:type="spellStart"/>
-      <w:r>
-        <w:rPr>
-          <w:rFonts w:ascii="Roboto" w:hAnsi="Roboto"/>
-          <w:color w:val="auto"/>
-          <w:sz w:val="16"/>
-          <w:szCs w:val="16"/>
-        </w:rPr>
-        <w:t>mit</w:t>
-      </w:r>
-      <w:proofErr w:type="spellEnd"/>
-      <w:r>
-        <w:rPr>
-          <w:rFonts w:ascii="Roboto" w:hAnsi="Roboto"/>
-          <w:color w:val="auto"/>
-          <w:sz w:val="16"/>
-          <w:szCs w:val="16"/>
-        </w:rPr>
-        <w:t xml:space="preserve"> 0 </w:t>
-      </w:r>
-      <w:proofErr w:type="spellStart"/>
-      <w:r>
-        <w:rPr>
-          <w:rFonts w:ascii="Roboto" w:hAnsi="Roboto"/>
-          <w:color w:val="auto"/>
-          <w:sz w:val="16"/>
-          <w:szCs w:val="16"/>
-        </w:rPr>
-        <w:t>Punkten</w:t>
-      </w:r>
-      <w:proofErr w:type="spellEnd"/>
-      <w:r>
-        <w:rPr>
-          <w:rFonts w:ascii="Roboto" w:hAnsi="Roboto"/>
-          <w:color w:val="auto"/>
-          <w:sz w:val="16"/>
-          <w:szCs w:val="16"/>
-        </w:rPr>
-        <w:t xml:space="preserve"> </w:t>
-      </w:r>
-      <w:proofErr w:type="spellStart"/>
-      <w:r>
-        <w:rPr>
-          <w:rFonts w:ascii="Roboto" w:hAnsi="Roboto"/>
-          <w:color w:val="auto"/>
-          <w:sz w:val="16"/>
-          <w:szCs w:val="16"/>
-        </w:rPr>
-        <w:t>bewertet</w:t>
-      </w:r>
-      <w:proofErr w:type="spellEnd"/>
-      <w:r>
-        <w:rPr>
-          <w:rFonts w:ascii="Roboto" w:hAnsi="Roboto"/>
-          <w:color w:val="auto"/>
-          <w:sz w:val="16"/>
-          <w:szCs w:val="16"/>
-        </w:rPr>
-        <w:t xml:space="preserve">, da </w:t>
-      </w:r>
-      <w:proofErr w:type="spellStart"/>
-      <w:r>
-        <w:rPr>
-          <w:rFonts w:ascii="Roboto" w:hAnsi="Roboto"/>
-          <w:color w:val="auto"/>
-          <w:sz w:val="16"/>
-          <w:szCs w:val="16"/>
-        </w:rPr>
-        <w:t>zwei</w:t>
-      </w:r>
-      <w:proofErr w:type="spellEnd"/>
-      <w:r>
-        <w:rPr>
-          <w:rFonts w:ascii="Roboto" w:hAnsi="Roboto"/>
-          <w:color w:val="auto"/>
-          <w:sz w:val="16"/>
-          <w:szCs w:val="16"/>
-        </w:rPr>
-        <w:t xml:space="preserve"> </w:t>
-      </w:r>
-      <w:proofErr w:type="spellStart"/>
-      <w:r>
-        <w:rPr>
-          <w:rFonts w:ascii="Roboto" w:hAnsi="Roboto"/>
-          <w:color w:val="auto"/>
-          <w:sz w:val="16"/>
-          <w:szCs w:val="16"/>
-        </w:rPr>
-        <w:t>Antworten</w:t>
-      </w:r>
-      <w:proofErr w:type="spellEnd"/>
-      <w:r>
-        <w:rPr>
-          <w:rFonts w:ascii="Roboto" w:hAnsi="Roboto"/>
-          <w:color w:val="auto"/>
-          <w:sz w:val="16"/>
-          <w:szCs w:val="16"/>
-        </w:rPr>
-        <w:t xml:space="preserve"> </w:t>
-      </w:r>
-      <w:proofErr w:type="spellStart"/>
-      <w:r>
-        <w:rPr>
-          <w:rFonts w:ascii="Roboto" w:hAnsi="Roboto"/>
-          <w:color w:val="auto"/>
-          <w:sz w:val="16"/>
-          <w:szCs w:val="16"/>
-        </w:rPr>
-        <w:t>nicht</w:t>
-      </w:r>
-      <w:proofErr w:type="spellEnd"/>
-      <w:r>
-        <w:rPr>
-          <w:rFonts w:ascii="Roboto" w:hAnsi="Roboto"/>
-          <w:color w:val="auto"/>
-          <w:sz w:val="16"/>
-          <w:szCs w:val="16"/>
-        </w:rPr>
-        <w:t xml:space="preserve"> </w:t>
-      </w:r>
-      <w:proofErr w:type="spellStart"/>
-      <w:r>
-        <w:rPr>
-          <w:rFonts w:ascii="Roboto" w:hAnsi="Roboto"/>
-          <w:color w:val="auto"/>
-          <w:sz w:val="16"/>
-          <w:szCs w:val="16"/>
-        </w:rPr>
-        <w:t>korrekt</w:t>
-      </w:r>
-      <w:proofErr w:type="spellEnd"/>
-      <w:r>
-        <w:rPr>
-          <w:rFonts w:ascii="Roboto" w:hAnsi="Roboto"/>
-          <w:color w:val="auto"/>
-          <w:sz w:val="16"/>
-          <w:szCs w:val="16"/>
-        </w:rPr>
-        <w:t xml:space="preserve"> </w:t>
-      </w:r>
-      <w:proofErr w:type="spellStart"/>
-      <w:r>
-        <w:rPr>
-          <w:rFonts w:ascii="Roboto" w:hAnsi="Roboto"/>
-          <w:color w:val="auto"/>
-          <w:sz w:val="16"/>
-          <w:szCs w:val="16"/>
-        </w:rPr>
-        <w:t>sind</w:t>
-      </w:r>
-      <w:proofErr w:type="spellEnd"/>
-      <w:r>
-        <w:rPr>
-          <w:rFonts w:ascii="Roboto" w:hAnsi="Roboto"/>
-          <w:color w:val="auto"/>
-          <w:sz w:val="16"/>
-          <w:szCs w:val="16"/>
-        </w:rPr>
-        <w:t xml:space="preserve"> (</w:t>
-      </w:r>
-      <w:proofErr w:type="spellStart"/>
-      <w:r>
-        <w:rPr>
-          <w:rFonts w:ascii="Roboto" w:hAnsi="Roboto"/>
-          <w:color w:val="auto"/>
-          <w:sz w:val="16"/>
-          <w:szCs w:val="16"/>
-        </w:rPr>
-        <w:t>gäbe</w:t>
-      </w:r>
-      <w:proofErr w:type="spellEnd"/>
-      <w:r>
-        <w:rPr>
-          <w:rFonts w:ascii="Roboto" w:hAnsi="Roboto"/>
-          <w:color w:val="auto"/>
-          <w:sz w:val="16"/>
-          <w:szCs w:val="16"/>
-        </w:rPr>
-        <w:t xml:space="preserve"> 2/3 </w:t>
-      </w:r>
-      <w:proofErr w:type="spellStart"/>
-      <w:r>
-        <w:rPr>
-          <w:rFonts w:ascii="Roboto" w:hAnsi="Roboto"/>
-          <w:color w:val="auto"/>
-          <w:sz w:val="16"/>
-          <w:szCs w:val="16"/>
-        </w:rPr>
-        <w:t>Punkte</w:t>
-      </w:r>
-      <w:proofErr w:type="spellEnd"/>
-      <w:r>
-        <w:rPr>
-          <w:rFonts w:ascii="Roboto" w:hAnsi="Roboto"/>
-          <w:color w:val="auto"/>
-          <w:sz w:val="16"/>
-          <w:szCs w:val="16"/>
-        </w:rPr>
-        <w:t xml:space="preserve"> Abzug) und </w:t>
-      </w:r>
-      <w:proofErr w:type="spellStart"/>
-      <w:r>
-        <w:rPr>
-          <w:rFonts w:ascii="Roboto" w:hAnsi="Roboto"/>
-          <w:color w:val="auto"/>
-          <w:sz w:val="16"/>
-          <w:szCs w:val="16"/>
-        </w:rPr>
-        <w:t>eine</w:t>
-      </w:r>
-      <w:proofErr w:type="spellEnd"/>
-      <w:r>
-        <w:rPr>
-          <w:rFonts w:ascii="Roboto" w:hAnsi="Roboto"/>
-          <w:color w:val="auto"/>
-          <w:sz w:val="16"/>
-          <w:szCs w:val="16"/>
-        </w:rPr>
-        <w:t xml:space="preserve"> </w:t>
-      </w:r>
-      <w:proofErr w:type="spellStart"/>
-      <w:r>
-        <w:rPr>
-          <w:rFonts w:ascii="Roboto" w:hAnsi="Roboto"/>
-          <w:color w:val="auto"/>
-          <w:sz w:val="16"/>
-          <w:szCs w:val="16"/>
-        </w:rPr>
-        <w:t>Antwort</w:t>
-      </w:r>
-      <w:proofErr w:type="spellEnd"/>
-      <w:r>
-        <w:rPr>
-          <w:rFonts w:ascii="Roboto" w:hAnsi="Roboto"/>
-          <w:color w:val="auto"/>
-          <w:sz w:val="16"/>
-          <w:szCs w:val="16"/>
-        </w:rPr>
-        <w:t xml:space="preserve"> </w:t>
-      </w:r>
-      <w:proofErr w:type="spellStart"/>
-      <w:r>
-        <w:rPr>
-          <w:rFonts w:ascii="Roboto" w:hAnsi="Roboto"/>
-          <w:color w:val="auto"/>
-          <w:sz w:val="16"/>
-          <w:szCs w:val="16"/>
-        </w:rPr>
-        <w:t>korrekt</w:t>
-      </w:r>
-      <w:proofErr w:type="spellEnd"/>
-      <w:r>
-        <w:rPr>
-          <w:rFonts w:ascii="Roboto" w:hAnsi="Roboto"/>
-          <w:color w:val="auto"/>
-          <w:sz w:val="16"/>
-          <w:szCs w:val="16"/>
-        </w:rPr>
-        <w:t xml:space="preserve"> </w:t>
-      </w:r>
-      <w:proofErr w:type="spellStart"/>
-      <w:r>
-        <w:rPr>
-          <w:rFonts w:ascii="Roboto" w:hAnsi="Roboto"/>
-          <w:color w:val="auto"/>
-          <w:sz w:val="16"/>
-          <w:szCs w:val="16"/>
-        </w:rPr>
-        <w:t>ist</w:t>
-      </w:r>
-      <w:proofErr w:type="spellEnd"/>
-      <w:r>
-        <w:rPr>
-          <w:rFonts w:ascii="Roboto" w:hAnsi="Roboto"/>
-          <w:color w:val="auto"/>
-          <w:sz w:val="16"/>
-          <w:szCs w:val="16"/>
-        </w:rPr>
-        <w:t xml:space="preserve"> (</w:t>
-      </w:r>
-      <w:proofErr w:type="spellStart"/>
-      <w:r>
-        <w:rPr>
-          <w:rFonts w:ascii="Roboto" w:hAnsi="Roboto"/>
-          <w:color w:val="auto"/>
-          <w:sz w:val="16"/>
-          <w:szCs w:val="16"/>
-        </w:rPr>
-        <w:t>gäbe</w:t>
-      </w:r>
-      <w:proofErr w:type="spellEnd"/>
-      <w:r>
-        <w:rPr>
-          <w:rFonts w:ascii="Roboto" w:hAnsi="Roboto"/>
-          <w:color w:val="auto"/>
-          <w:sz w:val="16"/>
-          <w:szCs w:val="16"/>
-        </w:rPr>
-        <w:t xml:space="preserve"> 1/3 </w:t>
-      </w:r>
-      <w:proofErr w:type="spellStart"/>
-      <w:r>
-        <w:rPr>
-          <w:rFonts w:ascii="Roboto" w:hAnsi="Roboto"/>
-          <w:color w:val="auto"/>
-          <w:sz w:val="16"/>
-          <w:szCs w:val="16"/>
-        </w:rPr>
-        <w:t>Punkt</w:t>
-      </w:r>
-      <w:proofErr w:type="spellEnd"/>
-      <w:r>
-        <w:rPr>
-          <w:rFonts w:ascii="Roboto" w:hAnsi="Roboto"/>
-          <w:color w:val="auto"/>
-          <w:sz w:val="16"/>
-          <w:szCs w:val="16"/>
-        </w:rPr>
-        <w:t xml:space="preserve">); in der </w:t>
-      </w:r>
-      <w:proofErr w:type="spellStart"/>
-      <w:r>
-        <w:rPr>
-          <w:rFonts w:ascii="Roboto" w:hAnsi="Roboto"/>
-          <w:color w:val="auto"/>
-          <w:sz w:val="16"/>
-          <w:szCs w:val="16"/>
-        </w:rPr>
-        <w:t>Summe</w:t>
-      </w:r>
-      <w:proofErr w:type="spellEnd"/>
-      <w:r>
-        <w:rPr>
-          <w:rFonts w:ascii="Roboto" w:hAnsi="Roboto"/>
-          <w:color w:val="auto"/>
-          <w:sz w:val="16"/>
-          <w:szCs w:val="16"/>
-        </w:rPr>
-        <w:t xml:space="preserve"> also -1/3 </w:t>
-      </w:r>
-      <w:proofErr w:type="spellStart"/>
-      <w:r>
-        <w:rPr>
-          <w:rFonts w:ascii="Roboto" w:hAnsi="Roboto"/>
-          <w:color w:val="auto"/>
-          <w:sz w:val="16"/>
-          <w:szCs w:val="16"/>
-        </w:rPr>
-        <w:t>Punkte</w:t>
-      </w:r>
-      <w:proofErr w:type="spellEnd"/>
-      <w:r>
-        <w:rPr>
-          <w:rFonts w:ascii="Roboto" w:hAnsi="Roboto"/>
-          <w:color w:val="auto"/>
-          <w:sz w:val="16"/>
-          <w:szCs w:val="16"/>
-        </w:rPr>
-        <w:t xml:space="preserve"> und </w:t>
-      </w:r>
-      <w:proofErr w:type="spellStart"/>
-      <w:r>
-        <w:rPr>
-          <w:rFonts w:ascii="Roboto" w:hAnsi="Roboto"/>
-          <w:color w:val="auto"/>
-          <w:sz w:val="16"/>
-          <w:szCs w:val="16"/>
-        </w:rPr>
-        <w:t>daher</w:t>
-      </w:r>
-      <w:proofErr w:type="spellEnd"/>
-      <w:r>
-        <w:rPr>
-          <w:rFonts w:ascii="Roboto" w:hAnsi="Roboto"/>
-          <w:color w:val="auto"/>
-          <w:sz w:val="16"/>
-          <w:szCs w:val="16"/>
-        </w:rPr>
-        <w:t xml:space="preserve"> </w:t>
-      </w:r>
-      <w:proofErr w:type="spellStart"/>
-      <w:r>
-        <w:rPr>
-          <w:rFonts w:ascii="Roboto" w:hAnsi="Roboto"/>
-          <w:color w:val="auto"/>
-          <w:sz w:val="16"/>
-          <w:szCs w:val="16"/>
-        </w:rPr>
-        <w:t>gemäß</w:t>
-      </w:r>
-      <w:proofErr w:type="spellEnd"/>
-      <w:r>
-        <w:rPr>
-          <w:rFonts w:ascii="Roboto" w:hAnsi="Roboto"/>
-          <w:color w:val="auto"/>
-          <w:sz w:val="16"/>
-          <w:szCs w:val="16"/>
-        </w:rPr>
-        <w:t xml:space="preserve"> Regel 0 </w:t>
-      </w:r>
-      <w:proofErr w:type="spellStart"/>
-      <w:r>
-        <w:rPr>
-          <w:rFonts w:ascii="Roboto" w:hAnsi="Roboto"/>
-          <w:color w:val="auto"/>
-          <w:sz w:val="16"/>
-          <w:szCs w:val="16"/>
-        </w:rPr>
-        <w:t>Punkte</w:t>
-      </w:r>
-      <w:proofErr w:type="spellEnd"/>
-      <w:r>
-        <w:rPr>
-          <w:rFonts w:ascii="Roboto" w:hAnsi="Roboto"/>
-          <w:color w:val="auto"/>
-          <w:sz w:val="16"/>
-          <w:szCs w:val="16"/>
-        </w:rPr>
-        <w:t>.</w:t>
+        <w:t>Die obige Auswahl wird mit 0 Punkten bewertet, da zwei Antworten nicht korrekt sind (gäbe 2/3 Punkte Abzug) und eine Antwort korrekt ist (gäbe 1/3 Punkt); in der Summe also -1/3 Punkte und daher gemäß Regel 0 Punkte.</w:t>
       </w:r>
     </w:p>
     <w:p>
@@ -15739,287 +12088,7 @@
           <w:sz w:val="16"/>
           <w:szCs w:val="16"/>
         </w:rPr>
-        <w:t xml:space="preserve">Die </w:t>
-      </w:r>
-      <w:proofErr w:type="spellStart"/>
-      <w:r>
-        <w:rPr>
-          <w:rFonts w:ascii="Roboto" w:hAnsi="Roboto"/>
-          <w:color w:val="auto"/>
-          <w:sz w:val="16"/>
-          <w:szCs w:val="16"/>
-        </w:rPr>
-        <w:t>obige</w:t>
-      </w:r>
-      <w:proofErr w:type="spellEnd"/>
-      <w:r>
-        <w:rPr>
-          <w:rFonts w:ascii="Roboto" w:hAnsi="Roboto"/>
-          <w:color w:val="auto"/>
-          <w:sz w:val="16"/>
-          <w:szCs w:val="16"/>
-        </w:rPr>
-        <w:t xml:space="preserve"> </w:t>
-      </w:r>
-      <w:proofErr w:type="spellStart"/>
-      <w:r>
-        <w:rPr>
-          <w:rFonts w:ascii="Roboto" w:hAnsi="Roboto"/>
-          <w:color w:val="auto"/>
-          <w:sz w:val="16"/>
-          <w:szCs w:val="16"/>
-        </w:rPr>
-        <w:t>Auswahl</w:t>
-      </w:r>
-      <w:proofErr w:type="spellEnd"/>
-      <w:r>
-        <w:rPr>
-          <w:rFonts w:ascii="Roboto" w:hAnsi="Roboto"/>
-          <w:color w:val="auto"/>
-          <w:sz w:val="16"/>
-          <w:szCs w:val="16"/>
-        </w:rPr>
-        <w:t xml:space="preserve"> </w:t>
-      </w:r>
-      <w:proofErr w:type="spellStart"/>
-      <w:r>
-        <w:rPr>
-          <w:rFonts w:ascii="Roboto" w:hAnsi="Roboto"/>
-          <w:color w:val="auto"/>
-          <w:sz w:val="16"/>
-          <w:szCs w:val="16"/>
-        </w:rPr>
-        <w:t>wird</w:t>
-      </w:r>
-      <w:proofErr w:type="spellEnd"/>
-      <w:r>
-        <w:rPr>
-          <w:rFonts w:ascii="Roboto" w:hAnsi="Roboto"/>
-          <w:color w:val="auto"/>
-          <w:sz w:val="16"/>
-          <w:szCs w:val="16"/>
-        </w:rPr>
-        <w:t xml:space="preserve"> </w:t>
-      </w:r>
-      <w:proofErr w:type="spellStart"/>
-      <w:r>
-        <w:rPr>
-          <w:rFonts w:ascii="Roboto" w:hAnsi="Roboto"/>
-          <w:color w:val="auto"/>
-          <w:sz w:val="16"/>
-          <w:szCs w:val="16"/>
-        </w:rPr>
-        <w:t>mit</w:t>
-      </w:r>
-      <w:proofErr w:type="spellEnd"/>
-      <w:r>
-        <w:rPr>
-          <w:rFonts w:ascii="Roboto" w:hAnsi="Roboto"/>
-          <w:color w:val="auto"/>
-          <w:sz w:val="16"/>
-          <w:szCs w:val="16"/>
-        </w:rPr>
-        <w:t xml:space="preserve"> 2/3 </w:t>
-      </w:r>
-      <w:proofErr w:type="spellStart"/>
-      <w:r>
-        <w:rPr>
-          <w:rFonts w:ascii="Roboto" w:hAnsi="Roboto"/>
-          <w:color w:val="auto"/>
-          <w:sz w:val="16"/>
-          <w:szCs w:val="16"/>
-        </w:rPr>
-        <w:t>Punkten</w:t>
-      </w:r>
-      <w:proofErr w:type="spellEnd"/>
-      <w:r>
-        <w:rPr>
-          <w:rFonts w:ascii="Roboto" w:hAnsi="Roboto"/>
-          <w:color w:val="auto"/>
-          <w:sz w:val="16"/>
-          <w:szCs w:val="16"/>
-        </w:rPr>
-        <w:t xml:space="preserve"> </w:t>
-      </w:r>
-      <w:proofErr w:type="spellStart"/>
-      <w:r>
-        <w:rPr>
-          <w:rFonts w:ascii="Roboto" w:hAnsi="Roboto"/>
-          <w:color w:val="auto"/>
-          <w:sz w:val="16"/>
-          <w:szCs w:val="16"/>
-        </w:rPr>
-        <w:t>bewertet</w:t>
-      </w:r>
-      <w:proofErr w:type="spellEnd"/>
-      <w:r>
-        <w:rPr>
-          <w:rFonts w:ascii="Roboto" w:hAnsi="Roboto"/>
-          <w:color w:val="auto"/>
-          <w:sz w:val="16"/>
-          <w:szCs w:val="16"/>
-        </w:rPr>
-        <w:t xml:space="preserve"> da </w:t>
-      </w:r>
-      <w:proofErr w:type="spellStart"/>
-      <w:r>
-        <w:rPr>
-          <w:rFonts w:ascii="Roboto" w:hAnsi="Roboto"/>
-          <w:color w:val="auto"/>
-          <w:sz w:val="16"/>
-          <w:szCs w:val="16"/>
-        </w:rPr>
-        <w:t>zwei</w:t>
-      </w:r>
-      <w:proofErr w:type="spellEnd"/>
-      <w:r>
-        <w:rPr>
-          <w:rFonts w:ascii="Roboto" w:hAnsi="Roboto"/>
-          <w:color w:val="auto"/>
-          <w:sz w:val="16"/>
-          <w:szCs w:val="16"/>
-        </w:rPr>
-        <w:t xml:space="preserve"> </w:t>
-      </w:r>
-      <w:proofErr w:type="spellStart"/>
-      <w:r>
-        <w:rPr>
-          <w:rFonts w:ascii="Roboto" w:hAnsi="Roboto"/>
-          <w:color w:val="auto"/>
-          <w:sz w:val="16"/>
-          <w:szCs w:val="16"/>
-        </w:rPr>
-        <w:t>Antworten</w:t>
-      </w:r>
-      <w:proofErr w:type="spellEnd"/>
-      <w:r>
-        <w:rPr>
-          <w:rFonts w:ascii="Roboto" w:hAnsi="Roboto"/>
-          <w:color w:val="auto"/>
-          <w:sz w:val="16"/>
-          <w:szCs w:val="16"/>
-        </w:rPr>
-        <w:t xml:space="preserve"> </w:t>
-      </w:r>
-      <w:proofErr w:type="spellStart"/>
-      <w:r>
-        <w:rPr>
-          <w:rFonts w:ascii="Roboto" w:hAnsi="Roboto"/>
-          <w:color w:val="auto"/>
-          <w:sz w:val="16"/>
-          <w:szCs w:val="16"/>
-        </w:rPr>
-        <w:t>korrekt</w:t>
-      </w:r>
-      <w:proofErr w:type="spellEnd"/>
-      <w:r>
-        <w:rPr>
-          <w:rFonts w:ascii="Roboto" w:hAnsi="Roboto"/>
-          <w:color w:val="auto"/>
-          <w:sz w:val="16"/>
-          <w:szCs w:val="16"/>
-        </w:rPr>
-        <w:t xml:space="preserve"> </w:t>
-      </w:r>
-      <w:proofErr w:type="spellStart"/>
-      <w:r>
-        <w:rPr>
-          <w:rFonts w:ascii="Roboto" w:hAnsi="Roboto"/>
-          <w:color w:val="auto"/>
-          <w:sz w:val="16"/>
-          <w:szCs w:val="16"/>
-        </w:rPr>
-        <w:t>sind</w:t>
-      </w:r>
-      <w:proofErr w:type="spellEnd"/>
-      <w:r>
-        <w:rPr>
-          <w:rFonts w:ascii="Roboto" w:hAnsi="Roboto"/>
-          <w:color w:val="auto"/>
-          <w:sz w:val="16"/>
-          <w:szCs w:val="16"/>
-        </w:rPr>
-        <w:t xml:space="preserve"> und </w:t>
-      </w:r>
-      <w:proofErr w:type="spellStart"/>
-      <w:r>
-        <w:rPr>
-          <w:rFonts w:ascii="Roboto" w:hAnsi="Roboto"/>
-          <w:color w:val="auto"/>
-          <w:sz w:val="16"/>
-          <w:szCs w:val="16"/>
-        </w:rPr>
-        <w:t>eine</w:t>
-      </w:r>
-      <w:proofErr w:type="spellEnd"/>
-      <w:r>
-        <w:rPr>
-          <w:rFonts w:ascii="Roboto" w:hAnsi="Roboto"/>
-          <w:color w:val="auto"/>
-          <w:sz w:val="16"/>
-          <w:szCs w:val="16"/>
-        </w:rPr>
-        <w:t xml:space="preserve"> </w:t>
-      </w:r>
-      <w:proofErr w:type="spellStart"/>
-      <w:r>
-        <w:rPr>
-          <w:rFonts w:ascii="Roboto" w:hAnsi="Roboto"/>
-          <w:color w:val="auto"/>
-          <w:sz w:val="16"/>
-          <w:szCs w:val="16"/>
-        </w:rPr>
-        <w:t>Antwort</w:t>
-      </w:r>
-      <w:proofErr w:type="spellEnd"/>
-      <w:r>
-        <w:rPr>
-          <w:rFonts w:ascii="Roboto" w:hAnsi="Roboto"/>
-          <w:color w:val="auto"/>
-          <w:sz w:val="16"/>
-          <w:szCs w:val="16"/>
-        </w:rPr>
-        <w:t xml:space="preserve"> </w:t>
-      </w:r>
-      <w:proofErr w:type="spellStart"/>
-      <w:r>
-        <w:rPr>
-          <w:rFonts w:ascii="Roboto" w:hAnsi="Roboto"/>
-          <w:color w:val="auto"/>
-          <w:sz w:val="16"/>
-          <w:szCs w:val="16"/>
-        </w:rPr>
-        <w:t>offengelassen</w:t>
-      </w:r>
-      <w:proofErr w:type="spellEnd"/>
-      <w:r>
-        <w:rPr>
-          <w:rFonts w:ascii="Roboto" w:hAnsi="Roboto"/>
-          <w:color w:val="auto"/>
-          <w:sz w:val="16"/>
-          <w:szCs w:val="16"/>
-        </w:rPr>
-        <w:t xml:space="preserve"> </w:t>
-      </w:r>
-      <w:proofErr w:type="spellStart"/>
-      <w:r>
-        <w:rPr>
-          <w:rFonts w:ascii="Roboto" w:hAnsi="Roboto"/>
-          <w:color w:val="auto"/>
-          <w:sz w:val="16"/>
-          <w:szCs w:val="16"/>
-        </w:rPr>
-        <w:t>wurde</w:t>
-      </w:r>
-      <w:proofErr w:type="spellEnd"/>
-      <w:r>
-        <w:rPr>
-          <w:rFonts w:ascii="Roboto" w:hAnsi="Roboto"/>
-          <w:color w:val="auto"/>
-          <w:sz w:val="16"/>
-          <w:szCs w:val="16"/>
-        </w:rPr>
-        <w:t>.</w:t>
+        <w:t>Die obige Auswahl wird mit 2/3 Punkten bewertet da zwei Antworten korrekt sind und eine Antwort offengelassen wurde.</w:t>
       </w:r>
     </w:p>
     <w:bookmarkEnd w:id="0"/>
@@ -16067,7 +12136,6 @@
           <w:lang w:eastAsia="de-DE"/>
         </w:rPr>
       </w:pPr>
-      <w:proofErr w:type="spellStart"/>
       <w:r>
         <w:rPr>
           <w:rFonts w:ascii="Roboto" w:hAnsi="Roboto"/>
@@ -16077,31 +12145,8 @@
           <w:lang w:eastAsia="de-DE"/>
         </w:rPr>
         <w:lastRenderedPageBreak/>
-        <w:t>Datenschutz</w:t>
-      </w:r>
-      <w:proofErr w:type="spellEnd"/>
-      <w:r>
-        <w:rPr>
-          <w:rFonts w:ascii="Roboto" w:hAnsi="Roboto"/>
-          <w:color w:val="auto"/>
-          <w:sz w:val="40"/>
-          <w:szCs w:val="40"/>
-          <w:lang w:eastAsia="de-DE"/>
-        </w:rPr>
-        <w:t xml:space="preserve">- und </w:t>
-      </w:r>
-      <w:proofErr w:type="spellStart"/>
-      <w:r>
-        <w:rPr>
-          <w:rFonts w:ascii="Roboto" w:hAnsi="Roboto"/>
-          <w:color w:val="auto"/>
-          <w:sz w:val="40"/>
-          <w:szCs w:val="40"/>
-          <w:lang w:eastAsia="de-DE"/>
-        </w:rPr>
-        <w:t>Vertraulichkeitserklärung</w:t>
-      </w:r>
-      <w:proofErr w:type="spellEnd"/>
+        <w:t>Datenschutz- und Vertraulichkeitserklärung</w:t>
+      </w:r>
     </w:p>
     <w:p>
       <w:pPr>
@@ -16270,8 +12315,8 @@
         </w:rPr>
         <w:t>Vorname und Nachname</w:t>
       </w:r>
-      <w:bookmarkStart w:id="1" w:name="OLE_LINK1"/>
-      <w:bookmarkStart w:id="2" w:name="OLE_LINK2"/>
+      <w:bookmarkStart w:id="5" w:name="OLE_LINK1"/>
+      <w:bookmarkStart w:id="6" w:name="OLE_LINK2"/>
       <w:r>
         <w:rPr>
           <w:rFonts w:ascii="Roboto" w:hAnsi="Roboto"/>
@@ -16290,8 +12335,8 @@
         </w:rPr>
         <w:tab/>
       </w:r>
-      <w:bookmarkEnd w:id="1"/>
-      <w:bookmarkEnd w:id="2"/>
+      <w:bookmarkEnd w:id="5"/>
+      <w:bookmarkEnd w:id="6"/>
     </w:p>
     <w:p>
       <w:pPr>
@@ -16334,8 +12379,8 @@
         </w:rPr>
         <w:tab/>
       </w:r>
-      <w:bookmarkStart w:id="3" w:name="OLE_LINK3"/>
-      <w:bookmarkStart w:id="4" w:name="OLE_LINK4"/>
+      <w:bookmarkStart w:id="7" w:name="OLE_LINK3"/>
+      <w:bookmarkStart w:id="8" w:name="OLE_LINK4"/>
       <w:r>
         <w:rPr>
           <w:rFonts w:ascii="Roboto" w:hAnsi="Roboto"/>
@@ -16354,8 +12399,8 @@
         </w:rPr>
         <w:tab/>
       </w:r>
-      <w:bookmarkEnd w:id="3"/>
-      <w:bookmarkEnd w:id="4"/>
+      <w:bookmarkEnd w:id="7"/>
+      <w:bookmarkEnd w:id="8"/>
       <w:r>
         <w:rPr>
           <w:rFonts w:ascii="Roboto" w:hAnsi="Roboto"/>
@@ -16876,25 +12921,7 @@
           <w:sz w:val="20"/>
           <w:lang w:val="de-DE"/>
         </w:rPr>
-        <w:t xml:space="preserve">V., </w:t>
-      </w:r>
-      <w:proofErr w:type="spellStart"/>
-      <w:r>
-        <w:rPr>
-          <w:rFonts w:ascii="Roboto" w:hAnsi="Roboto"/>
-          <w:sz w:val="20"/>
-          <w:lang w:val="de-DE"/>
-        </w:rPr>
-        <w:t>Donnersbergweg</w:t>
-      </w:r>
-      <w:proofErr w:type="spellEnd"/>
-      <w:r>
-        <w:rPr>
-          <w:rFonts w:ascii="Roboto" w:hAnsi="Roboto"/>
-          <w:sz w:val="20"/>
-          <w:lang w:val="de-DE"/>
-        </w:rPr>
-        <w:t xml:space="preserve"> 4, 67059 Ludwigshafen, veranlassen.</w:t>
+        <w:t>V., Donnersbergweg 4, 67059 Ludwigshafen, veranlassen.</w:t>
       </w:r>
     </w:p>
     <w:p>
@@ -16987,3011 +13014,15 @@
     </w:p>
     <w:p>
       <w:pPr>
-        <w:pStyle w:val="berschrift2"/>
-        <w:keepNext w:val="0"/>
-        <w:jc w:val="center"/>
-        <w:rPr>
-          <w:rFonts w:ascii="Roboto" w:hAnsi="Roboto"/>
-          <w:color w:val="auto"/>
+        <w:spacing w:line="240" w:lineRule="auto"/>
+        <w:jc w:val="left"/>
+        <w:rPr>
+          <w:rFonts w:ascii="Roboto" w:eastAsiaTheme="majorEastAsia" w:hAnsi="Roboto" w:cstheme="majorBidi"/>
+          <w:b/>
+          <w:bCs/>
           <w:sz w:val="40"/>
           <w:szCs w:val="40"/>
         </w:rPr>
-      </w:pPr>
-      <w:proofErr w:type="spellStart"/>
-      <w:r>
-        <w:rPr>
-          <w:rFonts w:ascii="Roboto" w:hAnsi="Roboto"/>
-          <w:color w:val="auto"/>
-          <w:sz w:val="40"/>
-          <w:szCs w:val="40"/>
-        </w:rPr>
-        <w:lastRenderedPageBreak/>
-        <w:t>Fragen</w:t>
-      </w:r>
-      <w:proofErr w:type="spellEnd"/>
-      <w:r>
-        <w:rPr>
-          <w:rFonts w:ascii="Roboto" w:hAnsi="Roboto"/>
-          <w:color w:val="auto"/>
-          <w:sz w:val="40"/>
-          <w:szCs w:val="40"/>
-        </w:rPr>
-        <w:t xml:space="preserve"> – </w:t>
-      </w:r>
-      <w:proofErr w:type="spellStart"/>
-      <w:r>
-        <w:rPr>
-          <w:rFonts w:ascii="Roboto" w:hAnsi="Roboto"/>
-          <w:color w:val="auto"/>
-          <w:sz w:val="40"/>
-          <w:szCs w:val="40"/>
-        </w:rPr>
-        <w:t>Beispielbogen</w:t>
-      </w:r>
-      <w:proofErr w:type="spellEnd"/>
-      <w:r>
-        <w:rPr>
-          <w:rFonts w:ascii="Roboto" w:hAnsi="Roboto"/>
-          <w:color w:val="auto"/>
-          <w:sz w:val="40"/>
-          <w:szCs w:val="40"/>
-        </w:rPr>
-        <w:t xml:space="preserve"> A</w:t>
-      </w:r>
-    </w:p>
-    <w:p>
-      <w:pPr>
-        <w:rPr>
-          <w:sz w:val="20"/>
-          <w:lang w:val="de-DE"/>
-        </w:rPr>
-      </w:pPr>
-    </w:p>
-    <w:tbl>
-      <w:tblPr>
-        <w:tblW w:w="9530" w:type="dxa"/>
-        <w:tblCellSpacing w:w="15" w:type="dxa"/>
-        <w:tblInd w:w="-15" w:type="dxa"/>
-        <w:tblCellMar>
-          <w:top w:w="15" w:type="dxa"/>
-          <w:left w:w="15" w:type="dxa"/>
-          <w:bottom w:w="15" w:type="dxa"/>
-          <w:right w:w="15" w:type="dxa"/>
-        </w:tblCellMar>
-        <w:tblLook w:val="0000" w:firstRow="0" w:lastRow="0" w:firstColumn="0" w:lastColumn="0" w:noHBand="0" w:noVBand="0"/>
-      </w:tblPr>
-      <w:tblGrid>
-        <w:gridCol w:w="281"/>
-        <w:gridCol w:w="362"/>
-        <w:gridCol w:w="756"/>
-        <w:gridCol w:w="242"/>
-        <w:gridCol w:w="3448"/>
-        <w:gridCol w:w="3034"/>
-        <w:gridCol w:w="31"/>
-        <w:gridCol w:w="610"/>
-        <w:gridCol w:w="31"/>
-        <w:gridCol w:w="735"/>
-      </w:tblGrid>
-      <w:tr>
-        <w:trPr>
-          <w:tblCellSpacing w:w="15" w:type="dxa"/>
-        </w:trPr>
-        <w:tc>
-          <w:tcPr>
-            <w:tcW w:w="127" w:type="pct"/>
-            <w:tcBorders>
-              <w:top w:val="nil"/>
-              <w:left w:val="nil"/>
-              <w:bottom w:val="nil"/>
-              <w:right w:val="nil"/>
-            </w:tcBorders>
-            <w:vAlign w:val="center"/>
-          </w:tcPr>
-          <w:p>
-            <w:pPr>
-              <w:rPr>
-                <w:rFonts w:ascii="Roboto" w:hAnsi="Roboto"/>
-                <w:sz w:val="20"/>
-                <w:lang w:val="de-DE"/>
-              </w:rPr>
-            </w:pPr>
-            <w:r>
-              <w:rPr>
-                <w:rFonts w:ascii="Roboto" w:hAnsi="Roboto"/>
-                <w:b/>
-                <w:bCs/>
-                <w:sz w:val="20"/>
-                <w:lang w:val="de-DE"/>
-              </w:rPr>
-              <w:t xml:space="preserve">1. </w:t>
-            </w:r>
-          </w:p>
-        </w:tc>
-        <w:tc>
-          <w:tcPr>
-            <w:tcW w:w="4127" w:type="pct"/>
-            <w:gridSpan w:val="5"/>
-            <w:tcBorders>
-              <w:top w:val="nil"/>
-              <w:left w:val="nil"/>
-              <w:bottom w:val="nil"/>
-              <w:right w:val="nil"/>
-            </w:tcBorders>
-            <w:vAlign w:val="center"/>
-          </w:tcPr>
-          <w:p>
-            <w:pPr>
-              <w:rPr>
-                <w:rFonts w:ascii="Roboto" w:hAnsi="Roboto"/>
-                <w:sz w:val="20"/>
-                <w:lang w:val="de-DE"/>
-              </w:rPr>
-            </w:pPr>
-            <w:r>
-              <w:rPr>
-                <w:rFonts w:ascii="Roboto" w:hAnsi="Roboto"/>
-                <w:b/>
-                <w:bCs/>
-                <w:sz w:val="20"/>
-                <w:lang w:val="de-DE"/>
-              </w:rPr>
-              <w:t>Welcher amerikanische Präsident wurde 1963 ermordet?</w:t>
-            </w:r>
-          </w:p>
-        </w:tc>
-        <w:tc>
-          <w:tcPr>
-            <w:tcW w:w="682" w:type="pct"/>
-            <w:gridSpan w:val="4"/>
-            <w:tcBorders>
-              <w:top w:val="nil"/>
-              <w:left w:val="nil"/>
-              <w:bottom w:val="nil"/>
-              <w:right w:val="nil"/>
-            </w:tcBorders>
-            <w:vAlign w:val="center"/>
-          </w:tcPr>
-          <w:p>
-            <w:pPr>
-              <w:jc w:val="center"/>
-              <w:rPr>
-                <w:rFonts w:ascii="Roboto" w:hAnsi="Roboto"/>
-                <w:sz w:val="20"/>
-                <w:lang w:val="de-DE"/>
-              </w:rPr>
-            </w:pPr>
-            <w:r>
-              <w:rPr>
-                <w:rFonts w:ascii="Roboto" w:hAnsi="Roboto"/>
-                <w:sz w:val="20"/>
-                <w:lang w:val="de-DE"/>
-              </w:rPr>
-              <w:t xml:space="preserve">  </w:t>
-            </w:r>
-            <w:r>
-              <w:rPr>
-                <w:rFonts w:ascii="Roboto" w:hAnsi="Roboto"/>
-                <w:sz w:val="20"/>
-                <w:lang w:val="de-DE"/>
-              </w:rPr>
-              <w:t xml:space="preserve">2 Punkte </w:t>
-            </w:r>
-          </w:p>
-        </w:tc>
-      </w:tr>
-      <w:tr>
-        <w:trPr>
-          <w:tblCellSpacing w:w="15" w:type="dxa"/>
-        </w:trPr>
-        <w:tc>
-          <w:tcPr>
-            <w:tcW w:w="127" w:type="pct"/>
-            <w:tcBorders>
-              <w:top w:val="nil"/>
-              <w:left w:val="nil"/>
-              <w:bottom w:val="nil"/>
-              <w:right w:val="nil"/>
-            </w:tcBorders>
-            <w:vAlign w:val="center"/>
-          </w:tcPr>
-          <w:p>
-            <w:pPr>
-              <w:rPr>
-                <w:rFonts w:ascii="Roboto" w:hAnsi="Roboto"/>
-                <w:sz w:val="20"/>
-                <w:lang w:val="de-DE"/>
-              </w:rPr>
-            </w:pPr>
-          </w:p>
-        </w:tc>
-        <w:tc>
-          <w:tcPr>
-            <w:tcW w:w="4127" w:type="pct"/>
-            <w:gridSpan w:val="5"/>
-            <w:tcBorders>
-              <w:top w:val="nil"/>
-              <w:left w:val="nil"/>
-              <w:bottom w:val="nil"/>
-              <w:right w:val="nil"/>
-            </w:tcBorders>
-            <w:vAlign w:val="center"/>
-          </w:tcPr>
-          <w:p>
-            <w:pPr>
-              <w:rPr>
-                <w:rFonts w:ascii="Roboto" w:hAnsi="Roboto"/>
-                <w:sz w:val="20"/>
-                <w:lang w:val="de-DE"/>
-              </w:rPr>
-            </w:pPr>
-            <w:r>
-              <w:rPr>
-                <w:rFonts w:ascii="Roboto" w:hAnsi="Roboto"/>
-                <w:i/>
-                <w:iCs/>
-                <w:sz w:val="20"/>
-                <w:lang w:val="de-DE"/>
-              </w:rPr>
-              <w:t>A-Frage: Wählen Sie eine Antwort aus.</w:t>
-            </w:r>
-          </w:p>
-        </w:tc>
-        <w:tc>
-          <w:tcPr>
-            <w:tcW w:w="312" w:type="pct"/>
-            <w:gridSpan w:val="2"/>
-            <w:tcBorders>
-              <w:top w:val="nil"/>
-              <w:left w:val="nil"/>
-              <w:bottom w:val="nil"/>
-              <w:right w:val="nil"/>
-            </w:tcBorders>
-            <w:vAlign w:val="center"/>
-          </w:tcPr>
-          <w:p>
-            <w:pPr>
-              <w:rPr>
-                <w:rFonts w:ascii="Roboto" w:hAnsi="Roboto" w:cs="Times New Roman"/>
-                <w:sz w:val="20"/>
-                <w:lang w:val="de-DE"/>
-              </w:rPr>
-            </w:pPr>
-          </w:p>
-        </w:tc>
-        <w:tc>
-          <w:tcPr>
-            <w:tcW w:w="354" w:type="pct"/>
-            <w:gridSpan w:val="2"/>
-            <w:tcBorders>
-              <w:top w:val="nil"/>
-              <w:left w:val="nil"/>
-              <w:bottom w:val="nil"/>
-              <w:right w:val="nil"/>
-            </w:tcBorders>
-            <w:vAlign w:val="center"/>
-          </w:tcPr>
-          <w:p>
-            <w:pPr>
-              <w:rPr>
-                <w:rFonts w:ascii="Roboto" w:hAnsi="Roboto" w:cs="Times New Roman"/>
-                <w:sz w:val="20"/>
-                <w:lang w:val="de-DE"/>
-              </w:rPr>
-            </w:pPr>
-          </w:p>
-        </w:tc>
-      </w:tr>
-      <w:tr>
-        <w:trPr>
-          <w:gridAfter w:val="1"/>
-          <w:wAfter w:w="293" w:type="pct"/>
-          <w:tblCellSpacing w:w="15" w:type="dxa"/>
-        </w:trPr>
-        <w:tc>
-          <w:tcPr>
-            <w:tcW w:w="127" w:type="pct"/>
-            <w:tcBorders>
-              <w:top w:val="nil"/>
-              <w:left w:val="nil"/>
-              <w:bottom w:val="nil"/>
-              <w:right w:val="nil"/>
-            </w:tcBorders>
-            <w:vAlign w:val="center"/>
-          </w:tcPr>
-          <w:p>
-            <w:pPr>
-              <w:rPr>
-                <w:rFonts w:ascii="Roboto" w:hAnsi="Roboto"/>
-                <w:sz w:val="20"/>
-                <w:lang w:val="de-DE"/>
-              </w:rPr>
-            </w:pPr>
-          </w:p>
-        </w:tc>
-        <w:tc>
-          <w:tcPr>
-            <w:tcW w:w="179" w:type="pct"/>
-            <w:tcBorders>
-              <w:top w:val="nil"/>
-              <w:left w:val="nil"/>
-              <w:bottom w:val="nil"/>
-              <w:right w:val="nil"/>
-            </w:tcBorders>
-            <w:vAlign w:val="center"/>
-          </w:tcPr>
-          <w:p>
-            <w:pPr>
-              <w:rPr>
-                <w:rFonts w:ascii="Roboto" w:hAnsi="Roboto"/>
-                <w:sz w:val="20"/>
-                <w:lang w:val="de-DE"/>
-              </w:rPr>
-            </w:pPr>
-            <w:r>
-              <w:rPr>
-                <w:rFonts w:ascii="Roboto" w:hAnsi="Roboto"/>
-                <w:sz w:val="20"/>
-                <w:lang w:val="de-DE"/>
-              </w:rPr>
-              <w:t> </w:t>
-            </w:r>
-          </w:p>
-        </w:tc>
-        <w:tc>
-          <w:tcPr>
-            <w:tcW w:w="390" w:type="pct"/>
-            <w:tcBorders>
-              <w:top w:val="nil"/>
-              <w:left w:val="nil"/>
-              <w:bottom w:val="nil"/>
-              <w:right w:val="nil"/>
-            </w:tcBorders>
-            <w:vAlign w:val="center"/>
-          </w:tcPr>
-          <w:p>
-            <w:pPr>
-              <w:ind w:left="-237" w:firstLine="237"/>
-              <w:jc w:val="center"/>
-              <w:rPr>
-                <w:rFonts w:ascii="Roboto" w:hAnsi="Roboto"/>
-                <w:sz w:val="20"/>
-                <w:lang w:val="it-IT"/>
-              </w:rPr>
-            </w:pPr>
-            <w:r>
-              <w:rPr>
-                <w:rFonts w:ascii="Roboto" w:hAnsi="Roboto" w:cs="Times New Roman"/>
-                <w:kern w:val="0"/>
-                <w:sz w:val="20"/>
-                <w:lang w:val="de-DE" w:eastAsia="de-DE"/>
-              </w:rPr>
-              <w:sym w:font="Wingdings" w:char="F06F"/>
-            </w:r>
-          </w:p>
-        </w:tc>
-        <w:tc>
-          <w:tcPr>
-            <w:tcW w:w="112" w:type="pct"/>
-            <w:tcBorders>
-              <w:top w:val="nil"/>
-              <w:left w:val="nil"/>
-              <w:bottom w:val="nil"/>
-              <w:right w:val="nil"/>
-            </w:tcBorders>
-            <w:vAlign w:val="center"/>
-          </w:tcPr>
-          <w:p>
-            <w:pPr>
-              <w:ind w:left="-237" w:firstLine="237"/>
-              <w:rPr>
-                <w:rFonts w:ascii="Roboto" w:hAnsi="Roboto"/>
-                <w:sz w:val="20"/>
-                <w:lang w:val="it-IT"/>
-              </w:rPr>
-            </w:pPr>
-            <w:r>
-              <w:rPr>
-                <w:rFonts w:ascii="Roboto" w:hAnsi="Roboto"/>
-                <w:sz w:val="20"/>
-                <w:lang w:val="it-IT"/>
-              </w:rPr>
-              <w:t xml:space="preserve">a) </w:t>
-            </w:r>
-          </w:p>
-        </w:tc>
-        <w:tc>
-          <w:tcPr>
-            <w:tcW w:w="1834" w:type="pct"/>
-            <w:tcBorders>
-              <w:top w:val="nil"/>
-              <w:left w:val="nil"/>
-              <w:bottom w:val="nil"/>
-              <w:right w:val="nil"/>
-            </w:tcBorders>
-            <w:vAlign w:val="center"/>
-          </w:tcPr>
-          <w:p>
-            <w:pPr>
-              <w:ind w:left="-237" w:firstLine="237"/>
-              <w:rPr>
-                <w:rFonts w:ascii="Roboto" w:hAnsi="Roboto"/>
-                <w:sz w:val="20"/>
-                <w:lang w:val="it-IT"/>
-              </w:rPr>
-            </w:pPr>
-            <w:r>
-              <w:rPr>
-                <w:rFonts w:ascii="Roboto" w:hAnsi="Roboto"/>
-                <w:sz w:val="20"/>
-                <w:lang w:val="it-IT"/>
-              </w:rPr>
-              <w:t>Abraham Lincoln</w:t>
-            </w:r>
-          </w:p>
-        </w:tc>
-        <w:tc>
-          <w:tcPr>
-            <w:tcW w:w="1610" w:type="pct"/>
-            <w:gridSpan w:val="2"/>
-            <w:tcBorders>
-              <w:top w:val="nil"/>
-              <w:left w:val="nil"/>
-              <w:bottom w:val="nil"/>
-              <w:right w:val="nil"/>
-            </w:tcBorders>
-            <w:vAlign w:val="center"/>
-          </w:tcPr>
-          <w:p>
-            <w:pPr>
-              <w:rPr>
-                <w:rFonts w:ascii="Roboto" w:hAnsi="Roboto" w:cs="Times New Roman"/>
-                <w:sz w:val="20"/>
-                <w:lang w:val="it-IT"/>
-              </w:rPr>
-            </w:pPr>
-          </w:p>
-        </w:tc>
-        <w:tc>
-          <w:tcPr>
-            <w:tcW w:w="312" w:type="pct"/>
-            <w:gridSpan w:val="2"/>
-            <w:tcBorders>
-              <w:top w:val="nil"/>
-              <w:left w:val="nil"/>
-              <w:bottom w:val="nil"/>
-              <w:right w:val="nil"/>
-            </w:tcBorders>
-            <w:vAlign w:val="center"/>
-          </w:tcPr>
-          <w:p>
-            <w:pPr>
-              <w:rPr>
-                <w:rFonts w:ascii="Roboto" w:hAnsi="Roboto" w:cs="Times New Roman"/>
-                <w:sz w:val="20"/>
-                <w:lang w:val="it-IT"/>
-              </w:rPr>
-            </w:pPr>
-          </w:p>
-        </w:tc>
-      </w:tr>
-      <w:tr>
-        <w:trPr>
-          <w:gridAfter w:val="1"/>
-          <w:wAfter w:w="293" w:type="pct"/>
-          <w:tblCellSpacing w:w="15" w:type="dxa"/>
-        </w:trPr>
-        <w:tc>
-          <w:tcPr>
-            <w:tcW w:w="127" w:type="pct"/>
-            <w:tcBorders>
-              <w:top w:val="nil"/>
-              <w:left w:val="nil"/>
-              <w:bottom w:val="nil"/>
-              <w:right w:val="nil"/>
-            </w:tcBorders>
-            <w:vAlign w:val="center"/>
-          </w:tcPr>
-          <w:p>
-            <w:pPr>
-              <w:rPr>
-                <w:rFonts w:ascii="Roboto" w:hAnsi="Roboto"/>
-                <w:sz w:val="20"/>
-                <w:lang w:val="it-IT"/>
-              </w:rPr>
-            </w:pPr>
-          </w:p>
-        </w:tc>
-        <w:tc>
-          <w:tcPr>
-            <w:tcW w:w="179" w:type="pct"/>
-            <w:tcBorders>
-              <w:top w:val="nil"/>
-              <w:left w:val="nil"/>
-              <w:bottom w:val="nil"/>
-              <w:right w:val="nil"/>
-            </w:tcBorders>
-            <w:vAlign w:val="center"/>
-          </w:tcPr>
-          <w:p>
-            <w:pPr>
-              <w:rPr>
-                <w:rFonts w:ascii="Roboto" w:hAnsi="Roboto"/>
-                <w:sz w:val="20"/>
-                <w:lang w:val="it-IT"/>
-              </w:rPr>
-            </w:pPr>
-            <w:r>
-              <w:rPr>
-                <w:rFonts w:ascii="Roboto" w:hAnsi="Roboto"/>
-                <w:sz w:val="20"/>
-                <w:lang w:val="it-IT"/>
-              </w:rPr>
-              <w:t> </w:t>
-            </w:r>
-          </w:p>
-        </w:tc>
-        <w:tc>
-          <w:tcPr>
-            <w:tcW w:w="390" w:type="pct"/>
-            <w:tcBorders>
-              <w:top w:val="nil"/>
-              <w:left w:val="nil"/>
-              <w:bottom w:val="nil"/>
-              <w:right w:val="nil"/>
-            </w:tcBorders>
-            <w:vAlign w:val="center"/>
-          </w:tcPr>
-          <w:p>
-            <w:pPr>
-              <w:ind w:left="-237" w:firstLine="237"/>
-              <w:jc w:val="center"/>
-              <w:rPr>
-                <w:rFonts w:ascii="Roboto" w:hAnsi="Roboto"/>
-                <w:sz w:val="20"/>
-              </w:rPr>
-            </w:pPr>
-            <w:r>
-              <w:rPr>
-                <w:rFonts w:ascii="Roboto" w:hAnsi="Roboto" w:cs="Times New Roman"/>
-                <w:kern w:val="0"/>
-                <w:sz w:val="20"/>
-                <w:lang w:val="de-DE" w:eastAsia="de-DE"/>
-              </w:rPr>
-              <w:sym w:font="Wingdings" w:char="F06F"/>
-            </w:r>
-          </w:p>
-        </w:tc>
-        <w:tc>
-          <w:tcPr>
-            <w:tcW w:w="112" w:type="pct"/>
-            <w:tcBorders>
-              <w:top w:val="nil"/>
-              <w:left w:val="nil"/>
-              <w:bottom w:val="nil"/>
-              <w:right w:val="nil"/>
-            </w:tcBorders>
-            <w:vAlign w:val="center"/>
-          </w:tcPr>
-          <w:p>
-            <w:pPr>
-              <w:ind w:left="-237" w:firstLine="237"/>
-              <w:rPr>
-                <w:rFonts w:ascii="Roboto" w:hAnsi="Roboto"/>
-                <w:sz w:val="20"/>
-              </w:rPr>
-            </w:pPr>
-            <w:r>
-              <w:rPr>
-                <w:rFonts w:ascii="Roboto" w:hAnsi="Roboto"/>
-                <w:sz w:val="20"/>
-              </w:rPr>
-              <w:t xml:space="preserve">b) </w:t>
-            </w:r>
-          </w:p>
-        </w:tc>
-        <w:tc>
-          <w:tcPr>
-            <w:tcW w:w="1834" w:type="pct"/>
-            <w:tcBorders>
-              <w:top w:val="nil"/>
-              <w:left w:val="nil"/>
-              <w:bottom w:val="nil"/>
-              <w:right w:val="nil"/>
-            </w:tcBorders>
-            <w:vAlign w:val="center"/>
-          </w:tcPr>
-          <w:p>
-            <w:pPr>
-              <w:ind w:left="-237" w:firstLine="237"/>
-              <w:rPr>
-                <w:rFonts w:ascii="Roboto" w:hAnsi="Roboto"/>
-                <w:sz w:val="20"/>
-              </w:rPr>
-            </w:pPr>
-            <w:r>
-              <w:rPr>
-                <w:rFonts w:ascii="Roboto" w:hAnsi="Roboto"/>
-                <w:sz w:val="20"/>
-              </w:rPr>
-              <w:t>Harry S. Truman</w:t>
-            </w:r>
-          </w:p>
-        </w:tc>
-        <w:tc>
-          <w:tcPr>
-            <w:tcW w:w="1610" w:type="pct"/>
-            <w:gridSpan w:val="2"/>
-            <w:tcBorders>
-              <w:top w:val="nil"/>
-              <w:left w:val="nil"/>
-              <w:bottom w:val="nil"/>
-              <w:right w:val="nil"/>
-            </w:tcBorders>
-            <w:vAlign w:val="center"/>
-          </w:tcPr>
-          <w:p>
-            <w:pPr>
-              <w:rPr>
-                <w:rFonts w:ascii="Roboto" w:hAnsi="Roboto" w:cs="Times New Roman"/>
-                <w:sz w:val="20"/>
-              </w:rPr>
-            </w:pPr>
-          </w:p>
-        </w:tc>
-        <w:tc>
-          <w:tcPr>
-            <w:tcW w:w="312" w:type="pct"/>
-            <w:gridSpan w:val="2"/>
-            <w:tcBorders>
-              <w:top w:val="nil"/>
-              <w:left w:val="nil"/>
-              <w:bottom w:val="nil"/>
-              <w:right w:val="nil"/>
-            </w:tcBorders>
-            <w:vAlign w:val="center"/>
-          </w:tcPr>
-          <w:p>
-            <w:pPr>
-              <w:rPr>
-                <w:rFonts w:ascii="Roboto" w:hAnsi="Roboto" w:cs="Times New Roman"/>
-                <w:sz w:val="20"/>
-              </w:rPr>
-            </w:pPr>
-          </w:p>
-        </w:tc>
-      </w:tr>
-      <w:tr>
-        <w:trPr>
-          <w:gridAfter w:val="1"/>
-          <w:wAfter w:w="293" w:type="pct"/>
-          <w:tblCellSpacing w:w="15" w:type="dxa"/>
-        </w:trPr>
-        <w:tc>
-          <w:tcPr>
-            <w:tcW w:w="127" w:type="pct"/>
-            <w:tcBorders>
-              <w:top w:val="nil"/>
-              <w:left w:val="nil"/>
-              <w:bottom w:val="nil"/>
-              <w:right w:val="nil"/>
-            </w:tcBorders>
-            <w:vAlign w:val="center"/>
-          </w:tcPr>
-          <w:p>
-            <w:pPr>
-              <w:rPr>
-                <w:rFonts w:ascii="Roboto" w:hAnsi="Roboto"/>
-                <w:sz w:val="20"/>
-              </w:rPr>
-            </w:pPr>
-          </w:p>
-        </w:tc>
-        <w:tc>
-          <w:tcPr>
-            <w:tcW w:w="179" w:type="pct"/>
-            <w:tcBorders>
-              <w:top w:val="nil"/>
-              <w:left w:val="nil"/>
-              <w:bottom w:val="nil"/>
-              <w:right w:val="nil"/>
-            </w:tcBorders>
-            <w:vAlign w:val="center"/>
-          </w:tcPr>
-          <w:p>
-            <w:pPr>
-              <w:rPr>
-                <w:rFonts w:ascii="Roboto" w:hAnsi="Roboto"/>
-                <w:sz w:val="20"/>
-              </w:rPr>
-            </w:pPr>
-            <w:r>
-              <w:rPr>
-                <w:rFonts w:ascii="Roboto" w:hAnsi="Roboto"/>
-                <w:sz w:val="20"/>
-              </w:rPr>
-              <w:t> </w:t>
-            </w:r>
-          </w:p>
-        </w:tc>
-        <w:tc>
-          <w:tcPr>
-            <w:tcW w:w="390" w:type="pct"/>
-            <w:tcBorders>
-              <w:top w:val="nil"/>
-              <w:left w:val="nil"/>
-              <w:bottom w:val="nil"/>
-              <w:right w:val="nil"/>
-            </w:tcBorders>
-            <w:vAlign w:val="center"/>
-          </w:tcPr>
-          <w:p>
-            <w:pPr>
-              <w:ind w:left="-237" w:firstLine="237"/>
-              <w:jc w:val="center"/>
-              <w:rPr>
-                <w:rFonts w:ascii="Roboto" w:hAnsi="Roboto"/>
-                <w:sz w:val="20"/>
-              </w:rPr>
-            </w:pPr>
-            <w:r>
-              <w:rPr>
-                <w:rFonts w:ascii="Roboto" w:hAnsi="Roboto" w:cs="Times New Roman"/>
-                <w:kern w:val="0"/>
-                <w:sz w:val="20"/>
-                <w:lang w:val="de-DE" w:eastAsia="de-DE"/>
-              </w:rPr>
-              <w:sym w:font="Wingdings" w:char="F06F"/>
-            </w:r>
-          </w:p>
-        </w:tc>
-        <w:tc>
-          <w:tcPr>
-            <w:tcW w:w="112" w:type="pct"/>
-            <w:tcBorders>
-              <w:top w:val="nil"/>
-              <w:left w:val="nil"/>
-              <w:bottom w:val="nil"/>
-              <w:right w:val="nil"/>
-            </w:tcBorders>
-            <w:vAlign w:val="center"/>
-          </w:tcPr>
-          <w:p>
-            <w:pPr>
-              <w:ind w:left="-237" w:firstLine="237"/>
-              <w:rPr>
-                <w:rFonts w:ascii="Roboto" w:hAnsi="Roboto"/>
-                <w:sz w:val="20"/>
-              </w:rPr>
-            </w:pPr>
-            <w:r>
-              <w:rPr>
-                <w:rFonts w:ascii="Roboto" w:hAnsi="Roboto"/>
-                <w:sz w:val="20"/>
-              </w:rPr>
-              <w:t xml:space="preserve">c) </w:t>
-            </w:r>
-          </w:p>
-        </w:tc>
-        <w:tc>
-          <w:tcPr>
-            <w:tcW w:w="1834" w:type="pct"/>
-            <w:tcBorders>
-              <w:top w:val="nil"/>
-              <w:left w:val="nil"/>
-              <w:bottom w:val="nil"/>
-              <w:right w:val="nil"/>
-            </w:tcBorders>
-            <w:vAlign w:val="center"/>
-          </w:tcPr>
-          <w:p>
-            <w:pPr>
-              <w:ind w:left="-237" w:firstLine="237"/>
-              <w:rPr>
-                <w:rFonts w:ascii="Roboto" w:hAnsi="Roboto"/>
-                <w:sz w:val="20"/>
-              </w:rPr>
-            </w:pPr>
-            <w:r>
-              <w:rPr>
-                <w:rFonts w:ascii="Roboto" w:hAnsi="Roboto"/>
-                <w:sz w:val="20"/>
-              </w:rPr>
-              <w:t>John F. Kennedy</w:t>
-            </w:r>
-          </w:p>
-        </w:tc>
-        <w:tc>
-          <w:tcPr>
-            <w:tcW w:w="1610" w:type="pct"/>
-            <w:gridSpan w:val="2"/>
-            <w:tcBorders>
-              <w:top w:val="nil"/>
-              <w:left w:val="nil"/>
-              <w:bottom w:val="nil"/>
-              <w:right w:val="nil"/>
-            </w:tcBorders>
-            <w:vAlign w:val="center"/>
-          </w:tcPr>
-          <w:p>
-            <w:pPr>
-              <w:rPr>
-                <w:rFonts w:ascii="Roboto" w:hAnsi="Roboto" w:cs="Times New Roman"/>
-                <w:sz w:val="20"/>
-              </w:rPr>
-            </w:pPr>
-          </w:p>
-        </w:tc>
-        <w:tc>
-          <w:tcPr>
-            <w:tcW w:w="312" w:type="pct"/>
-            <w:gridSpan w:val="2"/>
-            <w:tcBorders>
-              <w:top w:val="nil"/>
-              <w:left w:val="nil"/>
-              <w:bottom w:val="nil"/>
-              <w:right w:val="nil"/>
-            </w:tcBorders>
-            <w:vAlign w:val="center"/>
-          </w:tcPr>
-          <w:p>
-            <w:pPr>
-              <w:rPr>
-                <w:rFonts w:ascii="Roboto" w:hAnsi="Roboto" w:cs="Times New Roman"/>
-                <w:sz w:val="20"/>
-              </w:rPr>
-            </w:pPr>
-          </w:p>
-        </w:tc>
-      </w:tr>
-      <w:tr>
-        <w:trPr>
-          <w:gridAfter w:val="1"/>
-          <w:wAfter w:w="293" w:type="pct"/>
-          <w:tblCellSpacing w:w="15" w:type="dxa"/>
-        </w:trPr>
-        <w:tc>
-          <w:tcPr>
-            <w:tcW w:w="127" w:type="pct"/>
-            <w:tcBorders>
-              <w:top w:val="nil"/>
-              <w:left w:val="nil"/>
-              <w:bottom w:val="nil"/>
-              <w:right w:val="nil"/>
-            </w:tcBorders>
-            <w:vAlign w:val="center"/>
-          </w:tcPr>
-          <w:p>
-            <w:pPr>
-              <w:rPr>
-                <w:rFonts w:ascii="Roboto" w:hAnsi="Roboto"/>
-                <w:sz w:val="20"/>
-              </w:rPr>
-            </w:pPr>
-          </w:p>
-        </w:tc>
-        <w:tc>
-          <w:tcPr>
-            <w:tcW w:w="179" w:type="pct"/>
-            <w:tcBorders>
-              <w:top w:val="nil"/>
-              <w:left w:val="nil"/>
-              <w:bottom w:val="nil"/>
-              <w:right w:val="nil"/>
-            </w:tcBorders>
-            <w:vAlign w:val="center"/>
-          </w:tcPr>
-          <w:p>
-            <w:pPr>
-              <w:rPr>
-                <w:rFonts w:ascii="Roboto" w:hAnsi="Roboto"/>
-                <w:sz w:val="20"/>
-              </w:rPr>
-            </w:pPr>
-          </w:p>
-        </w:tc>
-        <w:tc>
-          <w:tcPr>
-            <w:tcW w:w="390" w:type="pct"/>
-            <w:tcBorders>
-              <w:top w:val="nil"/>
-              <w:left w:val="nil"/>
-              <w:bottom w:val="nil"/>
-              <w:right w:val="nil"/>
-            </w:tcBorders>
-            <w:vAlign w:val="center"/>
-          </w:tcPr>
-          <w:p>
-            <w:pPr>
-              <w:ind w:left="-237" w:firstLine="237"/>
-              <w:jc w:val="center"/>
-              <w:rPr>
-                <w:rFonts w:ascii="Roboto" w:hAnsi="Roboto" w:cs="Times New Roman"/>
-                <w:kern w:val="0"/>
-                <w:sz w:val="20"/>
-                <w:lang w:val="de-DE" w:eastAsia="de-DE"/>
-              </w:rPr>
-            </w:pPr>
-          </w:p>
-        </w:tc>
-        <w:tc>
-          <w:tcPr>
-            <w:tcW w:w="112" w:type="pct"/>
-            <w:tcBorders>
-              <w:top w:val="nil"/>
-              <w:left w:val="nil"/>
-              <w:bottom w:val="nil"/>
-              <w:right w:val="nil"/>
-            </w:tcBorders>
-            <w:vAlign w:val="center"/>
-          </w:tcPr>
-          <w:p>
-            <w:pPr>
-              <w:ind w:left="-237" w:firstLine="237"/>
-              <w:rPr>
-                <w:rFonts w:ascii="Roboto" w:hAnsi="Roboto"/>
-                <w:sz w:val="20"/>
-              </w:rPr>
-            </w:pPr>
-          </w:p>
-        </w:tc>
-        <w:tc>
-          <w:tcPr>
-            <w:tcW w:w="1834" w:type="pct"/>
-            <w:tcBorders>
-              <w:top w:val="nil"/>
-              <w:left w:val="nil"/>
-              <w:bottom w:val="nil"/>
-              <w:right w:val="nil"/>
-            </w:tcBorders>
-            <w:vAlign w:val="center"/>
-          </w:tcPr>
-          <w:p>
-            <w:pPr>
-              <w:ind w:left="-237" w:firstLine="237"/>
-              <w:rPr>
-                <w:rFonts w:ascii="Roboto" w:hAnsi="Roboto"/>
-                <w:sz w:val="20"/>
-              </w:rPr>
-            </w:pPr>
-          </w:p>
-        </w:tc>
-        <w:tc>
-          <w:tcPr>
-            <w:tcW w:w="1610" w:type="pct"/>
-            <w:gridSpan w:val="2"/>
-            <w:tcBorders>
-              <w:top w:val="nil"/>
-              <w:left w:val="nil"/>
-              <w:bottom w:val="nil"/>
-              <w:right w:val="nil"/>
-            </w:tcBorders>
-            <w:vAlign w:val="center"/>
-          </w:tcPr>
-          <w:p>
-            <w:pPr>
-              <w:rPr>
-                <w:rFonts w:ascii="Roboto" w:hAnsi="Roboto" w:cs="Times New Roman"/>
-                <w:sz w:val="20"/>
-              </w:rPr>
-            </w:pPr>
-          </w:p>
-        </w:tc>
-        <w:tc>
-          <w:tcPr>
-            <w:tcW w:w="312" w:type="pct"/>
-            <w:gridSpan w:val="2"/>
-            <w:tcBorders>
-              <w:top w:val="nil"/>
-              <w:left w:val="nil"/>
-              <w:bottom w:val="nil"/>
-              <w:right w:val="nil"/>
-            </w:tcBorders>
-            <w:vAlign w:val="center"/>
-          </w:tcPr>
-          <w:p>
-            <w:pPr>
-              <w:rPr>
-                <w:rFonts w:ascii="Roboto" w:hAnsi="Roboto" w:cs="Times New Roman"/>
-                <w:sz w:val="20"/>
-              </w:rPr>
-            </w:pPr>
-          </w:p>
-        </w:tc>
-      </w:tr>
-    </w:tbl>
-    <w:p>
-      <w:pPr>
-        <w:rPr>
-          <w:rFonts w:ascii="Roboto" w:hAnsi="Roboto"/>
-          <w:vanish/>
-          <w:sz w:val="20"/>
-        </w:rPr>
-      </w:pPr>
-    </w:p>
-    <w:tbl>
-      <w:tblPr>
-        <w:tblW w:w="9750" w:type="dxa"/>
-        <w:tblCellSpacing w:w="15" w:type="dxa"/>
-        <w:tblInd w:w="-15" w:type="dxa"/>
-        <w:tblCellMar>
-          <w:top w:w="15" w:type="dxa"/>
-          <w:left w:w="15" w:type="dxa"/>
-          <w:bottom w:w="15" w:type="dxa"/>
-          <w:right w:w="15" w:type="dxa"/>
-        </w:tblCellMar>
-        <w:tblLook w:val="0000" w:firstRow="0" w:lastRow="0" w:firstColumn="0" w:lastColumn="0" w:noHBand="0" w:noVBand="0"/>
-      </w:tblPr>
-      <w:tblGrid>
-        <w:gridCol w:w="285"/>
-        <w:gridCol w:w="372"/>
-        <w:gridCol w:w="746"/>
-        <w:gridCol w:w="247"/>
-        <w:gridCol w:w="3443"/>
-        <w:gridCol w:w="2992"/>
-        <w:gridCol w:w="313"/>
-        <w:gridCol w:w="109"/>
-        <w:gridCol w:w="517"/>
-        <w:gridCol w:w="109"/>
-        <w:gridCol w:w="359"/>
-        <w:gridCol w:w="258"/>
-      </w:tblGrid>
-      <w:tr>
-        <w:trPr>
-          <w:gridAfter w:val="1"/>
-          <w:wAfter w:w="112" w:type="pct"/>
-          <w:tblCellSpacing w:w="15" w:type="dxa"/>
-        </w:trPr>
-        <w:tc>
-          <w:tcPr>
-            <w:tcW w:w="127" w:type="pct"/>
-            <w:tcBorders>
-              <w:top w:val="nil"/>
-              <w:left w:val="nil"/>
-              <w:bottom w:val="nil"/>
-              <w:right w:val="nil"/>
-            </w:tcBorders>
-            <w:vAlign w:val="center"/>
-          </w:tcPr>
-          <w:p>
-            <w:pPr>
-              <w:rPr>
-                <w:rFonts w:ascii="Roboto" w:hAnsi="Roboto"/>
-                <w:sz w:val="20"/>
-                <w:lang w:val="de-DE"/>
-              </w:rPr>
-            </w:pPr>
-            <w:r>
-              <w:rPr>
-                <w:rFonts w:ascii="Roboto" w:hAnsi="Roboto"/>
-                <w:b/>
-                <w:bCs/>
-                <w:sz w:val="20"/>
-                <w:lang w:val="de-DE"/>
-              </w:rPr>
-              <w:t xml:space="preserve">2. </w:t>
-            </w:r>
-          </w:p>
-        </w:tc>
-        <w:tc>
-          <w:tcPr>
-            <w:tcW w:w="4024" w:type="pct"/>
-            <w:gridSpan w:val="5"/>
-            <w:tcBorders>
-              <w:top w:val="nil"/>
-              <w:left w:val="nil"/>
-              <w:bottom w:val="nil"/>
-              <w:right w:val="nil"/>
-            </w:tcBorders>
-            <w:vAlign w:val="center"/>
-          </w:tcPr>
-          <w:p>
-            <w:pPr>
-              <w:rPr>
-                <w:rFonts w:ascii="Roboto" w:hAnsi="Roboto"/>
-                <w:sz w:val="20"/>
-                <w:lang w:val="de-DE"/>
-              </w:rPr>
-            </w:pPr>
-            <w:r>
-              <w:rPr>
-                <w:rFonts w:ascii="Roboto" w:hAnsi="Roboto"/>
-                <w:b/>
-                <w:bCs/>
-                <w:sz w:val="20"/>
-                <w:lang w:val="de-DE"/>
-              </w:rPr>
-              <w:t xml:space="preserve">Wer </w:t>
-            </w:r>
-            <w:proofErr w:type="gramStart"/>
-            <w:r>
-              <w:rPr>
-                <w:rFonts w:ascii="Roboto" w:hAnsi="Roboto"/>
-                <w:b/>
-                <w:bCs/>
-                <w:sz w:val="20"/>
-                <w:lang w:val="de-DE"/>
-              </w:rPr>
-              <w:t>sind</w:t>
-            </w:r>
-            <w:proofErr w:type="gramEnd"/>
-            <w:r>
-              <w:rPr>
-                <w:rFonts w:ascii="Roboto" w:hAnsi="Roboto"/>
-                <w:b/>
-                <w:bCs/>
-                <w:sz w:val="20"/>
-                <w:lang w:val="de-DE"/>
-              </w:rPr>
-              <w:t xml:space="preserve"> die zwei berühmtesten amerikanischen Präsidenten?</w:t>
-            </w:r>
-          </w:p>
-        </w:tc>
-        <w:tc>
-          <w:tcPr>
-            <w:tcW w:w="660" w:type="pct"/>
-            <w:gridSpan w:val="5"/>
-            <w:tcBorders>
-              <w:top w:val="nil"/>
-              <w:left w:val="nil"/>
-              <w:bottom w:val="nil"/>
-              <w:right w:val="nil"/>
-            </w:tcBorders>
-            <w:vAlign w:val="center"/>
-          </w:tcPr>
-          <w:p>
-            <w:pPr>
-              <w:jc w:val="center"/>
-              <w:rPr>
-                <w:rFonts w:ascii="Roboto" w:hAnsi="Roboto"/>
-                <w:sz w:val="20"/>
-                <w:lang w:val="de-DE"/>
-              </w:rPr>
-            </w:pPr>
-            <w:r>
-              <w:rPr>
-                <w:rFonts w:ascii="Roboto" w:hAnsi="Roboto"/>
-                <w:sz w:val="20"/>
-                <w:lang w:val="de-DE"/>
-              </w:rPr>
-              <w:t xml:space="preserve">   </w:t>
-            </w:r>
-            <w:r>
-              <w:rPr>
-                <w:rFonts w:ascii="Roboto" w:hAnsi="Roboto"/>
-                <w:sz w:val="20"/>
-                <w:lang w:val="de-DE"/>
-              </w:rPr>
-              <w:t xml:space="preserve">2 Punkte </w:t>
-            </w:r>
-          </w:p>
-        </w:tc>
-      </w:tr>
-      <w:tr>
-        <w:trPr>
-          <w:tblCellSpacing w:w="15" w:type="dxa"/>
-        </w:trPr>
-        <w:tc>
-          <w:tcPr>
-            <w:tcW w:w="127" w:type="pct"/>
-            <w:tcBorders>
-              <w:top w:val="nil"/>
-              <w:left w:val="nil"/>
-              <w:bottom w:val="nil"/>
-              <w:right w:val="nil"/>
-            </w:tcBorders>
-            <w:vAlign w:val="center"/>
-          </w:tcPr>
-          <w:p>
-            <w:pPr>
-              <w:rPr>
-                <w:rFonts w:ascii="Roboto" w:hAnsi="Roboto"/>
-                <w:sz w:val="20"/>
-                <w:lang w:val="de-DE"/>
-              </w:rPr>
-            </w:pPr>
-          </w:p>
-        </w:tc>
-        <w:tc>
-          <w:tcPr>
-            <w:tcW w:w="4173" w:type="pct"/>
-            <w:gridSpan w:val="6"/>
-            <w:tcBorders>
-              <w:top w:val="nil"/>
-              <w:left w:val="nil"/>
-              <w:bottom w:val="nil"/>
-              <w:right w:val="nil"/>
-            </w:tcBorders>
-            <w:vAlign w:val="center"/>
-          </w:tcPr>
-          <w:p>
-            <w:pPr>
-              <w:rPr>
-                <w:rFonts w:ascii="Roboto" w:hAnsi="Roboto"/>
-                <w:sz w:val="20"/>
-                <w:lang w:val="de-DE"/>
-              </w:rPr>
-            </w:pPr>
-            <w:r>
-              <w:rPr>
-                <w:rFonts w:ascii="Roboto" w:hAnsi="Roboto"/>
-                <w:i/>
-                <w:iCs/>
-                <w:sz w:val="20"/>
-                <w:lang w:val="de-DE"/>
-              </w:rPr>
-              <w:t>P-Frage: Wählen Sie aus den folgenden vier Antworten zwei am besten passende aus.</w:t>
-            </w:r>
-          </w:p>
-        </w:tc>
-        <w:tc>
-          <w:tcPr>
-            <w:tcW w:w="297" w:type="pct"/>
-            <w:gridSpan w:val="2"/>
-            <w:tcBorders>
-              <w:top w:val="nil"/>
-              <w:left w:val="nil"/>
-              <w:bottom w:val="nil"/>
-              <w:right w:val="nil"/>
-            </w:tcBorders>
-            <w:vAlign w:val="center"/>
-          </w:tcPr>
-          <w:p>
-            <w:pPr>
-              <w:rPr>
-                <w:rFonts w:ascii="Roboto" w:hAnsi="Roboto" w:cs="Times New Roman"/>
-                <w:sz w:val="20"/>
-                <w:lang w:val="de-DE"/>
-              </w:rPr>
-            </w:pPr>
-          </w:p>
-        </w:tc>
-        <w:tc>
-          <w:tcPr>
-            <w:tcW w:w="326" w:type="pct"/>
-            <w:gridSpan w:val="3"/>
-            <w:tcBorders>
-              <w:top w:val="nil"/>
-              <w:left w:val="nil"/>
-              <w:bottom w:val="nil"/>
-              <w:right w:val="nil"/>
-            </w:tcBorders>
-            <w:vAlign w:val="center"/>
-          </w:tcPr>
-          <w:p>
-            <w:pPr>
-              <w:rPr>
-                <w:rFonts w:ascii="Roboto" w:hAnsi="Roboto" w:cs="Times New Roman"/>
-                <w:sz w:val="20"/>
-                <w:lang w:val="de-DE"/>
-              </w:rPr>
-            </w:pPr>
-          </w:p>
-        </w:tc>
-      </w:tr>
-      <w:tr>
-        <w:trPr>
-          <w:gridAfter w:val="2"/>
-          <w:wAfter w:w="222" w:type="pct"/>
-          <w:tblCellSpacing w:w="15" w:type="dxa"/>
-        </w:trPr>
-        <w:tc>
-          <w:tcPr>
-            <w:tcW w:w="127" w:type="pct"/>
-            <w:tcBorders>
-              <w:top w:val="nil"/>
-              <w:left w:val="nil"/>
-              <w:bottom w:val="nil"/>
-              <w:right w:val="nil"/>
-            </w:tcBorders>
-            <w:vAlign w:val="center"/>
-          </w:tcPr>
-          <w:p>
-            <w:pPr>
-              <w:rPr>
-                <w:rFonts w:ascii="Roboto" w:hAnsi="Roboto"/>
-                <w:sz w:val="20"/>
-                <w:lang w:val="de-DE"/>
-              </w:rPr>
-            </w:pPr>
-          </w:p>
-        </w:tc>
-        <w:tc>
-          <w:tcPr>
-            <w:tcW w:w="180" w:type="pct"/>
-            <w:tcBorders>
-              <w:top w:val="nil"/>
-              <w:left w:val="nil"/>
-              <w:bottom w:val="nil"/>
-              <w:right w:val="nil"/>
-            </w:tcBorders>
-            <w:vAlign w:val="center"/>
-          </w:tcPr>
-          <w:p>
-            <w:pPr>
-              <w:rPr>
-                <w:rFonts w:ascii="Roboto" w:hAnsi="Roboto"/>
-                <w:sz w:val="20"/>
-                <w:lang w:val="de-DE"/>
-              </w:rPr>
-            </w:pPr>
-            <w:r>
-              <w:rPr>
-                <w:rFonts w:ascii="Roboto" w:hAnsi="Roboto"/>
-                <w:sz w:val="20"/>
-                <w:lang w:val="de-DE"/>
-              </w:rPr>
-              <w:t> </w:t>
-            </w:r>
-          </w:p>
-        </w:tc>
-        <w:tc>
-          <w:tcPr>
-            <w:tcW w:w="377" w:type="pct"/>
-            <w:tcBorders>
-              <w:top w:val="nil"/>
-              <w:left w:val="nil"/>
-              <w:bottom w:val="nil"/>
-              <w:right w:val="nil"/>
-            </w:tcBorders>
-            <w:vAlign w:val="center"/>
-          </w:tcPr>
-          <w:p>
-            <w:pPr>
-              <w:ind w:left="-379" w:firstLine="379"/>
-              <w:jc w:val="center"/>
-              <w:rPr>
-                <w:rFonts w:ascii="Roboto" w:hAnsi="Roboto"/>
-                <w:sz w:val="20"/>
-              </w:rPr>
-            </w:pPr>
-            <w:r>
-              <w:rPr>
-                <w:rFonts w:ascii="Roboto" w:hAnsi="Roboto" w:cs="Times New Roman"/>
-                <w:kern w:val="0"/>
-                <w:sz w:val="20"/>
-                <w:lang w:val="de-DE" w:eastAsia="de-DE"/>
-              </w:rPr>
-              <w:sym w:font="Wingdings" w:char="F06F"/>
-            </w:r>
-          </w:p>
-        </w:tc>
-        <w:tc>
-          <w:tcPr>
-            <w:tcW w:w="114" w:type="pct"/>
-            <w:tcBorders>
-              <w:top w:val="nil"/>
-              <w:left w:val="nil"/>
-              <w:bottom w:val="nil"/>
-              <w:right w:val="nil"/>
-            </w:tcBorders>
-            <w:vAlign w:val="center"/>
-          </w:tcPr>
-          <w:p>
-            <w:pPr>
-              <w:rPr>
-                <w:rFonts w:ascii="Roboto" w:hAnsi="Roboto"/>
-                <w:sz w:val="20"/>
-              </w:rPr>
-            </w:pPr>
-            <w:r>
-              <w:rPr>
-                <w:rFonts w:ascii="Roboto" w:hAnsi="Roboto"/>
-                <w:sz w:val="20"/>
-              </w:rPr>
-              <w:t xml:space="preserve">a) </w:t>
-            </w:r>
-          </w:p>
-        </w:tc>
-        <w:tc>
-          <w:tcPr>
-            <w:tcW w:w="1795" w:type="pct"/>
-            <w:tcBorders>
-              <w:top w:val="nil"/>
-              <w:left w:val="nil"/>
-              <w:bottom w:val="nil"/>
-              <w:right w:val="nil"/>
-            </w:tcBorders>
-            <w:vAlign w:val="center"/>
-          </w:tcPr>
-          <w:p>
-            <w:pPr>
-              <w:rPr>
-                <w:rFonts w:ascii="Roboto" w:hAnsi="Roboto"/>
-                <w:sz w:val="20"/>
-              </w:rPr>
-            </w:pPr>
-            <w:r>
-              <w:rPr>
-                <w:rFonts w:ascii="Roboto" w:hAnsi="Roboto"/>
-                <w:sz w:val="20"/>
-              </w:rPr>
-              <w:t>George Washington</w:t>
-            </w:r>
-          </w:p>
-        </w:tc>
-        <w:tc>
-          <w:tcPr>
-            <w:tcW w:w="1748" w:type="pct"/>
-            <w:gridSpan w:val="3"/>
-            <w:tcBorders>
-              <w:top w:val="nil"/>
-              <w:left w:val="nil"/>
-              <w:bottom w:val="nil"/>
-              <w:right w:val="nil"/>
-            </w:tcBorders>
-            <w:vAlign w:val="center"/>
-          </w:tcPr>
-          <w:p>
-            <w:pPr>
-              <w:rPr>
-                <w:rFonts w:ascii="Roboto" w:hAnsi="Roboto" w:cs="Times New Roman"/>
-                <w:sz w:val="20"/>
-              </w:rPr>
-            </w:pPr>
-          </w:p>
-        </w:tc>
-        <w:tc>
-          <w:tcPr>
-            <w:tcW w:w="297" w:type="pct"/>
-            <w:gridSpan w:val="2"/>
-            <w:tcBorders>
-              <w:top w:val="nil"/>
-              <w:left w:val="nil"/>
-              <w:bottom w:val="nil"/>
-              <w:right w:val="nil"/>
-            </w:tcBorders>
-            <w:vAlign w:val="center"/>
-          </w:tcPr>
-          <w:p>
-            <w:pPr>
-              <w:rPr>
-                <w:rFonts w:ascii="Roboto" w:hAnsi="Roboto" w:cs="Times New Roman"/>
-                <w:sz w:val="20"/>
-              </w:rPr>
-            </w:pPr>
-          </w:p>
-        </w:tc>
-      </w:tr>
-      <w:tr>
-        <w:trPr>
-          <w:gridAfter w:val="2"/>
-          <w:wAfter w:w="222" w:type="pct"/>
-          <w:tblCellSpacing w:w="15" w:type="dxa"/>
-        </w:trPr>
-        <w:tc>
-          <w:tcPr>
-            <w:tcW w:w="127" w:type="pct"/>
-            <w:tcBorders>
-              <w:top w:val="nil"/>
-              <w:left w:val="nil"/>
-              <w:bottom w:val="nil"/>
-              <w:right w:val="nil"/>
-            </w:tcBorders>
-            <w:vAlign w:val="center"/>
-          </w:tcPr>
-          <w:p>
-            <w:pPr>
-              <w:rPr>
-                <w:rFonts w:ascii="Roboto" w:hAnsi="Roboto"/>
-                <w:sz w:val="20"/>
-              </w:rPr>
-            </w:pPr>
-          </w:p>
-        </w:tc>
-        <w:tc>
-          <w:tcPr>
-            <w:tcW w:w="180" w:type="pct"/>
-            <w:tcBorders>
-              <w:top w:val="nil"/>
-              <w:left w:val="nil"/>
-              <w:bottom w:val="nil"/>
-              <w:right w:val="nil"/>
-            </w:tcBorders>
-            <w:vAlign w:val="center"/>
-          </w:tcPr>
-          <w:p>
-            <w:pPr>
-              <w:rPr>
-                <w:rFonts w:ascii="Roboto" w:hAnsi="Roboto"/>
-                <w:sz w:val="20"/>
-              </w:rPr>
-            </w:pPr>
-            <w:r>
-              <w:rPr>
-                <w:rFonts w:ascii="Roboto" w:hAnsi="Roboto"/>
-                <w:sz w:val="20"/>
-              </w:rPr>
-              <w:t> </w:t>
-            </w:r>
-          </w:p>
-        </w:tc>
-        <w:tc>
-          <w:tcPr>
-            <w:tcW w:w="377" w:type="pct"/>
-            <w:tcBorders>
-              <w:top w:val="nil"/>
-              <w:left w:val="nil"/>
-              <w:bottom w:val="nil"/>
-              <w:right w:val="nil"/>
-            </w:tcBorders>
-            <w:vAlign w:val="center"/>
-          </w:tcPr>
-          <w:p>
-            <w:pPr>
-              <w:ind w:left="-379" w:firstLine="379"/>
-              <w:jc w:val="center"/>
-              <w:rPr>
-                <w:rFonts w:ascii="Roboto" w:hAnsi="Roboto"/>
-                <w:sz w:val="20"/>
-                <w:lang w:val="de-DE"/>
-              </w:rPr>
-            </w:pPr>
-            <w:r>
-              <w:rPr>
-                <w:rFonts w:ascii="Roboto" w:hAnsi="Roboto" w:cs="Times New Roman"/>
-                <w:kern w:val="0"/>
-                <w:sz w:val="20"/>
-                <w:lang w:val="de-DE" w:eastAsia="de-DE"/>
-              </w:rPr>
-              <w:sym w:font="Wingdings" w:char="F06F"/>
-            </w:r>
-          </w:p>
-        </w:tc>
-        <w:tc>
-          <w:tcPr>
-            <w:tcW w:w="114" w:type="pct"/>
-            <w:tcBorders>
-              <w:top w:val="nil"/>
-              <w:left w:val="nil"/>
-              <w:bottom w:val="nil"/>
-              <w:right w:val="nil"/>
-            </w:tcBorders>
-            <w:vAlign w:val="center"/>
-          </w:tcPr>
-          <w:p>
-            <w:pPr>
-              <w:rPr>
-                <w:rFonts w:ascii="Roboto" w:hAnsi="Roboto"/>
-                <w:sz w:val="20"/>
-                <w:lang w:val="de-DE"/>
-              </w:rPr>
-            </w:pPr>
-            <w:r>
-              <w:rPr>
-                <w:rFonts w:ascii="Roboto" w:hAnsi="Roboto"/>
-                <w:sz w:val="20"/>
-                <w:lang w:val="de-DE"/>
-              </w:rPr>
-              <w:t xml:space="preserve">b) </w:t>
-            </w:r>
-          </w:p>
-        </w:tc>
-        <w:tc>
-          <w:tcPr>
-            <w:tcW w:w="1795" w:type="pct"/>
-            <w:tcBorders>
-              <w:top w:val="nil"/>
-              <w:left w:val="nil"/>
-              <w:bottom w:val="nil"/>
-              <w:right w:val="nil"/>
-            </w:tcBorders>
-            <w:vAlign w:val="center"/>
-          </w:tcPr>
-          <w:p>
-            <w:pPr>
-              <w:rPr>
-                <w:rFonts w:ascii="Roboto" w:hAnsi="Roboto"/>
-                <w:sz w:val="20"/>
-                <w:lang w:val="de-DE"/>
-              </w:rPr>
-            </w:pPr>
-            <w:r>
-              <w:rPr>
-                <w:rFonts w:ascii="Roboto" w:hAnsi="Roboto"/>
-                <w:sz w:val="20"/>
-                <w:lang w:val="de-DE"/>
-              </w:rPr>
-              <w:t>Martin van Buren</w:t>
-            </w:r>
-          </w:p>
-        </w:tc>
-        <w:tc>
-          <w:tcPr>
-            <w:tcW w:w="1748" w:type="pct"/>
-            <w:gridSpan w:val="3"/>
-            <w:tcBorders>
-              <w:top w:val="nil"/>
-              <w:left w:val="nil"/>
-              <w:bottom w:val="nil"/>
-              <w:right w:val="nil"/>
-            </w:tcBorders>
-            <w:vAlign w:val="center"/>
-          </w:tcPr>
-          <w:p>
-            <w:pPr>
-              <w:rPr>
-                <w:rFonts w:ascii="Roboto" w:hAnsi="Roboto" w:cs="Times New Roman"/>
-                <w:sz w:val="20"/>
-                <w:lang w:val="de-DE"/>
-              </w:rPr>
-            </w:pPr>
-          </w:p>
-        </w:tc>
-        <w:tc>
-          <w:tcPr>
-            <w:tcW w:w="297" w:type="pct"/>
-            <w:gridSpan w:val="2"/>
-            <w:tcBorders>
-              <w:top w:val="nil"/>
-              <w:left w:val="nil"/>
-              <w:bottom w:val="nil"/>
-              <w:right w:val="nil"/>
-            </w:tcBorders>
-            <w:vAlign w:val="center"/>
-          </w:tcPr>
-          <w:p>
-            <w:pPr>
-              <w:rPr>
-                <w:rFonts w:ascii="Roboto" w:hAnsi="Roboto" w:cs="Times New Roman"/>
-                <w:sz w:val="20"/>
-                <w:lang w:val="de-DE"/>
-              </w:rPr>
-            </w:pPr>
-          </w:p>
-        </w:tc>
-      </w:tr>
-      <w:tr>
-        <w:trPr>
-          <w:gridAfter w:val="2"/>
-          <w:wAfter w:w="222" w:type="pct"/>
-          <w:tblCellSpacing w:w="15" w:type="dxa"/>
-        </w:trPr>
-        <w:tc>
-          <w:tcPr>
-            <w:tcW w:w="127" w:type="pct"/>
-            <w:tcBorders>
-              <w:top w:val="nil"/>
-              <w:left w:val="nil"/>
-              <w:bottom w:val="nil"/>
-              <w:right w:val="nil"/>
-            </w:tcBorders>
-            <w:vAlign w:val="center"/>
-          </w:tcPr>
-          <w:p>
-            <w:pPr>
-              <w:rPr>
-                <w:rFonts w:ascii="Roboto" w:hAnsi="Roboto"/>
-                <w:sz w:val="20"/>
-                <w:lang w:val="de-DE"/>
-              </w:rPr>
-            </w:pPr>
-          </w:p>
-        </w:tc>
-        <w:tc>
-          <w:tcPr>
-            <w:tcW w:w="180" w:type="pct"/>
-            <w:tcBorders>
-              <w:top w:val="nil"/>
-              <w:left w:val="nil"/>
-              <w:bottom w:val="nil"/>
-              <w:right w:val="nil"/>
-            </w:tcBorders>
-            <w:vAlign w:val="center"/>
-          </w:tcPr>
-          <w:p>
-            <w:pPr>
-              <w:rPr>
-                <w:rFonts w:ascii="Roboto" w:hAnsi="Roboto"/>
-                <w:sz w:val="20"/>
-                <w:lang w:val="de-DE"/>
-              </w:rPr>
-            </w:pPr>
-            <w:r>
-              <w:rPr>
-                <w:rFonts w:ascii="Roboto" w:hAnsi="Roboto"/>
-                <w:sz w:val="20"/>
-                <w:lang w:val="de-DE"/>
-              </w:rPr>
-              <w:t> </w:t>
-            </w:r>
-          </w:p>
-        </w:tc>
-        <w:tc>
-          <w:tcPr>
-            <w:tcW w:w="377" w:type="pct"/>
-            <w:tcBorders>
-              <w:top w:val="nil"/>
-              <w:left w:val="nil"/>
-              <w:bottom w:val="nil"/>
-              <w:right w:val="nil"/>
-            </w:tcBorders>
-            <w:vAlign w:val="center"/>
-          </w:tcPr>
-          <w:p>
-            <w:pPr>
-              <w:ind w:left="-379" w:firstLine="379"/>
-              <w:jc w:val="center"/>
-              <w:rPr>
-                <w:rFonts w:ascii="Roboto" w:hAnsi="Roboto"/>
-                <w:sz w:val="20"/>
-                <w:lang w:val="de-DE"/>
-              </w:rPr>
-            </w:pPr>
-            <w:r>
-              <w:rPr>
-                <w:rFonts w:ascii="Roboto" w:hAnsi="Roboto" w:cs="Times New Roman"/>
-                <w:kern w:val="0"/>
-                <w:sz w:val="20"/>
-                <w:lang w:val="de-DE" w:eastAsia="de-DE"/>
-              </w:rPr>
-              <w:sym w:font="Wingdings" w:char="F06F"/>
-            </w:r>
-          </w:p>
-        </w:tc>
-        <w:tc>
-          <w:tcPr>
-            <w:tcW w:w="114" w:type="pct"/>
-            <w:tcBorders>
-              <w:top w:val="nil"/>
-              <w:left w:val="nil"/>
-              <w:bottom w:val="nil"/>
-              <w:right w:val="nil"/>
-            </w:tcBorders>
-            <w:vAlign w:val="center"/>
-          </w:tcPr>
-          <w:p>
-            <w:pPr>
-              <w:rPr>
-                <w:rFonts w:ascii="Roboto" w:hAnsi="Roboto"/>
-                <w:sz w:val="20"/>
-                <w:lang w:val="de-DE"/>
-              </w:rPr>
-            </w:pPr>
-            <w:r>
-              <w:rPr>
-                <w:rFonts w:ascii="Roboto" w:hAnsi="Roboto"/>
-                <w:sz w:val="20"/>
-                <w:lang w:val="de-DE"/>
-              </w:rPr>
-              <w:t xml:space="preserve">c) </w:t>
-            </w:r>
-          </w:p>
-        </w:tc>
-        <w:tc>
-          <w:tcPr>
-            <w:tcW w:w="1795" w:type="pct"/>
-            <w:tcBorders>
-              <w:top w:val="nil"/>
-              <w:left w:val="nil"/>
-              <w:bottom w:val="nil"/>
-              <w:right w:val="nil"/>
-            </w:tcBorders>
-            <w:vAlign w:val="center"/>
-          </w:tcPr>
-          <w:p>
-            <w:pPr>
-              <w:rPr>
-                <w:rFonts w:ascii="Roboto" w:hAnsi="Roboto"/>
-                <w:sz w:val="20"/>
-                <w:lang w:val="de-DE"/>
-              </w:rPr>
-            </w:pPr>
-            <w:r>
-              <w:rPr>
-                <w:rFonts w:ascii="Roboto" w:hAnsi="Roboto"/>
-                <w:sz w:val="20"/>
-                <w:lang w:val="de-DE"/>
-              </w:rPr>
-              <w:t>Abraham Lincoln</w:t>
-            </w:r>
-          </w:p>
-        </w:tc>
-        <w:tc>
-          <w:tcPr>
-            <w:tcW w:w="1748" w:type="pct"/>
-            <w:gridSpan w:val="3"/>
-            <w:tcBorders>
-              <w:top w:val="nil"/>
-              <w:left w:val="nil"/>
-              <w:bottom w:val="nil"/>
-              <w:right w:val="nil"/>
-            </w:tcBorders>
-            <w:vAlign w:val="center"/>
-          </w:tcPr>
-          <w:p>
-            <w:pPr>
-              <w:rPr>
-                <w:rFonts w:ascii="Roboto" w:hAnsi="Roboto" w:cs="Times New Roman"/>
-                <w:sz w:val="20"/>
-                <w:lang w:val="de-DE"/>
-              </w:rPr>
-            </w:pPr>
-          </w:p>
-        </w:tc>
-        <w:tc>
-          <w:tcPr>
-            <w:tcW w:w="297" w:type="pct"/>
-            <w:gridSpan w:val="2"/>
-            <w:tcBorders>
-              <w:top w:val="nil"/>
-              <w:left w:val="nil"/>
-              <w:bottom w:val="nil"/>
-              <w:right w:val="nil"/>
-            </w:tcBorders>
-            <w:vAlign w:val="center"/>
-          </w:tcPr>
-          <w:p>
-            <w:pPr>
-              <w:rPr>
-                <w:rFonts w:ascii="Roboto" w:hAnsi="Roboto" w:cs="Times New Roman"/>
-                <w:sz w:val="20"/>
-                <w:lang w:val="de-DE"/>
-              </w:rPr>
-            </w:pPr>
-          </w:p>
-        </w:tc>
-      </w:tr>
-      <w:tr>
-        <w:trPr>
-          <w:gridAfter w:val="2"/>
-          <w:wAfter w:w="222" w:type="pct"/>
-          <w:tblCellSpacing w:w="15" w:type="dxa"/>
-        </w:trPr>
-        <w:tc>
-          <w:tcPr>
-            <w:tcW w:w="127" w:type="pct"/>
-            <w:tcBorders>
-              <w:top w:val="nil"/>
-              <w:left w:val="nil"/>
-              <w:bottom w:val="nil"/>
-              <w:right w:val="nil"/>
-            </w:tcBorders>
-            <w:vAlign w:val="center"/>
-          </w:tcPr>
-          <w:p>
-            <w:pPr>
-              <w:rPr>
-                <w:rFonts w:ascii="Roboto" w:hAnsi="Roboto"/>
-                <w:sz w:val="20"/>
-                <w:lang w:val="de-DE"/>
-              </w:rPr>
-            </w:pPr>
-          </w:p>
-        </w:tc>
-        <w:tc>
-          <w:tcPr>
-            <w:tcW w:w="180" w:type="pct"/>
-            <w:tcBorders>
-              <w:top w:val="nil"/>
-              <w:left w:val="nil"/>
-              <w:bottom w:val="nil"/>
-              <w:right w:val="nil"/>
-            </w:tcBorders>
-            <w:vAlign w:val="center"/>
-          </w:tcPr>
-          <w:p>
-            <w:pPr>
-              <w:rPr>
-                <w:rFonts w:ascii="Roboto" w:hAnsi="Roboto"/>
-                <w:sz w:val="20"/>
-                <w:lang w:val="de-DE"/>
-              </w:rPr>
-            </w:pPr>
-            <w:r>
-              <w:rPr>
-                <w:rFonts w:ascii="Roboto" w:hAnsi="Roboto"/>
-                <w:sz w:val="20"/>
-                <w:lang w:val="de-DE"/>
-              </w:rPr>
-              <w:t> </w:t>
-            </w:r>
-          </w:p>
-        </w:tc>
-        <w:tc>
-          <w:tcPr>
-            <w:tcW w:w="377" w:type="pct"/>
-            <w:tcBorders>
-              <w:top w:val="nil"/>
-              <w:left w:val="nil"/>
-              <w:bottom w:val="nil"/>
-              <w:right w:val="nil"/>
-            </w:tcBorders>
-            <w:vAlign w:val="center"/>
-          </w:tcPr>
-          <w:p>
-            <w:pPr>
-              <w:ind w:left="-379" w:firstLine="379"/>
-              <w:jc w:val="center"/>
-              <w:rPr>
-                <w:rFonts w:ascii="Roboto" w:hAnsi="Roboto"/>
-                <w:sz w:val="20"/>
-              </w:rPr>
-            </w:pPr>
-            <w:r>
-              <w:rPr>
-                <w:rFonts w:ascii="Roboto" w:hAnsi="Roboto" w:cs="Times New Roman"/>
-                <w:kern w:val="0"/>
-                <w:sz w:val="20"/>
-                <w:lang w:val="de-DE" w:eastAsia="de-DE"/>
-              </w:rPr>
-              <w:sym w:font="Wingdings" w:char="F06F"/>
-            </w:r>
-          </w:p>
-        </w:tc>
-        <w:tc>
-          <w:tcPr>
-            <w:tcW w:w="114" w:type="pct"/>
-            <w:tcBorders>
-              <w:top w:val="nil"/>
-              <w:left w:val="nil"/>
-              <w:bottom w:val="nil"/>
-              <w:right w:val="nil"/>
-            </w:tcBorders>
-            <w:vAlign w:val="center"/>
-          </w:tcPr>
-          <w:p>
-            <w:pPr>
-              <w:rPr>
-                <w:rFonts w:ascii="Roboto" w:hAnsi="Roboto"/>
-                <w:sz w:val="20"/>
-              </w:rPr>
-            </w:pPr>
-            <w:r>
-              <w:rPr>
-                <w:rFonts w:ascii="Roboto" w:hAnsi="Roboto"/>
-                <w:sz w:val="20"/>
-              </w:rPr>
-              <w:t xml:space="preserve">d) </w:t>
-            </w:r>
-          </w:p>
-        </w:tc>
-        <w:tc>
-          <w:tcPr>
-            <w:tcW w:w="1795" w:type="pct"/>
-            <w:tcBorders>
-              <w:top w:val="nil"/>
-              <w:left w:val="nil"/>
-              <w:bottom w:val="nil"/>
-              <w:right w:val="nil"/>
-            </w:tcBorders>
-            <w:vAlign w:val="center"/>
-          </w:tcPr>
-          <w:p>
-            <w:pPr>
-              <w:rPr>
-                <w:rFonts w:ascii="Roboto" w:hAnsi="Roboto"/>
-                <w:sz w:val="20"/>
-              </w:rPr>
-            </w:pPr>
-            <w:r>
-              <w:rPr>
-                <w:rFonts w:ascii="Roboto" w:hAnsi="Roboto"/>
-                <w:sz w:val="20"/>
-              </w:rPr>
-              <w:t>Calvin Coolidge</w:t>
-            </w:r>
-          </w:p>
-        </w:tc>
-        <w:tc>
-          <w:tcPr>
-            <w:tcW w:w="1748" w:type="pct"/>
-            <w:gridSpan w:val="3"/>
-            <w:tcBorders>
-              <w:top w:val="nil"/>
-              <w:left w:val="nil"/>
-              <w:bottom w:val="nil"/>
-              <w:right w:val="nil"/>
-            </w:tcBorders>
-            <w:vAlign w:val="center"/>
-          </w:tcPr>
-          <w:p>
-            <w:pPr>
-              <w:rPr>
-                <w:rFonts w:ascii="Roboto" w:hAnsi="Roboto" w:cs="Times New Roman"/>
-                <w:sz w:val="20"/>
-              </w:rPr>
-            </w:pPr>
-          </w:p>
-        </w:tc>
-        <w:tc>
-          <w:tcPr>
-            <w:tcW w:w="297" w:type="pct"/>
-            <w:gridSpan w:val="2"/>
-            <w:tcBorders>
-              <w:top w:val="nil"/>
-              <w:left w:val="nil"/>
-              <w:bottom w:val="nil"/>
-              <w:right w:val="nil"/>
-            </w:tcBorders>
-            <w:vAlign w:val="center"/>
-          </w:tcPr>
-          <w:p>
-            <w:pPr>
-              <w:rPr>
-                <w:rFonts w:ascii="Roboto" w:hAnsi="Roboto" w:cs="Times New Roman"/>
-                <w:sz w:val="20"/>
-              </w:rPr>
-            </w:pPr>
-          </w:p>
-        </w:tc>
-      </w:tr>
-      <w:tr>
-        <w:trPr>
-          <w:gridAfter w:val="2"/>
-          <w:wAfter w:w="222" w:type="pct"/>
-          <w:tblCellSpacing w:w="15" w:type="dxa"/>
-        </w:trPr>
-        <w:tc>
-          <w:tcPr>
-            <w:tcW w:w="127" w:type="pct"/>
-            <w:tcBorders>
-              <w:top w:val="nil"/>
-              <w:left w:val="nil"/>
-              <w:bottom w:val="nil"/>
-              <w:right w:val="nil"/>
-            </w:tcBorders>
-            <w:vAlign w:val="center"/>
-          </w:tcPr>
-          <w:p>
-            <w:pPr>
-              <w:rPr>
-                <w:rFonts w:ascii="Roboto" w:hAnsi="Roboto"/>
-                <w:sz w:val="20"/>
-                <w:lang w:val="de-DE"/>
-              </w:rPr>
-            </w:pPr>
-          </w:p>
-        </w:tc>
-        <w:tc>
-          <w:tcPr>
-            <w:tcW w:w="180" w:type="pct"/>
-            <w:tcBorders>
-              <w:top w:val="nil"/>
-              <w:left w:val="nil"/>
-              <w:bottom w:val="nil"/>
-              <w:right w:val="nil"/>
-            </w:tcBorders>
-            <w:vAlign w:val="center"/>
-          </w:tcPr>
-          <w:p>
-            <w:pPr>
-              <w:rPr>
-                <w:rFonts w:ascii="Roboto" w:hAnsi="Roboto"/>
-                <w:sz w:val="20"/>
-                <w:lang w:val="de-DE"/>
-              </w:rPr>
-            </w:pPr>
-          </w:p>
-        </w:tc>
-        <w:tc>
-          <w:tcPr>
-            <w:tcW w:w="377" w:type="pct"/>
-            <w:tcBorders>
-              <w:top w:val="nil"/>
-              <w:left w:val="nil"/>
-              <w:bottom w:val="nil"/>
-              <w:right w:val="nil"/>
-            </w:tcBorders>
-            <w:vAlign w:val="center"/>
-          </w:tcPr>
-          <w:p>
-            <w:pPr>
-              <w:ind w:left="-379" w:firstLine="379"/>
-              <w:jc w:val="center"/>
-              <w:rPr>
-                <w:rFonts w:ascii="Roboto" w:hAnsi="Roboto" w:cs="Times New Roman"/>
-                <w:kern w:val="0"/>
-                <w:sz w:val="20"/>
-                <w:lang w:val="de-DE" w:eastAsia="de-DE"/>
-              </w:rPr>
-            </w:pPr>
-          </w:p>
-        </w:tc>
-        <w:tc>
-          <w:tcPr>
-            <w:tcW w:w="114" w:type="pct"/>
-            <w:tcBorders>
-              <w:top w:val="nil"/>
-              <w:left w:val="nil"/>
-              <w:bottom w:val="nil"/>
-              <w:right w:val="nil"/>
-            </w:tcBorders>
-            <w:vAlign w:val="center"/>
-          </w:tcPr>
-          <w:p>
-            <w:pPr>
-              <w:rPr>
-                <w:rFonts w:ascii="Roboto" w:hAnsi="Roboto"/>
-                <w:sz w:val="20"/>
-              </w:rPr>
-            </w:pPr>
-          </w:p>
-        </w:tc>
-        <w:tc>
-          <w:tcPr>
-            <w:tcW w:w="1795" w:type="pct"/>
-            <w:tcBorders>
-              <w:top w:val="nil"/>
-              <w:left w:val="nil"/>
-              <w:bottom w:val="nil"/>
-              <w:right w:val="nil"/>
-            </w:tcBorders>
-            <w:vAlign w:val="center"/>
-          </w:tcPr>
-          <w:p>
-            <w:pPr>
-              <w:rPr>
-                <w:rFonts w:ascii="Roboto" w:hAnsi="Roboto"/>
-                <w:sz w:val="20"/>
-              </w:rPr>
-            </w:pPr>
-          </w:p>
-        </w:tc>
-        <w:tc>
-          <w:tcPr>
-            <w:tcW w:w="1748" w:type="pct"/>
-            <w:gridSpan w:val="3"/>
-            <w:tcBorders>
-              <w:top w:val="nil"/>
-              <w:left w:val="nil"/>
-              <w:bottom w:val="nil"/>
-              <w:right w:val="nil"/>
-            </w:tcBorders>
-            <w:vAlign w:val="center"/>
-          </w:tcPr>
-          <w:p>
-            <w:pPr>
-              <w:rPr>
-                <w:rFonts w:ascii="Roboto" w:hAnsi="Roboto" w:cs="Times New Roman"/>
-                <w:sz w:val="20"/>
-              </w:rPr>
-            </w:pPr>
-          </w:p>
-        </w:tc>
-        <w:tc>
-          <w:tcPr>
-            <w:tcW w:w="297" w:type="pct"/>
-            <w:gridSpan w:val="2"/>
-            <w:tcBorders>
-              <w:top w:val="nil"/>
-              <w:left w:val="nil"/>
-              <w:bottom w:val="nil"/>
-              <w:right w:val="nil"/>
-            </w:tcBorders>
-            <w:vAlign w:val="center"/>
-          </w:tcPr>
-          <w:p>
-            <w:pPr>
-              <w:rPr>
-                <w:rFonts w:ascii="Roboto" w:hAnsi="Roboto" w:cs="Times New Roman"/>
-                <w:sz w:val="20"/>
-              </w:rPr>
-            </w:pPr>
-          </w:p>
-        </w:tc>
-      </w:tr>
-    </w:tbl>
-    <w:p>
-      <w:pPr>
-        <w:rPr>
-          <w:rFonts w:ascii="Roboto" w:hAnsi="Roboto"/>
-          <w:vanish/>
-          <w:sz w:val="20"/>
-        </w:rPr>
-      </w:pPr>
-    </w:p>
-    <w:tbl>
-      <w:tblPr>
-        <w:tblW w:w="9433" w:type="dxa"/>
-        <w:tblCellSpacing w:w="15" w:type="dxa"/>
-        <w:tblInd w:w="-15" w:type="dxa"/>
-        <w:tblCellMar>
-          <w:top w:w="15" w:type="dxa"/>
-          <w:left w:w="15" w:type="dxa"/>
-          <w:bottom w:w="15" w:type="dxa"/>
-          <w:right w:w="15" w:type="dxa"/>
-        </w:tblCellMar>
-        <w:tblLook w:val="0000" w:firstRow="0" w:lastRow="0" w:firstColumn="0" w:lastColumn="0" w:noHBand="0" w:noVBand="0"/>
-      </w:tblPr>
-      <w:tblGrid>
-        <w:gridCol w:w="254"/>
-        <w:gridCol w:w="30"/>
-        <w:gridCol w:w="1159"/>
-        <w:gridCol w:w="871"/>
-        <w:gridCol w:w="250"/>
-        <w:gridCol w:w="533"/>
-        <w:gridCol w:w="4913"/>
-        <w:gridCol w:w="181"/>
-        <w:gridCol w:w="480"/>
-        <w:gridCol w:w="712"/>
-        <w:gridCol w:w="50"/>
-      </w:tblGrid>
-      <w:tr>
-        <w:trPr>
-          <w:tblCellSpacing w:w="15" w:type="dxa"/>
-        </w:trPr>
-        <w:tc>
-          <w:tcPr>
-            <w:tcW w:w="116" w:type="pct"/>
-            <w:gridSpan w:val="2"/>
-            <w:tcBorders>
-              <w:top w:val="nil"/>
-              <w:left w:val="nil"/>
-              <w:bottom w:val="nil"/>
-              <w:right w:val="nil"/>
-            </w:tcBorders>
-            <w:vAlign w:val="center"/>
-          </w:tcPr>
-          <w:p>
-            <w:pPr>
-              <w:rPr>
-                <w:rFonts w:ascii="Roboto" w:hAnsi="Roboto"/>
-                <w:sz w:val="20"/>
-                <w:lang w:val="de-DE"/>
-              </w:rPr>
-            </w:pPr>
-            <w:r>
-              <w:rPr>
-                <w:rFonts w:ascii="Roboto" w:hAnsi="Roboto"/>
-                <w:b/>
-                <w:bCs/>
-                <w:sz w:val="20"/>
-                <w:lang w:val="de-DE"/>
-              </w:rPr>
-              <w:t xml:space="preserve">3. </w:t>
-            </w:r>
-          </w:p>
-        </w:tc>
-        <w:tc>
-          <w:tcPr>
-            <w:tcW w:w="4260" w:type="pct"/>
-            <w:gridSpan w:val="6"/>
-            <w:tcBorders>
-              <w:top w:val="nil"/>
-              <w:left w:val="nil"/>
-              <w:bottom w:val="nil"/>
-              <w:right w:val="nil"/>
-            </w:tcBorders>
-            <w:vAlign w:val="center"/>
-          </w:tcPr>
-          <w:p>
-            <w:pPr>
-              <w:rPr>
-                <w:rFonts w:ascii="Roboto" w:hAnsi="Roboto"/>
-                <w:sz w:val="20"/>
-                <w:lang w:val="de-DE"/>
-              </w:rPr>
-            </w:pPr>
-            <w:r>
-              <w:rPr>
-                <w:rFonts w:ascii="Roboto" w:hAnsi="Roboto"/>
-                <w:b/>
-                <w:bCs/>
-                <w:sz w:val="20"/>
-                <w:lang w:val="de-DE"/>
-              </w:rPr>
-              <w:t>Welche amerikanischen Präsidenten wurden ermordet?</w:t>
-            </w:r>
-          </w:p>
-        </w:tc>
-        <w:tc>
-          <w:tcPr>
-            <w:tcW w:w="561" w:type="pct"/>
-            <w:gridSpan w:val="3"/>
-            <w:tcBorders>
-              <w:top w:val="nil"/>
-              <w:left w:val="nil"/>
-              <w:bottom w:val="nil"/>
-              <w:right w:val="nil"/>
-            </w:tcBorders>
-            <w:vAlign w:val="center"/>
-          </w:tcPr>
-          <w:p>
-            <w:pPr>
-              <w:jc w:val="center"/>
-              <w:rPr>
-                <w:rFonts w:ascii="Roboto" w:hAnsi="Roboto"/>
-                <w:sz w:val="20"/>
-                <w:lang w:val="de-DE"/>
-              </w:rPr>
-            </w:pPr>
-            <w:r>
-              <w:rPr>
-                <w:rFonts w:ascii="Roboto" w:hAnsi="Roboto"/>
-                <w:sz w:val="20"/>
-                <w:lang w:val="de-DE"/>
-              </w:rPr>
-              <w:t xml:space="preserve">    </w:t>
-            </w:r>
-            <w:r>
-              <w:rPr>
-                <w:rFonts w:ascii="Roboto" w:hAnsi="Roboto"/>
-                <w:sz w:val="20"/>
-                <w:lang w:val="de-DE"/>
-              </w:rPr>
-              <w:t xml:space="preserve"> </w:t>
-            </w:r>
-            <w:r>
-              <w:rPr>
-                <w:rFonts w:ascii="Roboto" w:hAnsi="Roboto"/>
-                <w:sz w:val="20"/>
-                <w:lang w:val="de-DE"/>
-              </w:rPr>
-              <w:t xml:space="preserve">1 Punkt </w:t>
-            </w:r>
-          </w:p>
-        </w:tc>
-      </w:tr>
-      <w:tr>
-        <w:trPr>
-          <w:tblCellSpacing w:w="15" w:type="dxa"/>
-        </w:trPr>
-        <w:tc>
-          <w:tcPr>
-            <w:tcW w:w="116" w:type="pct"/>
-            <w:gridSpan w:val="2"/>
-            <w:tcBorders>
-              <w:top w:val="nil"/>
-              <w:left w:val="nil"/>
-              <w:bottom w:val="nil"/>
-              <w:right w:val="nil"/>
-            </w:tcBorders>
-            <w:vAlign w:val="center"/>
-          </w:tcPr>
-          <w:p>
-            <w:pPr>
-              <w:rPr>
-                <w:rFonts w:ascii="Roboto" w:hAnsi="Roboto"/>
-                <w:sz w:val="20"/>
-                <w:lang w:val="de-DE"/>
-              </w:rPr>
-            </w:pPr>
-          </w:p>
-        </w:tc>
-        <w:tc>
-          <w:tcPr>
-            <w:tcW w:w="4260" w:type="pct"/>
-            <w:gridSpan w:val="6"/>
-            <w:tcBorders>
-              <w:top w:val="nil"/>
-              <w:left w:val="nil"/>
-              <w:bottom w:val="nil"/>
-              <w:right w:val="nil"/>
-            </w:tcBorders>
-            <w:vAlign w:val="center"/>
-          </w:tcPr>
-          <w:p>
-            <w:pPr>
-              <w:rPr>
-                <w:rFonts w:ascii="Roboto" w:hAnsi="Roboto"/>
-                <w:sz w:val="20"/>
-                <w:lang w:val="de-DE"/>
-              </w:rPr>
-            </w:pPr>
-            <w:r>
-              <w:rPr>
-                <w:rFonts w:ascii="Roboto" w:hAnsi="Roboto"/>
-                <w:i/>
-                <w:iCs/>
-                <w:sz w:val="20"/>
-                <w:lang w:val="de-DE"/>
-              </w:rPr>
-              <w:t>K-Frage: Ordnen Sie alle Antworten zu.</w:t>
-            </w:r>
-          </w:p>
-        </w:tc>
-        <w:tc>
-          <w:tcPr>
-            <w:tcW w:w="248" w:type="pct"/>
-            <w:tcBorders>
-              <w:top w:val="nil"/>
-              <w:left w:val="nil"/>
-              <w:bottom w:val="nil"/>
-              <w:right w:val="nil"/>
-            </w:tcBorders>
-            <w:vAlign w:val="center"/>
-          </w:tcPr>
-          <w:p>
-            <w:pPr>
-              <w:rPr>
-                <w:rFonts w:ascii="Roboto" w:hAnsi="Roboto" w:cs="Times New Roman"/>
-                <w:sz w:val="20"/>
-                <w:lang w:val="de-DE"/>
-              </w:rPr>
-            </w:pPr>
-          </w:p>
-        </w:tc>
-        <w:tc>
-          <w:tcPr>
-            <w:tcW w:w="297" w:type="pct"/>
-            <w:gridSpan w:val="2"/>
-            <w:tcBorders>
-              <w:top w:val="nil"/>
-              <w:left w:val="nil"/>
-              <w:bottom w:val="nil"/>
-              <w:right w:val="nil"/>
-            </w:tcBorders>
-            <w:vAlign w:val="center"/>
-          </w:tcPr>
-          <w:p>
-            <w:pPr>
-              <w:rPr>
-                <w:rFonts w:ascii="Roboto" w:hAnsi="Roboto" w:cs="Times New Roman"/>
-                <w:sz w:val="20"/>
-                <w:lang w:val="de-DE"/>
-              </w:rPr>
-            </w:pPr>
-          </w:p>
-        </w:tc>
-      </w:tr>
-      <w:tr>
-        <w:trPr>
-          <w:gridBefore w:val="1"/>
-          <w:gridAfter w:val="1"/>
-          <w:wAfter w:w="18" w:type="dxa"/>
-          <w:tblCellSpacing w:w="15" w:type="dxa"/>
-        </w:trPr>
-        <w:tc>
-          <w:tcPr>
-            <w:tcW w:w="623" w:type="pct"/>
-            <w:gridSpan w:val="2"/>
-            <w:tcBorders>
-              <w:top w:val="nil"/>
-              <w:left w:val="nil"/>
-              <w:bottom w:val="nil"/>
-              <w:right w:val="nil"/>
-            </w:tcBorders>
-            <w:vAlign w:val="center"/>
-          </w:tcPr>
-          <w:p>
-            <w:pPr>
-              <w:keepNext/>
-              <w:keepLines/>
-              <w:spacing w:line="240" w:lineRule="auto"/>
-              <w:ind w:right="-117"/>
-              <w:jc w:val="center"/>
-              <w:rPr>
-                <w:rFonts w:ascii="Roboto" w:hAnsi="Roboto" w:cs="Times New Roman"/>
-                <w:kern w:val="0"/>
-                <w:sz w:val="20"/>
-                <w:lang w:val="de-DE" w:eastAsia="de-DE"/>
-              </w:rPr>
-            </w:pPr>
-            <w:r>
-              <w:rPr>
-                <w:rFonts w:ascii="Roboto" w:hAnsi="Roboto" w:cs="Times New Roman"/>
-                <w:kern w:val="0"/>
-                <w:sz w:val="20"/>
-                <w:lang w:val="de-DE" w:eastAsia="de-DE"/>
-              </w:rPr>
-              <w:t>ermordet</w:t>
-            </w:r>
-          </w:p>
-        </w:tc>
-        <w:tc>
-          <w:tcPr>
-            <w:tcW w:w="863" w:type="pct"/>
-            <w:gridSpan w:val="3"/>
-            <w:tcBorders>
-              <w:top w:val="nil"/>
-              <w:left w:val="nil"/>
-              <w:bottom w:val="nil"/>
-              <w:right w:val="nil"/>
-            </w:tcBorders>
-            <w:vAlign w:val="center"/>
-          </w:tcPr>
-          <w:p>
-            <w:pPr>
-              <w:keepNext/>
-              <w:keepLines/>
-              <w:spacing w:line="240" w:lineRule="auto"/>
-              <w:ind w:left="-178" w:firstLine="178"/>
-              <w:jc w:val="center"/>
-              <w:rPr>
-                <w:rFonts w:ascii="Roboto" w:hAnsi="Roboto" w:cs="Times New Roman"/>
-                <w:kern w:val="0"/>
-                <w:sz w:val="20"/>
-                <w:lang w:val="de-DE" w:eastAsia="de-DE"/>
-              </w:rPr>
-            </w:pPr>
-            <w:r>
-              <w:rPr>
-                <w:rFonts w:ascii="Roboto" w:hAnsi="Roboto" w:cs="Times New Roman"/>
-                <w:kern w:val="0"/>
-                <w:sz w:val="20"/>
-                <w:lang w:val="de-DE" w:eastAsia="de-DE"/>
-              </w:rPr>
-              <w:t>nicht ermordet</w:t>
-            </w:r>
-          </w:p>
-        </w:tc>
-        <w:tc>
-          <w:tcPr>
-            <w:tcW w:w="3441" w:type="pct"/>
-            <w:gridSpan w:val="4"/>
-            <w:tcBorders>
-              <w:top w:val="nil"/>
-              <w:left w:val="nil"/>
-              <w:bottom w:val="nil"/>
-              <w:right w:val="nil"/>
-            </w:tcBorders>
-            <w:vAlign w:val="center"/>
-          </w:tcPr>
-          <w:p>
-            <w:pPr>
-              <w:keepNext/>
-              <w:keepLines/>
-              <w:spacing w:line="240" w:lineRule="auto"/>
-              <w:jc w:val="left"/>
-              <w:rPr>
-                <w:rFonts w:ascii="Roboto" w:hAnsi="Roboto" w:cs="Times New Roman"/>
-                <w:kern w:val="0"/>
-                <w:sz w:val="20"/>
-                <w:lang w:val="de-DE" w:eastAsia="de-DE"/>
-              </w:rPr>
-            </w:pPr>
-          </w:p>
-        </w:tc>
-      </w:tr>
-      <w:tr>
-        <w:trPr>
-          <w:gridBefore w:val="1"/>
-          <w:gridAfter w:val="4"/>
-          <w:wAfter w:w="726" w:type="pct"/>
-          <w:tblCellSpacing w:w="15" w:type="dxa"/>
-        </w:trPr>
-        <w:tc>
-          <w:tcPr>
-            <w:tcW w:w="623" w:type="pct"/>
-            <w:gridSpan w:val="2"/>
-            <w:tcBorders>
-              <w:top w:val="nil"/>
-              <w:left w:val="nil"/>
-              <w:bottom w:val="nil"/>
-              <w:right w:val="nil"/>
-            </w:tcBorders>
-            <w:vAlign w:val="center"/>
-          </w:tcPr>
-          <w:p>
-            <w:pPr>
-              <w:keepNext/>
-              <w:keepLines/>
-              <w:spacing w:line="240" w:lineRule="auto"/>
-              <w:jc w:val="center"/>
-              <w:rPr>
-                <w:rFonts w:ascii="Roboto" w:hAnsi="Roboto" w:cs="Times New Roman"/>
-                <w:kern w:val="0"/>
-                <w:sz w:val="20"/>
-                <w:lang w:val="de-DE" w:eastAsia="de-DE"/>
-              </w:rPr>
-            </w:pPr>
-            <w:r>
-              <w:rPr>
-                <w:rFonts w:ascii="Roboto" w:hAnsi="Roboto" w:cs="Times New Roman"/>
-                <w:kern w:val="0"/>
-                <w:sz w:val="20"/>
-                <w:lang w:val="de-DE" w:eastAsia="de-DE"/>
-              </w:rPr>
-              <w:sym w:font="Wingdings" w:char="F0FD"/>
-            </w:r>
-          </w:p>
-        </w:tc>
-        <w:tc>
-          <w:tcPr>
-            <w:tcW w:w="464" w:type="pct"/>
-            <w:tcBorders>
-              <w:top w:val="nil"/>
-              <w:left w:val="nil"/>
-              <w:bottom w:val="nil"/>
-              <w:right w:val="nil"/>
-            </w:tcBorders>
-            <w:vAlign w:val="center"/>
-          </w:tcPr>
-          <w:p>
-            <w:pPr>
-              <w:keepNext/>
-              <w:keepLines/>
-              <w:spacing w:line="240" w:lineRule="auto"/>
-              <w:ind w:left="247"/>
-              <w:rPr>
-                <w:rFonts w:ascii="Roboto" w:hAnsi="Roboto" w:cs="Times New Roman"/>
-                <w:kern w:val="0"/>
-                <w:sz w:val="20"/>
-                <w:lang w:val="it-IT" w:eastAsia="de-DE"/>
-              </w:rPr>
-            </w:pPr>
-            <w:r>
-              <w:rPr>
-                <w:rFonts w:ascii="Roboto" w:hAnsi="Roboto" w:cs="Times New Roman"/>
-                <w:kern w:val="0"/>
-                <w:sz w:val="20"/>
-                <w:lang w:val="de-DE" w:eastAsia="de-DE"/>
-              </w:rPr>
-              <w:sym w:font="Wingdings" w:char="F06F"/>
-            </w:r>
-          </w:p>
-        </w:tc>
-        <w:tc>
-          <w:tcPr>
-            <w:tcW w:w="122" w:type="pct"/>
-            <w:tcBorders>
-              <w:top w:val="nil"/>
-              <w:left w:val="nil"/>
-              <w:bottom w:val="nil"/>
-              <w:right w:val="nil"/>
-            </w:tcBorders>
-            <w:vAlign w:val="center"/>
-          </w:tcPr>
-          <w:p>
-            <w:pPr>
-              <w:keepNext/>
-              <w:keepLines/>
-              <w:spacing w:line="240" w:lineRule="auto"/>
-              <w:ind w:left="-743" w:right="-342" w:firstLine="719"/>
-              <w:jc w:val="left"/>
-              <w:rPr>
-                <w:rFonts w:ascii="Roboto" w:hAnsi="Roboto" w:cs="Times New Roman"/>
-                <w:kern w:val="0"/>
-                <w:sz w:val="20"/>
-                <w:lang w:val="it-IT" w:eastAsia="de-DE"/>
-              </w:rPr>
-            </w:pPr>
-            <w:r>
-              <w:rPr>
-                <w:rFonts w:ascii="Roboto" w:hAnsi="Roboto" w:cs="Times New Roman"/>
-                <w:kern w:val="0"/>
-                <w:sz w:val="20"/>
-                <w:lang w:val="it-IT" w:eastAsia="de-DE"/>
-              </w:rPr>
-              <w:t xml:space="preserve">a) </w:t>
-            </w:r>
-          </w:p>
-        </w:tc>
-        <w:tc>
-          <w:tcPr>
-            <w:tcW w:w="2968" w:type="pct"/>
-            <w:gridSpan w:val="2"/>
-            <w:tcBorders>
-              <w:top w:val="nil"/>
-              <w:left w:val="nil"/>
-              <w:bottom w:val="nil"/>
-              <w:right w:val="nil"/>
-            </w:tcBorders>
-            <w:vAlign w:val="center"/>
-          </w:tcPr>
-          <w:p>
-            <w:pPr>
-              <w:keepNext/>
-              <w:keepLines/>
-              <w:spacing w:line="240" w:lineRule="auto"/>
-              <w:ind w:left="-743" w:right="-342" w:firstLine="719"/>
-              <w:jc w:val="left"/>
-              <w:rPr>
-                <w:rFonts w:ascii="Roboto" w:hAnsi="Roboto" w:cs="Times New Roman"/>
-                <w:kern w:val="0"/>
-                <w:sz w:val="20"/>
-                <w:lang w:val="it-IT" w:eastAsia="de-DE"/>
-              </w:rPr>
-            </w:pPr>
-            <w:r>
-              <w:rPr>
-                <w:rFonts w:ascii="Roboto" w:hAnsi="Roboto" w:cs="Times New Roman"/>
-                <w:kern w:val="0"/>
-                <w:sz w:val="20"/>
-                <w:lang w:val="it-IT" w:eastAsia="de-DE"/>
-              </w:rPr>
-              <w:t>Abraham Lincoln</w:t>
-            </w:r>
-          </w:p>
-        </w:tc>
-      </w:tr>
-      <w:tr>
-        <w:trPr>
-          <w:gridBefore w:val="1"/>
-          <w:gridAfter w:val="4"/>
-          <w:wAfter w:w="726" w:type="pct"/>
-          <w:tblCellSpacing w:w="15" w:type="dxa"/>
-        </w:trPr>
-        <w:tc>
-          <w:tcPr>
-            <w:tcW w:w="623" w:type="pct"/>
-            <w:gridSpan w:val="2"/>
-            <w:tcBorders>
-              <w:top w:val="nil"/>
-              <w:left w:val="nil"/>
-              <w:bottom w:val="nil"/>
-              <w:right w:val="nil"/>
-            </w:tcBorders>
-            <w:vAlign w:val="center"/>
-          </w:tcPr>
-          <w:p>
-            <w:pPr>
-              <w:keepNext/>
-              <w:keepLines/>
-              <w:spacing w:line="240" w:lineRule="auto"/>
-              <w:jc w:val="center"/>
-              <w:rPr>
-                <w:rFonts w:ascii="Roboto" w:hAnsi="Roboto" w:cs="Times New Roman"/>
-                <w:kern w:val="0"/>
-                <w:sz w:val="20"/>
-                <w:lang w:val="de-DE" w:eastAsia="de-DE"/>
-              </w:rPr>
-            </w:pPr>
-            <w:r>
-              <w:rPr>
-                <w:rFonts w:ascii="Roboto" w:hAnsi="Roboto" w:cs="Times New Roman"/>
-                <w:kern w:val="0"/>
-                <w:sz w:val="20"/>
-                <w:lang w:val="de-DE" w:eastAsia="de-DE"/>
-              </w:rPr>
-              <w:sym w:font="Wingdings" w:char="F06F"/>
-            </w:r>
-          </w:p>
-        </w:tc>
-        <w:tc>
-          <w:tcPr>
-            <w:tcW w:w="464" w:type="pct"/>
-            <w:tcBorders>
-              <w:top w:val="nil"/>
-              <w:left w:val="nil"/>
-              <w:bottom w:val="nil"/>
-              <w:right w:val="nil"/>
-            </w:tcBorders>
-            <w:vAlign w:val="center"/>
-          </w:tcPr>
-          <w:p>
-            <w:pPr>
-              <w:keepNext/>
-              <w:keepLines/>
-              <w:spacing w:line="240" w:lineRule="auto"/>
-              <w:ind w:left="247"/>
-              <w:rPr>
-                <w:rFonts w:ascii="Roboto" w:hAnsi="Roboto" w:cs="Times New Roman"/>
-                <w:kern w:val="0"/>
-                <w:sz w:val="20"/>
-                <w:lang w:val="de-DE" w:eastAsia="de-DE"/>
-              </w:rPr>
-            </w:pPr>
-            <w:r>
-              <w:rPr>
-                <w:rFonts w:ascii="Roboto" w:hAnsi="Roboto" w:cs="Times New Roman"/>
-                <w:kern w:val="0"/>
-                <w:sz w:val="20"/>
-                <w:lang w:val="de-DE" w:eastAsia="de-DE"/>
-              </w:rPr>
-              <w:sym w:font="Wingdings" w:char="F0FD"/>
-            </w:r>
-          </w:p>
-        </w:tc>
-        <w:tc>
-          <w:tcPr>
-            <w:tcW w:w="122" w:type="pct"/>
-            <w:tcBorders>
-              <w:top w:val="nil"/>
-              <w:left w:val="nil"/>
-              <w:bottom w:val="nil"/>
-              <w:right w:val="nil"/>
-            </w:tcBorders>
-            <w:vAlign w:val="center"/>
-          </w:tcPr>
-          <w:p>
-            <w:pPr>
-              <w:keepNext/>
-              <w:keepLines/>
-              <w:spacing w:line="240" w:lineRule="auto"/>
-              <w:ind w:left="-743" w:right="-342" w:firstLine="719"/>
-              <w:jc w:val="left"/>
-              <w:rPr>
-                <w:rFonts w:ascii="Roboto" w:hAnsi="Roboto" w:cs="Times New Roman"/>
-                <w:kern w:val="0"/>
-                <w:sz w:val="20"/>
-                <w:lang w:eastAsia="de-DE"/>
-              </w:rPr>
-            </w:pPr>
-            <w:r>
-              <w:rPr>
-                <w:rFonts w:ascii="Roboto" w:hAnsi="Roboto" w:cs="Times New Roman"/>
-                <w:kern w:val="0"/>
-                <w:sz w:val="20"/>
-                <w:lang w:eastAsia="de-DE"/>
-              </w:rPr>
-              <w:t xml:space="preserve">b) </w:t>
-            </w:r>
-          </w:p>
-        </w:tc>
-        <w:tc>
-          <w:tcPr>
-            <w:tcW w:w="2968" w:type="pct"/>
-            <w:gridSpan w:val="2"/>
-            <w:tcBorders>
-              <w:top w:val="nil"/>
-              <w:left w:val="nil"/>
-              <w:bottom w:val="nil"/>
-              <w:right w:val="nil"/>
-            </w:tcBorders>
-            <w:vAlign w:val="center"/>
-          </w:tcPr>
-          <w:p>
-            <w:pPr>
-              <w:keepNext/>
-              <w:keepLines/>
-              <w:spacing w:line="240" w:lineRule="auto"/>
-              <w:ind w:left="-743" w:right="-342" w:firstLine="719"/>
-              <w:jc w:val="left"/>
-              <w:rPr>
-                <w:rFonts w:ascii="Roboto" w:hAnsi="Roboto" w:cs="Times New Roman"/>
-                <w:kern w:val="0"/>
-                <w:sz w:val="20"/>
-                <w:lang w:eastAsia="de-DE"/>
-              </w:rPr>
-            </w:pPr>
-            <w:r>
-              <w:rPr>
-                <w:rFonts w:ascii="Roboto" w:hAnsi="Roboto" w:cs="Times New Roman"/>
-                <w:kern w:val="0"/>
-                <w:sz w:val="20"/>
-                <w:lang w:eastAsia="de-DE"/>
-              </w:rPr>
-              <w:t>George Washington</w:t>
-            </w:r>
-          </w:p>
-        </w:tc>
-      </w:tr>
-      <w:tr>
-        <w:trPr>
-          <w:gridBefore w:val="1"/>
-          <w:gridAfter w:val="4"/>
-          <w:wAfter w:w="726" w:type="pct"/>
-          <w:tblCellSpacing w:w="15" w:type="dxa"/>
-        </w:trPr>
-        <w:tc>
-          <w:tcPr>
-            <w:tcW w:w="623" w:type="pct"/>
-            <w:gridSpan w:val="2"/>
-            <w:tcBorders>
-              <w:top w:val="nil"/>
-              <w:left w:val="nil"/>
-              <w:bottom w:val="nil"/>
-              <w:right w:val="nil"/>
-            </w:tcBorders>
-            <w:vAlign w:val="center"/>
-          </w:tcPr>
-          <w:p>
-            <w:pPr>
-              <w:keepNext/>
-              <w:keepLines/>
-              <w:spacing w:line="240" w:lineRule="auto"/>
-              <w:jc w:val="center"/>
-              <w:rPr>
-                <w:rFonts w:ascii="Roboto" w:hAnsi="Roboto" w:cs="Times New Roman"/>
-                <w:kern w:val="0"/>
-                <w:sz w:val="20"/>
-                <w:lang w:val="de-DE" w:eastAsia="de-DE"/>
-              </w:rPr>
-            </w:pPr>
-            <w:r>
-              <w:rPr>
-                <w:rFonts w:ascii="Roboto" w:hAnsi="Roboto" w:cs="Times New Roman"/>
-                <w:kern w:val="0"/>
-                <w:sz w:val="20"/>
-                <w:lang w:val="de-DE" w:eastAsia="de-DE"/>
-              </w:rPr>
-              <w:sym w:font="Wingdings" w:char="F0FD"/>
-            </w:r>
-          </w:p>
-        </w:tc>
-        <w:tc>
-          <w:tcPr>
-            <w:tcW w:w="464" w:type="pct"/>
-            <w:tcBorders>
-              <w:top w:val="nil"/>
-              <w:left w:val="nil"/>
-              <w:bottom w:val="nil"/>
-              <w:right w:val="nil"/>
-            </w:tcBorders>
-            <w:vAlign w:val="center"/>
-          </w:tcPr>
-          <w:p>
-            <w:pPr>
-              <w:keepNext/>
-              <w:keepLines/>
-              <w:spacing w:line="240" w:lineRule="auto"/>
-              <w:ind w:firstLine="247"/>
-              <w:rPr>
-                <w:rFonts w:ascii="Roboto" w:hAnsi="Roboto" w:cs="Times New Roman"/>
-                <w:kern w:val="0"/>
-                <w:sz w:val="20"/>
-                <w:lang w:eastAsia="de-DE"/>
-              </w:rPr>
-            </w:pPr>
-            <w:r>
-              <w:rPr>
-                <w:rFonts w:ascii="Roboto" w:hAnsi="Roboto" w:cs="Times New Roman"/>
-                <w:kern w:val="0"/>
-                <w:sz w:val="20"/>
-                <w:lang w:val="de-DE" w:eastAsia="de-DE"/>
-              </w:rPr>
-              <w:sym w:font="Wingdings" w:char="F06F"/>
-            </w:r>
-          </w:p>
-        </w:tc>
-        <w:tc>
-          <w:tcPr>
-            <w:tcW w:w="122" w:type="pct"/>
-            <w:tcBorders>
-              <w:top w:val="nil"/>
-              <w:left w:val="nil"/>
-              <w:bottom w:val="nil"/>
-              <w:right w:val="nil"/>
-            </w:tcBorders>
-            <w:vAlign w:val="center"/>
-          </w:tcPr>
-          <w:p>
-            <w:pPr>
-              <w:keepNext/>
-              <w:keepLines/>
-              <w:spacing w:line="240" w:lineRule="auto"/>
-              <w:ind w:left="-743" w:right="-342" w:firstLine="719"/>
-              <w:jc w:val="left"/>
-              <w:rPr>
-                <w:rFonts w:ascii="Roboto" w:hAnsi="Roboto" w:cs="Times New Roman"/>
-                <w:kern w:val="0"/>
-                <w:sz w:val="20"/>
-                <w:lang w:eastAsia="de-DE"/>
-              </w:rPr>
-            </w:pPr>
-            <w:r>
-              <w:rPr>
-                <w:rFonts w:ascii="Roboto" w:hAnsi="Roboto" w:cs="Times New Roman"/>
-                <w:kern w:val="0"/>
-                <w:sz w:val="20"/>
-                <w:lang w:eastAsia="de-DE"/>
-              </w:rPr>
-              <w:t xml:space="preserve">c) </w:t>
-            </w:r>
-          </w:p>
-        </w:tc>
-        <w:tc>
-          <w:tcPr>
-            <w:tcW w:w="2968" w:type="pct"/>
-            <w:gridSpan w:val="2"/>
-            <w:tcBorders>
-              <w:top w:val="nil"/>
-              <w:left w:val="nil"/>
-              <w:bottom w:val="nil"/>
-              <w:right w:val="nil"/>
-            </w:tcBorders>
-            <w:vAlign w:val="center"/>
-          </w:tcPr>
-          <w:p>
-            <w:pPr>
-              <w:keepLines/>
-              <w:spacing w:line="240" w:lineRule="auto"/>
-              <w:ind w:left="-743" w:right="-342" w:firstLine="719"/>
-              <w:jc w:val="left"/>
-              <w:rPr>
-                <w:rFonts w:ascii="Roboto" w:hAnsi="Roboto" w:cs="Times New Roman"/>
-                <w:kern w:val="0"/>
-                <w:sz w:val="20"/>
-                <w:lang w:eastAsia="de-DE"/>
-              </w:rPr>
-            </w:pPr>
-            <w:r>
-              <w:rPr>
-                <w:rFonts w:ascii="Roboto" w:hAnsi="Roboto" w:cs="Times New Roman"/>
-                <w:kern w:val="0"/>
-                <w:sz w:val="20"/>
-                <w:lang w:eastAsia="de-DE"/>
-              </w:rPr>
-              <w:t>John F. Kennedy</w:t>
-            </w:r>
-          </w:p>
-        </w:tc>
-      </w:tr>
-    </w:tbl>
-    <w:p>
-      <w:pPr>
-        <w:jc w:val="left"/>
       </w:pPr>
     </w:p>
     <w:sectPr>
@@ -20095,7 +13126,67 @@
         <w:lang w:val="de-DE"/>
       </w:rPr>
       <w:tab/>
-      <w:t>Version 2020.1-DE (08. September 2020)</w:t>
+      <w:t>Version 2020.</w:t>
+    </w:r>
+    <w:r>
+      <w:rPr>
+        <w:rFonts w:ascii="Roboto" w:hAnsi="Roboto"/>
+        <w:noProof/>
+        <w:sz w:val="20"/>
+        <w:szCs w:val="18"/>
+        <w:lang w:val="de-DE"/>
+      </w:rPr>
+      <w:t>2</w:t>
+    </w:r>
+    <w:r>
+      <w:rPr>
+        <w:rFonts w:ascii="Roboto" w:hAnsi="Roboto"/>
+        <w:noProof/>
+        <w:sz w:val="20"/>
+        <w:szCs w:val="18"/>
+        <w:lang w:val="de-DE"/>
+      </w:rPr>
+      <w:t>-DE (</w:t>
+    </w:r>
+    <w:r>
+      <w:rPr>
+        <w:rFonts w:ascii="Roboto" w:hAnsi="Roboto"/>
+        <w:noProof/>
+        <w:sz w:val="20"/>
+        <w:szCs w:val="18"/>
+        <w:lang w:val="de-DE"/>
+      </w:rPr>
+      <w:t>27</w:t>
+    </w:r>
+    <w:r>
+      <w:rPr>
+        <w:rFonts w:ascii="Roboto" w:hAnsi="Roboto"/>
+        <w:noProof/>
+        <w:sz w:val="20"/>
+        <w:szCs w:val="18"/>
+        <w:lang w:val="de-DE"/>
+      </w:rPr>
+      <w:t xml:space="preserve">. </w:t>
+    </w:r>
+    <w:r>
+      <w:rPr>
+        <w:rFonts w:ascii="Roboto" w:hAnsi="Roboto"/>
+        <w:noProof/>
+        <w:sz w:val="20"/>
+        <w:szCs w:val="18"/>
+        <w:lang w:val="de-DE"/>
+      </w:rPr>
+      <w:t xml:space="preserve">Oktober </w:t>
+    </w:r>
+    <w:r>
+      <w:rPr>
+        <w:rFonts w:ascii="Roboto" w:hAnsi="Roboto"/>
+        <w:noProof/>
+        <w:sz w:val="20"/>
+        <w:szCs w:val="18"/>
+        <w:lang w:val="de-DE"/>
+      </w:rPr>
+      <w:t>2020)</w:t>
     </w:r>
     <w:r>
       <w:rPr>
@@ -20400,8 +13491,8 @@
         </mc:Choice>
         <mc:Fallback>
           <w:pict>
-            <v:group w14:anchorId="78B234D0" id="Group 5" o:spid="_x0000_s1031" style="position:absolute;left:0;text-align:left;margin-left:-36.75pt;margin-top:1.45pt;width:52.7pt;height:52.75pt;z-index:251657728" coordorigin="9054,3758" coordsize="1054,1055" o:gfxdata="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">
-              <v:rect id="Rectangle 6" o:spid="_x0000_s1032" style="position:absolute;left:9054;top:3758;width:1054;height:948;visibility:visible;mso-wrap-style:square;v-text-anchor:middle" o:gfxdata="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" fillcolor="#002968" stroked="f" strokecolor="#7f7f7f">
+            <v:group w14:anchorId="78B234D0" id="Group 5" o:spid="_x0000_s1031" style="position:absolute;left:0;text-align:left;margin-left:-36.75pt;margin-top:1.45pt;width:52.7pt;height:52.75pt;z-index:251657728" coordorigin="9054,3758" coordsize="1054,1055" o:gfxdata="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">
+              <v:rect id="Rectangle 6" o:spid="_x0000_s1032" style="position:absolute;left:9054;top:3758;width:1054;height:948;visibility:visible;mso-wrap-style:square;v-text-anchor:middle" o:gfxdata="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" fillcolor="#002968" stroked="f" strokecolor="#7f7f7f">
                 <v:textbox>
                   <w:txbxContent>
                     <w:p>
@@ -20420,7 +13511,7 @@
                   </w:txbxContent>
                 </v:textbox>
               </v:rect>
-              <v:rect id="Rectangle 7" o:spid="_x0000_s1033" style="position:absolute;left:9054;top:4706;width:1054;height:107;visibility:visible;mso-wrap-style:square;v-text-anchor:middle" o:gfxdata="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" fillcolor="#e5eefa" stroked="f" strokecolor="#7f7f7f">
+              <v:rect id="Rectangle 7" o:spid="_x0000_s1033" style="position:absolute;left:9054;top:4706;width:1054;height:107;visibility:visible;mso-wrap-style:square;v-text-anchor:middle" o:gfxdata="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" fillcolor="#e5eefa" stroked="f" strokecolor="#7f7f7f">
                 <v:textbox>
                   <w:txbxContent>
                     <w:p>
@@ -20452,27 +13543,7 @@
         <w:szCs w:val="12"/>
         <w:lang w:val="de-DE"/>
       </w:rPr>
-      <w:t xml:space="preserve">German </w:t>
-    </w:r>
-    <w:proofErr w:type="spellStart"/>
-    <w:r>
-      <w:rPr>
-        <w:color w:val="7F7F7F"/>
-        <w:sz w:val="12"/>
-        <w:szCs w:val="12"/>
-        <w:lang w:val="de-DE"/>
-      </w:rPr>
-      <w:t>Testing</w:t>
-    </w:r>
-    <w:proofErr w:type="spellEnd"/>
-    <w:r>
-      <w:rPr>
-        <w:color w:val="7F7F7F"/>
-        <w:sz w:val="12"/>
-        <w:szCs w:val="12"/>
-        <w:lang w:val="de-DE"/>
-      </w:rPr>
-      <w:t xml:space="preserve"> Board e.V. Tilo Linz (Vorsitzender), Horst Pohlmann (stellv. Vorsitzender)</w:t>
+      <w:t>German Testing Board e.V. Tilo Linz (Vorsitzender), Horst Pohlmann (stellv. Vorsitzender)</w:t>
     </w:r>
     <w:r>
       <w:rPr>
@@ -20810,7 +13881,7 @@
               <v:stroke joinstyle="miter"/>
               <v:path gradientshapeok="t" o:connecttype="rect"/>
             </v:shapetype>
-            <v:shape id="Text Box 8" o:spid="_x0000_s1026" type="#_x0000_t202" style="position:absolute;left:0;text-align:left;margin-left:335.9pt;margin-top:-3.75pt;width:162.75pt;height:85.8pt;z-index:251658752;visibility:visible;mso-wrap-style:square;mso-width-percent:0;mso-height-percent:0;mso-wrap-distance-left:9pt;mso-wrap-distance-top:0;mso-wrap-distance-right:9pt;mso-wrap-distance-bottom:0;mso-position-horizontal:absolute;mso-position-horizontal-relative:text;mso-position-vertical:absolute;mso-position-vertical-relative:text;mso-width-percent:0;mso-height-percent:0;mso-width-relative:page;mso-height-relative:page;v-text-anchor:top" o:gfxdata="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" filled="f" stroked="f">
+            <v:shape id="Text Box 8" o:spid="_x0000_s1026" type="#_x0000_t202" style="position:absolute;left:0;text-align:left;margin-left:335.9pt;margin-top:-3.75pt;width:162.75pt;height:85.8pt;z-index:251658752;visibility:visible;mso-wrap-style:square;mso-width-percent:0;mso-height-percent:0;mso-wrap-distance-left:9pt;mso-wrap-distance-top:0;mso-wrap-distance-right:9pt;mso-wrap-distance-bottom:0;mso-position-horizontal:absolute;mso-position-horizontal-relative:text;mso-position-vertical:absolute;mso-position-vertical-relative:text;mso-width-percent:0;mso-height-percent:0;mso-width-relative:page;mso-height-relative:page;v-text-anchor:top" o:gfxdata="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" filled="f" stroked="f">
               <v:textbox>
                 <w:txbxContent>
                   <w:p>
@@ -21121,8 +14192,8 @@
         </mc:Choice>
         <mc:Fallback>
           <w:pict>
-            <v:group w14:anchorId="62C90B56" id="Group 1" o:spid="_x0000_s1027" style="position:absolute;left:0;text-align:left;margin-left:345.25pt;margin-top:-8.85pt;width:152.2pt;height:52.75pt;z-index:251656704" coordorigin="9054,3758" coordsize="3044,1055" o:gfxdata="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">
-              <v:rect id="Rectangle 2" o:spid="_x0000_s1028" style="position:absolute;left:9054;top:3758;width:3044;height:948;visibility:visible;mso-wrap-style:square;v-text-anchor:middle" o:gfxdata="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" fillcolor="#002968" stroked="f" strokecolor="#7f7f7f">
+            <v:group w14:anchorId="62C90B56" id="Group 1" o:spid="_x0000_s1027" style="position:absolute;left:0;text-align:left;margin-left:345.25pt;margin-top:-8.85pt;width:152.2pt;height:52.75pt;z-index:251656704" coordorigin="9054,3758" coordsize="3044,1055" o:gfxdata="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">
+              <v:rect id="Rectangle 2" o:spid="_x0000_s1028" style="position:absolute;left:9054;top:3758;width:3044;height:948;visibility:visible;mso-wrap-style:square;v-text-anchor:middle" o:gfxdata="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" fillcolor="#002968" stroked="f" strokecolor="#7f7f7f">
                 <v:textbox>
                   <w:txbxContent>
                     <w:p>
@@ -21141,7 +14212,7 @@
                   </w:txbxContent>
                 </v:textbox>
               </v:rect>
-              <v:rect id="Rectangle 3" o:spid="_x0000_s1029" style="position:absolute;left:9054;top:4706;width:3044;height:107;visibility:visible;mso-wrap-style:square;v-text-anchor:middle" o:gfxdata="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" fillcolor="#e5eefa" stroked="f" strokecolor="#7f7f7f">
+              <v:rect id="Rectangle 3" o:spid="_x0000_s1029" style="position:absolute;left:9054;top:4706;width:3044;height:107;visibility:visible;mso-wrap-style:square;v-text-anchor:middle" o:gfxdata="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" fillcolor="#e5eefa" stroked="f" strokecolor="#7f7f7f">
                 <v:textbox>
                   <w:txbxContent>
                     <w:p>
@@ -21179,7 +14250,7 @@
                 <v:path o:extrusionok="f" gradientshapeok="t" o:connecttype="rect"/>
                 <o:lock v:ext="edit" aspectratio="t"/>
               </v:shapetype>
-              <v:shape id="Picture 4" o:spid="_x0000_s1030" type="#_x0000_t75" alt="Logo_type" style="position:absolute;left:10228;top:3879;width:1706;height:718;visibility:visible;mso-wrap-style:square" o:gfxdata="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">
+              <v:shape id="Picture 4" o:spid="_x0000_s1030" type="#_x0000_t75" alt="Logo_type" style="position:absolute;left:10228;top:3879;width:1706;height:718;visibility:visible;mso-wrap-style:square" o:gfxdata="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">
                 <v:imagedata r:id="rId2" o:title="Logo_type"/>
               </v:shape>
               <w10:wrap type="square"/>

--- a/raw/examination_rules/examination-rules-de.docx
+++ b/raw/examination_rules/examination-rules-de.docx
@@ -97,13 +97,10 @@
           <w:szCs w:val="36"/>
           <w:lang w:val="de-DE"/>
         </w:rPr>
-        <w:t>Certified Professional for Software Architecture</w:t>
+        <w:t xml:space="preserve">Certified Professional </w:t>
       </w:r>
-    </w:p>
-    <w:p>
-      <w:pPr>
-        <w:spacing w:line="240" w:lineRule="auto"/>
-        <w:jc w:val="center"/>
+      <w:proofErr w:type="spellStart"/>
+      <w:r>
         <w:rPr>
           <w:rFonts w:ascii="Roboto" w:hAnsi="Roboto"/>
           <w:b/>
@@ -111,6 +108,31 @@
           <w:szCs w:val="36"/>
           <w:lang w:val="de-DE"/>
         </w:rPr>
+        <w:t>for</w:t>
+      </w:r>
+      <w:proofErr w:type="spellEnd"/>
+      <w:r>
+        <w:rPr>
+          <w:rFonts w:ascii="Roboto" w:hAnsi="Roboto"/>
+          <w:b/>
+          <w:sz w:val="36"/>
+          <w:szCs w:val="36"/>
+          <w:lang w:val="de-DE"/>
+        </w:rPr>
+        <w:t xml:space="preserve"> Software Architecture</w:t>
+      </w:r>
+    </w:p>
+    <w:p>
+      <w:pPr>
+        <w:spacing w:line="240" w:lineRule="auto"/>
+        <w:jc w:val="center"/>
+        <w:rPr>
+          <w:rFonts w:ascii="Roboto" w:hAnsi="Roboto"/>
+          <w:b/>
+          <w:sz w:val="36"/>
+          <w:szCs w:val="36"/>
+          <w:lang w:val="de-DE"/>
+        </w:rPr>
       </w:pPr>
     </w:p>
     <w:p>
@@ -176,7 +198,27 @@
           <w:sz w:val="28"/>
           <w:szCs w:val="28"/>
         </w:rPr>
-        <w:t>International Software Architecture Qualification Board e.V.</w:t>
+        <w:t xml:space="preserve">International Software Architecture Qualification Board </w:t>
+      </w:r>
+      <w:proofErr w:type="spellStart"/>
+      <w:r>
+        <w:rPr>
+          <w:rFonts w:ascii="Roboto" w:hAnsi="Roboto"/>
+          <w:b/>
+          <w:sz w:val="28"/>
+          <w:szCs w:val="28"/>
+        </w:rPr>
+        <w:t>e.V</w:t>
+      </w:r>
+      <w:proofErr w:type="spellEnd"/>
+      <w:r>
+        <w:rPr>
+          <w:rFonts w:ascii="Roboto" w:hAnsi="Roboto"/>
+          <w:b/>
+          <w:sz w:val="28"/>
+          <w:szCs w:val="28"/>
+        </w:rPr>
+        <w:t>.</w:t>
       </w:r>
     </w:p>
     <w:p>
@@ -284,6 +326,9 @@
     <w:p>
       <w:pPr>
         <w:jc w:val="left"/>
+        <w:rPr>
+          <w:lang w:val="de-DE"/>
+        </w:rPr>
       </w:pPr>
       <w:r>
         <w:rPr>
@@ -323,7 +368,7 @@
           <w:szCs w:val="24"/>
           <w:lang w:val="de-DE"/>
         </w:rPr>
-        <w:t>2</w:t>
+        <w:t>3</w:t>
       </w:r>
       <w:r>
         <w:rPr>
@@ -385,7 +430,7 @@
           <w:szCs w:val="24"/>
           <w:lang w:val="de-DE"/>
         </w:rPr>
-        <w:t>10</w:t>
+        <w:t>11</w:t>
       </w:r>
       <w:r>
         <w:rPr>
@@ -405,7 +450,7 @@
           <w:szCs w:val="24"/>
           <w:lang w:val="de-DE"/>
         </w:rPr>
-        <w:t>27</w:t>
+        <w:t>17</w:t>
       </w:r>
       <w:r>
         <w:rPr>
@@ -465,26 +510,41 @@
     <w:p>
       <w:pPr>
         <w:jc w:val="left"/>
+        <w:rPr>
+          <w:lang w:val="de-DE"/>
+        </w:rPr>
       </w:pPr>
     </w:p>
     <w:p>
       <w:pPr>
         <w:jc w:val="left"/>
+        <w:rPr>
+          <w:lang w:val="de-DE"/>
+        </w:rPr>
       </w:pPr>
     </w:p>
     <w:p>
       <w:pPr>
         <w:jc w:val="left"/>
+        <w:rPr>
+          <w:lang w:val="de-DE"/>
+        </w:rPr>
       </w:pPr>
     </w:p>
     <w:p>
       <w:pPr>
         <w:jc w:val="left"/>
+        <w:rPr>
+          <w:lang w:val="de-DE"/>
+        </w:rPr>
       </w:pPr>
     </w:p>
     <w:p>
       <w:pPr>
         <w:jc w:val="left"/>
+        <w:rPr>
+          <w:lang w:val="de-DE"/>
+        </w:rPr>
       </w:pPr>
     </w:p>
     <w:p>
@@ -506,7 +566,30 @@
           <w:sz w:val="20"/>
           <w:szCs w:val="18"/>
         </w:rPr>
-        <w:t>© (Copyright), International Software Architecture Qualification Board e.V. (iSAQB</w:t>
+        <w:lastRenderedPageBreak/>
+        <w:t xml:space="preserve">© (Copyright), International Software Architecture Qualification Board </w:t>
+      </w:r>
+      <w:proofErr w:type="spellStart"/>
+      <w:r>
+        <w:rPr>
+          <w:rFonts w:ascii="Roboto" w:hAnsi="Roboto"/>
+          <w:b/>
+          <w:bCs/>
+          <w:sz w:val="20"/>
+          <w:szCs w:val="18"/>
+        </w:rPr>
+        <w:t>e.V</w:t>
+      </w:r>
+      <w:proofErr w:type="spellEnd"/>
+      <w:r>
+        <w:rPr>
+          <w:rFonts w:ascii="Roboto" w:hAnsi="Roboto"/>
+          <w:b/>
+          <w:bCs/>
+          <w:sz w:val="20"/>
+          <w:szCs w:val="18"/>
+        </w:rPr>
+        <w:t>. (iSAQB</w:t>
       </w:r>
       <w:r>
         <w:rPr>
@@ -527,7 +610,29 @@
           <w:sz w:val="20"/>
           <w:szCs w:val="18"/>
         </w:rPr>
-        <w:t xml:space="preserve"> e.V.) 2020 </w:t>
+        <w:t xml:space="preserve"> </w:t>
+      </w:r>
+      <w:proofErr w:type="spellStart"/>
+      <w:r>
+        <w:rPr>
+          <w:rFonts w:ascii="Roboto" w:hAnsi="Roboto"/>
+          <w:b/>
+          <w:bCs/>
+          <w:sz w:val="20"/>
+          <w:szCs w:val="18"/>
+        </w:rPr>
+        <w:t>e.V</w:t>
+      </w:r>
+      <w:proofErr w:type="spellEnd"/>
+      <w:r>
+        <w:rPr>
+          <w:rFonts w:ascii="Roboto" w:hAnsi="Roboto"/>
+          <w:b/>
+          <w:bCs/>
+          <w:sz w:val="20"/>
+          <w:szCs w:val="18"/>
+        </w:rPr>
+        <w:t xml:space="preserve">.) 2020 </w:t>
       </w:r>
     </w:p>
     <w:p>
@@ -537,7 +642,7 @@
         <w:rPr>
           <w:rFonts w:ascii="Roboto" w:hAnsi="Roboto"/>
           <w:sz w:val="20"/>
-          <w:lang w:val="de-DE"/>
+          <w:lang w:val="en-US"/>
         </w:rPr>
       </w:pPr>
     </w:p>
@@ -600,6 +705,7 @@
           <w:rFonts w:ascii="Roboto" w:hAnsi="Roboto"/>
           <w:sz w:val="20"/>
           <w:szCs w:val="18"/>
+          <w:lang w:val="de-DE"/>
         </w:rPr>
       </w:pPr>
     </w:p>
@@ -610,6 +716,7 @@
           <w:rFonts w:ascii="Roboto" w:hAnsi="Roboto"/>
           <w:sz w:val="20"/>
           <w:szCs w:val="18"/>
+          <w:lang w:val="de-DE"/>
         </w:rPr>
       </w:pPr>
     </w:p>
@@ -620,6 +727,7 @@
           <w:rFonts w:ascii="Roboto" w:hAnsi="Roboto"/>
           <w:sz w:val="20"/>
           <w:szCs w:val="18"/>
+          <w:lang w:val="de-DE"/>
         </w:rPr>
       </w:pPr>
     </w:p>
@@ -630,6 +738,7 @@
           <w:rFonts w:ascii="Roboto" w:hAnsi="Roboto"/>
           <w:sz w:val="20"/>
           <w:szCs w:val="18"/>
+          <w:lang w:val="de-DE"/>
         </w:rPr>
       </w:pPr>
     </w:p>
@@ -642,6 +751,7 @@
           <w:color w:val="auto"/>
           <w:sz w:val="40"/>
           <w:szCs w:val="40"/>
+          <w:lang w:val="de-DE"/>
         </w:rPr>
       </w:pPr>
       <w:r>
@@ -650,17 +760,9 @@
           <w:color w:val="auto"/>
           <w:sz w:val="40"/>
           <w:szCs w:val="40"/>
-        </w:rPr>
-        <w:t>Prüfungsregeln</w:t>
-      </w:r>
-      <w:r>
-        <w:rPr>
-          <w:rFonts w:ascii="Roboto" w:hAnsi="Roboto"/>
-          <w:color w:val="auto"/>
-          <w:sz w:val="40"/>
-          <w:szCs w:val="40"/>
-        </w:rPr>
-        <w:t>:</w:t>
+          <w:lang w:val="de-DE"/>
+        </w:rPr>
+        <w:t>Prüfungsregeln:</w:t>
       </w:r>
     </w:p>
     <w:p>
@@ -943,36 +1045,77 @@
     <w:p>
       <w:pPr>
         <w:jc w:val="left"/>
+        <w:rPr>
+          <w:rFonts w:ascii="Roboto" w:hAnsi="Roboto"/>
+          <w:sz w:val="20"/>
+          <w:lang w:val="de-DE"/>
+        </w:rPr>
       </w:pPr>
     </w:p>
     <w:p>
       <w:pPr>
         <w:jc w:val="left"/>
-      </w:pPr>
+        <w:rPr>
+          <w:rFonts w:ascii="Roboto" w:hAnsi="Roboto"/>
+          <w:sz w:val="20"/>
+          <w:lang w:val="de-DE"/>
+        </w:rPr>
+      </w:pPr>
+      <w:r>
+        <w:rPr>
+          <w:rFonts w:ascii="Roboto" w:hAnsi="Roboto"/>
+          <w:sz w:val="20"/>
+          <w:lang w:val="de-DE"/>
+        </w:rPr>
+        <w:t>Die Prüfung kann ohne Wartezeiten und mehrmals wiederholt werden.</w:t>
+      </w:r>
     </w:p>
     <w:p>
       <w:pPr>
         <w:jc w:val="left"/>
+        <w:rPr>
+          <w:lang w:val="de-DE"/>
+        </w:rPr>
       </w:pPr>
     </w:p>
     <w:p>
       <w:pPr>
         <w:jc w:val="left"/>
+        <w:rPr>
+          <w:lang w:val="de-DE"/>
+        </w:rPr>
       </w:pPr>
     </w:p>
     <w:p>
       <w:pPr>
         <w:jc w:val="left"/>
+        <w:rPr>
+          <w:lang w:val="de-DE"/>
+        </w:rPr>
       </w:pPr>
     </w:p>
     <w:p>
       <w:pPr>
         <w:jc w:val="left"/>
+        <w:rPr>
+          <w:lang w:val="de-DE"/>
+        </w:rPr>
       </w:pPr>
     </w:p>
     <w:p>
       <w:pPr>
         <w:jc w:val="left"/>
+        <w:rPr>
+          <w:lang w:val="de-DE"/>
+        </w:rPr>
+      </w:pPr>
+    </w:p>
+    <w:p>
+      <w:pPr>
+        <w:jc w:val="left"/>
+        <w:rPr>
+          <w:lang w:val="de-DE"/>
+        </w:rPr>
       </w:pPr>
     </w:p>
     <w:p>
@@ -987,6 +1130,7 @@
           <w:szCs w:val="40"/>
         </w:rPr>
       </w:pPr>
+      <w:proofErr w:type="spellStart"/>
       <w:r>
         <w:rPr>
           <w:rFonts w:ascii="Roboto" w:hAnsi="Roboto"/>
@@ -994,8 +1138,37 @@
           <w:sz w:val="40"/>
           <w:szCs w:val="40"/>
         </w:rPr>
-        <w:lastRenderedPageBreak/>
-        <w:t>Arten von Fragen:</w:t>
+        <w:t>Arten</w:t>
+      </w:r>
+      <w:proofErr w:type="spellEnd"/>
+      <w:r>
+        <w:rPr>
+          <w:rFonts w:ascii="Roboto" w:hAnsi="Roboto"/>
+          <w:color w:val="auto"/>
+          <w:sz w:val="40"/>
+          <w:szCs w:val="40"/>
+        </w:rPr>
+        <w:t xml:space="preserve"> von </w:t>
+      </w:r>
+      <w:proofErr w:type="spellStart"/>
+      <w:r>
+        <w:rPr>
+          <w:rFonts w:ascii="Roboto" w:hAnsi="Roboto"/>
+          <w:color w:val="auto"/>
+          <w:sz w:val="40"/>
+          <w:szCs w:val="40"/>
+        </w:rPr>
+        <w:t>Fragen</w:t>
+      </w:r>
+      <w:proofErr w:type="spellEnd"/>
+      <w:r>
+        <w:rPr>
+          <w:rFonts w:ascii="Roboto" w:hAnsi="Roboto"/>
+          <w:color w:val="auto"/>
+          <w:sz w:val="40"/>
+          <w:szCs w:val="40"/>
+        </w:rPr>
+        <w:t>:</w:t>
       </w:r>
     </w:p>
     <w:p>
@@ -1994,15 +2167,15 @@
                 <w:rFonts w:ascii="Roboto" w:hAnsi="Roboto" w:cs="Times New Roman"/>
                 <w:kern w:val="0"/>
                 <w:sz w:val="20"/>
-                <w:lang w:val="it-IT" w:eastAsia="de-DE"/>
-              </w:rPr>
-            </w:pPr>
-            <w:r>
-              <w:rPr>
-                <w:rFonts w:ascii="Roboto" w:hAnsi="Roboto" w:cs="Times New Roman"/>
-                <w:kern w:val="0"/>
-                <w:sz w:val="20"/>
-                <w:lang w:val="it-IT" w:eastAsia="de-DE"/>
+                <w:lang w:val="de-DE" w:eastAsia="de-DE"/>
+              </w:rPr>
+            </w:pPr>
+            <w:r>
+              <w:rPr>
+                <w:rFonts w:ascii="Roboto" w:hAnsi="Roboto" w:cs="Times New Roman"/>
+                <w:kern w:val="0"/>
+                <w:sz w:val="20"/>
+                <w:lang w:val="de-DE" w:eastAsia="de-DE"/>
               </w:rPr>
               <w:t> </w:t>
             </w:r>
@@ -2492,6 +2665,7 @@
           <w:color w:val="auto"/>
           <w:sz w:val="16"/>
           <w:szCs w:val="16"/>
+          <w:lang w:val="de-DE"/>
         </w:rPr>
       </w:pPr>
       <w:r>
@@ -2500,6 +2674,7 @@
           <w:color w:val="auto"/>
           <w:sz w:val="16"/>
           <w:szCs w:val="16"/>
+          <w:lang w:val="de-DE"/>
         </w:rPr>
         <w:t>Die obige Auswahl wird mit 0 Punkten bewertet, da keine Antwort angekreuzt ist.</w:t>
       </w:r>
@@ -2513,6 +2688,7 @@
           <w:color w:val="auto"/>
           <w:sz w:val="16"/>
           <w:szCs w:val="16"/>
+          <w:lang w:val="de-DE"/>
         </w:rPr>
       </w:pPr>
     </w:p>
@@ -2560,15 +2736,15 @@
                 <w:rFonts w:ascii="Roboto" w:hAnsi="Roboto" w:cs="Times New Roman"/>
                 <w:kern w:val="0"/>
                 <w:sz w:val="20"/>
-                <w:lang w:val="it-IT" w:eastAsia="de-DE"/>
-              </w:rPr>
-            </w:pPr>
-            <w:r>
-              <w:rPr>
-                <w:rFonts w:ascii="Roboto" w:hAnsi="Roboto" w:cs="Times New Roman"/>
-                <w:kern w:val="0"/>
-                <w:sz w:val="20"/>
-                <w:lang w:val="it-IT" w:eastAsia="de-DE"/>
+                <w:lang w:val="de-DE" w:eastAsia="de-DE"/>
+              </w:rPr>
+            </w:pPr>
+            <w:r>
+              <w:rPr>
+                <w:rFonts w:ascii="Roboto" w:hAnsi="Roboto" w:cs="Times New Roman"/>
+                <w:kern w:val="0"/>
+                <w:sz w:val="20"/>
+                <w:lang w:val="de-DE" w:eastAsia="de-DE"/>
               </w:rPr>
               <w:t> </w:t>
             </w:r>
@@ -3058,6 +3234,7 @@
           <w:color w:val="auto"/>
           <w:sz w:val="16"/>
           <w:szCs w:val="16"/>
+          <w:lang w:val="de-DE"/>
         </w:rPr>
       </w:pPr>
       <w:r>
@@ -3066,37 +3243,21 @@
           <w:color w:val="auto"/>
           <w:sz w:val="16"/>
           <w:szCs w:val="16"/>
-        </w:rPr>
-        <w:t xml:space="preserve">Die obige Auswahl wird mit 0 Punkten bewertet, da eine </w:t>
+          <w:lang w:val="de-DE"/>
+        </w:rPr>
+        <w:t>Die obige Auswahl wird mit 0 Punkten bewertet, da eine nicht korrekte Antwort angekreuzt ist.</w:t>
       </w:r>
-      <w:r>
+    </w:p>
+    <w:p>
+      <w:pPr>
+        <w:pStyle w:val="Textkrper2"/>
+        <w:spacing w:line="240" w:lineRule="auto"/>
         <w:rPr>
           <w:rFonts w:ascii="Roboto" w:hAnsi="Roboto"/>
           <w:color w:val="auto"/>
           <w:sz w:val="16"/>
           <w:szCs w:val="16"/>
-        </w:rPr>
-        <w:t>falsche</w:t>
-      </w:r>
-      <w:r>
-        <w:rPr>
-          <w:rFonts w:ascii="Roboto" w:hAnsi="Roboto"/>
-          <w:color w:val="auto"/>
-          <w:sz w:val="16"/>
-          <w:szCs w:val="16"/>
-        </w:rPr>
-        <w:t xml:space="preserve"> Antwort angekreuzt ist.</w:t>
-      </w:r>
-    </w:p>
-    <w:p>
-      <w:pPr>
-        <w:pStyle w:val="Textkrper2"/>
-        <w:spacing w:line="240" w:lineRule="auto"/>
-        <w:rPr>
-          <w:rFonts w:ascii="Roboto" w:hAnsi="Roboto"/>
-          <w:color w:val="auto"/>
-          <w:sz w:val="16"/>
-          <w:szCs w:val="16"/>
+          <w:lang w:val="de-DE"/>
         </w:rPr>
       </w:pPr>
     </w:p>
@@ -3144,15 +3305,15 @@
                 <w:rFonts w:ascii="Roboto" w:hAnsi="Roboto" w:cs="Times New Roman"/>
                 <w:kern w:val="0"/>
                 <w:sz w:val="20"/>
-                <w:lang w:val="it-IT" w:eastAsia="de-DE"/>
-              </w:rPr>
-            </w:pPr>
-            <w:r>
-              <w:rPr>
-                <w:rFonts w:ascii="Roboto" w:hAnsi="Roboto" w:cs="Times New Roman"/>
-                <w:kern w:val="0"/>
-                <w:sz w:val="20"/>
-                <w:lang w:val="it-IT" w:eastAsia="de-DE"/>
+                <w:lang w:val="de-DE" w:eastAsia="de-DE"/>
+              </w:rPr>
+            </w:pPr>
+            <w:r>
+              <w:rPr>
+                <w:rFonts w:ascii="Roboto" w:hAnsi="Roboto" w:cs="Times New Roman"/>
+                <w:kern w:val="0"/>
+                <w:sz w:val="20"/>
+                <w:lang w:val="de-DE" w:eastAsia="de-DE"/>
               </w:rPr>
               <w:t> </w:t>
             </w:r>
@@ -3641,6 +3802,7 @@
           <w:color w:val="auto"/>
           <w:sz w:val="16"/>
           <w:szCs w:val="16"/>
+          <w:lang w:val="de-DE"/>
         </w:rPr>
       </w:pPr>
       <w:r>
@@ -3649,6 +3811,7 @@
           <w:color w:val="auto"/>
           <w:sz w:val="16"/>
           <w:szCs w:val="16"/>
+          <w:lang w:val="de-DE"/>
         </w:rPr>
         <w:t>Die obige Auswahl wird mit 0 Punkten bewertet, da mehr als eine Antwort angekreuzt wurde.</w:t>
       </w:r>
@@ -3656,90 +3819,106 @@
     <w:p>
       <w:pPr>
         <w:jc w:val="left"/>
+        <w:rPr>
+          <w:lang w:val="de-DE"/>
+        </w:rPr>
       </w:pPr>
     </w:p>
     <w:p>
       <w:pPr>
         <w:jc w:val="left"/>
+        <w:rPr>
+          <w:lang w:val="de-DE"/>
+        </w:rPr>
       </w:pPr>
     </w:p>
     <w:p>
       <w:pPr>
         <w:jc w:val="left"/>
+        <w:rPr>
+          <w:lang w:val="de-DE"/>
+        </w:rPr>
       </w:pPr>
     </w:p>
     <w:p>
       <w:pPr>
         <w:jc w:val="left"/>
+        <w:rPr>
+          <w:lang w:val="de-DE"/>
+        </w:rPr>
       </w:pPr>
     </w:p>
     <w:p>
       <w:pPr>
         <w:jc w:val="left"/>
+        <w:rPr>
+          <w:lang w:val="de-DE"/>
+        </w:rPr>
       </w:pPr>
     </w:p>
     <w:p>
       <w:pPr>
         <w:jc w:val="left"/>
+        <w:rPr>
+          <w:lang w:val="de-DE"/>
+        </w:rPr>
       </w:pPr>
     </w:p>
     <w:p>
       <w:pPr>
         <w:jc w:val="left"/>
+        <w:rPr>
+          <w:lang w:val="de-DE"/>
+        </w:rPr>
       </w:pPr>
     </w:p>
     <w:p>
       <w:pPr>
         <w:jc w:val="left"/>
+        <w:rPr>
+          <w:lang w:val="de-DE"/>
+        </w:rPr>
       </w:pPr>
     </w:p>
     <w:p>
       <w:pPr>
         <w:jc w:val="left"/>
+        <w:rPr>
+          <w:lang w:val="de-DE"/>
+        </w:rPr>
       </w:pPr>
     </w:p>
     <w:p>
       <w:pPr>
         <w:jc w:val="left"/>
+        <w:rPr>
+          <w:lang w:val="de-DE"/>
+        </w:rPr>
       </w:pPr>
     </w:p>
     <w:p>
       <w:pPr>
         <w:jc w:val="left"/>
+        <w:rPr>
+          <w:lang w:val="de-DE"/>
+        </w:rPr>
       </w:pPr>
     </w:p>
     <w:p>
       <w:pPr>
         <w:jc w:val="left"/>
+        <w:rPr>
+          <w:lang w:val="de-DE"/>
+        </w:rPr>
       </w:pPr>
     </w:p>
     <w:p>
       <w:pPr>
         <w:jc w:val="left"/>
-      </w:pPr>
-    </w:p>
-    <w:p>
-      <w:pPr>
-        <w:spacing w:line="240" w:lineRule="auto"/>
-        <w:jc w:val="left"/>
-        <w:rPr>
-          <w:rFonts w:ascii="Roboto" w:hAnsi="Roboto"/>
-          <w:b/>
-          <w:sz w:val="24"/>
-          <w:szCs w:val="24"/>
-          <w:lang w:val="de-DE" w:eastAsia="de-DE"/>
-        </w:rPr>
-      </w:pPr>
-      <w:r>
-        <w:rPr>
-          <w:rFonts w:ascii="Roboto" w:hAnsi="Roboto"/>
-          <w:b/>
-          <w:sz w:val="24"/>
-          <w:szCs w:val="24"/>
-          <w:lang w:val="de-DE" w:eastAsia="de-DE"/>
-        </w:rPr>
-        <w:br w:type="page"/>
-      </w:r>
+        <w:rPr>
+          <w:lang w:val="de-DE"/>
+        </w:rPr>
+      </w:pPr>
     </w:p>
     <w:p>
       <w:pPr>
@@ -3764,7 +3943,6 @@
           <w:szCs w:val="24"/>
           <w:lang w:val="de-DE" w:eastAsia="de-DE"/>
         </w:rPr>
-        <w:lastRenderedPageBreak/>
         <w:t>Mehr</w:t>
       </w:r>
       <w:r>
@@ -4939,11 +5117,13 @@
         <w:jc w:val="left"/>
         <w:rPr>
           <w:rFonts w:ascii="Roboto" w:hAnsi="Roboto"/>
+          <w:lang w:val="de-DE"/>
         </w:rPr>
       </w:pPr>
       <w:r>
         <w:rPr>
           <w:rFonts w:ascii="Roboto" w:hAnsi="Roboto"/>
+          <w:lang w:val="de-DE"/>
         </w:rPr>
         <w:t>Die obige Auswahl wird mit 2 Punkten bewertet da beide Antworten korrekt sind.</w:t>
       </w:r>
@@ -4956,6 +5136,7 @@
         <w:jc w:val="left"/>
         <w:rPr>
           <w:rFonts w:ascii="Roboto" w:hAnsi="Roboto"/>
+          <w:lang w:val="de-DE"/>
         </w:rPr>
       </w:pPr>
     </w:p>
@@ -5671,11 +5852,13 @@
         <w:jc w:val="left"/>
         <w:rPr>
           <w:rFonts w:ascii="Roboto" w:hAnsi="Roboto"/>
+          <w:lang w:val="de-DE"/>
         </w:rPr>
       </w:pPr>
       <w:r>
         <w:rPr>
           <w:rFonts w:ascii="Roboto" w:hAnsi="Roboto"/>
+          <w:lang w:val="de-DE"/>
         </w:rPr>
         <w:t>Die obige Auswahl wird mit 0 Punkten bewertet da keine Antwort angekreuzt ist.</w:t>
       </w:r>
@@ -5688,6 +5871,7 @@
         <w:jc w:val="left"/>
         <w:rPr>
           <w:rFonts w:ascii="Roboto" w:hAnsi="Roboto"/>
+          <w:lang w:val="de-DE"/>
         </w:rPr>
       </w:pPr>
     </w:p>
@@ -6402,11 +6586,13 @@
         <w:ind w:left="0"/>
         <w:rPr>
           <w:rFonts w:ascii="Roboto" w:hAnsi="Roboto"/>
+          <w:lang w:val="de-DE"/>
         </w:rPr>
       </w:pPr>
       <w:r>
         <w:rPr>
           <w:rFonts w:ascii="Roboto" w:hAnsi="Roboto"/>
+          <w:lang w:val="de-DE"/>
         </w:rPr>
         <w:t>Die obige Auswahl wird mit 0 Punkten bewertet, da nur ein nicht korrektes Kreuz gesetzt wurde.</w:t>
       </w:r>
@@ -6418,6 +6604,7 @@
         <w:ind w:left="0"/>
         <w:rPr>
           <w:rFonts w:ascii="Roboto" w:hAnsi="Roboto"/>
+          <w:lang w:val="de-DE"/>
         </w:rPr>
       </w:pPr>
     </w:p>
@@ -7133,11 +7320,13 @@
         <w:jc w:val="left"/>
         <w:rPr>
           <w:rFonts w:ascii="Roboto" w:hAnsi="Roboto"/>
+          <w:lang w:val="de-DE"/>
         </w:rPr>
       </w:pPr>
       <w:r>
         <w:rPr>
           <w:rFonts w:ascii="Roboto" w:hAnsi="Roboto"/>
+          <w:lang w:val="de-DE"/>
         </w:rPr>
         <w:t>Die obige Auswahl wird mit 0 Punkten bewertet, da eine Antwort korrekt und eine Antwort nicht korrekt ist.</w:t>
       </w:r>
@@ -7150,6 +7339,7 @@
         <w:jc w:val="left"/>
         <w:rPr>
           <w:rFonts w:ascii="Roboto" w:hAnsi="Roboto"/>
+          <w:lang w:val="de-DE"/>
         </w:rPr>
       </w:pPr>
     </w:p>
@@ -7864,11 +8054,13 @@
         <w:ind w:left="0"/>
         <w:rPr>
           <w:rFonts w:ascii="Roboto" w:hAnsi="Roboto"/>
+          <w:lang w:val="de-DE"/>
         </w:rPr>
       </w:pPr>
       <w:r>
         <w:rPr>
           <w:rFonts w:ascii="Roboto" w:hAnsi="Roboto"/>
+          <w:lang w:val="de-DE"/>
         </w:rPr>
         <w:t>Die obige Auswahl wird mit 0 Punkten bewertet, da mehr als die geforderte Anzahl von Kreuzen gesetzt wurden.</w:t>
       </w:r>
@@ -7876,35 +8068,18 @@
     <w:p>
       <w:pPr>
         <w:jc w:val="left"/>
+        <w:rPr>
+          <w:lang w:val="de-DE"/>
+        </w:rPr>
       </w:pPr>
     </w:p>
     <w:p>
       <w:pPr>
         <w:jc w:val="left"/>
-      </w:pPr>
-    </w:p>
-    <w:p>
-      <w:pPr>
-        <w:spacing w:line="240" w:lineRule="auto"/>
-        <w:jc w:val="left"/>
-        <w:rPr>
-          <w:rFonts w:ascii="Roboto" w:hAnsi="Roboto"/>
-          <w:b/>
-          <w:sz w:val="24"/>
-          <w:szCs w:val="24"/>
-          <w:lang w:val="de-DE" w:eastAsia="de-DE"/>
-        </w:rPr>
-      </w:pPr>
-      <w:r>
-        <w:rPr>
-          <w:rFonts w:ascii="Roboto" w:hAnsi="Roboto"/>
-          <w:b/>
-          <w:sz w:val="24"/>
-          <w:szCs w:val="24"/>
-          <w:lang w:val="de-DE" w:eastAsia="de-DE"/>
-        </w:rPr>
-        <w:br w:type="page"/>
-      </w:r>
+        <w:rPr>
+          <w:lang w:val="de-DE"/>
+        </w:rPr>
+      </w:pPr>
     </w:p>
     <w:p>
       <w:pPr>
@@ -7932,7 +8107,6 @@
           <w:szCs w:val="24"/>
           <w:lang w:val="de-DE" w:eastAsia="de-DE"/>
         </w:rPr>
-        <w:lastRenderedPageBreak/>
         <w:t>Klärungs</w:t>
       </w:r>
       <w:r>
@@ -8028,7 +8202,7 @@
           <w:rFonts w:ascii="Roboto" w:hAnsi="Roboto" w:cs="Times New Roman"/>
           <w:kern w:val="0"/>
           <w:sz w:val="20"/>
-          <w:lang w:val="en-US" w:eastAsia="en-US"/>
+          <w:lang w:val="de-DE" w:eastAsia="en-US"/>
         </w:rPr>
       </w:pPr>
       <w:r>
@@ -8061,26 +8235,17 @@
           <w:rFonts w:ascii="Roboto" w:hAnsi="Roboto" w:cs="Times New Roman"/>
           <w:kern w:val="0"/>
           <w:sz w:val="20"/>
-          <w:lang w:val="en-US" w:eastAsia="en-US"/>
-        </w:rPr>
-        <w:t xml:space="preserve">Antwortmöglichkeit </w:t>
+          <w:lang w:val="de-DE" w:eastAsia="en-US"/>
+        </w:rPr>
+        <w:t>Antwortmöglichkeit die korrekte Zuordnung zu den vorgegebenen zwei Möglichkeiten z. B. „richtig“ oder „falsch“, „zutreffend“ oder „</w:t>
       </w:r>
+      <w:proofErr w:type="gramStart"/>
       <w:r>
         <w:rPr>
           <w:rFonts w:ascii="Roboto" w:hAnsi="Roboto" w:cs="Times New Roman"/>
           <w:kern w:val="0"/>
           <w:sz w:val="20"/>
-          <w:lang w:val="en-US" w:eastAsia="en-US"/>
-        </w:rPr>
-        <w:t>die korrekte Zuordnung zu den vorgegebenen zwei Möglichkeiten z. B. „richtig“ oder „falsch“, „zutreffend“ oder „</w:t>
-      </w:r>
-      <w:proofErr w:type="gramStart"/>
-      <w:r>
-        <w:rPr>
-          <w:rFonts w:ascii="Roboto" w:hAnsi="Roboto" w:cs="Times New Roman"/>
-          <w:kern w:val="0"/>
-          <w:sz w:val="20"/>
-          <w:lang w:val="en-US" w:eastAsia="en-US"/>
+          <w:lang w:val="de-DE" w:eastAsia="en-US"/>
         </w:rPr>
         <w:t>nicht zutreffend</w:t>
       </w:r>
@@ -8090,7 +8255,7 @@
           <w:rFonts w:ascii="Roboto" w:hAnsi="Roboto" w:cs="Times New Roman"/>
           <w:kern w:val="0"/>
           <w:sz w:val="20"/>
-          <w:lang w:val="en-US" w:eastAsia="en-US"/>
+          <w:lang w:val="de-DE" w:eastAsia="en-US"/>
         </w:rPr>
         <w:t>“.</w:t>
       </w:r>
@@ -8102,7 +8267,7 @@
           <w:rFonts w:ascii="Roboto" w:hAnsi="Roboto" w:cs="Times New Roman"/>
           <w:kern w:val="0"/>
           <w:sz w:val="20"/>
-          <w:lang w:val="en-US" w:eastAsia="en-US"/>
+          <w:lang w:val="de-DE" w:eastAsia="en-US"/>
         </w:rPr>
       </w:pPr>
     </w:p>
@@ -8121,7 +8286,7 @@
           <w:rFonts w:ascii="Roboto" w:hAnsi="Roboto" w:cs="Times New Roman"/>
           <w:kern w:val="0"/>
           <w:sz w:val="20"/>
-          <w:lang w:val="en-US" w:eastAsia="en-US"/>
+          <w:lang w:val="de-DE" w:eastAsia="en-US"/>
         </w:rPr>
         <w:t xml:space="preserve">Sie erhalten für jedes korrekt gesetzte Kreuz anteilig 1/n der Punkte, bei drei Antwortmöglichkeiten </w:t>
       </w:r>
@@ -8130,19 +8295,30 @@
           <w:rFonts w:ascii="Roboto" w:hAnsi="Roboto" w:cs="Times New Roman"/>
           <w:kern w:val="0"/>
           <w:sz w:val="20"/>
-          <w:lang w:val="en-US" w:eastAsia="en-US"/>
+          <w:lang w:val="de-DE" w:eastAsia="en-US"/>
         </w:rPr>
         <w:br/>
-        <w:t>z. B. 1/3 der Punkte pro korrekter Antwort. Nicht korrekt gesetzte</w:t>
+        <w:t xml:space="preserve">z. B. 1/3 der Punkte </w:t>
       </w:r>
+      <w:proofErr w:type="gramStart"/>
       <w:r>
         <w:rPr>
           <w:rFonts w:ascii="Roboto" w:hAnsi="Roboto" w:cs="Times New Roman"/>
           <w:kern w:val="0"/>
           <w:sz w:val="20"/>
-          <w:lang w:val="en-US" w:eastAsia="en-US"/>
-        </w:rPr>
-        <w:t xml:space="preserve"> Kreuze führen zum Abzug von 1/n der Punkte. Wird dadurch eine negative Gesamtwertung dieser Frage</w:t>
+          <w:lang w:val="de-DE" w:eastAsia="en-US"/>
+        </w:rPr>
+        <w:t>pro korrekter Antwort</w:t>
+      </w:r>
+      <w:proofErr w:type="gramEnd"/>
+      <w:r>
+        <w:rPr>
+          <w:rFonts w:ascii="Roboto" w:hAnsi="Roboto" w:cs="Times New Roman"/>
+          <w:kern w:val="0"/>
+          <w:sz w:val="20"/>
+          <w:lang w:val="de-DE" w:eastAsia="en-US"/>
+        </w:rPr>
+        <w:t>. Nicht korrekt gesetzte Kreuze führen zum Abzug von 1/n der Punkte. Wird dadurch eine negative Gesamtwertung dieser Frage</w:t>
       </w:r>
       <w:r>
         <w:rPr>
@@ -9172,6 +9348,7 @@
           <w:color w:val="auto"/>
           <w:sz w:val="16"/>
           <w:szCs w:val="16"/>
+          <w:lang w:val="de-DE"/>
         </w:rPr>
       </w:pPr>
       <w:r>
@@ -9180,6 +9357,7 @@
           <w:color w:val="auto"/>
           <w:sz w:val="16"/>
           <w:szCs w:val="16"/>
+          <w:lang w:val="de-DE"/>
         </w:rPr>
         <w:t>Die obige Auswahl wird mit 1 Punkten bewertet, da alle drei Antworten korrekt sind.</w:t>
       </w:r>
@@ -9192,6 +9370,7 @@
           <w:rFonts w:ascii="Roboto" w:hAnsi="Roboto"/>
           <w:sz w:val="16"/>
           <w:szCs w:val="16"/>
+          <w:lang w:val="de-DE"/>
         </w:rPr>
       </w:pPr>
     </w:p>
@@ -9896,6 +10075,7 @@
           <w:color w:val="auto"/>
           <w:sz w:val="16"/>
           <w:szCs w:val="16"/>
+          <w:lang w:val="de-DE"/>
         </w:rPr>
       </w:pPr>
       <w:r>
@@ -9904,6 +10084,7 @@
           <w:color w:val="auto"/>
           <w:sz w:val="16"/>
           <w:szCs w:val="16"/>
+          <w:lang w:val="de-DE"/>
         </w:rPr>
         <w:t>Die obige Auswahl wird mit 0 Punkten bewertet, da keine Antwort angekreuzt ist.</w:t>
       </w:r>
@@ -9917,6 +10098,7 @@
           <w:color w:val="auto"/>
           <w:sz w:val="16"/>
           <w:szCs w:val="16"/>
+          <w:lang w:val="de-DE"/>
         </w:rPr>
       </w:pPr>
     </w:p>
@@ -10219,8 +10401,6 @@
                 <w:lang w:val="de-DE" w:eastAsia="de-DE"/>
               </w:rPr>
             </w:pPr>
-            <w:bookmarkStart w:id="1" w:name="OLE_LINK9"/>
-            <w:bookmarkStart w:id="2" w:name="OLE_LINK10"/>
             <w:r>
               <w:rPr>
                 <w:rFonts w:ascii="Roboto" w:hAnsi="Roboto" w:cs="Times New Roman"/>
@@ -10230,8 +10410,6 @@
               </w:rPr>
               <w:sym w:font="Wingdings" w:char="F06F"/>
             </w:r>
-            <w:bookmarkEnd w:id="1"/>
-            <w:bookmarkEnd w:id="2"/>
           </w:p>
         </w:tc>
         <w:tc>
@@ -10259,8 +10437,6 @@
                 <w:lang w:val="de-DE" w:eastAsia="de-DE"/>
               </w:rPr>
             </w:pPr>
-            <w:bookmarkStart w:id="3" w:name="OLE_LINK5"/>
-            <w:bookmarkStart w:id="4" w:name="OLE_LINK6"/>
             <w:r>
               <w:rPr>
                 <w:rFonts w:ascii="Roboto" w:hAnsi="Roboto" w:cs="Times New Roman"/>
@@ -10270,8 +10446,6 @@
               </w:rPr>
               <w:sym w:font="Wingdings" w:char="F0FD"/>
             </w:r>
-            <w:bookmarkEnd w:id="3"/>
-            <w:bookmarkEnd w:id="4"/>
           </w:p>
         </w:tc>
         <w:tc>
@@ -10457,7 +10631,7 @@
                 <w:sz w:val="20"/>
                 <w:lang w:val="de-DE" w:eastAsia="de-DE"/>
               </w:rPr>
-              <w:sym w:font="Wingdings" w:char="F0FD"/>
+              <w:sym w:font="Wingdings" w:char="F06F"/>
             </w:r>
           </w:p>
         </w:tc>
@@ -10629,6 +10803,7 @@
           <w:color w:val="auto"/>
           <w:sz w:val="16"/>
           <w:szCs w:val="16"/>
+          <w:lang w:val="de-DE"/>
         </w:rPr>
       </w:pPr>
       <w:r>
@@ -10637,6 +10812,7 @@
           <w:color w:val="auto"/>
           <w:sz w:val="16"/>
           <w:szCs w:val="16"/>
+          <w:lang w:val="de-DE"/>
         </w:rPr>
         <w:t>Die obige Auswahl wird mit 1/3 Punkt bewertet, da zwei Antworten korrekt sind (gibt 2/3 Punkte) und eine Antwort nicht korrekt ist (gibt 1/3 Punktabzug).</w:t>
       </w:r>
@@ -10650,6 +10826,7 @@
           <w:color w:val="auto"/>
           <w:sz w:val="16"/>
           <w:szCs w:val="16"/>
+          <w:lang w:val="de-DE"/>
         </w:rPr>
       </w:pPr>
     </w:p>
@@ -11354,6 +11531,7 @@
           <w:color w:val="auto"/>
           <w:sz w:val="16"/>
           <w:szCs w:val="16"/>
+          <w:lang w:val="de-DE"/>
         </w:rPr>
       </w:pPr>
       <w:r>
@@ -11362,6 +11540,7 @@
           <w:color w:val="auto"/>
           <w:sz w:val="16"/>
           <w:szCs w:val="16"/>
+          <w:lang w:val="de-DE"/>
         </w:rPr>
         <w:t>Die obige Auswahl wird mit 0 Punkten bewertet, da zwei Antworten nicht korrekt sind (gäbe 2/3 Punkte Abzug) und eine Antwort korrekt ist (gäbe 1/3 Punkt); in der Summe also -1/3 Punkte und daher gemäß Regel 0 Punkte.</w:t>
       </w:r>
@@ -11375,6 +11554,7 @@
           <w:color w:val="auto"/>
           <w:sz w:val="16"/>
           <w:szCs w:val="16"/>
+          <w:lang w:val="de-DE"/>
         </w:rPr>
       </w:pPr>
     </w:p>
@@ -12079,6 +12259,7 @@
           <w:color w:val="auto"/>
           <w:sz w:val="16"/>
           <w:szCs w:val="16"/>
+          <w:lang w:val="de-DE"/>
         </w:rPr>
       </w:pPr>
       <w:r>
@@ -12087,6 +12268,7 @@
           <w:color w:val="auto"/>
           <w:sz w:val="16"/>
           <w:szCs w:val="16"/>
+          <w:lang w:val="de-DE"/>
         </w:rPr>
         <w:t>Die obige Auswahl wird mit 2/3 Punkten bewertet da zwei Antworten korrekt sind und eine Antwort offengelassen wurde.</w:t>
       </w:r>
@@ -12095,31 +12277,49 @@
     <w:p>
       <w:pPr>
         <w:jc w:val="left"/>
+        <w:rPr>
+          <w:lang w:val="de-DE"/>
+        </w:rPr>
       </w:pPr>
     </w:p>
     <w:p>
       <w:pPr>
         <w:jc w:val="left"/>
+        <w:rPr>
+          <w:lang w:val="de-DE"/>
+        </w:rPr>
       </w:pPr>
     </w:p>
     <w:p>
       <w:pPr>
         <w:jc w:val="left"/>
+        <w:rPr>
+          <w:lang w:val="de-DE"/>
+        </w:rPr>
       </w:pPr>
     </w:p>
     <w:p>
       <w:pPr>
         <w:jc w:val="left"/>
+        <w:rPr>
+          <w:lang w:val="de-DE"/>
+        </w:rPr>
       </w:pPr>
     </w:p>
     <w:p>
       <w:pPr>
         <w:jc w:val="left"/>
+        <w:rPr>
+          <w:lang w:val="de-DE"/>
+        </w:rPr>
       </w:pPr>
     </w:p>
     <w:p>
       <w:pPr>
         <w:jc w:val="left"/>
+        <w:rPr>
+          <w:lang w:val="de-DE"/>
+        </w:rPr>
       </w:pPr>
     </w:p>
     <w:p>
@@ -12133,7 +12333,7 @@
           <w:color w:val="auto"/>
           <w:sz w:val="40"/>
           <w:szCs w:val="40"/>
-          <w:lang w:eastAsia="de-DE"/>
+          <w:lang w:val="de-DE" w:eastAsia="de-DE"/>
         </w:rPr>
       </w:pPr>
       <w:r>
@@ -12142,10 +12342,20 @@
           <w:color w:val="auto"/>
           <w:sz w:val="40"/>
           <w:szCs w:val="40"/>
-          <w:lang w:eastAsia="de-DE"/>
+          <w:lang w:val="de-DE" w:eastAsia="de-DE"/>
         </w:rPr>
         <w:lastRenderedPageBreak/>
-        <w:t>Datenschutz- und Vertraulichkeitserklärung</w:t>
+        <w:t>Vertraulichkeits</w:t>
+      </w:r>
+      <w:r>
+        <w:rPr>
+          <w:rFonts w:ascii="Roboto" w:hAnsi="Roboto"/>
+          <w:color w:val="auto"/>
+          <w:sz w:val="40"/>
+          <w:szCs w:val="40"/>
+          <w:lang w:val="de-DE" w:eastAsia="de-DE"/>
+        </w:rPr>
+        <w:t>vereinbarung</w:t>
       </w:r>
     </w:p>
     <w:p>
@@ -12247,32 +12457,6 @@
           <w:lang w:val="de-DE"/>
         </w:rPr>
         <w:t xml:space="preserve">Mir ist bekannt, dass der iSAQB e. V. mich bei Zuwiderhandlung zu Schadensersatz heranziehen kann. Die Höhe des möglichen Schadens wird vom iSAQB e. V. auf mindestens 10.000 EUR geschätzt. </w:t>
-      </w:r>
-    </w:p>
-    <w:p>
-      <w:pPr>
-        <w:rPr>
-          <w:rFonts w:ascii="Roboto" w:hAnsi="Roboto"/>
-          <w:sz w:val="20"/>
-          <w:lang w:val="de-DE"/>
-        </w:rPr>
-      </w:pPr>
-    </w:p>
-    <w:p>
-      <w:pPr>
-        <w:rPr>
-          <w:rFonts w:ascii="Roboto" w:hAnsi="Roboto"/>
-          <w:sz w:val="20"/>
-          <w:lang w:val="de-DE"/>
-        </w:rPr>
-      </w:pPr>
-      <w:r>
-        <w:rPr>
-          <w:rFonts w:ascii="Roboto" w:hAnsi="Roboto"/>
-          <w:sz w:val="20"/>
-          <w:lang w:val="de-DE"/>
-        </w:rPr>
-        <w:t>Ich bin damit einverstanden, dass meine persönlichen Daten zur Verwaltung meiner Zertifizierung an den iSAQB e.V. weitergegeben werden.</w:t>
       </w:r>
     </w:p>
     <w:p>
@@ -12315,8 +12499,6 @@
         </w:rPr>
         <w:t>Vorname und Nachname</w:t>
       </w:r>
-      <w:bookmarkStart w:id="5" w:name="OLE_LINK1"/>
-      <w:bookmarkStart w:id="6" w:name="OLE_LINK2"/>
       <w:r>
         <w:rPr>
           <w:rFonts w:ascii="Roboto" w:hAnsi="Roboto"/>
@@ -12324,7 +12506,7 @@
           <w:szCs w:val="16"/>
           <w:lang w:val="de-DE"/>
         </w:rPr>
-        <w:br/>
+        <w:tab/>
       </w:r>
       <w:r>
         <w:rPr>
@@ -12335,8 +12517,15 @@
         </w:rPr>
         <w:tab/>
       </w:r>
-      <w:bookmarkEnd w:id="5"/>
-      <w:bookmarkEnd w:id="6"/>
+      <w:r>
+        <w:rPr>
+          <w:rFonts w:ascii="Roboto" w:hAnsi="Roboto"/>
+          <w:sz w:val="16"/>
+          <w:szCs w:val="16"/>
+          <w:lang w:val="de-DE"/>
+        </w:rPr>
+        <w:br/>
+      </w:r>
     </w:p>
     <w:p>
       <w:pPr>
@@ -12359,7 +12548,7 @@
           <w:szCs w:val="16"/>
           <w:lang w:val="de-DE"/>
         </w:rPr>
-        <w:t>Firma</w:t>
+        <w:t>Straße</w:t>
       </w:r>
       <w:r>
         <w:rPr>
@@ -12379,8 +12568,6 @@
         </w:rPr>
         <w:tab/>
       </w:r>
-      <w:bookmarkStart w:id="7" w:name="OLE_LINK3"/>
-      <w:bookmarkStart w:id="8" w:name="OLE_LINK4"/>
       <w:r>
         <w:rPr>
           <w:rFonts w:ascii="Roboto" w:hAnsi="Roboto"/>
@@ -12399,8 +12586,6 @@
         </w:rPr>
         <w:tab/>
       </w:r>
-      <w:bookmarkEnd w:id="7"/>
-      <w:bookmarkEnd w:id="8"/>
       <w:r>
         <w:rPr>
           <w:rFonts w:ascii="Roboto" w:hAnsi="Roboto"/>
@@ -12432,7 +12617,34 @@
           <w:szCs w:val="16"/>
           <w:lang w:val="de-DE"/>
         </w:rPr>
-        <w:t>Abteilung</w:t>
+        <w:t>PLZ Ort</w:t>
+      </w:r>
+      <w:r>
+        <w:rPr>
+          <w:rFonts w:ascii="Roboto" w:hAnsi="Roboto"/>
+          <w:sz w:val="16"/>
+          <w:szCs w:val="16"/>
+          <w:lang w:val="de-DE"/>
+        </w:rPr>
+        <w:tab/>
+      </w:r>
+      <w:r>
+        <w:rPr>
+          <w:rFonts w:ascii="Roboto" w:hAnsi="Roboto"/>
+          <w:sz w:val="16"/>
+          <w:szCs w:val="16"/>
+          <w:lang w:val="de-DE"/>
+        </w:rPr>
+        <w:tab/>
+      </w:r>
+      <w:r>
+        <w:rPr>
+          <w:rFonts w:ascii="Roboto" w:hAnsi="Roboto"/>
+          <w:sz w:val="16"/>
+          <w:szCs w:val="16"/>
+          <w:lang w:val="de-DE"/>
+        </w:rPr>
+        <w:tab/>
       </w:r>
       <w:r>
         <w:rPr>
@@ -12492,264 +12704,6 @@
           <w:szCs w:val="16"/>
           <w:lang w:val="de-DE"/>
         </w:rPr>
-        <w:t>Position</w:t>
-      </w:r>
-      <w:r>
-        <w:rPr>
-          <w:rFonts w:ascii="Roboto" w:hAnsi="Roboto"/>
-          <w:sz w:val="16"/>
-          <w:szCs w:val="16"/>
-          <w:lang w:val="de-DE"/>
-        </w:rPr>
-        <w:tab/>
-      </w:r>
-      <w:r>
-        <w:rPr>
-          <w:rFonts w:ascii="Roboto" w:hAnsi="Roboto"/>
-          <w:sz w:val="16"/>
-          <w:szCs w:val="16"/>
-          <w:lang w:val="de-DE"/>
-        </w:rPr>
-        <w:tab/>
-      </w:r>
-      <w:r>
-        <w:rPr>
-          <w:rFonts w:ascii="Roboto" w:hAnsi="Roboto"/>
-          <w:sz w:val="16"/>
-          <w:szCs w:val="16"/>
-          <w:lang w:val="de-DE"/>
-        </w:rPr>
-        <w:tab/>
-      </w:r>
-      <w:r>
-        <w:rPr>
-          <w:rFonts w:ascii="Roboto" w:hAnsi="Roboto"/>
-          <w:sz w:val="16"/>
-          <w:szCs w:val="16"/>
-          <w:lang w:val="de-DE"/>
-        </w:rPr>
-        <w:br/>
-      </w:r>
-    </w:p>
-    <w:p>
-      <w:pPr>
-        <w:pBdr>
-          <w:top w:val="single" w:sz="4" w:space="1" w:color="auto"/>
-          <w:between w:val="single" w:sz="4" w:space="1" w:color="auto"/>
-        </w:pBdr>
-        <w:jc w:val="left"/>
-        <w:rPr>
-          <w:rFonts w:ascii="Roboto" w:hAnsi="Roboto"/>
-          <w:sz w:val="16"/>
-          <w:szCs w:val="16"/>
-          <w:lang w:val="de-DE"/>
-        </w:rPr>
-      </w:pPr>
-      <w:r>
-        <w:rPr>
-          <w:rFonts w:ascii="Roboto" w:hAnsi="Roboto"/>
-          <w:sz w:val="16"/>
-          <w:szCs w:val="16"/>
-          <w:lang w:val="de-DE"/>
-        </w:rPr>
-        <w:t>Straße</w:t>
-      </w:r>
-      <w:r>
-        <w:rPr>
-          <w:rFonts w:ascii="Roboto" w:hAnsi="Roboto"/>
-          <w:sz w:val="16"/>
-          <w:szCs w:val="16"/>
-          <w:lang w:val="de-DE"/>
-        </w:rPr>
-        <w:tab/>
-      </w:r>
-      <w:r>
-        <w:rPr>
-          <w:rFonts w:ascii="Roboto" w:hAnsi="Roboto"/>
-          <w:sz w:val="16"/>
-          <w:szCs w:val="16"/>
-          <w:lang w:val="de-DE"/>
-        </w:rPr>
-        <w:tab/>
-      </w:r>
-      <w:r>
-        <w:rPr>
-          <w:rFonts w:ascii="Roboto" w:hAnsi="Roboto"/>
-          <w:sz w:val="16"/>
-          <w:szCs w:val="16"/>
-          <w:lang w:val="de-DE"/>
-        </w:rPr>
-        <w:tab/>
-      </w:r>
-      <w:r>
-        <w:rPr>
-          <w:rFonts w:ascii="Roboto" w:hAnsi="Roboto"/>
-          <w:sz w:val="16"/>
-          <w:szCs w:val="16"/>
-          <w:lang w:val="de-DE"/>
-        </w:rPr>
-        <w:tab/>
-      </w:r>
-      <w:r>
-        <w:rPr>
-          <w:rFonts w:ascii="Roboto" w:hAnsi="Roboto"/>
-          <w:sz w:val="16"/>
-          <w:szCs w:val="16"/>
-          <w:lang w:val="de-DE"/>
-        </w:rPr>
-        <w:br/>
-      </w:r>
-    </w:p>
-    <w:p>
-      <w:pPr>
-        <w:pBdr>
-          <w:top w:val="single" w:sz="4" w:space="1" w:color="auto"/>
-          <w:between w:val="single" w:sz="4" w:space="1" w:color="auto"/>
-        </w:pBdr>
-        <w:jc w:val="left"/>
-        <w:rPr>
-          <w:rFonts w:ascii="Roboto" w:hAnsi="Roboto"/>
-          <w:sz w:val="16"/>
-          <w:szCs w:val="16"/>
-          <w:lang w:val="de-DE"/>
-        </w:rPr>
-      </w:pPr>
-      <w:r>
-        <w:rPr>
-          <w:rFonts w:ascii="Roboto" w:hAnsi="Roboto"/>
-          <w:sz w:val="16"/>
-          <w:szCs w:val="16"/>
-          <w:lang w:val="de-DE"/>
-        </w:rPr>
-        <w:t>PLZ Ort</w:t>
-      </w:r>
-      <w:r>
-        <w:rPr>
-          <w:rFonts w:ascii="Roboto" w:hAnsi="Roboto"/>
-          <w:sz w:val="16"/>
-          <w:szCs w:val="16"/>
-          <w:lang w:val="de-DE"/>
-        </w:rPr>
-        <w:tab/>
-      </w:r>
-      <w:r>
-        <w:rPr>
-          <w:rFonts w:ascii="Roboto" w:hAnsi="Roboto"/>
-          <w:sz w:val="16"/>
-          <w:szCs w:val="16"/>
-          <w:lang w:val="de-DE"/>
-        </w:rPr>
-        <w:tab/>
-      </w:r>
-      <w:r>
-        <w:rPr>
-          <w:rFonts w:ascii="Roboto" w:hAnsi="Roboto"/>
-          <w:sz w:val="16"/>
-          <w:szCs w:val="16"/>
-          <w:lang w:val="de-DE"/>
-        </w:rPr>
-        <w:tab/>
-      </w:r>
-      <w:r>
-        <w:rPr>
-          <w:rFonts w:ascii="Roboto" w:hAnsi="Roboto"/>
-          <w:sz w:val="16"/>
-          <w:szCs w:val="16"/>
-          <w:lang w:val="de-DE"/>
-        </w:rPr>
-        <w:br/>
-      </w:r>
-    </w:p>
-    <w:p>
-      <w:pPr>
-        <w:pBdr>
-          <w:top w:val="single" w:sz="4" w:space="1" w:color="auto"/>
-          <w:between w:val="single" w:sz="4" w:space="1" w:color="auto"/>
-        </w:pBdr>
-        <w:jc w:val="left"/>
-        <w:rPr>
-          <w:rFonts w:ascii="Roboto" w:hAnsi="Roboto"/>
-          <w:sz w:val="16"/>
-          <w:szCs w:val="16"/>
-          <w:lang w:val="de-DE"/>
-        </w:rPr>
-      </w:pPr>
-      <w:r>
-        <w:rPr>
-          <w:rFonts w:ascii="Roboto" w:hAnsi="Roboto"/>
-          <w:sz w:val="16"/>
-          <w:szCs w:val="16"/>
-          <w:lang w:val="de-DE"/>
-        </w:rPr>
-        <w:t>Telefon</w:t>
-      </w:r>
-      <w:r>
-        <w:rPr>
-          <w:rFonts w:ascii="Roboto" w:hAnsi="Roboto"/>
-          <w:sz w:val="16"/>
-          <w:szCs w:val="16"/>
-          <w:lang w:val="de-DE"/>
-        </w:rPr>
-        <w:tab/>
-      </w:r>
-      <w:r>
-        <w:rPr>
-          <w:rFonts w:ascii="Roboto" w:hAnsi="Roboto"/>
-          <w:sz w:val="16"/>
-          <w:szCs w:val="16"/>
-          <w:lang w:val="de-DE"/>
-        </w:rPr>
-        <w:tab/>
-      </w:r>
-      <w:r>
-        <w:rPr>
-          <w:rFonts w:ascii="Roboto" w:hAnsi="Roboto"/>
-          <w:sz w:val="16"/>
-          <w:szCs w:val="16"/>
-          <w:lang w:val="de-DE"/>
-        </w:rPr>
-        <w:tab/>
-      </w:r>
-      <w:r>
-        <w:rPr>
-          <w:rFonts w:ascii="Roboto" w:hAnsi="Roboto"/>
-          <w:sz w:val="16"/>
-          <w:szCs w:val="16"/>
-          <w:lang w:val="de-DE"/>
-        </w:rPr>
-        <w:tab/>
-      </w:r>
-      <w:r>
-        <w:rPr>
-          <w:rFonts w:ascii="Roboto" w:hAnsi="Roboto"/>
-          <w:sz w:val="16"/>
-          <w:szCs w:val="16"/>
-          <w:lang w:val="de-DE"/>
-        </w:rPr>
-        <w:br/>
-      </w:r>
-    </w:p>
-    <w:p>
-      <w:pPr>
-        <w:pBdr>
-          <w:top w:val="single" w:sz="4" w:space="1" w:color="auto"/>
-          <w:between w:val="single" w:sz="4" w:space="1" w:color="auto"/>
-        </w:pBdr>
-        <w:jc w:val="left"/>
-        <w:rPr>
-          <w:rFonts w:ascii="Roboto" w:hAnsi="Roboto"/>
-          <w:sz w:val="16"/>
-          <w:szCs w:val="16"/>
-          <w:lang w:val="de-DE"/>
-        </w:rPr>
-      </w:pPr>
-      <w:r>
-        <w:rPr>
-          <w:rFonts w:ascii="Roboto" w:hAnsi="Roboto"/>
-          <w:sz w:val="16"/>
-          <w:szCs w:val="16"/>
-          <w:lang w:val="de-DE"/>
-        </w:rPr>
         <w:t>E-Mail (bitte deutlich schreiben – der Zertifizierer informiert Sie per E-Mail über Ihr Prüfungsergebnis)</w:t>
       </w:r>
       <w:r>
@@ -12804,125 +12758,6 @@
           <w:lang w:val="de-DE"/>
         </w:rPr>
       </w:pPr>
-    </w:p>
-    <w:p>
-      <w:pPr>
-        <w:rPr>
-          <w:rFonts w:ascii="Roboto" w:hAnsi="Roboto"/>
-          <w:sz w:val="20"/>
-          <w:lang w:val="de-DE"/>
-        </w:rPr>
-      </w:pPr>
-      <w:r>
-        <w:rPr>
-          <w:rFonts w:ascii="Roboto" w:hAnsi="Roboto"/>
-          <w:sz w:val="20"/>
-          <w:lang w:val="de-DE"/>
-        </w:rPr>
-        <w:t>Ich bin damit einverstanden, dass der iSAQB e.</w:t>
-      </w:r>
-      <w:r>
-        <w:rPr>
-          <w:rFonts w:ascii="Roboto" w:hAnsi="Roboto"/>
-          <w:sz w:val="20"/>
-          <w:lang w:val="de-DE"/>
-        </w:rPr>
-        <w:t xml:space="preserve"> </w:t>
-      </w:r>
-      <w:r>
-        <w:rPr>
-          <w:rFonts w:ascii="Roboto" w:hAnsi="Roboto"/>
-          <w:sz w:val="20"/>
-          <w:lang w:val="de-DE"/>
-        </w:rPr>
-        <w:t xml:space="preserve">V. mich per E-Mail über neue Zertifizierungen, Veranstaltungen und andere zertifizierungsrelevante Themen informiert. </w:t>
-      </w:r>
-    </w:p>
-    <w:p>
-      <w:pPr>
-        <w:ind w:firstLine="720"/>
-        <w:rPr>
-          <w:rFonts w:ascii="Roboto" w:hAnsi="Roboto"/>
-          <w:sz w:val="20"/>
-          <w:lang w:val="de-DE"/>
-        </w:rPr>
-      </w:pPr>
-      <w:r>
-        <w:rPr>
-          <w:rFonts w:ascii="Segoe UI Symbol" w:eastAsia="MS Gothic" w:hAnsi="Segoe UI Symbol" w:cs="Segoe UI Symbol"/>
-          <w:color w:val="000000"/>
-          <w:sz w:val="20"/>
-          <w:lang w:val="de-DE"/>
-        </w:rPr>
-        <w:t>☐</w:t>
-      </w:r>
-      <w:r>
-        <w:rPr>
-          <w:rFonts w:ascii="Roboto" w:hAnsi="Roboto"/>
-          <w:sz w:val="20"/>
-          <w:lang w:val="de-DE"/>
-        </w:rPr>
-        <w:tab/>
-        <w:t>Nein, das möchte ich nicht.</w:t>
-      </w:r>
-    </w:p>
-    <w:p>
-      <w:pPr>
-        <w:rPr>
-          <w:rFonts w:ascii="Roboto" w:hAnsi="Roboto"/>
-          <w:sz w:val="20"/>
-          <w:lang w:val="de-DE"/>
-        </w:rPr>
-      </w:pPr>
-    </w:p>
-    <w:p>
-      <w:pPr>
-        <w:rPr>
-          <w:rFonts w:ascii="Roboto" w:hAnsi="Roboto"/>
-          <w:sz w:val="20"/>
-          <w:lang w:val="de-DE"/>
-        </w:rPr>
-      </w:pPr>
-      <w:r>
-        <w:rPr>
-          <w:rFonts w:ascii="Roboto" w:hAnsi="Roboto"/>
-          <w:sz w:val="20"/>
-          <w:lang w:val="de-DE"/>
-        </w:rPr>
-        <w:t xml:space="preserve">Mir ist bekannt, dass ich diese Einwilligung mit Wirkung für die Zukunft widerrufen kann. Dies kann ich sowohl elektronisch </w:t>
-      </w:r>
-      <w:r>
-        <w:rPr>
-          <w:rFonts w:ascii="Roboto" w:hAnsi="Roboto"/>
-          <w:sz w:val="20"/>
-          <w:lang w:val="de-DE"/>
-        </w:rPr>
-        <w:t>an info</w:t>
-      </w:r>
-      <w:r>
-        <w:rPr>
-          <w:rFonts w:ascii="Roboto" w:hAnsi="Roboto"/>
-          <w:sz w:val="20"/>
-          <w:lang w:val="de-DE"/>
-        </w:rPr>
-        <w:t>@isaqb.org als auch per Brief an den iSAQB e.</w:t>
-      </w:r>
-      <w:r>
-        <w:rPr>
-          <w:rFonts w:ascii="Roboto" w:hAnsi="Roboto"/>
-          <w:sz w:val="20"/>
-          <w:lang w:val="de-DE"/>
-        </w:rPr>
-        <w:t xml:space="preserve"> </w:t>
-      </w:r>
-      <w:r>
-        <w:rPr>
-          <w:rFonts w:ascii="Roboto" w:hAnsi="Roboto"/>
-          <w:sz w:val="20"/>
-          <w:lang w:val="de-DE"/>
-        </w:rPr>
-        <w:t>V., Donnersbergweg 4, 67059 Ludwigshafen, veranlassen.</w:t>
-      </w:r>
     </w:p>
     <w:p>
       <w:pPr>
@@ -13014,15 +12849,3080 @@
     </w:p>
     <w:p>
       <w:pPr>
-        <w:spacing w:line="240" w:lineRule="auto"/>
-        <w:jc w:val="left"/>
-        <w:rPr>
-          <w:rFonts w:ascii="Roboto" w:eastAsiaTheme="majorEastAsia" w:hAnsi="Roboto" w:cstheme="majorBidi"/>
-          <w:b/>
-          <w:bCs/>
+        <w:pStyle w:val="berschrift2"/>
+        <w:keepNext w:val="0"/>
+        <w:jc w:val="center"/>
+        <w:rPr>
+          <w:rFonts w:ascii="Roboto" w:hAnsi="Roboto"/>
+          <w:color w:val="auto"/>
           <w:sz w:val="40"/>
           <w:szCs w:val="40"/>
-        </w:rPr>
+          <w:lang w:val="de-DE"/>
+        </w:rPr>
+      </w:pPr>
+    </w:p>
+    <w:p>
+      <w:pPr>
+        <w:pStyle w:val="berschrift2"/>
+        <w:keepNext w:val="0"/>
+        <w:jc w:val="center"/>
+        <w:rPr>
+          <w:rFonts w:ascii="Roboto" w:hAnsi="Roboto"/>
+          <w:color w:val="auto"/>
+          <w:sz w:val="40"/>
+          <w:szCs w:val="40"/>
+          <w:lang w:val="de-DE"/>
+        </w:rPr>
+      </w:pPr>
+    </w:p>
+    <w:p>
+      <w:pPr>
+        <w:pStyle w:val="berschrift2"/>
+        <w:keepNext w:val="0"/>
+        <w:jc w:val="center"/>
+        <w:rPr>
+          <w:rFonts w:ascii="Roboto" w:hAnsi="Roboto"/>
+          <w:color w:val="auto"/>
+          <w:sz w:val="40"/>
+          <w:szCs w:val="40"/>
+          <w:lang w:val="de-DE"/>
+        </w:rPr>
+      </w:pPr>
+    </w:p>
+    <w:p>
+      <w:pPr>
+        <w:pStyle w:val="berschrift2"/>
+        <w:keepNext w:val="0"/>
+        <w:jc w:val="center"/>
+        <w:rPr>
+          <w:rFonts w:ascii="Roboto" w:hAnsi="Roboto"/>
+          <w:color w:val="auto"/>
+          <w:sz w:val="40"/>
+          <w:szCs w:val="40"/>
+          <w:lang w:val="de-DE"/>
+        </w:rPr>
+      </w:pPr>
+    </w:p>
+    <w:p>
+      <w:pPr>
+        <w:pStyle w:val="berschrift2"/>
+        <w:keepNext w:val="0"/>
+        <w:jc w:val="center"/>
+        <w:rPr>
+          <w:rFonts w:ascii="Roboto" w:hAnsi="Roboto"/>
+          <w:color w:val="auto"/>
+          <w:sz w:val="40"/>
+          <w:szCs w:val="40"/>
+          <w:lang w:val="de-DE"/>
+        </w:rPr>
+      </w:pPr>
+    </w:p>
+    <w:p>
+      <w:pPr>
+        <w:pStyle w:val="berschrift2"/>
+        <w:keepNext w:val="0"/>
+        <w:jc w:val="center"/>
+        <w:rPr>
+          <w:rFonts w:ascii="Roboto" w:hAnsi="Roboto"/>
+          <w:color w:val="auto"/>
+          <w:sz w:val="40"/>
+          <w:szCs w:val="40"/>
+          <w:lang w:val="de-DE"/>
+        </w:rPr>
+      </w:pPr>
+    </w:p>
+    <w:p>
+      <w:pPr>
+        <w:pStyle w:val="berschrift2"/>
+        <w:keepNext w:val="0"/>
+        <w:jc w:val="center"/>
+        <w:rPr>
+          <w:rFonts w:ascii="Roboto" w:hAnsi="Roboto"/>
+          <w:color w:val="auto"/>
+          <w:sz w:val="40"/>
+          <w:szCs w:val="40"/>
+          <w:lang w:val="de-DE"/>
+        </w:rPr>
+      </w:pPr>
+    </w:p>
+    <w:p>
+      <w:pPr>
+        <w:pStyle w:val="berschrift2"/>
+        <w:keepNext w:val="0"/>
+        <w:jc w:val="center"/>
+        <w:rPr>
+          <w:rFonts w:ascii="Roboto" w:hAnsi="Roboto"/>
+          <w:color w:val="auto"/>
+          <w:sz w:val="40"/>
+          <w:szCs w:val="40"/>
+          <w:lang w:val="de-DE"/>
+        </w:rPr>
+      </w:pPr>
+      <w:r>
+        <w:rPr>
+          <w:rFonts w:ascii="Roboto" w:hAnsi="Roboto"/>
+          <w:color w:val="auto"/>
+          <w:sz w:val="40"/>
+          <w:szCs w:val="40"/>
+          <w:lang w:val="de-DE"/>
+        </w:rPr>
+        <w:lastRenderedPageBreak/>
+        <w:t>Fragen – Beispielbogen A</w:t>
+      </w:r>
+    </w:p>
+    <w:p>
+      <w:pPr>
+        <w:rPr>
+          <w:sz w:val="20"/>
+          <w:lang w:val="de-DE"/>
+        </w:rPr>
+      </w:pPr>
+    </w:p>
+    <w:tbl>
+      <w:tblPr>
+        <w:tblW w:w="9530" w:type="dxa"/>
+        <w:tblCellSpacing w:w="15" w:type="dxa"/>
+        <w:tblInd w:w="-15" w:type="dxa"/>
+        <w:tblCellMar>
+          <w:top w:w="15" w:type="dxa"/>
+          <w:left w:w="15" w:type="dxa"/>
+          <w:bottom w:w="15" w:type="dxa"/>
+          <w:right w:w="15" w:type="dxa"/>
+        </w:tblCellMar>
+        <w:tblLook w:val="0000" w:firstRow="0" w:lastRow="0" w:firstColumn="0" w:lastColumn="0" w:noHBand="0" w:noVBand="0"/>
+      </w:tblPr>
+      <w:tblGrid>
+        <w:gridCol w:w="281"/>
+        <w:gridCol w:w="362"/>
+        <w:gridCol w:w="756"/>
+        <w:gridCol w:w="242"/>
+        <w:gridCol w:w="3448"/>
+        <w:gridCol w:w="3034"/>
+        <w:gridCol w:w="31"/>
+        <w:gridCol w:w="610"/>
+        <w:gridCol w:w="31"/>
+        <w:gridCol w:w="735"/>
+      </w:tblGrid>
+      <w:tr>
+        <w:trPr>
+          <w:tblCellSpacing w:w="15" w:type="dxa"/>
+        </w:trPr>
+        <w:tc>
+          <w:tcPr>
+            <w:tcW w:w="127" w:type="pct"/>
+            <w:tcBorders>
+              <w:top w:val="nil"/>
+              <w:left w:val="nil"/>
+              <w:bottom w:val="nil"/>
+              <w:right w:val="nil"/>
+            </w:tcBorders>
+            <w:vAlign w:val="center"/>
+          </w:tcPr>
+          <w:p>
+            <w:pPr>
+              <w:rPr>
+                <w:rFonts w:ascii="Roboto" w:hAnsi="Roboto"/>
+                <w:sz w:val="20"/>
+                <w:lang w:val="de-DE"/>
+              </w:rPr>
+            </w:pPr>
+            <w:r>
+              <w:rPr>
+                <w:rFonts w:ascii="Roboto" w:hAnsi="Roboto"/>
+                <w:b/>
+                <w:bCs/>
+                <w:sz w:val="20"/>
+                <w:lang w:val="de-DE"/>
+              </w:rPr>
+              <w:t xml:space="preserve">1. </w:t>
+            </w:r>
+          </w:p>
+        </w:tc>
+        <w:tc>
+          <w:tcPr>
+            <w:tcW w:w="4127" w:type="pct"/>
+            <w:gridSpan w:val="5"/>
+            <w:tcBorders>
+              <w:top w:val="nil"/>
+              <w:left w:val="nil"/>
+              <w:bottom w:val="nil"/>
+              <w:right w:val="nil"/>
+            </w:tcBorders>
+            <w:vAlign w:val="center"/>
+          </w:tcPr>
+          <w:p>
+            <w:pPr>
+              <w:rPr>
+                <w:rFonts w:ascii="Roboto" w:hAnsi="Roboto"/>
+                <w:sz w:val="20"/>
+                <w:lang w:val="de-DE"/>
+              </w:rPr>
+            </w:pPr>
+            <w:r>
+              <w:rPr>
+                <w:rFonts w:ascii="Roboto" w:hAnsi="Roboto"/>
+                <w:b/>
+                <w:bCs/>
+                <w:sz w:val="20"/>
+                <w:lang w:val="de-DE"/>
+              </w:rPr>
+              <w:t>Welcher amerikanische Präsident wurde 1963 ermordet?</w:t>
+            </w:r>
+          </w:p>
+        </w:tc>
+        <w:tc>
+          <w:tcPr>
+            <w:tcW w:w="682" w:type="pct"/>
+            <w:gridSpan w:val="4"/>
+            <w:tcBorders>
+              <w:top w:val="nil"/>
+              <w:left w:val="nil"/>
+              <w:bottom w:val="nil"/>
+              <w:right w:val="nil"/>
+            </w:tcBorders>
+            <w:vAlign w:val="center"/>
+          </w:tcPr>
+          <w:p>
+            <w:pPr>
+              <w:jc w:val="center"/>
+              <w:rPr>
+                <w:rFonts w:ascii="Roboto" w:hAnsi="Roboto"/>
+                <w:sz w:val="20"/>
+                <w:lang w:val="de-DE"/>
+              </w:rPr>
+            </w:pPr>
+            <w:r>
+              <w:rPr>
+                <w:rFonts w:ascii="Roboto" w:hAnsi="Roboto"/>
+                <w:sz w:val="20"/>
+                <w:lang w:val="de-DE"/>
+              </w:rPr>
+              <w:t xml:space="preserve">  </w:t>
+            </w:r>
+            <w:r>
+              <w:rPr>
+                <w:rFonts w:ascii="Roboto" w:hAnsi="Roboto"/>
+                <w:sz w:val="20"/>
+                <w:lang w:val="de-DE"/>
+              </w:rPr>
+              <w:t xml:space="preserve">2 Punkte </w:t>
+            </w:r>
+          </w:p>
+        </w:tc>
+      </w:tr>
+      <w:tr>
+        <w:trPr>
+          <w:tblCellSpacing w:w="15" w:type="dxa"/>
+        </w:trPr>
+        <w:tc>
+          <w:tcPr>
+            <w:tcW w:w="127" w:type="pct"/>
+            <w:tcBorders>
+              <w:top w:val="nil"/>
+              <w:left w:val="nil"/>
+              <w:bottom w:val="nil"/>
+              <w:right w:val="nil"/>
+            </w:tcBorders>
+            <w:vAlign w:val="center"/>
+          </w:tcPr>
+          <w:p>
+            <w:pPr>
+              <w:rPr>
+                <w:rFonts w:ascii="Roboto" w:hAnsi="Roboto"/>
+                <w:sz w:val="20"/>
+                <w:lang w:val="de-DE"/>
+              </w:rPr>
+            </w:pPr>
+          </w:p>
+        </w:tc>
+        <w:tc>
+          <w:tcPr>
+            <w:tcW w:w="4127" w:type="pct"/>
+            <w:gridSpan w:val="5"/>
+            <w:tcBorders>
+              <w:top w:val="nil"/>
+              <w:left w:val="nil"/>
+              <w:bottom w:val="nil"/>
+              <w:right w:val="nil"/>
+            </w:tcBorders>
+            <w:vAlign w:val="center"/>
+          </w:tcPr>
+          <w:p>
+            <w:pPr>
+              <w:rPr>
+                <w:rFonts w:ascii="Roboto" w:hAnsi="Roboto"/>
+                <w:sz w:val="20"/>
+                <w:lang w:val="de-DE"/>
+              </w:rPr>
+            </w:pPr>
+            <w:r>
+              <w:rPr>
+                <w:rFonts w:ascii="Roboto" w:hAnsi="Roboto"/>
+                <w:i/>
+                <w:iCs/>
+                <w:sz w:val="20"/>
+                <w:lang w:val="de-DE"/>
+              </w:rPr>
+              <w:t>A-Frage: Wählen Sie eine Antwort aus.</w:t>
+            </w:r>
+          </w:p>
+        </w:tc>
+        <w:tc>
+          <w:tcPr>
+            <w:tcW w:w="312" w:type="pct"/>
+            <w:gridSpan w:val="2"/>
+            <w:tcBorders>
+              <w:top w:val="nil"/>
+              <w:left w:val="nil"/>
+              <w:bottom w:val="nil"/>
+              <w:right w:val="nil"/>
+            </w:tcBorders>
+            <w:vAlign w:val="center"/>
+          </w:tcPr>
+          <w:p>
+            <w:pPr>
+              <w:rPr>
+                <w:rFonts w:ascii="Roboto" w:hAnsi="Roboto" w:cs="Times New Roman"/>
+                <w:sz w:val="20"/>
+                <w:lang w:val="de-DE"/>
+              </w:rPr>
+            </w:pPr>
+          </w:p>
+        </w:tc>
+        <w:tc>
+          <w:tcPr>
+            <w:tcW w:w="354" w:type="pct"/>
+            <w:gridSpan w:val="2"/>
+            <w:tcBorders>
+              <w:top w:val="nil"/>
+              <w:left w:val="nil"/>
+              <w:bottom w:val="nil"/>
+              <w:right w:val="nil"/>
+            </w:tcBorders>
+            <w:vAlign w:val="center"/>
+          </w:tcPr>
+          <w:p>
+            <w:pPr>
+              <w:rPr>
+                <w:rFonts w:ascii="Roboto" w:hAnsi="Roboto" w:cs="Times New Roman"/>
+                <w:sz w:val="20"/>
+                <w:lang w:val="de-DE"/>
+              </w:rPr>
+            </w:pPr>
+          </w:p>
+        </w:tc>
+      </w:tr>
+      <w:tr>
+        <w:trPr>
+          <w:gridAfter w:val="1"/>
+          <w:wAfter w:w="293" w:type="pct"/>
+          <w:tblCellSpacing w:w="15" w:type="dxa"/>
+        </w:trPr>
+        <w:tc>
+          <w:tcPr>
+            <w:tcW w:w="127" w:type="pct"/>
+            <w:tcBorders>
+              <w:top w:val="nil"/>
+              <w:left w:val="nil"/>
+              <w:bottom w:val="nil"/>
+              <w:right w:val="nil"/>
+            </w:tcBorders>
+            <w:vAlign w:val="center"/>
+          </w:tcPr>
+          <w:p>
+            <w:pPr>
+              <w:rPr>
+                <w:rFonts w:ascii="Roboto" w:hAnsi="Roboto"/>
+                <w:sz w:val="20"/>
+                <w:lang w:val="de-DE"/>
+              </w:rPr>
+            </w:pPr>
+          </w:p>
+        </w:tc>
+        <w:tc>
+          <w:tcPr>
+            <w:tcW w:w="179" w:type="pct"/>
+            <w:tcBorders>
+              <w:top w:val="nil"/>
+              <w:left w:val="nil"/>
+              <w:bottom w:val="nil"/>
+              <w:right w:val="nil"/>
+            </w:tcBorders>
+            <w:vAlign w:val="center"/>
+          </w:tcPr>
+          <w:p>
+            <w:pPr>
+              <w:rPr>
+                <w:rFonts w:ascii="Roboto" w:hAnsi="Roboto"/>
+                <w:sz w:val="20"/>
+                <w:lang w:val="de-DE"/>
+              </w:rPr>
+            </w:pPr>
+            <w:r>
+              <w:rPr>
+                <w:rFonts w:ascii="Roboto" w:hAnsi="Roboto"/>
+                <w:sz w:val="20"/>
+                <w:lang w:val="de-DE"/>
+              </w:rPr>
+              <w:t> </w:t>
+            </w:r>
+          </w:p>
+        </w:tc>
+        <w:tc>
+          <w:tcPr>
+            <w:tcW w:w="390" w:type="pct"/>
+            <w:tcBorders>
+              <w:top w:val="nil"/>
+              <w:left w:val="nil"/>
+              <w:bottom w:val="nil"/>
+              <w:right w:val="nil"/>
+            </w:tcBorders>
+            <w:vAlign w:val="center"/>
+          </w:tcPr>
+          <w:p>
+            <w:pPr>
+              <w:ind w:left="-237" w:firstLine="237"/>
+              <w:jc w:val="center"/>
+              <w:rPr>
+                <w:rFonts w:ascii="Roboto" w:hAnsi="Roboto"/>
+                <w:sz w:val="20"/>
+                <w:lang w:val="it-IT"/>
+              </w:rPr>
+            </w:pPr>
+            <w:r>
+              <w:rPr>
+                <w:rFonts w:ascii="Roboto" w:hAnsi="Roboto" w:cs="Times New Roman"/>
+                <w:kern w:val="0"/>
+                <w:sz w:val="20"/>
+                <w:lang w:val="de-DE" w:eastAsia="de-DE"/>
+              </w:rPr>
+              <w:sym w:font="Wingdings" w:char="F06F"/>
+            </w:r>
+          </w:p>
+        </w:tc>
+        <w:tc>
+          <w:tcPr>
+            <w:tcW w:w="112" w:type="pct"/>
+            <w:tcBorders>
+              <w:top w:val="nil"/>
+              <w:left w:val="nil"/>
+              <w:bottom w:val="nil"/>
+              <w:right w:val="nil"/>
+            </w:tcBorders>
+            <w:vAlign w:val="center"/>
+          </w:tcPr>
+          <w:p>
+            <w:pPr>
+              <w:ind w:left="-237" w:firstLine="237"/>
+              <w:rPr>
+                <w:rFonts w:ascii="Roboto" w:hAnsi="Roboto"/>
+                <w:sz w:val="20"/>
+                <w:lang w:val="it-IT"/>
+              </w:rPr>
+            </w:pPr>
+            <w:r>
+              <w:rPr>
+                <w:rFonts w:ascii="Roboto" w:hAnsi="Roboto"/>
+                <w:sz w:val="20"/>
+                <w:lang w:val="it-IT"/>
+              </w:rPr>
+              <w:t xml:space="preserve">a) </w:t>
+            </w:r>
+          </w:p>
+        </w:tc>
+        <w:tc>
+          <w:tcPr>
+            <w:tcW w:w="1834" w:type="pct"/>
+            <w:tcBorders>
+              <w:top w:val="nil"/>
+              <w:left w:val="nil"/>
+              <w:bottom w:val="nil"/>
+              <w:right w:val="nil"/>
+            </w:tcBorders>
+            <w:vAlign w:val="center"/>
+          </w:tcPr>
+          <w:p>
+            <w:pPr>
+              <w:ind w:left="-237" w:firstLine="237"/>
+              <w:rPr>
+                <w:rFonts w:ascii="Roboto" w:hAnsi="Roboto"/>
+                <w:sz w:val="20"/>
+                <w:lang w:val="it-IT"/>
+              </w:rPr>
+            </w:pPr>
+            <w:r>
+              <w:rPr>
+                <w:rFonts w:ascii="Roboto" w:hAnsi="Roboto"/>
+                <w:sz w:val="20"/>
+                <w:lang w:val="it-IT"/>
+              </w:rPr>
+              <w:t>Abraham Lincoln</w:t>
+            </w:r>
+          </w:p>
+        </w:tc>
+        <w:tc>
+          <w:tcPr>
+            <w:tcW w:w="1610" w:type="pct"/>
+            <w:gridSpan w:val="2"/>
+            <w:tcBorders>
+              <w:top w:val="nil"/>
+              <w:left w:val="nil"/>
+              <w:bottom w:val="nil"/>
+              <w:right w:val="nil"/>
+            </w:tcBorders>
+            <w:vAlign w:val="center"/>
+          </w:tcPr>
+          <w:p>
+            <w:pPr>
+              <w:rPr>
+                <w:rFonts w:ascii="Roboto" w:hAnsi="Roboto" w:cs="Times New Roman"/>
+                <w:sz w:val="20"/>
+                <w:lang w:val="it-IT"/>
+              </w:rPr>
+            </w:pPr>
+          </w:p>
+        </w:tc>
+        <w:tc>
+          <w:tcPr>
+            <w:tcW w:w="312" w:type="pct"/>
+            <w:gridSpan w:val="2"/>
+            <w:tcBorders>
+              <w:top w:val="nil"/>
+              <w:left w:val="nil"/>
+              <w:bottom w:val="nil"/>
+              <w:right w:val="nil"/>
+            </w:tcBorders>
+            <w:vAlign w:val="center"/>
+          </w:tcPr>
+          <w:p>
+            <w:pPr>
+              <w:rPr>
+                <w:rFonts w:ascii="Roboto" w:hAnsi="Roboto" w:cs="Times New Roman"/>
+                <w:sz w:val="20"/>
+                <w:lang w:val="it-IT"/>
+              </w:rPr>
+            </w:pPr>
+          </w:p>
+        </w:tc>
+      </w:tr>
+      <w:tr>
+        <w:trPr>
+          <w:gridAfter w:val="1"/>
+          <w:wAfter w:w="293" w:type="pct"/>
+          <w:tblCellSpacing w:w="15" w:type="dxa"/>
+        </w:trPr>
+        <w:tc>
+          <w:tcPr>
+            <w:tcW w:w="127" w:type="pct"/>
+            <w:tcBorders>
+              <w:top w:val="nil"/>
+              <w:left w:val="nil"/>
+              <w:bottom w:val="nil"/>
+              <w:right w:val="nil"/>
+            </w:tcBorders>
+            <w:vAlign w:val="center"/>
+          </w:tcPr>
+          <w:p>
+            <w:pPr>
+              <w:rPr>
+                <w:rFonts w:ascii="Roboto" w:hAnsi="Roboto"/>
+                <w:sz w:val="20"/>
+                <w:lang w:val="it-IT"/>
+              </w:rPr>
+            </w:pPr>
+          </w:p>
+        </w:tc>
+        <w:tc>
+          <w:tcPr>
+            <w:tcW w:w="179" w:type="pct"/>
+            <w:tcBorders>
+              <w:top w:val="nil"/>
+              <w:left w:val="nil"/>
+              <w:bottom w:val="nil"/>
+              <w:right w:val="nil"/>
+            </w:tcBorders>
+            <w:vAlign w:val="center"/>
+          </w:tcPr>
+          <w:p>
+            <w:pPr>
+              <w:rPr>
+                <w:rFonts w:ascii="Roboto" w:hAnsi="Roboto"/>
+                <w:sz w:val="20"/>
+                <w:lang w:val="it-IT"/>
+              </w:rPr>
+            </w:pPr>
+            <w:r>
+              <w:rPr>
+                <w:rFonts w:ascii="Roboto" w:hAnsi="Roboto"/>
+                <w:sz w:val="20"/>
+                <w:lang w:val="it-IT"/>
+              </w:rPr>
+              <w:t> </w:t>
+            </w:r>
+          </w:p>
+        </w:tc>
+        <w:tc>
+          <w:tcPr>
+            <w:tcW w:w="390" w:type="pct"/>
+            <w:tcBorders>
+              <w:top w:val="nil"/>
+              <w:left w:val="nil"/>
+              <w:bottom w:val="nil"/>
+              <w:right w:val="nil"/>
+            </w:tcBorders>
+            <w:vAlign w:val="center"/>
+          </w:tcPr>
+          <w:p>
+            <w:pPr>
+              <w:ind w:left="-237" w:firstLine="237"/>
+              <w:jc w:val="center"/>
+              <w:rPr>
+                <w:rFonts w:ascii="Roboto" w:hAnsi="Roboto"/>
+                <w:sz w:val="20"/>
+              </w:rPr>
+            </w:pPr>
+            <w:r>
+              <w:rPr>
+                <w:rFonts w:ascii="Roboto" w:hAnsi="Roboto" w:cs="Times New Roman"/>
+                <w:kern w:val="0"/>
+                <w:sz w:val="20"/>
+                <w:lang w:val="de-DE" w:eastAsia="de-DE"/>
+              </w:rPr>
+              <w:sym w:font="Wingdings" w:char="F06F"/>
+            </w:r>
+          </w:p>
+        </w:tc>
+        <w:tc>
+          <w:tcPr>
+            <w:tcW w:w="112" w:type="pct"/>
+            <w:tcBorders>
+              <w:top w:val="nil"/>
+              <w:left w:val="nil"/>
+              <w:bottom w:val="nil"/>
+              <w:right w:val="nil"/>
+            </w:tcBorders>
+            <w:vAlign w:val="center"/>
+          </w:tcPr>
+          <w:p>
+            <w:pPr>
+              <w:ind w:left="-237" w:firstLine="237"/>
+              <w:rPr>
+                <w:rFonts w:ascii="Roboto" w:hAnsi="Roboto"/>
+                <w:sz w:val="20"/>
+              </w:rPr>
+            </w:pPr>
+            <w:r>
+              <w:rPr>
+                <w:rFonts w:ascii="Roboto" w:hAnsi="Roboto"/>
+                <w:sz w:val="20"/>
+              </w:rPr>
+              <w:t xml:space="preserve">b) </w:t>
+            </w:r>
+          </w:p>
+        </w:tc>
+        <w:tc>
+          <w:tcPr>
+            <w:tcW w:w="1834" w:type="pct"/>
+            <w:tcBorders>
+              <w:top w:val="nil"/>
+              <w:left w:val="nil"/>
+              <w:bottom w:val="nil"/>
+              <w:right w:val="nil"/>
+            </w:tcBorders>
+            <w:vAlign w:val="center"/>
+          </w:tcPr>
+          <w:p>
+            <w:pPr>
+              <w:ind w:left="-237" w:firstLine="237"/>
+              <w:rPr>
+                <w:rFonts w:ascii="Roboto" w:hAnsi="Roboto"/>
+                <w:sz w:val="20"/>
+              </w:rPr>
+            </w:pPr>
+            <w:r>
+              <w:rPr>
+                <w:rFonts w:ascii="Roboto" w:hAnsi="Roboto"/>
+                <w:sz w:val="20"/>
+              </w:rPr>
+              <w:t>Harry S. Truman</w:t>
+            </w:r>
+          </w:p>
+        </w:tc>
+        <w:tc>
+          <w:tcPr>
+            <w:tcW w:w="1610" w:type="pct"/>
+            <w:gridSpan w:val="2"/>
+            <w:tcBorders>
+              <w:top w:val="nil"/>
+              <w:left w:val="nil"/>
+              <w:bottom w:val="nil"/>
+              <w:right w:val="nil"/>
+            </w:tcBorders>
+            <w:vAlign w:val="center"/>
+          </w:tcPr>
+          <w:p>
+            <w:pPr>
+              <w:rPr>
+                <w:rFonts w:ascii="Roboto" w:hAnsi="Roboto" w:cs="Times New Roman"/>
+                <w:sz w:val="20"/>
+              </w:rPr>
+            </w:pPr>
+          </w:p>
+        </w:tc>
+        <w:tc>
+          <w:tcPr>
+            <w:tcW w:w="312" w:type="pct"/>
+            <w:gridSpan w:val="2"/>
+            <w:tcBorders>
+              <w:top w:val="nil"/>
+              <w:left w:val="nil"/>
+              <w:bottom w:val="nil"/>
+              <w:right w:val="nil"/>
+            </w:tcBorders>
+            <w:vAlign w:val="center"/>
+          </w:tcPr>
+          <w:p>
+            <w:pPr>
+              <w:rPr>
+                <w:rFonts w:ascii="Roboto" w:hAnsi="Roboto" w:cs="Times New Roman"/>
+                <w:sz w:val="20"/>
+              </w:rPr>
+            </w:pPr>
+          </w:p>
+        </w:tc>
+      </w:tr>
+      <w:tr>
+        <w:trPr>
+          <w:gridAfter w:val="1"/>
+          <w:wAfter w:w="293" w:type="pct"/>
+          <w:tblCellSpacing w:w="15" w:type="dxa"/>
+        </w:trPr>
+        <w:tc>
+          <w:tcPr>
+            <w:tcW w:w="127" w:type="pct"/>
+            <w:tcBorders>
+              <w:top w:val="nil"/>
+              <w:left w:val="nil"/>
+              <w:bottom w:val="nil"/>
+              <w:right w:val="nil"/>
+            </w:tcBorders>
+            <w:vAlign w:val="center"/>
+          </w:tcPr>
+          <w:p>
+            <w:pPr>
+              <w:rPr>
+                <w:rFonts w:ascii="Roboto" w:hAnsi="Roboto"/>
+                <w:sz w:val="20"/>
+              </w:rPr>
+            </w:pPr>
+          </w:p>
+        </w:tc>
+        <w:tc>
+          <w:tcPr>
+            <w:tcW w:w="179" w:type="pct"/>
+            <w:tcBorders>
+              <w:top w:val="nil"/>
+              <w:left w:val="nil"/>
+              <w:bottom w:val="nil"/>
+              <w:right w:val="nil"/>
+            </w:tcBorders>
+            <w:vAlign w:val="center"/>
+          </w:tcPr>
+          <w:p>
+            <w:pPr>
+              <w:rPr>
+                <w:rFonts w:ascii="Roboto" w:hAnsi="Roboto"/>
+                <w:sz w:val="20"/>
+              </w:rPr>
+            </w:pPr>
+            <w:r>
+              <w:rPr>
+                <w:rFonts w:ascii="Roboto" w:hAnsi="Roboto"/>
+                <w:sz w:val="20"/>
+              </w:rPr>
+              <w:t> </w:t>
+            </w:r>
+          </w:p>
+        </w:tc>
+        <w:tc>
+          <w:tcPr>
+            <w:tcW w:w="390" w:type="pct"/>
+            <w:tcBorders>
+              <w:top w:val="nil"/>
+              <w:left w:val="nil"/>
+              <w:bottom w:val="nil"/>
+              <w:right w:val="nil"/>
+            </w:tcBorders>
+            <w:vAlign w:val="center"/>
+          </w:tcPr>
+          <w:p>
+            <w:pPr>
+              <w:ind w:left="-237" w:firstLine="237"/>
+              <w:jc w:val="center"/>
+              <w:rPr>
+                <w:rFonts w:ascii="Roboto" w:hAnsi="Roboto"/>
+                <w:sz w:val="20"/>
+              </w:rPr>
+            </w:pPr>
+            <w:r>
+              <w:rPr>
+                <w:rFonts w:ascii="Roboto" w:hAnsi="Roboto" w:cs="Times New Roman"/>
+                <w:kern w:val="0"/>
+                <w:sz w:val="20"/>
+                <w:lang w:val="de-DE" w:eastAsia="de-DE"/>
+              </w:rPr>
+              <w:sym w:font="Wingdings" w:char="F06F"/>
+            </w:r>
+          </w:p>
+        </w:tc>
+        <w:tc>
+          <w:tcPr>
+            <w:tcW w:w="112" w:type="pct"/>
+            <w:tcBorders>
+              <w:top w:val="nil"/>
+              <w:left w:val="nil"/>
+              <w:bottom w:val="nil"/>
+              <w:right w:val="nil"/>
+            </w:tcBorders>
+            <w:vAlign w:val="center"/>
+          </w:tcPr>
+          <w:p>
+            <w:pPr>
+              <w:ind w:left="-237" w:firstLine="237"/>
+              <w:rPr>
+                <w:rFonts w:ascii="Roboto" w:hAnsi="Roboto"/>
+                <w:sz w:val="20"/>
+              </w:rPr>
+            </w:pPr>
+            <w:r>
+              <w:rPr>
+                <w:rFonts w:ascii="Roboto" w:hAnsi="Roboto"/>
+                <w:sz w:val="20"/>
+              </w:rPr>
+              <w:t xml:space="preserve">c) </w:t>
+            </w:r>
+          </w:p>
+        </w:tc>
+        <w:tc>
+          <w:tcPr>
+            <w:tcW w:w="1834" w:type="pct"/>
+            <w:tcBorders>
+              <w:top w:val="nil"/>
+              <w:left w:val="nil"/>
+              <w:bottom w:val="nil"/>
+              <w:right w:val="nil"/>
+            </w:tcBorders>
+            <w:vAlign w:val="center"/>
+          </w:tcPr>
+          <w:p>
+            <w:pPr>
+              <w:ind w:left="-237" w:firstLine="237"/>
+              <w:rPr>
+                <w:rFonts w:ascii="Roboto" w:hAnsi="Roboto"/>
+                <w:sz w:val="20"/>
+              </w:rPr>
+            </w:pPr>
+            <w:r>
+              <w:rPr>
+                <w:rFonts w:ascii="Roboto" w:hAnsi="Roboto"/>
+                <w:sz w:val="20"/>
+              </w:rPr>
+              <w:t>John F. Kennedy</w:t>
+            </w:r>
+          </w:p>
+        </w:tc>
+        <w:tc>
+          <w:tcPr>
+            <w:tcW w:w="1610" w:type="pct"/>
+            <w:gridSpan w:val="2"/>
+            <w:tcBorders>
+              <w:top w:val="nil"/>
+              <w:left w:val="nil"/>
+              <w:bottom w:val="nil"/>
+              <w:right w:val="nil"/>
+            </w:tcBorders>
+            <w:vAlign w:val="center"/>
+          </w:tcPr>
+          <w:p>
+            <w:pPr>
+              <w:rPr>
+                <w:rFonts w:ascii="Roboto" w:hAnsi="Roboto" w:cs="Times New Roman"/>
+                <w:sz w:val="20"/>
+              </w:rPr>
+            </w:pPr>
+          </w:p>
+        </w:tc>
+        <w:tc>
+          <w:tcPr>
+            <w:tcW w:w="312" w:type="pct"/>
+            <w:gridSpan w:val="2"/>
+            <w:tcBorders>
+              <w:top w:val="nil"/>
+              <w:left w:val="nil"/>
+              <w:bottom w:val="nil"/>
+              <w:right w:val="nil"/>
+            </w:tcBorders>
+            <w:vAlign w:val="center"/>
+          </w:tcPr>
+          <w:p>
+            <w:pPr>
+              <w:rPr>
+                <w:rFonts w:ascii="Roboto" w:hAnsi="Roboto" w:cs="Times New Roman"/>
+                <w:sz w:val="20"/>
+              </w:rPr>
+            </w:pPr>
+          </w:p>
+        </w:tc>
+      </w:tr>
+      <w:tr>
+        <w:trPr>
+          <w:gridAfter w:val="1"/>
+          <w:wAfter w:w="293" w:type="pct"/>
+          <w:tblCellSpacing w:w="15" w:type="dxa"/>
+        </w:trPr>
+        <w:tc>
+          <w:tcPr>
+            <w:tcW w:w="127" w:type="pct"/>
+            <w:tcBorders>
+              <w:top w:val="nil"/>
+              <w:left w:val="nil"/>
+              <w:bottom w:val="nil"/>
+              <w:right w:val="nil"/>
+            </w:tcBorders>
+            <w:vAlign w:val="center"/>
+          </w:tcPr>
+          <w:p>
+            <w:pPr>
+              <w:rPr>
+                <w:rFonts w:ascii="Roboto" w:hAnsi="Roboto"/>
+                <w:sz w:val="20"/>
+              </w:rPr>
+            </w:pPr>
+          </w:p>
+        </w:tc>
+        <w:tc>
+          <w:tcPr>
+            <w:tcW w:w="179" w:type="pct"/>
+            <w:tcBorders>
+              <w:top w:val="nil"/>
+              <w:left w:val="nil"/>
+              <w:bottom w:val="nil"/>
+              <w:right w:val="nil"/>
+            </w:tcBorders>
+            <w:vAlign w:val="center"/>
+          </w:tcPr>
+          <w:p>
+            <w:pPr>
+              <w:rPr>
+                <w:rFonts w:ascii="Roboto" w:hAnsi="Roboto"/>
+                <w:sz w:val="20"/>
+              </w:rPr>
+            </w:pPr>
+          </w:p>
+        </w:tc>
+        <w:tc>
+          <w:tcPr>
+            <w:tcW w:w="390" w:type="pct"/>
+            <w:tcBorders>
+              <w:top w:val="nil"/>
+              <w:left w:val="nil"/>
+              <w:bottom w:val="nil"/>
+              <w:right w:val="nil"/>
+            </w:tcBorders>
+            <w:vAlign w:val="center"/>
+          </w:tcPr>
+          <w:p>
+            <w:pPr>
+              <w:ind w:left="-237" w:firstLine="237"/>
+              <w:jc w:val="center"/>
+              <w:rPr>
+                <w:rFonts w:ascii="Roboto" w:hAnsi="Roboto" w:cs="Times New Roman"/>
+                <w:kern w:val="0"/>
+                <w:sz w:val="20"/>
+                <w:lang w:val="de-DE" w:eastAsia="de-DE"/>
+              </w:rPr>
+            </w:pPr>
+          </w:p>
+        </w:tc>
+        <w:tc>
+          <w:tcPr>
+            <w:tcW w:w="112" w:type="pct"/>
+            <w:tcBorders>
+              <w:top w:val="nil"/>
+              <w:left w:val="nil"/>
+              <w:bottom w:val="nil"/>
+              <w:right w:val="nil"/>
+            </w:tcBorders>
+            <w:vAlign w:val="center"/>
+          </w:tcPr>
+          <w:p>
+            <w:pPr>
+              <w:ind w:left="-237" w:firstLine="237"/>
+              <w:rPr>
+                <w:rFonts w:ascii="Roboto" w:hAnsi="Roboto"/>
+                <w:sz w:val="20"/>
+              </w:rPr>
+            </w:pPr>
+          </w:p>
+        </w:tc>
+        <w:tc>
+          <w:tcPr>
+            <w:tcW w:w="1834" w:type="pct"/>
+            <w:tcBorders>
+              <w:top w:val="nil"/>
+              <w:left w:val="nil"/>
+              <w:bottom w:val="nil"/>
+              <w:right w:val="nil"/>
+            </w:tcBorders>
+            <w:vAlign w:val="center"/>
+          </w:tcPr>
+          <w:p>
+            <w:pPr>
+              <w:ind w:left="-237" w:firstLine="237"/>
+              <w:rPr>
+                <w:rFonts w:ascii="Roboto" w:hAnsi="Roboto"/>
+                <w:sz w:val="20"/>
+              </w:rPr>
+            </w:pPr>
+          </w:p>
+        </w:tc>
+        <w:tc>
+          <w:tcPr>
+            <w:tcW w:w="1610" w:type="pct"/>
+            <w:gridSpan w:val="2"/>
+            <w:tcBorders>
+              <w:top w:val="nil"/>
+              <w:left w:val="nil"/>
+              <w:bottom w:val="nil"/>
+              <w:right w:val="nil"/>
+            </w:tcBorders>
+            <w:vAlign w:val="center"/>
+          </w:tcPr>
+          <w:p>
+            <w:pPr>
+              <w:rPr>
+                <w:rFonts w:ascii="Roboto" w:hAnsi="Roboto" w:cs="Times New Roman"/>
+                <w:sz w:val="20"/>
+              </w:rPr>
+            </w:pPr>
+          </w:p>
+        </w:tc>
+        <w:tc>
+          <w:tcPr>
+            <w:tcW w:w="312" w:type="pct"/>
+            <w:gridSpan w:val="2"/>
+            <w:tcBorders>
+              <w:top w:val="nil"/>
+              <w:left w:val="nil"/>
+              <w:bottom w:val="nil"/>
+              <w:right w:val="nil"/>
+            </w:tcBorders>
+            <w:vAlign w:val="center"/>
+          </w:tcPr>
+          <w:p>
+            <w:pPr>
+              <w:rPr>
+                <w:rFonts w:ascii="Roboto" w:hAnsi="Roboto" w:cs="Times New Roman"/>
+                <w:sz w:val="20"/>
+              </w:rPr>
+            </w:pPr>
+          </w:p>
+        </w:tc>
+      </w:tr>
+    </w:tbl>
+    <w:p>
+      <w:pPr>
+        <w:rPr>
+          <w:rFonts w:ascii="Roboto" w:hAnsi="Roboto"/>
+          <w:vanish/>
+          <w:sz w:val="20"/>
+        </w:rPr>
+      </w:pPr>
+    </w:p>
+    <w:tbl>
+      <w:tblPr>
+        <w:tblW w:w="9750" w:type="dxa"/>
+        <w:tblCellSpacing w:w="15" w:type="dxa"/>
+        <w:tblInd w:w="-15" w:type="dxa"/>
+        <w:tblCellMar>
+          <w:top w:w="15" w:type="dxa"/>
+          <w:left w:w="15" w:type="dxa"/>
+          <w:bottom w:w="15" w:type="dxa"/>
+          <w:right w:w="15" w:type="dxa"/>
+        </w:tblCellMar>
+        <w:tblLook w:val="0000" w:firstRow="0" w:lastRow="0" w:firstColumn="0" w:lastColumn="0" w:noHBand="0" w:noVBand="0"/>
+      </w:tblPr>
+      <w:tblGrid>
+        <w:gridCol w:w="285"/>
+        <w:gridCol w:w="372"/>
+        <w:gridCol w:w="746"/>
+        <w:gridCol w:w="247"/>
+        <w:gridCol w:w="3443"/>
+        <w:gridCol w:w="2992"/>
+        <w:gridCol w:w="313"/>
+        <w:gridCol w:w="109"/>
+        <w:gridCol w:w="517"/>
+        <w:gridCol w:w="109"/>
+        <w:gridCol w:w="359"/>
+        <w:gridCol w:w="258"/>
+      </w:tblGrid>
+      <w:tr>
+        <w:trPr>
+          <w:gridAfter w:val="1"/>
+          <w:wAfter w:w="112" w:type="pct"/>
+          <w:tblCellSpacing w:w="15" w:type="dxa"/>
+        </w:trPr>
+        <w:tc>
+          <w:tcPr>
+            <w:tcW w:w="127" w:type="pct"/>
+            <w:tcBorders>
+              <w:top w:val="nil"/>
+              <w:left w:val="nil"/>
+              <w:bottom w:val="nil"/>
+              <w:right w:val="nil"/>
+            </w:tcBorders>
+            <w:vAlign w:val="center"/>
+          </w:tcPr>
+          <w:p>
+            <w:pPr>
+              <w:rPr>
+                <w:rFonts w:ascii="Roboto" w:hAnsi="Roboto"/>
+                <w:sz w:val="20"/>
+                <w:lang w:val="de-DE"/>
+              </w:rPr>
+            </w:pPr>
+            <w:r>
+              <w:rPr>
+                <w:rFonts w:ascii="Roboto" w:hAnsi="Roboto"/>
+                <w:b/>
+                <w:bCs/>
+                <w:sz w:val="20"/>
+                <w:lang w:val="de-DE"/>
+              </w:rPr>
+              <w:t xml:space="preserve">2. </w:t>
+            </w:r>
+          </w:p>
+        </w:tc>
+        <w:tc>
+          <w:tcPr>
+            <w:tcW w:w="4024" w:type="pct"/>
+            <w:gridSpan w:val="5"/>
+            <w:tcBorders>
+              <w:top w:val="nil"/>
+              <w:left w:val="nil"/>
+              <w:bottom w:val="nil"/>
+              <w:right w:val="nil"/>
+            </w:tcBorders>
+            <w:vAlign w:val="center"/>
+          </w:tcPr>
+          <w:p>
+            <w:pPr>
+              <w:rPr>
+                <w:rFonts w:ascii="Roboto" w:hAnsi="Roboto"/>
+                <w:sz w:val="20"/>
+                <w:lang w:val="de-DE"/>
+              </w:rPr>
+            </w:pPr>
+            <w:r>
+              <w:rPr>
+                <w:rFonts w:ascii="Roboto" w:hAnsi="Roboto"/>
+                <w:b/>
+                <w:bCs/>
+                <w:sz w:val="20"/>
+                <w:lang w:val="de-DE"/>
+              </w:rPr>
+              <w:t xml:space="preserve">Wer </w:t>
+            </w:r>
+            <w:proofErr w:type="gramStart"/>
+            <w:r>
+              <w:rPr>
+                <w:rFonts w:ascii="Roboto" w:hAnsi="Roboto"/>
+                <w:b/>
+                <w:bCs/>
+                <w:sz w:val="20"/>
+                <w:lang w:val="de-DE"/>
+              </w:rPr>
+              <w:t>sind</w:t>
+            </w:r>
+            <w:proofErr w:type="gramEnd"/>
+            <w:r>
+              <w:rPr>
+                <w:rFonts w:ascii="Roboto" w:hAnsi="Roboto"/>
+                <w:b/>
+                <w:bCs/>
+                <w:sz w:val="20"/>
+                <w:lang w:val="de-DE"/>
+              </w:rPr>
+              <w:t xml:space="preserve"> die zwei berühmtesten amerikanischen Präsidenten?</w:t>
+            </w:r>
+          </w:p>
+        </w:tc>
+        <w:tc>
+          <w:tcPr>
+            <w:tcW w:w="660" w:type="pct"/>
+            <w:gridSpan w:val="5"/>
+            <w:tcBorders>
+              <w:top w:val="nil"/>
+              <w:left w:val="nil"/>
+              <w:bottom w:val="nil"/>
+              <w:right w:val="nil"/>
+            </w:tcBorders>
+            <w:vAlign w:val="center"/>
+          </w:tcPr>
+          <w:p>
+            <w:pPr>
+              <w:jc w:val="center"/>
+              <w:rPr>
+                <w:rFonts w:ascii="Roboto" w:hAnsi="Roboto"/>
+                <w:sz w:val="20"/>
+                <w:lang w:val="de-DE"/>
+              </w:rPr>
+            </w:pPr>
+            <w:r>
+              <w:rPr>
+                <w:rFonts w:ascii="Roboto" w:hAnsi="Roboto"/>
+                <w:sz w:val="20"/>
+                <w:lang w:val="de-DE"/>
+              </w:rPr>
+              <w:t xml:space="preserve">   </w:t>
+            </w:r>
+            <w:r>
+              <w:rPr>
+                <w:rFonts w:ascii="Roboto" w:hAnsi="Roboto"/>
+                <w:sz w:val="20"/>
+                <w:lang w:val="de-DE"/>
+              </w:rPr>
+              <w:t xml:space="preserve">2 Punkte </w:t>
+            </w:r>
+          </w:p>
+        </w:tc>
+      </w:tr>
+      <w:tr>
+        <w:trPr>
+          <w:tblCellSpacing w:w="15" w:type="dxa"/>
+        </w:trPr>
+        <w:tc>
+          <w:tcPr>
+            <w:tcW w:w="127" w:type="pct"/>
+            <w:tcBorders>
+              <w:top w:val="nil"/>
+              <w:left w:val="nil"/>
+              <w:bottom w:val="nil"/>
+              <w:right w:val="nil"/>
+            </w:tcBorders>
+            <w:vAlign w:val="center"/>
+          </w:tcPr>
+          <w:p>
+            <w:pPr>
+              <w:rPr>
+                <w:rFonts w:ascii="Roboto" w:hAnsi="Roboto"/>
+                <w:sz w:val="20"/>
+                <w:lang w:val="de-DE"/>
+              </w:rPr>
+            </w:pPr>
+          </w:p>
+        </w:tc>
+        <w:tc>
+          <w:tcPr>
+            <w:tcW w:w="4173" w:type="pct"/>
+            <w:gridSpan w:val="6"/>
+            <w:tcBorders>
+              <w:top w:val="nil"/>
+              <w:left w:val="nil"/>
+              <w:bottom w:val="nil"/>
+              <w:right w:val="nil"/>
+            </w:tcBorders>
+            <w:vAlign w:val="center"/>
+          </w:tcPr>
+          <w:p>
+            <w:pPr>
+              <w:rPr>
+                <w:rFonts w:ascii="Roboto" w:hAnsi="Roboto"/>
+                <w:sz w:val="20"/>
+                <w:lang w:val="de-DE"/>
+              </w:rPr>
+            </w:pPr>
+            <w:r>
+              <w:rPr>
+                <w:rFonts w:ascii="Roboto" w:hAnsi="Roboto"/>
+                <w:i/>
+                <w:iCs/>
+                <w:sz w:val="20"/>
+                <w:lang w:val="de-DE"/>
+              </w:rPr>
+              <w:t>P-Frage: Wählen Sie aus den folgenden vier Antworten zwei am besten passende aus.</w:t>
+            </w:r>
+          </w:p>
+        </w:tc>
+        <w:tc>
+          <w:tcPr>
+            <w:tcW w:w="297" w:type="pct"/>
+            <w:gridSpan w:val="2"/>
+            <w:tcBorders>
+              <w:top w:val="nil"/>
+              <w:left w:val="nil"/>
+              <w:bottom w:val="nil"/>
+              <w:right w:val="nil"/>
+            </w:tcBorders>
+            <w:vAlign w:val="center"/>
+          </w:tcPr>
+          <w:p>
+            <w:pPr>
+              <w:rPr>
+                <w:rFonts w:ascii="Roboto" w:hAnsi="Roboto" w:cs="Times New Roman"/>
+                <w:sz w:val="20"/>
+                <w:lang w:val="de-DE"/>
+              </w:rPr>
+            </w:pPr>
+          </w:p>
+        </w:tc>
+        <w:tc>
+          <w:tcPr>
+            <w:tcW w:w="326" w:type="pct"/>
+            <w:gridSpan w:val="3"/>
+            <w:tcBorders>
+              <w:top w:val="nil"/>
+              <w:left w:val="nil"/>
+              <w:bottom w:val="nil"/>
+              <w:right w:val="nil"/>
+            </w:tcBorders>
+            <w:vAlign w:val="center"/>
+          </w:tcPr>
+          <w:p>
+            <w:pPr>
+              <w:rPr>
+                <w:rFonts w:ascii="Roboto" w:hAnsi="Roboto" w:cs="Times New Roman"/>
+                <w:sz w:val="20"/>
+                <w:lang w:val="de-DE"/>
+              </w:rPr>
+            </w:pPr>
+          </w:p>
+        </w:tc>
+      </w:tr>
+      <w:tr>
+        <w:trPr>
+          <w:gridAfter w:val="2"/>
+          <w:wAfter w:w="222" w:type="pct"/>
+          <w:tblCellSpacing w:w="15" w:type="dxa"/>
+        </w:trPr>
+        <w:tc>
+          <w:tcPr>
+            <w:tcW w:w="127" w:type="pct"/>
+            <w:tcBorders>
+              <w:top w:val="nil"/>
+              <w:left w:val="nil"/>
+              <w:bottom w:val="nil"/>
+              <w:right w:val="nil"/>
+            </w:tcBorders>
+            <w:vAlign w:val="center"/>
+          </w:tcPr>
+          <w:p>
+            <w:pPr>
+              <w:rPr>
+                <w:rFonts w:ascii="Roboto" w:hAnsi="Roboto"/>
+                <w:sz w:val="20"/>
+                <w:lang w:val="de-DE"/>
+              </w:rPr>
+            </w:pPr>
+          </w:p>
+        </w:tc>
+        <w:tc>
+          <w:tcPr>
+            <w:tcW w:w="180" w:type="pct"/>
+            <w:tcBorders>
+              <w:top w:val="nil"/>
+              <w:left w:val="nil"/>
+              <w:bottom w:val="nil"/>
+              <w:right w:val="nil"/>
+            </w:tcBorders>
+            <w:vAlign w:val="center"/>
+          </w:tcPr>
+          <w:p>
+            <w:pPr>
+              <w:rPr>
+                <w:rFonts w:ascii="Roboto" w:hAnsi="Roboto"/>
+                <w:sz w:val="20"/>
+                <w:lang w:val="de-DE"/>
+              </w:rPr>
+            </w:pPr>
+            <w:r>
+              <w:rPr>
+                <w:rFonts w:ascii="Roboto" w:hAnsi="Roboto"/>
+                <w:sz w:val="20"/>
+                <w:lang w:val="de-DE"/>
+              </w:rPr>
+              <w:t> </w:t>
+            </w:r>
+          </w:p>
+        </w:tc>
+        <w:tc>
+          <w:tcPr>
+            <w:tcW w:w="377" w:type="pct"/>
+            <w:tcBorders>
+              <w:top w:val="nil"/>
+              <w:left w:val="nil"/>
+              <w:bottom w:val="nil"/>
+              <w:right w:val="nil"/>
+            </w:tcBorders>
+            <w:vAlign w:val="center"/>
+          </w:tcPr>
+          <w:p>
+            <w:pPr>
+              <w:ind w:left="-379" w:firstLine="379"/>
+              <w:jc w:val="center"/>
+              <w:rPr>
+                <w:rFonts w:ascii="Roboto" w:hAnsi="Roboto"/>
+                <w:sz w:val="20"/>
+              </w:rPr>
+            </w:pPr>
+            <w:r>
+              <w:rPr>
+                <w:rFonts w:ascii="Roboto" w:hAnsi="Roboto" w:cs="Times New Roman"/>
+                <w:kern w:val="0"/>
+                <w:sz w:val="20"/>
+                <w:lang w:val="de-DE" w:eastAsia="de-DE"/>
+              </w:rPr>
+              <w:sym w:font="Wingdings" w:char="F06F"/>
+            </w:r>
+          </w:p>
+        </w:tc>
+        <w:tc>
+          <w:tcPr>
+            <w:tcW w:w="114" w:type="pct"/>
+            <w:tcBorders>
+              <w:top w:val="nil"/>
+              <w:left w:val="nil"/>
+              <w:bottom w:val="nil"/>
+              <w:right w:val="nil"/>
+            </w:tcBorders>
+            <w:vAlign w:val="center"/>
+          </w:tcPr>
+          <w:p>
+            <w:pPr>
+              <w:rPr>
+                <w:rFonts w:ascii="Roboto" w:hAnsi="Roboto"/>
+                <w:sz w:val="20"/>
+              </w:rPr>
+            </w:pPr>
+            <w:r>
+              <w:rPr>
+                <w:rFonts w:ascii="Roboto" w:hAnsi="Roboto"/>
+                <w:sz w:val="20"/>
+              </w:rPr>
+              <w:t xml:space="preserve">a) </w:t>
+            </w:r>
+          </w:p>
+        </w:tc>
+        <w:tc>
+          <w:tcPr>
+            <w:tcW w:w="1795" w:type="pct"/>
+            <w:tcBorders>
+              <w:top w:val="nil"/>
+              <w:left w:val="nil"/>
+              <w:bottom w:val="nil"/>
+              <w:right w:val="nil"/>
+            </w:tcBorders>
+            <w:vAlign w:val="center"/>
+          </w:tcPr>
+          <w:p>
+            <w:pPr>
+              <w:rPr>
+                <w:rFonts w:ascii="Roboto" w:hAnsi="Roboto"/>
+                <w:sz w:val="20"/>
+              </w:rPr>
+            </w:pPr>
+            <w:r>
+              <w:rPr>
+                <w:rFonts w:ascii="Roboto" w:hAnsi="Roboto"/>
+                <w:sz w:val="20"/>
+              </w:rPr>
+              <w:t>George Washington</w:t>
+            </w:r>
+          </w:p>
+        </w:tc>
+        <w:tc>
+          <w:tcPr>
+            <w:tcW w:w="1748" w:type="pct"/>
+            <w:gridSpan w:val="3"/>
+            <w:tcBorders>
+              <w:top w:val="nil"/>
+              <w:left w:val="nil"/>
+              <w:bottom w:val="nil"/>
+              <w:right w:val="nil"/>
+            </w:tcBorders>
+            <w:vAlign w:val="center"/>
+          </w:tcPr>
+          <w:p>
+            <w:pPr>
+              <w:rPr>
+                <w:rFonts w:ascii="Roboto" w:hAnsi="Roboto" w:cs="Times New Roman"/>
+                <w:sz w:val="20"/>
+              </w:rPr>
+            </w:pPr>
+          </w:p>
+        </w:tc>
+        <w:tc>
+          <w:tcPr>
+            <w:tcW w:w="297" w:type="pct"/>
+            <w:gridSpan w:val="2"/>
+            <w:tcBorders>
+              <w:top w:val="nil"/>
+              <w:left w:val="nil"/>
+              <w:bottom w:val="nil"/>
+              <w:right w:val="nil"/>
+            </w:tcBorders>
+            <w:vAlign w:val="center"/>
+          </w:tcPr>
+          <w:p>
+            <w:pPr>
+              <w:rPr>
+                <w:rFonts w:ascii="Roboto" w:hAnsi="Roboto" w:cs="Times New Roman"/>
+                <w:sz w:val="20"/>
+              </w:rPr>
+            </w:pPr>
+          </w:p>
+        </w:tc>
+      </w:tr>
+      <w:tr>
+        <w:trPr>
+          <w:gridAfter w:val="2"/>
+          <w:wAfter w:w="222" w:type="pct"/>
+          <w:tblCellSpacing w:w="15" w:type="dxa"/>
+        </w:trPr>
+        <w:tc>
+          <w:tcPr>
+            <w:tcW w:w="127" w:type="pct"/>
+            <w:tcBorders>
+              <w:top w:val="nil"/>
+              <w:left w:val="nil"/>
+              <w:bottom w:val="nil"/>
+              <w:right w:val="nil"/>
+            </w:tcBorders>
+            <w:vAlign w:val="center"/>
+          </w:tcPr>
+          <w:p>
+            <w:pPr>
+              <w:rPr>
+                <w:rFonts w:ascii="Roboto" w:hAnsi="Roboto"/>
+                <w:sz w:val="20"/>
+              </w:rPr>
+            </w:pPr>
+          </w:p>
+        </w:tc>
+        <w:tc>
+          <w:tcPr>
+            <w:tcW w:w="180" w:type="pct"/>
+            <w:tcBorders>
+              <w:top w:val="nil"/>
+              <w:left w:val="nil"/>
+              <w:bottom w:val="nil"/>
+              <w:right w:val="nil"/>
+            </w:tcBorders>
+            <w:vAlign w:val="center"/>
+          </w:tcPr>
+          <w:p>
+            <w:pPr>
+              <w:rPr>
+                <w:rFonts w:ascii="Roboto" w:hAnsi="Roboto"/>
+                <w:sz w:val="20"/>
+              </w:rPr>
+            </w:pPr>
+            <w:r>
+              <w:rPr>
+                <w:rFonts w:ascii="Roboto" w:hAnsi="Roboto"/>
+                <w:sz w:val="20"/>
+              </w:rPr>
+              <w:t> </w:t>
+            </w:r>
+          </w:p>
+        </w:tc>
+        <w:tc>
+          <w:tcPr>
+            <w:tcW w:w="377" w:type="pct"/>
+            <w:tcBorders>
+              <w:top w:val="nil"/>
+              <w:left w:val="nil"/>
+              <w:bottom w:val="nil"/>
+              <w:right w:val="nil"/>
+            </w:tcBorders>
+            <w:vAlign w:val="center"/>
+          </w:tcPr>
+          <w:p>
+            <w:pPr>
+              <w:ind w:left="-379" w:firstLine="379"/>
+              <w:jc w:val="center"/>
+              <w:rPr>
+                <w:rFonts w:ascii="Roboto" w:hAnsi="Roboto"/>
+                <w:sz w:val="20"/>
+                <w:lang w:val="de-DE"/>
+              </w:rPr>
+            </w:pPr>
+            <w:r>
+              <w:rPr>
+                <w:rFonts w:ascii="Roboto" w:hAnsi="Roboto" w:cs="Times New Roman"/>
+                <w:kern w:val="0"/>
+                <w:sz w:val="20"/>
+                <w:lang w:val="de-DE" w:eastAsia="de-DE"/>
+              </w:rPr>
+              <w:sym w:font="Wingdings" w:char="F06F"/>
+            </w:r>
+          </w:p>
+        </w:tc>
+        <w:tc>
+          <w:tcPr>
+            <w:tcW w:w="114" w:type="pct"/>
+            <w:tcBorders>
+              <w:top w:val="nil"/>
+              <w:left w:val="nil"/>
+              <w:bottom w:val="nil"/>
+              <w:right w:val="nil"/>
+            </w:tcBorders>
+            <w:vAlign w:val="center"/>
+          </w:tcPr>
+          <w:p>
+            <w:pPr>
+              <w:rPr>
+                <w:rFonts w:ascii="Roboto" w:hAnsi="Roboto"/>
+                <w:sz w:val="20"/>
+                <w:lang w:val="de-DE"/>
+              </w:rPr>
+            </w:pPr>
+            <w:r>
+              <w:rPr>
+                <w:rFonts w:ascii="Roboto" w:hAnsi="Roboto"/>
+                <w:sz w:val="20"/>
+                <w:lang w:val="de-DE"/>
+              </w:rPr>
+              <w:t xml:space="preserve">b) </w:t>
+            </w:r>
+          </w:p>
+        </w:tc>
+        <w:tc>
+          <w:tcPr>
+            <w:tcW w:w="1795" w:type="pct"/>
+            <w:tcBorders>
+              <w:top w:val="nil"/>
+              <w:left w:val="nil"/>
+              <w:bottom w:val="nil"/>
+              <w:right w:val="nil"/>
+            </w:tcBorders>
+            <w:vAlign w:val="center"/>
+          </w:tcPr>
+          <w:p>
+            <w:pPr>
+              <w:rPr>
+                <w:rFonts w:ascii="Roboto" w:hAnsi="Roboto"/>
+                <w:sz w:val="20"/>
+                <w:lang w:val="de-DE"/>
+              </w:rPr>
+            </w:pPr>
+            <w:r>
+              <w:rPr>
+                <w:rFonts w:ascii="Roboto" w:hAnsi="Roboto"/>
+                <w:sz w:val="20"/>
+                <w:lang w:val="de-DE"/>
+              </w:rPr>
+              <w:t>Martin van Buren</w:t>
+            </w:r>
+          </w:p>
+        </w:tc>
+        <w:tc>
+          <w:tcPr>
+            <w:tcW w:w="1748" w:type="pct"/>
+            <w:gridSpan w:val="3"/>
+            <w:tcBorders>
+              <w:top w:val="nil"/>
+              <w:left w:val="nil"/>
+              <w:bottom w:val="nil"/>
+              <w:right w:val="nil"/>
+            </w:tcBorders>
+            <w:vAlign w:val="center"/>
+          </w:tcPr>
+          <w:p>
+            <w:pPr>
+              <w:rPr>
+                <w:rFonts w:ascii="Roboto" w:hAnsi="Roboto" w:cs="Times New Roman"/>
+                <w:sz w:val="20"/>
+                <w:lang w:val="de-DE"/>
+              </w:rPr>
+            </w:pPr>
+          </w:p>
+        </w:tc>
+        <w:tc>
+          <w:tcPr>
+            <w:tcW w:w="297" w:type="pct"/>
+            <w:gridSpan w:val="2"/>
+            <w:tcBorders>
+              <w:top w:val="nil"/>
+              <w:left w:val="nil"/>
+              <w:bottom w:val="nil"/>
+              <w:right w:val="nil"/>
+            </w:tcBorders>
+            <w:vAlign w:val="center"/>
+          </w:tcPr>
+          <w:p>
+            <w:pPr>
+              <w:rPr>
+                <w:rFonts w:ascii="Roboto" w:hAnsi="Roboto" w:cs="Times New Roman"/>
+                <w:sz w:val="20"/>
+                <w:lang w:val="de-DE"/>
+              </w:rPr>
+            </w:pPr>
+          </w:p>
+        </w:tc>
+      </w:tr>
+      <w:tr>
+        <w:trPr>
+          <w:gridAfter w:val="2"/>
+          <w:wAfter w:w="222" w:type="pct"/>
+          <w:tblCellSpacing w:w="15" w:type="dxa"/>
+        </w:trPr>
+        <w:tc>
+          <w:tcPr>
+            <w:tcW w:w="127" w:type="pct"/>
+            <w:tcBorders>
+              <w:top w:val="nil"/>
+              <w:left w:val="nil"/>
+              <w:bottom w:val="nil"/>
+              <w:right w:val="nil"/>
+            </w:tcBorders>
+            <w:vAlign w:val="center"/>
+          </w:tcPr>
+          <w:p>
+            <w:pPr>
+              <w:rPr>
+                <w:rFonts w:ascii="Roboto" w:hAnsi="Roboto"/>
+                <w:sz w:val="20"/>
+                <w:lang w:val="de-DE"/>
+              </w:rPr>
+            </w:pPr>
+          </w:p>
+        </w:tc>
+        <w:tc>
+          <w:tcPr>
+            <w:tcW w:w="180" w:type="pct"/>
+            <w:tcBorders>
+              <w:top w:val="nil"/>
+              <w:left w:val="nil"/>
+              <w:bottom w:val="nil"/>
+              <w:right w:val="nil"/>
+            </w:tcBorders>
+            <w:vAlign w:val="center"/>
+          </w:tcPr>
+          <w:p>
+            <w:pPr>
+              <w:rPr>
+                <w:rFonts w:ascii="Roboto" w:hAnsi="Roboto"/>
+                <w:sz w:val="20"/>
+                <w:lang w:val="de-DE"/>
+              </w:rPr>
+            </w:pPr>
+            <w:r>
+              <w:rPr>
+                <w:rFonts w:ascii="Roboto" w:hAnsi="Roboto"/>
+                <w:sz w:val="20"/>
+                <w:lang w:val="de-DE"/>
+              </w:rPr>
+              <w:t> </w:t>
+            </w:r>
+          </w:p>
+        </w:tc>
+        <w:tc>
+          <w:tcPr>
+            <w:tcW w:w="377" w:type="pct"/>
+            <w:tcBorders>
+              <w:top w:val="nil"/>
+              <w:left w:val="nil"/>
+              <w:bottom w:val="nil"/>
+              <w:right w:val="nil"/>
+            </w:tcBorders>
+            <w:vAlign w:val="center"/>
+          </w:tcPr>
+          <w:p>
+            <w:pPr>
+              <w:ind w:left="-379" w:firstLine="379"/>
+              <w:jc w:val="center"/>
+              <w:rPr>
+                <w:rFonts w:ascii="Roboto" w:hAnsi="Roboto"/>
+                <w:sz w:val="20"/>
+                <w:lang w:val="de-DE"/>
+              </w:rPr>
+            </w:pPr>
+            <w:r>
+              <w:rPr>
+                <w:rFonts w:ascii="Roboto" w:hAnsi="Roboto" w:cs="Times New Roman"/>
+                <w:kern w:val="0"/>
+                <w:sz w:val="20"/>
+                <w:lang w:val="de-DE" w:eastAsia="de-DE"/>
+              </w:rPr>
+              <w:sym w:font="Wingdings" w:char="F06F"/>
+            </w:r>
+          </w:p>
+        </w:tc>
+        <w:tc>
+          <w:tcPr>
+            <w:tcW w:w="114" w:type="pct"/>
+            <w:tcBorders>
+              <w:top w:val="nil"/>
+              <w:left w:val="nil"/>
+              <w:bottom w:val="nil"/>
+              <w:right w:val="nil"/>
+            </w:tcBorders>
+            <w:vAlign w:val="center"/>
+          </w:tcPr>
+          <w:p>
+            <w:pPr>
+              <w:rPr>
+                <w:rFonts w:ascii="Roboto" w:hAnsi="Roboto"/>
+                <w:sz w:val="20"/>
+                <w:lang w:val="de-DE"/>
+              </w:rPr>
+            </w:pPr>
+            <w:r>
+              <w:rPr>
+                <w:rFonts w:ascii="Roboto" w:hAnsi="Roboto"/>
+                <w:sz w:val="20"/>
+                <w:lang w:val="de-DE"/>
+              </w:rPr>
+              <w:t xml:space="preserve">c) </w:t>
+            </w:r>
+          </w:p>
+        </w:tc>
+        <w:tc>
+          <w:tcPr>
+            <w:tcW w:w="1795" w:type="pct"/>
+            <w:tcBorders>
+              <w:top w:val="nil"/>
+              <w:left w:val="nil"/>
+              <w:bottom w:val="nil"/>
+              <w:right w:val="nil"/>
+            </w:tcBorders>
+            <w:vAlign w:val="center"/>
+          </w:tcPr>
+          <w:p>
+            <w:pPr>
+              <w:rPr>
+                <w:rFonts w:ascii="Roboto" w:hAnsi="Roboto"/>
+                <w:sz w:val="20"/>
+                <w:lang w:val="de-DE"/>
+              </w:rPr>
+            </w:pPr>
+            <w:r>
+              <w:rPr>
+                <w:rFonts w:ascii="Roboto" w:hAnsi="Roboto"/>
+                <w:sz w:val="20"/>
+                <w:lang w:val="de-DE"/>
+              </w:rPr>
+              <w:t>Abraham Lincoln</w:t>
+            </w:r>
+          </w:p>
+        </w:tc>
+        <w:tc>
+          <w:tcPr>
+            <w:tcW w:w="1748" w:type="pct"/>
+            <w:gridSpan w:val="3"/>
+            <w:tcBorders>
+              <w:top w:val="nil"/>
+              <w:left w:val="nil"/>
+              <w:bottom w:val="nil"/>
+              <w:right w:val="nil"/>
+            </w:tcBorders>
+            <w:vAlign w:val="center"/>
+          </w:tcPr>
+          <w:p>
+            <w:pPr>
+              <w:rPr>
+                <w:rFonts w:ascii="Roboto" w:hAnsi="Roboto" w:cs="Times New Roman"/>
+                <w:sz w:val="20"/>
+                <w:lang w:val="de-DE"/>
+              </w:rPr>
+            </w:pPr>
+          </w:p>
+        </w:tc>
+        <w:tc>
+          <w:tcPr>
+            <w:tcW w:w="297" w:type="pct"/>
+            <w:gridSpan w:val="2"/>
+            <w:tcBorders>
+              <w:top w:val="nil"/>
+              <w:left w:val="nil"/>
+              <w:bottom w:val="nil"/>
+              <w:right w:val="nil"/>
+            </w:tcBorders>
+            <w:vAlign w:val="center"/>
+          </w:tcPr>
+          <w:p>
+            <w:pPr>
+              <w:rPr>
+                <w:rFonts w:ascii="Roboto" w:hAnsi="Roboto" w:cs="Times New Roman"/>
+                <w:sz w:val="20"/>
+                <w:lang w:val="de-DE"/>
+              </w:rPr>
+            </w:pPr>
+          </w:p>
+        </w:tc>
+      </w:tr>
+      <w:tr>
+        <w:trPr>
+          <w:gridAfter w:val="2"/>
+          <w:wAfter w:w="222" w:type="pct"/>
+          <w:tblCellSpacing w:w="15" w:type="dxa"/>
+        </w:trPr>
+        <w:tc>
+          <w:tcPr>
+            <w:tcW w:w="127" w:type="pct"/>
+            <w:tcBorders>
+              <w:top w:val="nil"/>
+              <w:left w:val="nil"/>
+              <w:bottom w:val="nil"/>
+              <w:right w:val="nil"/>
+            </w:tcBorders>
+            <w:vAlign w:val="center"/>
+          </w:tcPr>
+          <w:p>
+            <w:pPr>
+              <w:rPr>
+                <w:rFonts w:ascii="Roboto" w:hAnsi="Roboto"/>
+                <w:sz w:val="20"/>
+                <w:lang w:val="de-DE"/>
+              </w:rPr>
+            </w:pPr>
+          </w:p>
+        </w:tc>
+        <w:tc>
+          <w:tcPr>
+            <w:tcW w:w="180" w:type="pct"/>
+            <w:tcBorders>
+              <w:top w:val="nil"/>
+              <w:left w:val="nil"/>
+              <w:bottom w:val="nil"/>
+              <w:right w:val="nil"/>
+            </w:tcBorders>
+            <w:vAlign w:val="center"/>
+          </w:tcPr>
+          <w:p>
+            <w:pPr>
+              <w:rPr>
+                <w:rFonts w:ascii="Roboto" w:hAnsi="Roboto"/>
+                <w:sz w:val="20"/>
+                <w:lang w:val="de-DE"/>
+              </w:rPr>
+            </w:pPr>
+            <w:r>
+              <w:rPr>
+                <w:rFonts w:ascii="Roboto" w:hAnsi="Roboto"/>
+                <w:sz w:val="20"/>
+                <w:lang w:val="de-DE"/>
+              </w:rPr>
+              <w:t> </w:t>
+            </w:r>
+          </w:p>
+        </w:tc>
+        <w:tc>
+          <w:tcPr>
+            <w:tcW w:w="377" w:type="pct"/>
+            <w:tcBorders>
+              <w:top w:val="nil"/>
+              <w:left w:val="nil"/>
+              <w:bottom w:val="nil"/>
+              <w:right w:val="nil"/>
+            </w:tcBorders>
+            <w:vAlign w:val="center"/>
+          </w:tcPr>
+          <w:p>
+            <w:pPr>
+              <w:ind w:left="-379" w:firstLine="379"/>
+              <w:jc w:val="center"/>
+              <w:rPr>
+                <w:rFonts w:ascii="Roboto" w:hAnsi="Roboto"/>
+                <w:sz w:val="20"/>
+              </w:rPr>
+            </w:pPr>
+            <w:r>
+              <w:rPr>
+                <w:rFonts w:ascii="Roboto" w:hAnsi="Roboto" w:cs="Times New Roman"/>
+                <w:kern w:val="0"/>
+                <w:sz w:val="20"/>
+                <w:lang w:val="de-DE" w:eastAsia="de-DE"/>
+              </w:rPr>
+              <w:sym w:font="Wingdings" w:char="F06F"/>
+            </w:r>
+          </w:p>
+        </w:tc>
+        <w:tc>
+          <w:tcPr>
+            <w:tcW w:w="114" w:type="pct"/>
+            <w:tcBorders>
+              <w:top w:val="nil"/>
+              <w:left w:val="nil"/>
+              <w:bottom w:val="nil"/>
+              <w:right w:val="nil"/>
+            </w:tcBorders>
+            <w:vAlign w:val="center"/>
+          </w:tcPr>
+          <w:p>
+            <w:pPr>
+              <w:rPr>
+                <w:rFonts w:ascii="Roboto" w:hAnsi="Roboto"/>
+                <w:sz w:val="20"/>
+              </w:rPr>
+            </w:pPr>
+            <w:r>
+              <w:rPr>
+                <w:rFonts w:ascii="Roboto" w:hAnsi="Roboto"/>
+                <w:sz w:val="20"/>
+              </w:rPr>
+              <w:t xml:space="preserve">d) </w:t>
+            </w:r>
+          </w:p>
+        </w:tc>
+        <w:tc>
+          <w:tcPr>
+            <w:tcW w:w="1795" w:type="pct"/>
+            <w:tcBorders>
+              <w:top w:val="nil"/>
+              <w:left w:val="nil"/>
+              <w:bottom w:val="nil"/>
+              <w:right w:val="nil"/>
+            </w:tcBorders>
+            <w:vAlign w:val="center"/>
+          </w:tcPr>
+          <w:p>
+            <w:pPr>
+              <w:rPr>
+                <w:rFonts w:ascii="Roboto" w:hAnsi="Roboto"/>
+                <w:sz w:val="20"/>
+              </w:rPr>
+            </w:pPr>
+            <w:r>
+              <w:rPr>
+                <w:rFonts w:ascii="Roboto" w:hAnsi="Roboto"/>
+                <w:sz w:val="20"/>
+              </w:rPr>
+              <w:t>Calvin Coolidge</w:t>
+            </w:r>
+          </w:p>
+        </w:tc>
+        <w:tc>
+          <w:tcPr>
+            <w:tcW w:w="1748" w:type="pct"/>
+            <w:gridSpan w:val="3"/>
+            <w:tcBorders>
+              <w:top w:val="nil"/>
+              <w:left w:val="nil"/>
+              <w:bottom w:val="nil"/>
+              <w:right w:val="nil"/>
+            </w:tcBorders>
+            <w:vAlign w:val="center"/>
+          </w:tcPr>
+          <w:p>
+            <w:pPr>
+              <w:rPr>
+                <w:rFonts w:ascii="Roboto" w:hAnsi="Roboto" w:cs="Times New Roman"/>
+                <w:sz w:val="20"/>
+              </w:rPr>
+            </w:pPr>
+          </w:p>
+        </w:tc>
+        <w:tc>
+          <w:tcPr>
+            <w:tcW w:w="297" w:type="pct"/>
+            <w:gridSpan w:val="2"/>
+            <w:tcBorders>
+              <w:top w:val="nil"/>
+              <w:left w:val="nil"/>
+              <w:bottom w:val="nil"/>
+              <w:right w:val="nil"/>
+            </w:tcBorders>
+            <w:vAlign w:val="center"/>
+          </w:tcPr>
+          <w:p>
+            <w:pPr>
+              <w:rPr>
+                <w:rFonts w:ascii="Roboto" w:hAnsi="Roboto" w:cs="Times New Roman"/>
+                <w:sz w:val="20"/>
+              </w:rPr>
+            </w:pPr>
+          </w:p>
+        </w:tc>
+      </w:tr>
+      <w:tr>
+        <w:trPr>
+          <w:gridAfter w:val="2"/>
+          <w:wAfter w:w="222" w:type="pct"/>
+          <w:tblCellSpacing w:w="15" w:type="dxa"/>
+        </w:trPr>
+        <w:tc>
+          <w:tcPr>
+            <w:tcW w:w="127" w:type="pct"/>
+            <w:tcBorders>
+              <w:top w:val="nil"/>
+              <w:left w:val="nil"/>
+              <w:bottom w:val="nil"/>
+              <w:right w:val="nil"/>
+            </w:tcBorders>
+            <w:vAlign w:val="center"/>
+          </w:tcPr>
+          <w:p>
+            <w:pPr>
+              <w:rPr>
+                <w:rFonts w:ascii="Roboto" w:hAnsi="Roboto"/>
+                <w:sz w:val="20"/>
+                <w:lang w:val="de-DE"/>
+              </w:rPr>
+            </w:pPr>
+          </w:p>
+        </w:tc>
+        <w:tc>
+          <w:tcPr>
+            <w:tcW w:w="180" w:type="pct"/>
+            <w:tcBorders>
+              <w:top w:val="nil"/>
+              <w:left w:val="nil"/>
+              <w:bottom w:val="nil"/>
+              <w:right w:val="nil"/>
+            </w:tcBorders>
+            <w:vAlign w:val="center"/>
+          </w:tcPr>
+          <w:p>
+            <w:pPr>
+              <w:rPr>
+                <w:rFonts w:ascii="Roboto" w:hAnsi="Roboto"/>
+                <w:sz w:val="20"/>
+                <w:lang w:val="de-DE"/>
+              </w:rPr>
+            </w:pPr>
+          </w:p>
+        </w:tc>
+        <w:tc>
+          <w:tcPr>
+            <w:tcW w:w="377" w:type="pct"/>
+            <w:tcBorders>
+              <w:top w:val="nil"/>
+              <w:left w:val="nil"/>
+              <w:bottom w:val="nil"/>
+              <w:right w:val="nil"/>
+            </w:tcBorders>
+            <w:vAlign w:val="center"/>
+          </w:tcPr>
+          <w:p>
+            <w:pPr>
+              <w:ind w:left="-379" w:firstLine="379"/>
+              <w:jc w:val="center"/>
+              <w:rPr>
+                <w:rFonts w:ascii="Roboto" w:hAnsi="Roboto" w:cs="Times New Roman"/>
+                <w:kern w:val="0"/>
+                <w:sz w:val="20"/>
+                <w:lang w:val="de-DE" w:eastAsia="de-DE"/>
+              </w:rPr>
+            </w:pPr>
+          </w:p>
+        </w:tc>
+        <w:tc>
+          <w:tcPr>
+            <w:tcW w:w="114" w:type="pct"/>
+            <w:tcBorders>
+              <w:top w:val="nil"/>
+              <w:left w:val="nil"/>
+              <w:bottom w:val="nil"/>
+              <w:right w:val="nil"/>
+            </w:tcBorders>
+            <w:vAlign w:val="center"/>
+          </w:tcPr>
+          <w:p>
+            <w:pPr>
+              <w:rPr>
+                <w:rFonts w:ascii="Roboto" w:hAnsi="Roboto"/>
+                <w:sz w:val="20"/>
+              </w:rPr>
+            </w:pPr>
+          </w:p>
+        </w:tc>
+        <w:tc>
+          <w:tcPr>
+            <w:tcW w:w="1795" w:type="pct"/>
+            <w:tcBorders>
+              <w:top w:val="nil"/>
+              <w:left w:val="nil"/>
+              <w:bottom w:val="nil"/>
+              <w:right w:val="nil"/>
+            </w:tcBorders>
+            <w:vAlign w:val="center"/>
+          </w:tcPr>
+          <w:p>
+            <w:pPr>
+              <w:rPr>
+                <w:rFonts w:ascii="Roboto" w:hAnsi="Roboto"/>
+                <w:sz w:val="20"/>
+              </w:rPr>
+            </w:pPr>
+          </w:p>
+        </w:tc>
+        <w:tc>
+          <w:tcPr>
+            <w:tcW w:w="1748" w:type="pct"/>
+            <w:gridSpan w:val="3"/>
+            <w:tcBorders>
+              <w:top w:val="nil"/>
+              <w:left w:val="nil"/>
+              <w:bottom w:val="nil"/>
+              <w:right w:val="nil"/>
+            </w:tcBorders>
+            <w:vAlign w:val="center"/>
+          </w:tcPr>
+          <w:p>
+            <w:pPr>
+              <w:rPr>
+                <w:rFonts w:ascii="Roboto" w:hAnsi="Roboto" w:cs="Times New Roman"/>
+                <w:sz w:val="20"/>
+              </w:rPr>
+            </w:pPr>
+          </w:p>
+        </w:tc>
+        <w:tc>
+          <w:tcPr>
+            <w:tcW w:w="297" w:type="pct"/>
+            <w:gridSpan w:val="2"/>
+            <w:tcBorders>
+              <w:top w:val="nil"/>
+              <w:left w:val="nil"/>
+              <w:bottom w:val="nil"/>
+              <w:right w:val="nil"/>
+            </w:tcBorders>
+            <w:vAlign w:val="center"/>
+          </w:tcPr>
+          <w:p>
+            <w:pPr>
+              <w:rPr>
+                <w:rFonts w:ascii="Roboto" w:hAnsi="Roboto" w:cs="Times New Roman"/>
+                <w:sz w:val="20"/>
+              </w:rPr>
+            </w:pPr>
+          </w:p>
+        </w:tc>
+      </w:tr>
+    </w:tbl>
+    <w:p>
+      <w:pPr>
+        <w:rPr>
+          <w:rFonts w:ascii="Roboto" w:hAnsi="Roboto"/>
+          <w:vanish/>
+          <w:sz w:val="20"/>
+        </w:rPr>
+      </w:pPr>
+    </w:p>
+    <w:tbl>
+      <w:tblPr>
+        <w:tblW w:w="9433" w:type="dxa"/>
+        <w:tblCellSpacing w:w="15" w:type="dxa"/>
+        <w:tblInd w:w="-15" w:type="dxa"/>
+        <w:tblCellMar>
+          <w:top w:w="15" w:type="dxa"/>
+          <w:left w:w="15" w:type="dxa"/>
+          <w:bottom w:w="15" w:type="dxa"/>
+          <w:right w:w="15" w:type="dxa"/>
+        </w:tblCellMar>
+        <w:tblLook w:val="0000" w:firstRow="0" w:lastRow="0" w:firstColumn="0" w:lastColumn="0" w:noHBand="0" w:noVBand="0"/>
+      </w:tblPr>
+      <w:tblGrid>
+        <w:gridCol w:w="254"/>
+        <w:gridCol w:w="30"/>
+        <w:gridCol w:w="1159"/>
+        <w:gridCol w:w="871"/>
+        <w:gridCol w:w="250"/>
+        <w:gridCol w:w="533"/>
+        <w:gridCol w:w="4913"/>
+        <w:gridCol w:w="181"/>
+        <w:gridCol w:w="480"/>
+        <w:gridCol w:w="712"/>
+        <w:gridCol w:w="50"/>
+      </w:tblGrid>
+      <w:tr>
+        <w:trPr>
+          <w:tblCellSpacing w:w="15" w:type="dxa"/>
+        </w:trPr>
+        <w:tc>
+          <w:tcPr>
+            <w:tcW w:w="116" w:type="pct"/>
+            <w:gridSpan w:val="2"/>
+            <w:tcBorders>
+              <w:top w:val="nil"/>
+              <w:left w:val="nil"/>
+              <w:bottom w:val="nil"/>
+              <w:right w:val="nil"/>
+            </w:tcBorders>
+            <w:vAlign w:val="center"/>
+          </w:tcPr>
+          <w:p>
+            <w:pPr>
+              <w:rPr>
+                <w:rFonts w:ascii="Roboto" w:hAnsi="Roboto"/>
+                <w:sz w:val="20"/>
+                <w:lang w:val="de-DE"/>
+              </w:rPr>
+            </w:pPr>
+            <w:r>
+              <w:rPr>
+                <w:rFonts w:ascii="Roboto" w:hAnsi="Roboto"/>
+                <w:b/>
+                <w:bCs/>
+                <w:sz w:val="20"/>
+                <w:lang w:val="de-DE"/>
+              </w:rPr>
+              <w:t xml:space="preserve">3. </w:t>
+            </w:r>
+          </w:p>
+        </w:tc>
+        <w:tc>
+          <w:tcPr>
+            <w:tcW w:w="4260" w:type="pct"/>
+            <w:gridSpan w:val="6"/>
+            <w:tcBorders>
+              <w:top w:val="nil"/>
+              <w:left w:val="nil"/>
+              <w:bottom w:val="nil"/>
+              <w:right w:val="nil"/>
+            </w:tcBorders>
+            <w:vAlign w:val="center"/>
+          </w:tcPr>
+          <w:p>
+            <w:pPr>
+              <w:rPr>
+                <w:rFonts w:ascii="Roboto" w:hAnsi="Roboto"/>
+                <w:sz w:val="20"/>
+                <w:lang w:val="de-DE"/>
+              </w:rPr>
+            </w:pPr>
+            <w:r>
+              <w:rPr>
+                <w:rFonts w:ascii="Roboto" w:hAnsi="Roboto"/>
+                <w:b/>
+                <w:bCs/>
+                <w:sz w:val="20"/>
+                <w:lang w:val="de-DE"/>
+              </w:rPr>
+              <w:t>Welche amerikanischen Präsidenten wurden ermordet?</w:t>
+            </w:r>
+          </w:p>
+        </w:tc>
+        <w:tc>
+          <w:tcPr>
+            <w:tcW w:w="561" w:type="pct"/>
+            <w:gridSpan w:val="3"/>
+            <w:tcBorders>
+              <w:top w:val="nil"/>
+              <w:left w:val="nil"/>
+              <w:bottom w:val="nil"/>
+              <w:right w:val="nil"/>
+            </w:tcBorders>
+            <w:vAlign w:val="center"/>
+          </w:tcPr>
+          <w:p>
+            <w:pPr>
+              <w:jc w:val="center"/>
+              <w:rPr>
+                <w:rFonts w:ascii="Roboto" w:hAnsi="Roboto"/>
+                <w:sz w:val="20"/>
+                <w:lang w:val="de-DE"/>
+              </w:rPr>
+            </w:pPr>
+            <w:r>
+              <w:rPr>
+                <w:rFonts w:ascii="Roboto" w:hAnsi="Roboto"/>
+                <w:sz w:val="20"/>
+                <w:lang w:val="de-DE"/>
+              </w:rPr>
+              <w:t xml:space="preserve">    </w:t>
+            </w:r>
+            <w:r>
+              <w:rPr>
+                <w:rFonts w:ascii="Roboto" w:hAnsi="Roboto"/>
+                <w:sz w:val="20"/>
+                <w:lang w:val="de-DE"/>
+              </w:rPr>
+              <w:t xml:space="preserve"> </w:t>
+            </w:r>
+            <w:r>
+              <w:rPr>
+                <w:rFonts w:ascii="Roboto" w:hAnsi="Roboto"/>
+                <w:sz w:val="20"/>
+                <w:lang w:val="de-DE"/>
+              </w:rPr>
+              <w:t xml:space="preserve">1 Punkt </w:t>
+            </w:r>
+          </w:p>
+        </w:tc>
+      </w:tr>
+      <w:tr>
+        <w:trPr>
+          <w:tblCellSpacing w:w="15" w:type="dxa"/>
+        </w:trPr>
+        <w:tc>
+          <w:tcPr>
+            <w:tcW w:w="116" w:type="pct"/>
+            <w:gridSpan w:val="2"/>
+            <w:tcBorders>
+              <w:top w:val="nil"/>
+              <w:left w:val="nil"/>
+              <w:bottom w:val="nil"/>
+              <w:right w:val="nil"/>
+            </w:tcBorders>
+            <w:vAlign w:val="center"/>
+          </w:tcPr>
+          <w:p>
+            <w:pPr>
+              <w:rPr>
+                <w:rFonts w:ascii="Roboto" w:hAnsi="Roboto"/>
+                <w:sz w:val="20"/>
+                <w:lang w:val="de-DE"/>
+              </w:rPr>
+            </w:pPr>
+          </w:p>
+        </w:tc>
+        <w:tc>
+          <w:tcPr>
+            <w:tcW w:w="4260" w:type="pct"/>
+            <w:gridSpan w:val="6"/>
+            <w:tcBorders>
+              <w:top w:val="nil"/>
+              <w:left w:val="nil"/>
+              <w:bottom w:val="nil"/>
+              <w:right w:val="nil"/>
+            </w:tcBorders>
+            <w:vAlign w:val="center"/>
+          </w:tcPr>
+          <w:p>
+            <w:pPr>
+              <w:rPr>
+                <w:rFonts w:ascii="Roboto" w:hAnsi="Roboto"/>
+                <w:sz w:val="20"/>
+                <w:lang w:val="de-DE"/>
+              </w:rPr>
+            </w:pPr>
+            <w:r>
+              <w:rPr>
+                <w:rFonts w:ascii="Roboto" w:hAnsi="Roboto"/>
+                <w:i/>
+                <w:iCs/>
+                <w:sz w:val="20"/>
+                <w:lang w:val="de-DE"/>
+              </w:rPr>
+              <w:t>K-Frage: Ordnen Sie alle Antworten zu.</w:t>
+            </w:r>
+          </w:p>
+        </w:tc>
+        <w:tc>
+          <w:tcPr>
+            <w:tcW w:w="248" w:type="pct"/>
+            <w:tcBorders>
+              <w:top w:val="nil"/>
+              <w:left w:val="nil"/>
+              <w:bottom w:val="nil"/>
+              <w:right w:val="nil"/>
+            </w:tcBorders>
+            <w:vAlign w:val="center"/>
+          </w:tcPr>
+          <w:p>
+            <w:pPr>
+              <w:rPr>
+                <w:rFonts w:ascii="Roboto" w:hAnsi="Roboto" w:cs="Times New Roman"/>
+                <w:sz w:val="20"/>
+                <w:lang w:val="de-DE"/>
+              </w:rPr>
+            </w:pPr>
+          </w:p>
+        </w:tc>
+        <w:tc>
+          <w:tcPr>
+            <w:tcW w:w="297" w:type="pct"/>
+            <w:gridSpan w:val="2"/>
+            <w:tcBorders>
+              <w:top w:val="nil"/>
+              <w:left w:val="nil"/>
+              <w:bottom w:val="nil"/>
+              <w:right w:val="nil"/>
+            </w:tcBorders>
+            <w:vAlign w:val="center"/>
+          </w:tcPr>
+          <w:p>
+            <w:pPr>
+              <w:rPr>
+                <w:rFonts w:ascii="Roboto" w:hAnsi="Roboto" w:cs="Times New Roman"/>
+                <w:sz w:val="20"/>
+                <w:lang w:val="de-DE"/>
+              </w:rPr>
+            </w:pPr>
+          </w:p>
+        </w:tc>
+      </w:tr>
+      <w:tr>
+        <w:trPr>
+          <w:gridBefore w:val="1"/>
+          <w:gridAfter w:val="1"/>
+          <w:wAfter w:w="18" w:type="dxa"/>
+          <w:tblCellSpacing w:w="15" w:type="dxa"/>
+        </w:trPr>
+        <w:tc>
+          <w:tcPr>
+            <w:tcW w:w="623" w:type="pct"/>
+            <w:gridSpan w:val="2"/>
+            <w:tcBorders>
+              <w:top w:val="nil"/>
+              <w:left w:val="nil"/>
+              <w:bottom w:val="nil"/>
+              <w:right w:val="nil"/>
+            </w:tcBorders>
+            <w:vAlign w:val="center"/>
+          </w:tcPr>
+          <w:p>
+            <w:pPr>
+              <w:keepNext/>
+              <w:keepLines/>
+              <w:spacing w:line="240" w:lineRule="auto"/>
+              <w:ind w:right="-117"/>
+              <w:jc w:val="center"/>
+              <w:rPr>
+                <w:rFonts w:ascii="Roboto" w:hAnsi="Roboto" w:cs="Times New Roman"/>
+                <w:kern w:val="0"/>
+                <w:sz w:val="20"/>
+                <w:lang w:val="de-DE" w:eastAsia="de-DE"/>
+              </w:rPr>
+            </w:pPr>
+            <w:r>
+              <w:rPr>
+                <w:rFonts w:ascii="Roboto" w:hAnsi="Roboto" w:cs="Times New Roman"/>
+                <w:kern w:val="0"/>
+                <w:sz w:val="20"/>
+                <w:lang w:val="de-DE" w:eastAsia="de-DE"/>
+              </w:rPr>
+              <w:t>ermordet</w:t>
+            </w:r>
+          </w:p>
+        </w:tc>
+        <w:tc>
+          <w:tcPr>
+            <w:tcW w:w="863" w:type="pct"/>
+            <w:gridSpan w:val="3"/>
+            <w:tcBorders>
+              <w:top w:val="nil"/>
+              <w:left w:val="nil"/>
+              <w:bottom w:val="nil"/>
+              <w:right w:val="nil"/>
+            </w:tcBorders>
+            <w:vAlign w:val="center"/>
+          </w:tcPr>
+          <w:p>
+            <w:pPr>
+              <w:keepNext/>
+              <w:keepLines/>
+              <w:spacing w:line="240" w:lineRule="auto"/>
+              <w:ind w:left="-178" w:firstLine="178"/>
+              <w:jc w:val="center"/>
+              <w:rPr>
+                <w:rFonts w:ascii="Roboto" w:hAnsi="Roboto" w:cs="Times New Roman"/>
+                <w:kern w:val="0"/>
+                <w:sz w:val="20"/>
+                <w:lang w:val="de-DE" w:eastAsia="de-DE"/>
+              </w:rPr>
+            </w:pPr>
+            <w:r>
+              <w:rPr>
+                <w:rFonts w:ascii="Roboto" w:hAnsi="Roboto" w:cs="Times New Roman"/>
+                <w:kern w:val="0"/>
+                <w:sz w:val="20"/>
+                <w:lang w:val="de-DE" w:eastAsia="de-DE"/>
+              </w:rPr>
+              <w:t>nicht ermordet</w:t>
+            </w:r>
+          </w:p>
+        </w:tc>
+        <w:tc>
+          <w:tcPr>
+            <w:tcW w:w="3441" w:type="pct"/>
+            <w:gridSpan w:val="4"/>
+            <w:tcBorders>
+              <w:top w:val="nil"/>
+              <w:left w:val="nil"/>
+              <w:bottom w:val="nil"/>
+              <w:right w:val="nil"/>
+            </w:tcBorders>
+            <w:vAlign w:val="center"/>
+          </w:tcPr>
+          <w:p>
+            <w:pPr>
+              <w:keepNext/>
+              <w:keepLines/>
+              <w:spacing w:line="240" w:lineRule="auto"/>
+              <w:jc w:val="left"/>
+              <w:rPr>
+                <w:rFonts w:ascii="Roboto" w:hAnsi="Roboto" w:cs="Times New Roman"/>
+                <w:kern w:val="0"/>
+                <w:sz w:val="20"/>
+                <w:lang w:val="de-DE" w:eastAsia="de-DE"/>
+              </w:rPr>
+            </w:pPr>
+          </w:p>
+        </w:tc>
+      </w:tr>
+      <w:tr>
+        <w:trPr>
+          <w:gridBefore w:val="1"/>
+          <w:gridAfter w:val="4"/>
+          <w:wAfter w:w="726" w:type="pct"/>
+          <w:tblCellSpacing w:w="15" w:type="dxa"/>
+        </w:trPr>
+        <w:tc>
+          <w:tcPr>
+            <w:tcW w:w="623" w:type="pct"/>
+            <w:gridSpan w:val="2"/>
+            <w:tcBorders>
+              <w:top w:val="nil"/>
+              <w:left w:val="nil"/>
+              <w:bottom w:val="nil"/>
+              <w:right w:val="nil"/>
+            </w:tcBorders>
+            <w:vAlign w:val="center"/>
+          </w:tcPr>
+          <w:p>
+            <w:pPr>
+              <w:keepNext/>
+              <w:keepLines/>
+              <w:spacing w:line="240" w:lineRule="auto"/>
+              <w:jc w:val="center"/>
+              <w:rPr>
+                <w:rFonts w:ascii="Roboto" w:hAnsi="Roboto" w:cs="Times New Roman"/>
+                <w:kern w:val="0"/>
+                <w:sz w:val="20"/>
+                <w:lang w:val="de-DE" w:eastAsia="de-DE"/>
+              </w:rPr>
+            </w:pPr>
+            <w:r>
+              <w:rPr>
+                <w:rFonts w:ascii="Roboto" w:hAnsi="Roboto" w:cs="Times New Roman"/>
+                <w:kern w:val="0"/>
+                <w:sz w:val="20"/>
+                <w:lang w:val="de-DE" w:eastAsia="de-DE"/>
+              </w:rPr>
+              <w:sym w:font="Wingdings" w:char="F0FD"/>
+            </w:r>
+          </w:p>
+        </w:tc>
+        <w:tc>
+          <w:tcPr>
+            <w:tcW w:w="464" w:type="pct"/>
+            <w:tcBorders>
+              <w:top w:val="nil"/>
+              <w:left w:val="nil"/>
+              <w:bottom w:val="nil"/>
+              <w:right w:val="nil"/>
+            </w:tcBorders>
+            <w:vAlign w:val="center"/>
+          </w:tcPr>
+          <w:p>
+            <w:pPr>
+              <w:keepNext/>
+              <w:keepLines/>
+              <w:spacing w:line="240" w:lineRule="auto"/>
+              <w:ind w:left="247"/>
+              <w:rPr>
+                <w:rFonts w:ascii="Roboto" w:hAnsi="Roboto" w:cs="Times New Roman"/>
+                <w:kern w:val="0"/>
+                <w:sz w:val="20"/>
+                <w:lang w:val="it-IT" w:eastAsia="de-DE"/>
+              </w:rPr>
+            </w:pPr>
+            <w:r>
+              <w:rPr>
+                <w:rFonts w:ascii="Roboto" w:hAnsi="Roboto" w:cs="Times New Roman"/>
+                <w:kern w:val="0"/>
+                <w:sz w:val="20"/>
+                <w:lang w:val="de-DE" w:eastAsia="de-DE"/>
+              </w:rPr>
+              <w:sym w:font="Wingdings" w:char="F06F"/>
+            </w:r>
+          </w:p>
+        </w:tc>
+        <w:tc>
+          <w:tcPr>
+            <w:tcW w:w="122" w:type="pct"/>
+            <w:tcBorders>
+              <w:top w:val="nil"/>
+              <w:left w:val="nil"/>
+              <w:bottom w:val="nil"/>
+              <w:right w:val="nil"/>
+            </w:tcBorders>
+            <w:vAlign w:val="center"/>
+          </w:tcPr>
+          <w:p>
+            <w:pPr>
+              <w:keepNext/>
+              <w:keepLines/>
+              <w:spacing w:line="240" w:lineRule="auto"/>
+              <w:ind w:left="-743" w:right="-342" w:firstLine="719"/>
+              <w:jc w:val="left"/>
+              <w:rPr>
+                <w:rFonts w:ascii="Roboto" w:hAnsi="Roboto" w:cs="Times New Roman"/>
+                <w:kern w:val="0"/>
+                <w:sz w:val="20"/>
+                <w:lang w:val="it-IT" w:eastAsia="de-DE"/>
+              </w:rPr>
+            </w:pPr>
+            <w:r>
+              <w:rPr>
+                <w:rFonts w:ascii="Roboto" w:hAnsi="Roboto" w:cs="Times New Roman"/>
+                <w:kern w:val="0"/>
+                <w:sz w:val="20"/>
+                <w:lang w:val="it-IT" w:eastAsia="de-DE"/>
+              </w:rPr>
+              <w:t xml:space="preserve">a) </w:t>
+            </w:r>
+          </w:p>
+        </w:tc>
+        <w:tc>
+          <w:tcPr>
+            <w:tcW w:w="2968" w:type="pct"/>
+            <w:gridSpan w:val="2"/>
+            <w:tcBorders>
+              <w:top w:val="nil"/>
+              <w:left w:val="nil"/>
+              <w:bottom w:val="nil"/>
+              <w:right w:val="nil"/>
+            </w:tcBorders>
+            <w:vAlign w:val="center"/>
+          </w:tcPr>
+          <w:p>
+            <w:pPr>
+              <w:keepNext/>
+              <w:keepLines/>
+              <w:spacing w:line="240" w:lineRule="auto"/>
+              <w:ind w:left="-743" w:right="-342" w:firstLine="719"/>
+              <w:jc w:val="left"/>
+              <w:rPr>
+                <w:rFonts w:ascii="Roboto" w:hAnsi="Roboto" w:cs="Times New Roman"/>
+                <w:kern w:val="0"/>
+                <w:sz w:val="20"/>
+                <w:lang w:val="it-IT" w:eastAsia="de-DE"/>
+              </w:rPr>
+            </w:pPr>
+            <w:r>
+              <w:rPr>
+                <w:rFonts w:ascii="Roboto" w:hAnsi="Roboto" w:cs="Times New Roman"/>
+                <w:kern w:val="0"/>
+                <w:sz w:val="20"/>
+                <w:lang w:val="it-IT" w:eastAsia="de-DE"/>
+              </w:rPr>
+              <w:t>Abraham Lincoln</w:t>
+            </w:r>
+          </w:p>
+        </w:tc>
+      </w:tr>
+      <w:tr>
+        <w:trPr>
+          <w:gridBefore w:val="1"/>
+          <w:gridAfter w:val="4"/>
+          <w:wAfter w:w="726" w:type="pct"/>
+          <w:tblCellSpacing w:w="15" w:type="dxa"/>
+        </w:trPr>
+        <w:tc>
+          <w:tcPr>
+            <w:tcW w:w="623" w:type="pct"/>
+            <w:gridSpan w:val="2"/>
+            <w:tcBorders>
+              <w:top w:val="nil"/>
+              <w:left w:val="nil"/>
+              <w:bottom w:val="nil"/>
+              <w:right w:val="nil"/>
+            </w:tcBorders>
+            <w:vAlign w:val="center"/>
+          </w:tcPr>
+          <w:p>
+            <w:pPr>
+              <w:keepNext/>
+              <w:keepLines/>
+              <w:spacing w:line="240" w:lineRule="auto"/>
+              <w:jc w:val="center"/>
+              <w:rPr>
+                <w:rFonts w:ascii="Roboto" w:hAnsi="Roboto" w:cs="Times New Roman"/>
+                <w:kern w:val="0"/>
+                <w:sz w:val="20"/>
+                <w:lang w:val="de-DE" w:eastAsia="de-DE"/>
+              </w:rPr>
+            </w:pPr>
+            <w:r>
+              <w:rPr>
+                <w:rFonts w:ascii="Roboto" w:hAnsi="Roboto" w:cs="Times New Roman"/>
+                <w:kern w:val="0"/>
+                <w:sz w:val="20"/>
+                <w:lang w:val="de-DE" w:eastAsia="de-DE"/>
+              </w:rPr>
+              <w:sym w:font="Wingdings" w:char="F06F"/>
+            </w:r>
+          </w:p>
+        </w:tc>
+        <w:tc>
+          <w:tcPr>
+            <w:tcW w:w="464" w:type="pct"/>
+            <w:tcBorders>
+              <w:top w:val="nil"/>
+              <w:left w:val="nil"/>
+              <w:bottom w:val="nil"/>
+              <w:right w:val="nil"/>
+            </w:tcBorders>
+            <w:vAlign w:val="center"/>
+          </w:tcPr>
+          <w:p>
+            <w:pPr>
+              <w:keepNext/>
+              <w:keepLines/>
+              <w:spacing w:line="240" w:lineRule="auto"/>
+              <w:ind w:left="247"/>
+              <w:rPr>
+                <w:rFonts w:ascii="Roboto" w:hAnsi="Roboto" w:cs="Times New Roman"/>
+                <w:kern w:val="0"/>
+                <w:sz w:val="20"/>
+                <w:lang w:val="de-DE" w:eastAsia="de-DE"/>
+              </w:rPr>
+            </w:pPr>
+            <w:r>
+              <w:rPr>
+                <w:rFonts w:ascii="Roboto" w:hAnsi="Roboto" w:cs="Times New Roman"/>
+                <w:kern w:val="0"/>
+                <w:sz w:val="20"/>
+                <w:lang w:val="de-DE" w:eastAsia="de-DE"/>
+              </w:rPr>
+              <w:sym w:font="Wingdings" w:char="F0FD"/>
+            </w:r>
+          </w:p>
+        </w:tc>
+        <w:tc>
+          <w:tcPr>
+            <w:tcW w:w="122" w:type="pct"/>
+            <w:tcBorders>
+              <w:top w:val="nil"/>
+              <w:left w:val="nil"/>
+              <w:bottom w:val="nil"/>
+              <w:right w:val="nil"/>
+            </w:tcBorders>
+            <w:vAlign w:val="center"/>
+          </w:tcPr>
+          <w:p>
+            <w:pPr>
+              <w:keepNext/>
+              <w:keepLines/>
+              <w:spacing w:line="240" w:lineRule="auto"/>
+              <w:ind w:left="-743" w:right="-342" w:firstLine="719"/>
+              <w:jc w:val="left"/>
+              <w:rPr>
+                <w:rFonts w:ascii="Roboto" w:hAnsi="Roboto" w:cs="Times New Roman"/>
+                <w:kern w:val="0"/>
+                <w:sz w:val="20"/>
+                <w:lang w:eastAsia="de-DE"/>
+              </w:rPr>
+            </w:pPr>
+            <w:r>
+              <w:rPr>
+                <w:rFonts w:ascii="Roboto" w:hAnsi="Roboto" w:cs="Times New Roman"/>
+                <w:kern w:val="0"/>
+                <w:sz w:val="20"/>
+                <w:lang w:eastAsia="de-DE"/>
+              </w:rPr>
+              <w:t xml:space="preserve">b) </w:t>
+            </w:r>
+          </w:p>
+        </w:tc>
+        <w:tc>
+          <w:tcPr>
+            <w:tcW w:w="2968" w:type="pct"/>
+            <w:gridSpan w:val="2"/>
+            <w:tcBorders>
+              <w:top w:val="nil"/>
+              <w:left w:val="nil"/>
+              <w:bottom w:val="nil"/>
+              <w:right w:val="nil"/>
+            </w:tcBorders>
+            <w:vAlign w:val="center"/>
+          </w:tcPr>
+          <w:p>
+            <w:pPr>
+              <w:keepNext/>
+              <w:keepLines/>
+              <w:spacing w:line="240" w:lineRule="auto"/>
+              <w:ind w:left="-743" w:right="-342" w:firstLine="719"/>
+              <w:jc w:val="left"/>
+              <w:rPr>
+                <w:rFonts w:ascii="Roboto" w:hAnsi="Roboto" w:cs="Times New Roman"/>
+                <w:kern w:val="0"/>
+                <w:sz w:val="20"/>
+                <w:lang w:eastAsia="de-DE"/>
+              </w:rPr>
+            </w:pPr>
+            <w:r>
+              <w:rPr>
+                <w:rFonts w:ascii="Roboto" w:hAnsi="Roboto" w:cs="Times New Roman"/>
+                <w:kern w:val="0"/>
+                <w:sz w:val="20"/>
+                <w:lang w:eastAsia="de-DE"/>
+              </w:rPr>
+              <w:t>George Washington</w:t>
+            </w:r>
+          </w:p>
+        </w:tc>
+      </w:tr>
+      <w:tr>
+        <w:trPr>
+          <w:gridBefore w:val="1"/>
+          <w:gridAfter w:val="4"/>
+          <w:wAfter w:w="726" w:type="pct"/>
+          <w:tblCellSpacing w:w="15" w:type="dxa"/>
+        </w:trPr>
+        <w:tc>
+          <w:tcPr>
+            <w:tcW w:w="623" w:type="pct"/>
+            <w:gridSpan w:val="2"/>
+            <w:tcBorders>
+              <w:top w:val="nil"/>
+              <w:left w:val="nil"/>
+              <w:bottom w:val="nil"/>
+              <w:right w:val="nil"/>
+            </w:tcBorders>
+            <w:vAlign w:val="center"/>
+          </w:tcPr>
+          <w:p>
+            <w:pPr>
+              <w:keepNext/>
+              <w:keepLines/>
+              <w:spacing w:line="240" w:lineRule="auto"/>
+              <w:jc w:val="center"/>
+              <w:rPr>
+                <w:rFonts w:ascii="Roboto" w:hAnsi="Roboto" w:cs="Times New Roman"/>
+                <w:kern w:val="0"/>
+                <w:sz w:val="20"/>
+                <w:lang w:val="de-DE" w:eastAsia="de-DE"/>
+              </w:rPr>
+            </w:pPr>
+            <w:r>
+              <w:rPr>
+                <w:rFonts w:ascii="Roboto" w:hAnsi="Roboto" w:cs="Times New Roman"/>
+                <w:kern w:val="0"/>
+                <w:sz w:val="20"/>
+                <w:lang w:val="de-DE" w:eastAsia="de-DE"/>
+              </w:rPr>
+              <w:sym w:font="Wingdings" w:char="F0FD"/>
+            </w:r>
+          </w:p>
+        </w:tc>
+        <w:tc>
+          <w:tcPr>
+            <w:tcW w:w="464" w:type="pct"/>
+            <w:tcBorders>
+              <w:top w:val="nil"/>
+              <w:left w:val="nil"/>
+              <w:bottom w:val="nil"/>
+              <w:right w:val="nil"/>
+            </w:tcBorders>
+            <w:vAlign w:val="center"/>
+          </w:tcPr>
+          <w:p>
+            <w:pPr>
+              <w:keepNext/>
+              <w:keepLines/>
+              <w:spacing w:line="240" w:lineRule="auto"/>
+              <w:ind w:firstLine="247"/>
+              <w:rPr>
+                <w:rFonts w:ascii="Roboto" w:hAnsi="Roboto" w:cs="Times New Roman"/>
+                <w:kern w:val="0"/>
+                <w:sz w:val="20"/>
+                <w:lang w:eastAsia="de-DE"/>
+              </w:rPr>
+            </w:pPr>
+            <w:r>
+              <w:rPr>
+                <w:rFonts w:ascii="Roboto" w:hAnsi="Roboto" w:cs="Times New Roman"/>
+                <w:kern w:val="0"/>
+                <w:sz w:val="20"/>
+                <w:lang w:val="de-DE" w:eastAsia="de-DE"/>
+              </w:rPr>
+              <w:sym w:font="Wingdings" w:char="F06F"/>
+            </w:r>
+          </w:p>
+        </w:tc>
+        <w:tc>
+          <w:tcPr>
+            <w:tcW w:w="122" w:type="pct"/>
+            <w:tcBorders>
+              <w:top w:val="nil"/>
+              <w:left w:val="nil"/>
+              <w:bottom w:val="nil"/>
+              <w:right w:val="nil"/>
+            </w:tcBorders>
+            <w:vAlign w:val="center"/>
+          </w:tcPr>
+          <w:p>
+            <w:pPr>
+              <w:keepNext/>
+              <w:keepLines/>
+              <w:spacing w:line="240" w:lineRule="auto"/>
+              <w:ind w:left="-743" w:right="-342" w:firstLine="719"/>
+              <w:jc w:val="left"/>
+              <w:rPr>
+                <w:rFonts w:ascii="Roboto" w:hAnsi="Roboto" w:cs="Times New Roman"/>
+                <w:kern w:val="0"/>
+                <w:sz w:val="20"/>
+                <w:lang w:eastAsia="de-DE"/>
+              </w:rPr>
+            </w:pPr>
+            <w:r>
+              <w:rPr>
+                <w:rFonts w:ascii="Roboto" w:hAnsi="Roboto" w:cs="Times New Roman"/>
+                <w:kern w:val="0"/>
+                <w:sz w:val="20"/>
+                <w:lang w:eastAsia="de-DE"/>
+              </w:rPr>
+              <w:t xml:space="preserve">c) </w:t>
+            </w:r>
+          </w:p>
+        </w:tc>
+        <w:tc>
+          <w:tcPr>
+            <w:tcW w:w="2968" w:type="pct"/>
+            <w:gridSpan w:val="2"/>
+            <w:tcBorders>
+              <w:top w:val="nil"/>
+              <w:left w:val="nil"/>
+              <w:bottom w:val="nil"/>
+              <w:right w:val="nil"/>
+            </w:tcBorders>
+            <w:vAlign w:val="center"/>
+          </w:tcPr>
+          <w:p>
+            <w:pPr>
+              <w:keepLines/>
+              <w:spacing w:line="240" w:lineRule="auto"/>
+              <w:ind w:left="-743" w:right="-342" w:firstLine="719"/>
+              <w:jc w:val="left"/>
+              <w:rPr>
+                <w:rFonts w:ascii="Roboto" w:hAnsi="Roboto" w:cs="Times New Roman"/>
+                <w:kern w:val="0"/>
+                <w:sz w:val="20"/>
+                <w:lang w:eastAsia="de-DE"/>
+              </w:rPr>
+            </w:pPr>
+            <w:r>
+              <w:rPr>
+                <w:rFonts w:ascii="Roboto" w:hAnsi="Roboto" w:cs="Times New Roman"/>
+                <w:kern w:val="0"/>
+                <w:sz w:val="20"/>
+                <w:lang w:eastAsia="de-DE"/>
+              </w:rPr>
+              <w:t>John F. Kennedy</w:t>
+            </w:r>
+          </w:p>
+        </w:tc>
+      </w:tr>
+    </w:tbl>
+    <w:p>
+      <w:pPr>
+        <w:jc w:val="left"/>
       </w:pPr>
     </w:p>
     <w:sectPr>
@@ -13086,6 +15986,9 @@
   <w:p>
     <w:pPr>
       <w:pStyle w:val="Fuzeile"/>
+      <w:rPr>
+        <w:lang w:val="de-DE"/>
+      </w:rPr>
     </w:pPr>
     <w:r>
       <w:rPr>
@@ -13126,67 +16029,7 @@
         <w:lang w:val="de-DE"/>
       </w:rPr>
       <w:tab/>
-      <w:t>Version 2020.</w:t>
-    </w:r>
-    <w:r>
-      <w:rPr>
-        <w:rFonts w:ascii="Roboto" w:hAnsi="Roboto"/>
-        <w:noProof/>
-        <w:sz w:val="20"/>
-        <w:szCs w:val="18"/>
-        <w:lang w:val="de-DE"/>
-      </w:rPr>
-      <w:t>2</w:t>
-    </w:r>
-    <w:r>
-      <w:rPr>
-        <w:rFonts w:ascii="Roboto" w:hAnsi="Roboto"/>
-        <w:noProof/>
-        <w:sz w:val="20"/>
-        <w:szCs w:val="18"/>
-        <w:lang w:val="de-DE"/>
-      </w:rPr>
-      <w:t>-DE (</w:t>
-    </w:r>
-    <w:r>
-      <w:rPr>
-        <w:rFonts w:ascii="Roboto" w:hAnsi="Roboto"/>
-        <w:noProof/>
-        <w:sz w:val="20"/>
-        <w:szCs w:val="18"/>
-        <w:lang w:val="de-DE"/>
-      </w:rPr>
-      <w:t>27</w:t>
-    </w:r>
-    <w:r>
-      <w:rPr>
-        <w:rFonts w:ascii="Roboto" w:hAnsi="Roboto"/>
-        <w:noProof/>
-        <w:sz w:val="20"/>
-        <w:szCs w:val="18"/>
-        <w:lang w:val="de-DE"/>
-      </w:rPr>
-      <w:t xml:space="preserve">. </w:t>
-    </w:r>
-    <w:r>
-      <w:rPr>
-        <w:rFonts w:ascii="Roboto" w:hAnsi="Roboto"/>
-        <w:noProof/>
-        <w:sz w:val="20"/>
-        <w:szCs w:val="18"/>
-        <w:lang w:val="de-DE"/>
-      </w:rPr>
-      <w:t xml:space="preserve">Oktober </w:t>
-    </w:r>
-    <w:r>
-      <w:rPr>
-        <w:rFonts w:ascii="Roboto" w:hAnsi="Roboto"/>
-        <w:noProof/>
-        <w:sz w:val="20"/>
-        <w:szCs w:val="18"/>
-        <w:lang w:val="de-DE"/>
-      </w:rPr>
-      <w:t>2020)</w:t>
+      <w:t>Version 2020.3-DE (17. November 2020)</w:t>
     </w:r>
     <w:r>
       <w:rPr>
@@ -13242,6 +16085,7 @@
         <w:noProof/>
         <w:sz w:val="20"/>
         <w:szCs w:val="18"/>
+        <w:lang w:val="de-DE"/>
       </w:rPr>
       <w:t>1</w:t>
     </w:r>
@@ -13298,6 +16142,7 @@
         <w:noProof/>
         <w:sz w:val="20"/>
         <w:szCs w:val="18"/>
+        <w:lang w:val="de-DE"/>
       </w:rPr>
       <w:t>7</w:t>
     </w:r>
@@ -13491,8 +16336,8 @@
         </mc:Choice>
         <mc:Fallback>
           <w:pict>
-            <v:group w14:anchorId="78B234D0" id="Group 5" o:spid="_x0000_s1031" style="position:absolute;left:0;text-align:left;margin-left:-36.75pt;margin-top:1.45pt;width:52.7pt;height:52.75pt;z-index:251657728" coordorigin="9054,3758" coordsize="1054,1055" o:gfxdata="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">
-              <v:rect id="Rectangle 6" o:spid="_x0000_s1032" style="position:absolute;left:9054;top:3758;width:1054;height:948;visibility:visible;mso-wrap-style:square;v-text-anchor:middle" o:gfxdata="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" fillcolor="#002968" stroked="f" strokecolor="#7f7f7f">
+            <v:group w14:anchorId="78B234D0" id="Group 5" o:spid="_x0000_s1031" style="position:absolute;left:0;text-align:left;margin-left:-36.75pt;margin-top:1.45pt;width:52.7pt;height:52.75pt;z-index:251657728" coordorigin="9054,3758" coordsize="1054,1055" o:gfxdata="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">
+              <v:rect id="Rectangle 6" o:spid="_x0000_s1032" style="position:absolute;left:9054;top:3758;width:1054;height:948;visibility:visible;mso-wrap-style:square;v-text-anchor:middle" o:gfxdata="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" fillcolor="#002968" stroked="f" strokecolor="#7f7f7f">
                 <v:textbox>
                   <w:txbxContent>
                     <w:p>
@@ -13511,7 +16356,7 @@
                   </w:txbxContent>
                 </v:textbox>
               </v:rect>
-              <v:rect id="Rectangle 7" o:spid="_x0000_s1033" style="position:absolute;left:9054;top:4706;width:1054;height:107;visibility:visible;mso-wrap-style:square;v-text-anchor:middle" o:gfxdata="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" fillcolor="#e5eefa" stroked="f" strokecolor="#7f7f7f">
+              <v:rect id="Rectangle 7" o:spid="_x0000_s1033" style="position:absolute;left:9054;top:4706;width:1054;height:107;visibility:visible;mso-wrap-style:square;v-text-anchor:middle" o:gfxdata="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" fillcolor="#e5eefa" stroked="f" strokecolor="#7f7f7f">
                 <v:textbox>
                   <w:txbxContent>
                     <w:p>
@@ -13543,7 +16388,27 @@
         <w:szCs w:val="12"/>
         <w:lang w:val="de-DE"/>
       </w:rPr>
-      <w:t>German Testing Board e.V. Tilo Linz (Vorsitzender), Horst Pohlmann (stellv. Vorsitzender)</w:t>
+      <w:t xml:space="preserve">German </w:t>
+    </w:r>
+    <w:proofErr w:type="spellStart"/>
+    <w:r>
+      <w:rPr>
+        <w:color w:val="7F7F7F"/>
+        <w:sz w:val="12"/>
+        <w:szCs w:val="12"/>
+        <w:lang w:val="de-DE"/>
+      </w:rPr>
+      <w:t>Testing</w:t>
+    </w:r>
+    <w:proofErr w:type="spellEnd"/>
+    <w:r>
+      <w:rPr>
+        <w:color w:val="7F7F7F"/>
+        <w:sz w:val="12"/>
+        <w:szCs w:val="12"/>
+        <w:lang w:val="de-DE"/>
+      </w:rPr>
+      <w:t xml:space="preserve"> Board e.V. Tilo Linz (Vorsitzender), Horst Pohlmann (stellv. Vorsitzender)</w:t>
     </w:r>
     <w:r>
       <w:rPr>
@@ -13881,7 +16746,7 @@
               <v:stroke joinstyle="miter"/>
               <v:path gradientshapeok="t" o:connecttype="rect"/>
             </v:shapetype>
-            <v:shape id="Text Box 8" o:spid="_x0000_s1026" type="#_x0000_t202" style="position:absolute;left:0;text-align:left;margin-left:335.9pt;margin-top:-3.75pt;width:162.75pt;height:85.8pt;z-index:251658752;visibility:visible;mso-wrap-style:square;mso-width-percent:0;mso-height-percent:0;mso-wrap-distance-left:9pt;mso-wrap-distance-top:0;mso-wrap-distance-right:9pt;mso-wrap-distance-bottom:0;mso-position-horizontal:absolute;mso-position-horizontal-relative:text;mso-position-vertical:absolute;mso-position-vertical-relative:text;mso-width-percent:0;mso-height-percent:0;mso-width-relative:page;mso-height-relative:page;v-text-anchor:top" o:gfxdata="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" filled="f" stroked="f">
+            <v:shape id="Text Box 8" o:spid="_x0000_s1026" type="#_x0000_t202" style="position:absolute;left:0;text-align:left;margin-left:335.9pt;margin-top:-3.75pt;width:162.75pt;height:85.8pt;z-index:251658752;visibility:visible;mso-wrap-style:square;mso-width-percent:0;mso-height-percent:0;mso-wrap-distance-left:9pt;mso-wrap-distance-top:0;mso-wrap-distance-right:9pt;mso-wrap-distance-bottom:0;mso-position-horizontal:absolute;mso-position-horizontal-relative:text;mso-position-vertical:absolute;mso-position-vertical-relative:text;mso-width-percent:0;mso-height-percent:0;mso-width-relative:page;mso-height-relative:page;v-text-anchor:top" o:gfxdata="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" filled="f" stroked="f">
               <v:textbox>
                 <w:txbxContent>
                   <w:p>
@@ -13934,7 +16799,7 @@
                                   </pic:cNvPicPr>
                                 </pic:nvPicPr>
                                 <pic:blipFill>
-                                  <a:blip r:embed="rId1"/>
+                                  <a:blip r:embed="rId2"/>
                                   <a:stretch>
                                     <a:fillRect/>
                                   </a:stretch>
@@ -14192,8 +17057,8 @@
         </mc:Choice>
         <mc:Fallback>
           <w:pict>
-            <v:group w14:anchorId="62C90B56" id="Group 1" o:spid="_x0000_s1027" style="position:absolute;left:0;text-align:left;margin-left:345.25pt;margin-top:-8.85pt;width:152.2pt;height:52.75pt;z-index:251656704" coordorigin="9054,3758" coordsize="3044,1055" o:gfxdata="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">
-              <v:rect id="Rectangle 2" o:spid="_x0000_s1028" style="position:absolute;left:9054;top:3758;width:3044;height:948;visibility:visible;mso-wrap-style:square;v-text-anchor:middle" o:gfxdata="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" fillcolor="#002968" stroked="f" strokecolor="#7f7f7f">
+            <v:group w14:anchorId="62C90B56" id="Group 1" o:spid="_x0000_s1027" style="position:absolute;left:0;text-align:left;margin-left:345.25pt;margin-top:-8.85pt;width:152.2pt;height:52.75pt;z-index:251656704" coordorigin="9054,3758" coordsize="3044,1055" o:gfxdata="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">
+              <v:rect id="Rectangle 2" o:spid="_x0000_s1028" style="position:absolute;left:9054;top:3758;width:3044;height:948;visibility:visible;mso-wrap-style:square;v-text-anchor:middle" o:gfxdata="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" fillcolor="#002968" stroked="f" strokecolor="#7f7f7f">
                 <v:textbox>
                   <w:txbxContent>
                     <w:p>
@@ -14212,7 +17077,7 @@
                   </w:txbxContent>
                 </v:textbox>
               </v:rect>
-              <v:rect id="Rectangle 3" o:spid="_x0000_s1029" style="position:absolute;left:9054;top:4706;width:3044;height:107;visibility:visible;mso-wrap-style:square;v-text-anchor:middle" o:gfxdata="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" fillcolor="#e5eefa" stroked="f" strokecolor="#7f7f7f">
+              <v:rect id="Rectangle 3" o:spid="_x0000_s1029" style="position:absolute;left:9054;top:4706;width:3044;height:107;visibility:visible;mso-wrap-style:square;v-text-anchor:middle" o:gfxdata="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" fillcolor="#e5eefa" stroked="f" strokecolor="#7f7f7f">
                 <v:textbox>
                   <w:txbxContent>
                     <w:p>
@@ -14250,7 +17115,7 @@
                 <v:path o:extrusionok="f" gradientshapeok="t" o:connecttype="rect"/>
                 <o:lock v:ext="edit" aspectratio="t"/>
               </v:shapetype>
-              <v:shape id="Picture 4" o:spid="_x0000_s1030" type="#_x0000_t75" alt="Logo_type" style="position:absolute;left:10228;top:3879;width:1706;height:718;visibility:visible;mso-wrap-style:square" o:gfxdata="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">
+              <v:shape id="Picture 4" o:spid="_x0000_s1030" type="#_x0000_t75" alt="Logo_type" style="position:absolute;left:10228;top:3879;width:1706;height:718;visibility:visible;mso-wrap-style:square" o:gfxdata="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">
                 <v:imagedata r:id="rId2" o:title="Logo_type"/>
               </v:shape>
               <w10:wrap type="square"/>

--- a/raw/examination_rules/examination-rules-de.docx
+++ b/raw/examination_rules/examination-rules-de.docx
@@ -1,6 +1,6 @@
 
 <file path=word/document.xml><?xml version="1.0" encoding="utf-8"?>
-<w:document xmlns:wpc="http://schemas.microsoft.com/office/word/2010/wordprocessingCanvas" xmlns:cx="http://schemas.microsoft.com/office/drawing/2014/chartex" xmlns:cx1="http://schemas.microsoft.com/office/drawing/2015/9/8/chartex" xmlns:cx2="http://schemas.microsoft.com/office/drawing/2015/10/21/chartex" xmlns:cx3="http://schemas.microsoft.com/office/drawing/2016/5/9/chartex" xmlns:cx4="http://schemas.microsoft.com/office/drawing/2016/5/10/chartex" xmlns:cx5="http://schemas.microsoft.com/office/drawing/2016/5/11/chartex" xmlns:cx6="http://schemas.microsoft.com/office/drawing/2016/5/12/chartex" xmlns:cx7="http://schemas.microsoft.com/office/drawing/2016/5/13/chartex" xmlns:cx8="http://schemas.microsoft.com/office/drawing/2016/5/14/chartex" xmlns:mc="http://schemas.openxmlformats.org/markup-compatibility/2006" xmlns:aink="http://schemas.microsoft.com/office/drawing/2016/ink" xmlns:am3d="http://schemas.microsoft.com/office/drawing/2017/model3d" xmlns:o="urn:schemas-microsoft-com:office:office" xmlns:r="http://schemas.openxmlformats.org/officeDocument/2006/relationships" xmlns:m="http://schemas.openxmlformats.org/officeDocument/2006/math" xmlns:v="urn:schemas-microsoft-com:vml" xmlns:wp14="http://schemas.microsoft.com/office/word/2010/wordprocessingDrawing" xmlns:wp="http://schemas.openxmlformats.org/drawingml/2006/wordprocessingDrawing" xmlns:w10="urn:schemas-microsoft-com:office:word" xmlns:w="http://schemas.openxmlformats.org/wordprocessingml/2006/main" xmlns:w14="http://schemas.microsoft.com/office/word/2010/wordml" xmlns:w15="http://schemas.microsoft.com/office/word/2012/wordml" xmlns:w16cex="http://schemas.microsoft.com/office/word/2018/wordml/cex" xmlns:w16cid="http://schemas.microsoft.com/office/word/2016/wordml/cid" xmlns:w16="http://schemas.microsoft.com/office/word/2018/wordml" xmlns:w16se="http://schemas.microsoft.com/office/word/2015/wordml/symex" xmlns:wpg="http://schemas.microsoft.com/office/word/2010/wordprocessingGroup" xmlns:wpi="http://schemas.microsoft.com/office/word/2010/wordprocessingInk" xmlns:wne="http://schemas.microsoft.com/office/word/2006/wordml" xmlns:wps="http://schemas.microsoft.com/office/word/2010/wordprocessingShape" mc:Ignorable="w14 w15 w16se w16cid w16 w16cex wp14">
+<w:document xmlns:wpc="http://schemas.microsoft.com/office/word/2010/wordprocessingCanvas" xmlns:cx="http://schemas.microsoft.com/office/drawing/2014/chartex" xmlns:cx1="http://schemas.microsoft.com/office/drawing/2015/9/8/chartex" xmlns:cx2="http://schemas.microsoft.com/office/drawing/2015/10/21/chartex" xmlns:cx3="http://schemas.microsoft.com/office/drawing/2016/5/9/chartex" xmlns:cx4="http://schemas.microsoft.com/office/drawing/2016/5/10/chartex" xmlns:cx5="http://schemas.microsoft.com/office/drawing/2016/5/11/chartex" xmlns:cx6="http://schemas.microsoft.com/office/drawing/2016/5/12/chartex" xmlns:cx7="http://schemas.microsoft.com/office/drawing/2016/5/13/chartex" xmlns:cx8="http://schemas.microsoft.com/office/drawing/2016/5/14/chartex" xmlns:mc="http://schemas.openxmlformats.org/markup-compatibility/2006" xmlns:aink="http://schemas.microsoft.com/office/drawing/2016/ink" xmlns:am3d="http://schemas.microsoft.com/office/drawing/2017/model3d" xmlns:o="urn:schemas-microsoft-com:office:office" xmlns:r="http://schemas.openxmlformats.org/officeDocument/2006/relationships" xmlns:m="http://schemas.openxmlformats.org/officeDocument/2006/math" xmlns:v="urn:schemas-microsoft-com:vml" xmlns:wp14="http://schemas.microsoft.com/office/word/2010/wordprocessingDrawing" xmlns:wp="http://schemas.openxmlformats.org/drawingml/2006/wordprocessingDrawing" xmlns:w10="urn:schemas-microsoft-com:office:word" xmlns:w="http://schemas.openxmlformats.org/wordprocessingml/2006/main" xmlns:w14="http://schemas.microsoft.com/office/word/2010/wordml" xmlns:w15="http://schemas.microsoft.com/office/word/2012/wordml" xmlns:w16cex="http://schemas.microsoft.com/office/word/2018/wordml/cex" xmlns:w16cid="http://schemas.microsoft.com/office/word/2016/wordml/cid" xmlns:w16="http://schemas.microsoft.com/office/word/2018/wordml" xmlns:w16sdtdh="http://schemas.microsoft.com/office/word/2020/wordml/sdtdatahash" xmlns:w16se="http://schemas.microsoft.com/office/word/2015/wordml/symex" xmlns:wpg="http://schemas.microsoft.com/office/word/2010/wordprocessingGroup" xmlns:wpi="http://schemas.microsoft.com/office/word/2010/wordprocessingInk" xmlns:wne="http://schemas.microsoft.com/office/word/2006/wordml" xmlns:wps="http://schemas.microsoft.com/office/word/2010/wordprocessingShape" mc:Ignorable="w14 w15 w16se w16cid w16 w16cex w16sdtdh wp14">
   <w:body>
     <w:p>
       <w:pPr>
@@ -50,7 +50,7 @@
           <w:b/>
           <w:sz w:val="36"/>
           <w:szCs w:val="36"/>
-          <w:lang w:val="de-DE"/>
+          <w:lang w:val="en-US"/>
         </w:rPr>
       </w:pPr>
       <w:r>
@@ -59,7 +59,7 @@
           <w:b/>
           <w:sz w:val="36"/>
           <w:szCs w:val="36"/>
-          <w:lang w:val="de-DE"/>
+          <w:lang w:val="en-US"/>
         </w:rPr>
         <w:t>Prüfungsregeln und Beispiele</w:t>
       </w:r>
@@ -73,7 +73,7 @@
           <w:b/>
           <w:sz w:val="36"/>
           <w:szCs w:val="36"/>
-          <w:lang w:val="de-DE"/>
+          <w:lang w:val="en-US"/>
         </w:rPr>
       </w:pPr>
     </w:p>
@@ -86,7 +86,7 @@
           <w:b/>
           <w:sz w:val="36"/>
           <w:szCs w:val="36"/>
-          <w:lang w:val="de-DE"/>
+          <w:lang w:val="en-US"/>
         </w:rPr>
       </w:pPr>
       <w:r>
@@ -95,43 +95,21 @@
           <w:b/>
           <w:sz w:val="36"/>
           <w:szCs w:val="36"/>
-          <w:lang w:val="de-DE"/>
-        </w:rPr>
-        <w:t xml:space="preserve">Certified Professional </w:t>
+          <w:lang w:val="en-US"/>
+        </w:rPr>
+        <w:t>Certified Professional for Software Architecture</w:t>
       </w:r>
-      <w:proofErr w:type="spellStart"/>
-      <w:r>
+    </w:p>
+    <w:p>
+      <w:pPr>
+        <w:spacing w:line="240" w:lineRule="auto"/>
+        <w:jc w:val="center"/>
         <w:rPr>
           <w:rFonts w:ascii="Roboto" w:hAnsi="Roboto"/>
           <w:b/>
           <w:sz w:val="36"/>
           <w:szCs w:val="36"/>
-          <w:lang w:val="de-DE"/>
-        </w:rPr>
-        <w:t>for</w:t>
-      </w:r>
-      <w:proofErr w:type="spellEnd"/>
-      <w:r>
-        <w:rPr>
-          <w:rFonts w:ascii="Roboto" w:hAnsi="Roboto"/>
-          <w:b/>
-          <w:sz w:val="36"/>
-          <w:szCs w:val="36"/>
-          <w:lang w:val="de-DE"/>
-        </w:rPr>
-        <w:t xml:space="preserve"> Software Architecture</w:t>
-      </w:r>
-    </w:p>
-    <w:p>
-      <w:pPr>
-        <w:spacing w:line="240" w:lineRule="auto"/>
-        <w:jc w:val="center"/>
-        <w:rPr>
-          <w:rFonts w:ascii="Roboto" w:hAnsi="Roboto"/>
-          <w:b/>
-          <w:sz w:val="36"/>
-          <w:szCs w:val="36"/>
-          <w:lang w:val="de-DE"/>
+          <w:lang w:val="en-US"/>
         </w:rPr>
       </w:pPr>
     </w:p>
@@ -198,27 +176,7 @@
           <w:sz w:val="28"/>
           <w:szCs w:val="28"/>
         </w:rPr>
-        <w:t xml:space="preserve">International Software Architecture Qualification Board </w:t>
-      </w:r>
-      <w:proofErr w:type="spellStart"/>
-      <w:r>
-        <w:rPr>
-          <w:rFonts w:ascii="Roboto" w:hAnsi="Roboto"/>
-          <w:b/>
-          <w:sz w:val="28"/>
-          <w:szCs w:val="28"/>
-        </w:rPr>
-        <w:t>e.V</w:t>
-      </w:r>
-      <w:proofErr w:type="spellEnd"/>
-      <w:r>
-        <w:rPr>
-          <w:rFonts w:ascii="Roboto" w:hAnsi="Roboto"/>
-          <w:b/>
-          <w:sz w:val="28"/>
-          <w:szCs w:val="28"/>
-        </w:rPr>
-        <w:t>.</w:t>
+        <w:t>International Software Architecture Qualification Board e.V.</w:t>
       </w:r>
     </w:p>
     <w:p>
@@ -358,7 +316,7 @@
           <w:szCs w:val="24"/>
           <w:lang w:val="de-DE"/>
         </w:rPr>
-        <w:t>2020.</w:t>
+        <w:t>202</w:t>
       </w:r>
       <w:r>
         <w:rPr>
@@ -368,7 +326,27 @@
           <w:szCs w:val="24"/>
           <w:lang w:val="de-DE"/>
         </w:rPr>
-        <w:t>3</w:t>
+        <w:t>1</w:t>
+      </w:r>
+      <w:r>
+        <w:rPr>
+          <w:rFonts w:ascii="Roboto" w:hAnsi="Roboto"/>
+          <w:b/>
+          <w:sz w:val="24"/>
+          <w:szCs w:val="24"/>
+          <w:lang w:val="de-DE"/>
+        </w:rPr>
+        <w:t>.</w:t>
+      </w:r>
+      <w:r>
+        <w:rPr>
+          <w:rFonts w:ascii="Roboto" w:hAnsi="Roboto"/>
+          <w:b/>
+          <w:sz w:val="24"/>
+          <w:szCs w:val="24"/>
+          <w:lang w:val="de-DE"/>
+        </w:rPr>
+        <w:t>1</w:t>
       </w:r>
       <w:r>
         <w:rPr>
@@ -410,7 +388,7 @@
           <w:szCs w:val="24"/>
           <w:lang w:val="de-DE"/>
         </w:rPr>
-        <w:t>20</w:t>
+        <w:t>2</w:t>
       </w:r>
       <w:r>
         <w:rPr>
@@ -420,6 +398,16 @@
           <w:szCs w:val="24"/>
           <w:lang w:val="de-DE"/>
         </w:rPr>
+        <w:t>1</w:t>
+      </w:r>
+      <w:r>
+        <w:rPr>
+          <w:rFonts w:ascii="Roboto" w:hAnsi="Roboto"/>
+          <w:b/>
+          <w:sz w:val="24"/>
+          <w:szCs w:val="24"/>
+          <w:lang w:val="de-DE"/>
+        </w:rPr>
         <w:t>-</w:t>
       </w:r>
       <w:r>
@@ -450,7 +438,7 @@
           <w:szCs w:val="24"/>
           <w:lang w:val="de-DE"/>
         </w:rPr>
-        <w:t>17</w:t>
+        <w:t>29</w:t>
       </w:r>
       <w:r>
         <w:rPr>
@@ -566,30 +554,7 @@
           <w:sz w:val="20"/>
           <w:szCs w:val="18"/>
         </w:rPr>
-        <w:lastRenderedPageBreak/>
-        <w:t xml:space="preserve">© (Copyright), International Software Architecture Qualification Board </w:t>
-      </w:r>
-      <w:proofErr w:type="spellStart"/>
-      <w:r>
-        <w:rPr>
-          <w:rFonts w:ascii="Roboto" w:hAnsi="Roboto"/>
-          <w:b/>
-          <w:bCs/>
-          <w:sz w:val="20"/>
-          <w:szCs w:val="18"/>
-        </w:rPr>
-        <w:t>e.V</w:t>
-      </w:r>
-      <w:proofErr w:type="spellEnd"/>
-      <w:r>
-        <w:rPr>
-          <w:rFonts w:ascii="Roboto" w:hAnsi="Roboto"/>
-          <w:b/>
-          <w:bCs/>
-          <w:sz w:val="20"/>
-          <w:szCs w:val="18"/>
-        </w:rPr>
-        <w:t>. (iSAQB</w:t>
+        <w:t>© (Copyright), International Software Architecture Qualification Board e.V. (iSAQB</w:t>
       </w:r>
       <w:r>
         <w:rPr>
@@ -610,9 +575,8 @@
           <w:sz w:val="20"/>
           <w:szCs w:val="18"/>
         </w:rPr>
-        <w:t xml:space="preserve"> </w:t>
+        <w:t xml:space="preserve"> e.V.) 202</w:t>
       </w:r>
-      <w:proofErr w:type="spellStart"/>
       <w:r>
         <w:rPr>
           <w:rFonts w:ascii="Roboto" w:hAnsi="Roboto"/>
@@ -621,9 +585,8 @@
           <w:sz w:val="20"/>
           <w:szCs w:val="18"/>
         </w:rPr>
-        <w:t>e.V</w:t>
+        <w:t>1</w:t>
       </w:r>
-      <w:proofErr w:type="spellEnd"/>
       <w:r>
         <w:rPr>
           <w:rFonts w:ascii="Roboto" w:hAnsi="Roboto"/>
@@ -632,7 +595,7 @@
           <w:sz w:val="20"/>
           <w:szCs w:val="18"/>
         </w:rPr>
-        <w:t xml:space="preserve">.) 2020 </w:t>
+        <w:t xml:space="preserve"> </w:t>
       </w:r>
     </w:p>
     <w:p>
@@ -1130,7 +1093,6 @@
           <w:szCs w:val="40"/>
         </w:rPr>
       </w:pPr>
-      <w:proofErr w:type="spellStart"/>
       <w:r>
         <w:rPr>
           <w:rFonts w:ascii="Roboto" w:hAnsi="Roboto"/>
@@ -1138,37 +1100,8 @@
           <w:sz w:val="40"/>
           <w:szCs w:val="40"/>
         </w:rPr>
-        <w:t>Arten</w:t>
-      </w:r>
-      <w:proofErr w:type="spellEnd"/>
-      <w:r>
-        <w:rPr>
-          <w:rFonts w:ascii="Roboto" w:hAnsi="Roboto"/>
-          <w:color w:val="auto"/>
-          <w:sz w:val="40"/>
-          <w:szCs w:val="40"/>
-        </w:rPr>
-        <w:t xml:space="preserve"> von </w:t>
-      </w:r>
-      <w:proofErr w:type="spellStart"/>
-      <w:r>
-        <w:rPr>
-          <w:rFonts w:ascii="Roboto" w:hAnsi="Roboto"/>
-          <w:color w:val="auto"/>
-          <w:sz w:val="40"/>
-          <w:szCs w:val="40"/>
-        </w:rPr>
-        <w:t>Fragen</w:t>
-      </w:r>
-      <w:proofErr w:type="spellEnd"/>
-      <w:r>
-        <w:rPr>
-          <w:rFonts w:ascii="Roboto" w:hAnsi="Roboto"/>
-          <w:color w:val="auto"/>
-          <w:sz w:val="40"/>
-          <w:szCs w:val="40"/>
-        </w:rPr>
-        <w:t>:</w:t>
+        <w:lastRenderedPageBreak/>
+        <w:t>Arten von Fragen:</w:t>
       </w:r>
     </w:p>
     <w:p>
@@ -3906,6 +3839,21 @@
     </w:p>
     <w:p>
       <w:pPr>
+        <w:spacing w:line="240" w:lineRule="auto"/>
+        <w:jc w:val="left"/>
+        <w:rPr>
+          <w:lang w:val="de-DE"/>
+        </w:rPr>
+      </w:pPr>
+      <w:r>
+        <w:rPr>
+          <w:lang w:val="de-DE"/>
+        </w:rPr>
+        <w:br w:type="page"/>
+      </w:r>
+    </w:p>
+    <w:p>
+      <w:pPr>
         <w:jc w:val="left"/>
         <w:rPr>
           <w:lang w:val="de-DE"/>
@@ -4280,31 +4228,7 @@
                 <w:sz w:val="20"/>
                 <w:lang w:val="de-DE" w:eastAsia="de-DE"/>
               </w:rPr>
-              <w:t xml:space="preserve">Wer </w:t>
-            </w:r>
-            <w:proofErr w:type="gramStart"/>
-            <w:r>
-              <w:rPr>
-                <w:rFonts w:ascii="Roboto" w:hAnsi="Roboto" w:cs="Times New Roman"/>
-                <w:b/>
-                <w:bCs/>
-                <w:kern w:val="0"/>
-                <w:sz w:val="20"/>
-                <w:lang w:val="de-DE" w:eastAsia="de-DE"/>
-              </w:rPr>
-              <w:t>sind</w:t>
-            </w:r>
-            <w:proofErr w:type="gramEnd"/>
-            <w:r>
-              <w:rPr>
-                <w:rFonts w:ascii="Roboto" w:hAnsi="Roboto" w:cs="Times New Roman"/>
-                <w:b/>
-                <w:bCs/>
-                <w:kern w:val="0"/>
-                <w:sz w:val="20"/>
-                <w:lang w:val="de-DE" w:eastAsia="de-DE"/>
-              </w:rPr>
-              <w:t xml:space="preserve"> die zwei berühmtesten amerikanischen Präsidenten? </w:t>
+              <w:t xml:space="preserve">Wer sind die zwei berühmtesten amerikanischen Präsidenten? </w:t>
             </w:r>
           </w:p>
         </w:tc>
@@ -8163,25 +8087,7 @@
           <w:szCs w:val="24"/>
           <w:lang w:val="de-DE" w:eastAsia="de-DE"/>
         </w:rPr>
-        <w:t xml:space="preserve"> „</w:t>
-      </w:r>
-      <w:r>
-        <w:rPr>
-          <w:rFonts w:ascii="Roboto" w:hAnsi="Roboto"/>
-          <w:sz w:val="24"/>
-          <w:szCs w:val="24"/>
-          <w:lang w:val="de-DE" w:eastAsia="de-DE"/>
-        </w:rPr>
-        <w:t>Kreuz</w:t>
-      </w:r>
-      <w:r>
-        <w:rPr>
-          <w:rFonts w:ascii="Roboto" w:hAnsi="Roboto"/>
-          <w:sz w:val="24"/>
-          <w:szCs w:val="24"/>
-          <w:lang w:val="de-DE" w:eastAsia="de-DE"/>
-        </w:rPr>
-        <w:t xml:space="preserve">“ - Fragen): </w:t>
+        <w:t xml:space="preserve"> Fragen): </w:t>
       </w:r>
     </w:p>
     <w:p>
@@ -8237,19 +8143,30 @@
           <w:sz w:val="20"/>
           <w:lang w:val="de-DE" w:eastAsia="en-US"/>
         </w:rPr>
-        <w:t>Antwortmöglichkeit die korrekte Zuordnung zu den vorgegebenen zwei Möglichkeiten z. B. „richtig“ oder „falsch“, „zutreffend“ oder „</w:t>
+        <w:t>Antwortmöglichkeit die korrekte Zuordnung zu den vorgegebenen zwei Möglichkeiten z. B. „richtig“ oder „falsch“, „zutreffend“ oder „nicht zutreffend“.</w:t>
       </w:r>
-      <w:proofErr w:type="gramStart"/>
-      <w:r>
+    </w:p>
+    <w:p>
+      <w:pPr>
+        <w:jc w:val="left"/>
         <w:rPr>
           <w:rFonts w:ascii="Roboto" w:hAnsi="Roboto" w:cs="Times New Roman"/>
           <w:kern w:val="0"/>
           <w:sz w:val="20"/>
           <w:lang w:val="de-DE" w:eastAsia="en-US"/>
         </w:rPr>
-        <w:t>nicht zutreffend</w:t>
-      </w:r>
-      <w:proofErr w:type="gramEnd"/>
+      </w:pPr>
+    </w:p>
+    <w:p>
+      <w:pPr>
+        <w:jc w:val="left"/>
+        <w:rPr>
+          <w:rFonts w:ascii="Roboto" w:hAnsi="Roboto"/>
+          <w:b/>
+          <w:sz w:val="20"/>
+          <w:lang w:val="de-DE" w:eastAsia="de-DE"/>
+        </w:rPr>
+      </w:pPr>
       <w:r>
         <w:rPr>
           <w:rFonts w:ascii="Roboto" w:hAnsi="Roboto" w:cs="Times New Roman"/>
@@ -8257,68 +8174,17 @@
           <w:sz w:val="20"/>
           <w:lang w:val="de-DE" w:eastAsia="en-US"/>
         </w:rPr>
-        <w:t>“.</w:t>
+        <w:t xml:space="preserve">Sie erhalten für jedes korrekt gesetzte Kreuz anteilig 1/n der Punkte, bei drei Antwortmöglichkeiten </w:t>
       </w:r>
-    </w:p>
-    <w:p>
-      <w:pPr>
-        <w:jc w:val="left"/>
+      <w:r>
         <w:rPr>
           <w:rFonts w:ascii="Roboto" w:hAnsi="Roboto" w:cs="Times New Roman"/>
           <w:kern w:val="0"/>
           <w:sz w:val="20"/>
           <w:lang w:val="de-DE" w:eastAsia="en-US"/>
         </w:rPr>
-      </w:pPr>
-    </w:p>
-    <w:p>
-      <w:pPr>
-        <w:jc w:val="left"/>
-        <w:rPr>
-          <w:rFonts w:ascii="Roboto" w:hAnsi="Roboto"/>
-          <w:b/>
-          <w:sz w:val="20"/>
-          <w:lang w:val="de-DE" w:eastAsia="de-DE"/>
-        </w:rPr>
-      </w:pPr>
-      <w:r>
-        <w:rPr>
-          <w:rFonts w:ascii="Roboto" w:hAnsi="Roboto" w:cs="Times New Roman"/>
-          <w:kern w:val="0"/>
-          <w:sz w:val="20"/>
-          <w:lang w:val="de-DE" w:eastAsia="en-US"/>
-        </w:rPr>
-        <w:t xml:space="preserve">Sie erhalten für jedes korrekt gesetzte Kreuz anteilig 1/n der Punkte, bei drei Antwortmöglichkeiten </w:t>
-      </w:r>
-      <w:r>
-        <w:rPr>
-          <w:rFonts w:ascii="Roboto" w:hAnsi="Roboto" w:cs="Times New Roman"/>
-          <w:kern w:val="0"/>
-          <w:sz w:val="20"/>
-          <w:lang w:val="de-DE" w:eastAsia="en-US"/>
-        </w:rPr>
         <w:br/>
-        <w:t xml:space="preserve">z. B. 1/3 der Punkte </w:t>
-      </w:r>
-      <w:proofErr w:type="gramStart"/>
-      <w:r>
-        <w:rPr>
-          <w:rFonts w:ascii="Roboto" w:hAnsi="Roboto" w:cs="Times New Roman"/>
-          <w:kern w:val="0"/>
-          <w:sz w:val="20"/>
-          <w:lang w:val="de-DE" w:eastAsia="en-US"/>
-        </w:rPr>
-        <w:t>pro korrekter Antwort</w:t>
-      </w:r>
-      <w:proofErr w:type="gramEnd"/>
-      <w:r>
-        <w:rPr>
-          <w:rFonts w:ascii="Roboto" w:hAnsi="Roboto" w:cs="Times New Roman"/>
-          <w:kern w:val="0"/>
-          <w:sz w:val="20"/>
-          <w:lang w:val="de-DE" w:eastAsia="en-US"/>
-        </w:rPr>
-        <w:t>. Nicht korrekt gesetzte Kreuze führen zum Abzug von 1/n der Punkte. Wird dadurch eine negative Gesamtwertung dieser Frage</w:t>
+        <w:t>z. B. 1/3 der Punkte pro korrekter Antwort. Nicht korrekt gesetzte Kreuze führen zum Abzug von 1/n der Punkte. Wird dadurch eine negative Gesamtwertung dieser Frage</w:t>
       </w:r>
       <w:r>
         <w:rPr>
@@ -10437,6 +10303,8 @@
                 <w:lang w:val="de-DE" w:eastAsia="de-DE"/>
               </w:rPr>
             </w:pPr>
+            <w:bookmarkStart w:id="1" w:name="OLE_LINK1"/>
+            <w:bookmarkStart w:id="2" w:name="OLE_LINK2"/>
             <w:r>
               <w:rPr>
                 <w:rFonts w:ascii="Roboto" w:hAnsi="Roboto" w:cs="Times New Roman"/>
@@ -10446,6 +10314,8 @@
               </w:rPr>
               <w:sym w:font="Wingdings" w:char="F0FD"/>
             </w:r>
+            <w:bookmarkEnd w:id="1"/>
+            <w:bookmarkEnd w:id="2"/>
           </w:p>
         </w:tc>
         <w:tc>
@@ -10631,7 +10501,7 @@
                 <w:sz w:val="20"/>
                 <w:lang w:val="de-DE" w:eastAsia="de-DE"/>
               </w:rPr>
-              <w:sym w:font="Wingdings" w:char="F06F"/>
+              <w:sym w:font="Wingdings" w:char="F0FD"/>
             </w:r>
           </w:p>
         </w:tc>
@@ -12865,7 +12735,6 @@
       <w:pPr>
         <w:pStyle w:val="berschrift2"/>
         <w:keepNext w:val="0"/>
-        <w:jc w:val="center"/>
         <w:rPr>
           <w:rFonts w:ascii="Roboto" w:hAnsi="Roboto"/>
           <w:color w:val="auto"/>
@@ -12873,3056 +12742,6 @@
           <w:szCs w:val="40"/>
           <w:lang w:val="de-DE"/>
         </w:rPr>
-      </w:pPr>
-    </w:p>
-    <w:p>
-      <w:pPr>
-        <w:pStyle w:val="berschrift2"/>
-        <w:keepNext w:val="0"/>
-        <w:jc w:val="center"/>
-        <w:rPr>
-          <w:rFonts w:ascii="Roboto" w:hAnsi="Roboto"/>
-          <w:color w:val="auto"/>
-          <w:sz w:val="40"/>
-          <w:szCs w:val="40"/>
-          <w:lang w:val="de-DE"/>
-        </w:rPr>
-      </w:pPr>
-    </w:p>
-    <w:p>
-      <w:pPr>
-        <w:pStyle w:val="berschrift2"/>
-        <w:keepNext w:val="0"/>
-        <w:jc w:val="center"/>
-        <w:rPr>
-          <w:rFonts w:ascii="Roboto" w:hAnsi="Roboto"/>
-          <w:color w:val="auto"/>
-          <w:sz w:val="40"/>
-          <w:szCs w:val="40"/>
-          <w:lang w:val="de-DE"/>
-        </w:rPr>
-      </w:pPr>
-    </w:p>
-    <w:p>
-      <w:pPr>
-        <w:pStyle w:val="berschrift2"/>
-        <w:keepNext w:val="0"/>
-        <w:jc w:val="center"/>
-        <w:rPr>
-          <w:rFonts w:ascii="Roboto" w:hAnsi="Roboto"/>
-          <w:color w:val="auto"/>
-          <w:sz w:val="40"/>
-          <w:szCs w:val="40"/>
-          <w:lang w:val="de-DE"/>
-        </w:rPr>
-      </w:pPr>
-    </w:p>
-    <w:p>
-      <w:pPr>
-        <w:pStyle w:val="berschrift2"/>
-        <w:keepNext w:val="0"/>
-        <w:jc w:val="center"/>
-        <w:rPr>
-          <w:rFonts w:ascii="Roboto" w:hAnsi="Roboto"/>
-          <w:color w:val="auto"/>
-          <w:sz w:val="40"/>
-          <w:szCs w:val="40"/>
-          <w:lang w:val="de-DE"/>
-        </w:rPr>
-      </w:pPr>
-    </w:p>
-    <w:p>
-      <w:pPr>
-        <w:pStyle w:val="berschrift2"/>
-        <w:keepNext w:val="0"/>
-        <w:jc w:val="center"/>
-        <w:rPr>
-          <w:rFonts w:ascii="Roboto" w:hAnsi="Roboto"/>
-          <w:color w:val="auto"/>
-          <w:sz w:val="40"/>
-          <w:szCs w:val="40"/>
-          <w:lang w:val="de-DE"/>
-        </w:rPr>
-      </w:pPr>
-    </w:p>
-    <w:p>
-      <w:pPr>
-        <w:pStyle w:val="berschrift2"/>
-        <w:keepNext w:val="0"/>
-        <w:jc w:val="center"/>
-        <w:rPr>
-          <w:rFonts w:ascii="Roboto" w:hAnsi="Roboto"/>
-          <w:color w:val="auto"/>
-          <w:sz w:val="40"/>
-          <w:szCs w:val="40"/>
-          <w:lang w:val="de-DE"/>
-        </w:rPr>
-      </w:pPr>
-      <w:r>
-        <w:rPr>
-          <w:rFonts w:ascii="Roboto" w:hAnsi="Roboto"/>
-          <w:color w:val="auto"/>
-          <w:sz w:val="40"/>
-          <w:szCs w:val="40"/>
-          <w:lang w:val="de-DE"/>
-        </w:rPr>
-        <w:lastRenderedPageBreak/>
-        <w:t>Fragen – Beispielbogen A</w:t>
-      </w:r>
-    </w:p>
-    <w:p>
-      <w:pPr>
-        <w:rPr>
-          <w:sz w:val="20"/>
-          <w:lang w:val="de-DE"/>
-        </w:rPr>
-      </w:pPr>
-    </w:p>
-    <w:tbl>
-      <w:tblPr>
-        <w:tblW w:w="9530" w:type="dxa"/>
-        <w:tblCellSpacing w:w="15" w:type="dxa"/>
-        <w:tblInd w:w="-15" w:type="dxa"/>
-        <w:tblCellMar>
-          <w:top w:w="15" w:type="dxa"/>
-          <w:left w:w="15" w:type="dxa"/>
-          <w:bottom w:w="15" w:type="dxa"/>
-          <w:right w:w="15" w:type="dxa"/>
-        </w:tblCellMar>
-        <w:tblLook w:val="0000" w:firstRow="0" w:lastRow="0" w:firstColumn="0" w:lastColumn="0" w:noHBand="0" w:noVBand="0"/>
-      </w:tblPr>
-      <w:tblGrid>
-        <w:gridCol w:w="281"/>
-        <w:gridCol w:w="362"/>
-        <w:gridCol w:w="756"/>
-        <w:gridCol w:w="242"/>
-        <w:gridCol w:w="3448"/>
-        <w:gridCol w:w="3034"/>
-        <w:gridCol w:w="31"/>
-        <w:gridCol w:w="610"/>
-        <w:gridCol w:w="31"/>
-        <w:gridCol w:w="735"/>
-      </w:tblGrid>
-      <w:tr>
-        <w:trPr>
-          <w:tblCellSpacing w:w="15" w:type="dxa"/>
-        </w:trPr>
-        <w:tc>
-          <w:tcPr>
-            <w:tcW w:w="127" w:type="pct"/>
-            <w:tcBorders>
-              <w:top w:val="nil"/>
-              <w:left w:val="nil"/>
-              <w:bottom w:val="nil"/>
-              <w:right w:val="nil"/>
-            </w:tcBorders>
-            <w:vAlign w:val="center"/>
-          </w:tcPr>
-          <w:p>
-            <w:pPr>
-              <w:rPr>
-                <w:rFonts w:ascii="Roboto" w:hAnsi="Roboto"/>
-                <w:sz w:val="20"/>
-                <w:lang w:val="de-DE"/>
-              </w:rPr>
-            </w:pPr>
-            <w:r>
-              <w:rPr>
-                <w:rFonts w:ascii="Roboto" w:hAnsi="Roboto"/>
-                <w:b/>
-                <w:bCs/>
-                <w:sz w:val="20"/>
-                <w:lang w:val="de-DE"/>
-              </w:rPr>
-              <w:t xml:space="preserve">1. </w:t>
-            </w:r>
-          </w:p>
-        </w:tc>
-        <w:tc>
-          <w:tcPr>
-            <w:tcW w:w="4127" w:type="pct"/>
-            <w:gridSpan w:val="5"/>
-            <w:tcBorders>
-              <w:top w:val="nil"/>
-              <w:left w:val="nil"/>
-              <w:bottom w:val="nil"/>
-              <w:right w:val="nil"/>
-            </w:tcBorders>
-            <w:vAlign w:val="center"/>
-          </w:tcPr>
-          <w:p>
-            <w:pPr>
-              <w:rPr>
-                <w:rFonts w:ascii="Roboto" w:hAnsi="Roboto"/>
-                <w:sz w:val="20"/>
-                <w:lang w:val="de-DE"/>
-              </w:rPr>
-            </w:pPr>
-            <w:r>
-              <w:rPr>
-                <w:rFonts w:ascii="Roboto" w:hAnsi="Roboto"/>
-                <w:b/>
-                <w:bCs/>
-                <w:sz w:val="20"/>
-                <w:lang w:val="de-DE"/>
-              </w:rPr>
-              <w:t>Welcher amerikanische Präsident wurde 1963 ermordet?</w:t>
-            </w:r>
-          </w:p>
-        </w:tc>
-        <w:tc>
-          <w:tcPr>
-            <w:tcW w:w="682" w:type="pct"/>
-            <w:gridSpan w:val="4"/>
-            <w:tcBorders>
-              <w:top w:val="nil"/>
-              <w:left w:val="nil"/>
-              <w:bottom w:val="nil"/>
-              <w:right w:val="nil"/>
-            </w:tcBorders>
-            <w:vAlign w:val="center"/>
-          </w:tcPr>
-          <w:p>
-            <w:pPr>
-              <w:jc w:val="center"/>
-              <w:rPr>
-                <w:rFonts w:ascii="Roboto" w:hAnsi="Roboto"/>
-                <w:sz w:val="20"/>
-                <w:lang w:val="de-DE"/>
-              </w:rPr>
-            </w:pPr>
-            <w:r>
-              <w:rPr>
-                <w:rFonts w:ascii="Roboto" w:hAnsi="Roboto"/>
-                <w:sz w:val="20"/>
-                <w:lang w:val="de-DE"/>
-              </w:rPr>
-              <w:t xml:space="preserve">  </w:t>
-            </w:r>
-            <w:r>
-              <w:rPr>
-                <w:rFonts w:ascii="Roboto" w:hAnsi="Roboto"/>
-                <w:sz w:val="20"/>
-                <w:lang w:val="de-DE"/>
-              </w:rPr>
-              <w:t xml:space="preserve">2 Punkte </w:t>
-            </w:r>
-          </w:p>
-        </w:tc>
-      </w:tr>
-      <w:tr>
-        <w:trPr>
-          <w:tblCellSpacing w:w="15" w:type="dxa"/>
-        </w:trPr>
-        <w:tc>
-          <w:tcPr>
-            <w:tcW w:w="127" w:type="pct"/>
-            <w:tcBorders>
-              <w:top w:val="nil"/>
-              <w:left w:val="nil"/>
-              <w:bottom w:val="nil"/>
-              <w:right w:val="nil"/>
-            </w:tcBorders>
-            <w:vAlign w:val="center"/>
-          </w:tcPr>
-          <w:p>
-            <w:pPr>
-              <w:rPr>
-                <w:rFonts w:ascii="Roboto" w:hAnsi="Roboto"/>
-                <w:sz w:val="20"/>
-                <w:lang w:val="de-DE"/>
-              </w:rPr>
-            </w:pPr>
-          </w:p>
-        </w:tc>
-        <w:tc>
-          <w:tcPr>
-            <w:tcW w:w="4127" w:type="pct"/>
-            <w:gridSpan w:val="5"/>
-            <w:tcBorders>
-              <w:top w:val="nil"/>
-              <w:left w:val="nil"/>
-              <w:bottom w:val="nil"/>
-              <w:right w:val="nil"/>
-            </w:tcBorders>
-            <w:vAlign w:val="center"/>
-          </w:tcPr>
-          <w:p>
-            <w:pPr>
-              <w:rPr>
-                <w:rFonts w:ascii="Roboto" w:hAnsi="Roboto"/>
-                <w:sz w:val="20"/>
-                <w:lang w:val="de-DE"/>
-              </w:rPr>
-            </w:pPr>
-            <w:r>
-              <w:rPr>
-                <w:rFonts w:ascii="Roboto" w:hAnsi="Roboto"/>
-                <w:i/>
-                <w:iCs/>
-                <w:sz w:val="20"/>
-                <w:lang w:val="de-DE"/>
-              </w:rPr>
-              <w:t>A-Frage: Wählen Sie eine Antwort aus.</w:t>
-            </w:r>
-          </w:p>
-        </w:tc>
-        <w:tc>
-          <w:tcPr>
-            <w:tcW w:w="312" w:type="pct"/>
-            <w:gridSpan w:val="2"/>
-            <w:tcBorders>
-              <w:top w:val="nil"/>
-              <w:left w:val="nil"/>
-              <w:bottom w:val="nil"/>
-              <w:right w:val="nil"/>
-            </w:tcBorders>
-            <w:vAlign w:val="center"/>
-          </w:tcPr>
-          <w:p>
-            <w:pPr>
-              <w:rPr>
-                <w:rFonts w:ascii="Roboto" w:hAnsi="Roboto" w:cs="Times New Roman"/>
-                <w:sz w:val="20"/>
-                <w:lang w:val="de-DE"/>
-              </w:rPr>
-            </w:pPr>
-          </w:p>
-        </w:tc>
-        <w:tc>
-          <w:tcPr>
-            <w:tcW w:w="354" w:type="pct"/>
-            <w:gridSpan w:val="2"/>
-            <w:tcBorders>
-              <w:top w:val="nil"/>
-              <w:left w:val="nil"/>
-              <w:bottom w:val="nil"/>
-              <w:right w:val="nil"/>
-            </w:tcBorders>
-            <w:vAlign w:val="center"/>
-          </w:tcPr>
-          <w:p>
-            <w:pPr>
-              <w:rPr>
-                <w:rFonts w:ascii="Roboto" w:hAnsi="Roboto" w:cs="Times New Roman"/>
-                <w:sz w:val="20"/>
-                <w:lang w:val="de-DE"/>
-              </w:rPr>
-            </w:pPr>
-          </w:p>
-        </w:tc>
-      </w:tr>
-      <w:tr>
-        <w:trPr>
-          <w:gridAfter w:val="1"/>
-          <w:wAfter w:w="293" w:type="pct"/>
-          <w:tblCellSpacing w:w="15" w:type="dxa"/>
-        </w:trPr>
-        <w:tc>
-          <w:tcPr>
-            <w:tcW w:w="127" w:type="pct"/>
-            <w:tcBorders>
-              <w:top w:val="nil"/>
-              <w:left w:val="nil"/>
-              <w:bottom w:val="nil"/>
-              <w:right w:val="nil"/>
-            </w:tcBorders>
-            <w:vAlign w:val="center"/>
-          </w:tcPr>
-          <w:p>
-            <w:pPr>
-              <w:rPr>
-                <w:rFonts w:ascii="Roboto" w:hAnsi="Roboto"/>
-                <w:sz w:val="20"/>
-                <w:lang w:val="de-DE"/>
-              </w:rPr>
-            </w:pPr>
-          </w:p>
-        </w:tc>
-        <w:tc>
-          <w:tcPr>
-            <w:tcW w:w="179" w:type="pct"/>
-            <w:tcBorders>
-              <w:top w:val="nil"/>
-              <w:left w:val="nil"/>
-              <w:bottom w:val="nil"/>
-              <w:right w:val="nil"/>
-            </w:tcBorders>
-            <w:vAlign w:val="center"/>
-          </w:tcPr>
-          <w:p>
-            <w:pPr>
-              <w:rPr>
-                <w:rFonts w:ascii="Roboto" w:hAnsi="Roboto"/>
-                <w:sz w:val="20"/>
-                <w:lang w:val="de-DE"/>
-              </w:rPr>
-            </w:pPr>
-            <w:r>
-              <w:rPr>
-                <w:rFonts w:ascii="Roboto" w:hAnsi="Roboto"/>
-                <w:sz w:val="20"/>
-                <w:lang w:val="de-DE"/>
-              </w:rPr>
-              <w:t> </w:t>
-            </w:r>
-          </w:p>
-        </w:tc>
-        <w:tc>
-          <w:tcPr>
-            <w:tcW w:w="390" w:type="pct"/>
-            <w:tcBorders>
-              <w:top w:val="nil"/>
-              <w:left w:val="nil"/>
-              <w:bottom w:val="nil"/>
-              <w:right w:val="nil"/>
-            </w:tcBorders>
-            <w:vAlign w:val="center"/>
-          </w:tcPr>
-          <w:p>
-            <w:pPr>
-              <w:ind w:left="-237" w:firstLine="237"/>
-              <w:jc w:val="center"/>
-              <w:rPr>
-                <w:rFonts w:ascii="Roboto" w:hAnsi="Roboto"/>
-                <w:sz w:val="20"/>
-                <w:lang w:val="it-IT"/>
-              </w:rPr>
-            </w:pPr>
-            <w:r>
-              <w:rPr>
-                <w:rFonts w:ascii="Roboto" w:hAnsi="Roboto" w:cs="Times New Roman"/>
-                <w:kern w:val="0"/>
-                <w:sz w:val="20"/>
-                <w:lang w:val="de-DE" w:eastAsia="de-DE"/>
-              </w:rPr>
-              <w:sym w:font="Wingdings" w:char="F06F"/>
-            </w:r>
-          </w:p>
-        </w:tc>
-        <w:tc>
-          <w:tcPr>
-            <w:tcW w:w="112" w:type="pct"/>
-            <w:tcBorders>
-              <w:top w:val="nil"/>
-              <w:left w:val="nil"/>
-              <w:bottom w:val="nil"/>
-              <w:right w:val="nil"/>
-            </w:tcBorders>
-            <w:vAlign w:val="center"/>
-          </w:tcPr>
-          <w:p>
-            <w:pPr>
-              <w:ind w:left="-237" w:firstLine="237"/>
-              <w:rPr>
-                <w:rFonts w:ascii="Roboto" w:hAnsi="Roboto"/>
-                <w:sz w:val="20"/>
-                <w:lang w:val="it-IT"/>
-              </w:rPr>
-            </w:pPr>
-            <w:r>
-              <w:rPr>
-                <w:rFonts w:ascii="Roboto" w:hAnsi="Roboto"/>
-                <w:sz w:val="20"/>
-                <w:lang w:val="it-IT"/>
-              </w:rPr>
-              <w:t xml:space="preserve">a) </w:t>
-            </w:r>
-          </w:p>
-        </w:tc>
-        <w:tc>
-          <w:tcPr>
-            <w:tcW w:w="1834" w:type="pct"/>
-            <w:tcBorders>
-              <w:top w:val="nil"/>
-              <w:left w:val="nil"/>
-              <w:bottom w:val="nil"/>
-              <w:right w:val="nil"/>
-            </w:tcBorders>
-            <w:vAlign w:val="center"/>
-          </w:tcPr>
-          <w:p>
-            <w:pPr>
-              <w:ind w:left="-237" w:firstLine="237"/>
-              <w:rPr>
-                <w:rFonts w:ascii="Roboto" w:hAnsi="Roboto"/>
-                <w:sz w:val="20"/>
-                <w:lang w:val="it-IT"/>
-              </w:rPr>
-            </w:pPr>
-            <w:r>
-              <w:rPr>
-                <w:rFonts w:ascii="Roboto" w:hAnsi="Roboto"/>
-                <w:sz w:val="20"/>
-                <w:lang w:val="it-IT"/>
-              </w:rPr>
-              <w:t>Abraham Lincoln</w:t>
-            </w:r>
-          </w:p>
-        </w:tc>
-        <w:tc>
-          <w:tcPr>
-            <w:tcW w:w="1610" w:type="pct"/>
-            <w:gridSpan w:val="2"/>
-            <w:tcBorders>
-              <w:top w:val="nil"/>
-              <w:left w:val="nil"/>
-              <w:bottom w:val="nil"/>
-              <w:right w:val="nil"/>
-            </w:tcBorders>
-            <w:vAlign w:val="center"/>
-          </w:tcPr>
-          <w:p>
-            <w:pPr>
-              <w:rPr>
-                <w:rFonts w:ascii="Roboto" w:hAnsi="Roboto" w:cs="Times New Roman"/>
-                <w:sz w:val="20"/>
-                <w:lang w:val="it-IT"/>
-              </w:rPr>
-            </w:pPr>
-          </w:p>
-        </w:tc>
-        <w:tc>
-          <w:tcPr>
-            <w:tcW w:w="312" w:type="pct"/>
-            <w:gridSpan w:val="2"/>
-            <w:tcBorders>
-              <w:top w:val="nil"/>
-              <w:left w:val="nil"/>
-              <w:bottom w:val="nil"/>
-              <w:right w:val="nil"/>
-            </w:tcBorders>
-            <w:vAlign w:val="center"/>
-          </w:tcPr>
-          <w:p>
-            <w:pPr>
-              <w:rPr>
-                <w:rFonts w:ascii="Roboto" w:hAnsi="Roboto" w:cs="Times New Roman"/>
-                <w:sz w:val="20"/>
-                <w:lang w:val="it-IT"/>
-              </w:rPr>
-            </w:pPr>
-          </w:p>
-        </w:tc>
-      </w:tr>
-      <w:tr>
-        <w:trPr>
-          <w:gridAfter w:val="1"/>
-          <w:wAfter w:w="293" w:type="pct"/>
-          <w:tblCellSpacing w:w="15" w:type="dxa"/>
-        </w:trPr>
-        <w:tc>
-          <w:tcPr>
-            <w:tcW w:w="127" w:type="pct"/>
-            <w:tcBorders>
-              <w:top w:val="nil"/>
-              <w:left w:val="nil"/>
-              <w:bottom w:val="nil"/>
-              <w:right w:val="nil"/>
-            </w:tcBorders>
-            <w:vAlign w:val="center"/>
-          </w:tcPr>
-          <w:p>
-            <w:pPr>
-              <w:rPr>
-                <w:rFonts w:ascii="Roboto" w:hAnsi="Roboto"/>
-                <w:sz w:val="20"/>
-                <w:lang w:val="it-IT"/>
-              </w:rPr>
-            </w:pPr>
-          </w:p>
-        </w:tc>
-        <w:tc>
-          <w:tcPr>
-            <w:tcW w:w="179" w:type="pct"/>
-            <w:tcBorders>
-              <w:top w:val="nil"/>
-              <w:left w:val="nil"/>
-              <w:bottom w:val="nil"/>
-              <w:right w:val="nil"/>
-            </w:tcBorders>
-            <w:vAlign w:val="center"/>
-          </w:tcPr>
-          <w:p>
-            <w:pPr>
-              <w:rPr>
-                <w:rFonts w:ascii="Roboto" w:hAnsi="Roboto"/>
-                <w:sz w:val="20"/>
-                <w:lang w:val="it-IT"/>
-              </w:rPr>
-            </w:pPr>
-            <w:r>
-              <w:rPr>
-                <w:rFonts w:ascii="Roboto" w:hAnsi="Roboto"/>
-                <w:sz w:val="20"/>
-                <w:lang w:val="it-IT"/>
-              </w:rPr>
-              <w:t> </w:t>
-            </w:r>
-          </w:p>
-        </w:tc>
-        <w:tc>
-          <w:tcPr>
-            <w:tcW w:w="390" w:type="pct"/>
-            <w:tcBorders>
-              <w:top w:val="nil"/>
-              <w:left w:val="nil"/>
-              <w:bottom w:val="nil"/>
-              <w:right w:val="nil"/>
-            </w:tcBorders>
-            <w:vAlign w:val="center"/>
-          </w:tcPr>
-          <w:p>
-            <w:pPr>
-              <w:ind w:left="-237" w:firstLine="237"/>
-              <w:jc w:val="center"/>
-              <w:rPr>
-                <w:rFonts w:ascii="Roboto" w:hAnsi="Roboto"/>
-                <w:sz w:val="20"/>
-              </w:rPr>
-            </w:pPr>
-            <w:r>
-              <w:rPr>
-                <w:rFonts w:ascii="Roboto" w:hAnsi="Roboto" w:cs="Times New Roman"/>
-                <w:kern w:val="0"/>
-                <w:sz w:val="20"/>
-                <w:lang w:val="de-DE" w:eastAsia="de-DE"/>
-              </w:rPr>
-              <w:sym w:font="Wingdings" w:char="F06F"/>
-            </w:r>
-          </w:p>
-        </w:tc>
-        <w:tc>
-          <w:tcPr>
-            <w:tcW w:w="112" w:type="pct"/>
-            <w:tcBorders>
-              <w:top w:val="nil"/>
-              <w:left w:val="nil"/>
-              <w:bottom w:val="nil"/>
-              <w:right w:val="nil"/>
-            </w:tcBorders>
-            <w:vAlign w:val="center"/>
-          </w:tcPr>
-          <w:p>
-            <w:pPr>
-              <w:ind w:left="-237" w:firstLine="237"/>
-              <w:rPr>
-                <w:rFonts w:ascii="Roboto" w:hAnsi="Roboto"/>
-                <w:sz w:val="20"/>
-              </w:rPr>
-            </w:pPr>
-            <w:r>
-              <w:rPr>
-                <w:rFonts w:ascii="Roboto" w:hAnsi="Roboto"/>
-                <w:sz w:val="20"/>
-              </w:rPr>
-              <w:t xml:space="preserve">b) </w:t>
-            </w:r>
-          </w:p>
-        </w:tc>
-        <w:tc>
-          <w:tcPr>
-            <w:tcW w:w="1834" w:type="pct"/>
-            <w:tcBorders>
-              <w:top w:val="nil"/>
-              <w:left w:val="nil"/>
-              <w:bottom w:val="nil"/>
-              <w:right w:val="nil"/>
-            </w:tcBorders>
-            <w:vAlign w:val="center"/>
-          </w:tcPr>
-          <w:p>
-            <w:pPr>
-              <w:ind w:left="-237" w:firstLine="237"/>
-              <w:rPr>
-                <w:rFonts w:ascii="Roboto" w:hAnsi="Roboto"/>
-                <w:sz w:val="20"/>
-              </w:rPr>
-            </w:pPr>
-            <w:r>
-              <w:rPr>
-                <w:rFonts w:ascii="Roboto" w:hAnsi="Roboto"/>
-                <w:sz w:val="20"/>
-              </w:rPr>
-              <w:t>Harry S. Truman</w:t>
-            </w:r>
-          </w:p>
-        </w:tc>
-        <w:tc>
-          <w:tcPr>
-            <w:tcW w:w="1610" w:type="pct"/>
-            <w:gridSpan w:val="2"/>
-            <w:tcBorders>
-              <w:top w:val="nil"/>
-              <w:left w:val="nil"/>
-              <w:bottom w:val="nil"/>
-              <w:right w:val="nil"/>
-            </w:tcBorders>
-            <w:vAlign w:val="center"/>
-          </w:tcPr>
-          <w:p>
-            <w:pPr>
-              <w:rPr>
-                <w:rFonts w:ascii="Roboto" w:hAnsi="Roboto" w:cs="Times New Roman"/>
-                <w:sz w:val="20"/>
-              </w:rPr>
-            </w:pPr>
-          </w:p>
-        </w:tc>
-        <w:tc>
-          <w:tcPr>
-            <w:tcW w:w="312" w:type="pct"/>
-            <w:gridSpan w:val="2"/>
-            <w:tcBorders>
-              <w:top w:val="nil"/>
-              <w:left w:val="nil"/>
-              <w:bottom w:val="nil"/>
-              <w:right w:val="nil"/>
-            </w:tcBorders>
-            <w:vAlign w:val="center"/>
-          </w:tcPr>
-          <w:p>
-            <w:pPr>
-              <w:rPr>
-                <w:rFonts w:ascii="Roboto" w:hAnsi="Roboto" w:cs="Times New Roman"/>
-                <w:sz w:val="20"/>
-              </w:rPr>
-            </w:pPr>
-          </w:p>
-        </w:tc>
-      </w:tr>
-      <w:tr>
-        <w:trPr>
-          <w:gridAfter w:val="1"/>
-          <w:wAfter w:w="293" w:type="pct"/>
-          <w:tblCellSpacing w:w="15" w:type="dxa"/>
-        </w:trPr>
-        <w:tc>
-          <w:tcPr>
-            <w:tcW w:w="127" w:type="pct"/>
-            <w:tcBorders>
-              <w:top w:val="nil"/>
-              <w:left w:val="nil"/>
-              <w:bottom w:val="nil"/>
-              <w:right w:val="nil"/>
-            </w:tcBorders>
-            <w:vAlign w:val="center"/>
-          </w:tcPr>
-          <w:p>
-            <w:pPr>
-              <w:rPr>
-                <w:rFonts w:ascii="Roboto" w:hAnsi="Roboto"/>
-                <w:sz w:val="20"/>
-              </w:rPr>
-            </w:pPr>
-          </w:p>
-        </w:tc>
-        <w:tc>
-          <w:tcPr>
-            <w:tcW w:w="179" w:type="pct"/>
-            <w:tcBorders>
-              <w:top w:val="nil"/>
-              <w:left w:val="nil"/>
-              <w:bottom w:val="nil"/>
-              <w:right w:val="nil"/>
-            </w:tcBorders>
-            <w:vAlign w:val="center"/>
-          </w:tcPr>
-          <w:p>
-            <w:pPr>
-              <w:rPr>
-                <w:rFonts w:ascii="Roboto" w:hAnsi="Roboto"/>
-                <w:sz w:val="20"/>
-              </w:rPr>
-            </w:pPr>
-            <w:r>
-              <w:rPr>
-                <w:rFonts w:ascii="Roboto" w:hAnsi="Roboto"/>
-                <w:sz w:val="20"/>
-              </w:rPr>
-              <w:t> </w:t>
-            </w:r>
-          </w:p>
-        </w:tc>
-        <w:tc>
-          <w:tcPr>
-            <w:tcW w:w="390" w:type="pct"/>
-            <w:tcBorders>
-              <w:top w:val="nil"/>
-              <w:left w:val="nil"/>
-              <w:bottom w:val="nil"/>
-              <w:right w:val="nil"/>
-            </w:tcBorders>
-            <w:vAlign w:val="center"/>
-          </w:tcPr>
-          <w:p>
-            <w:pPr>
-              <w:ind w:left="-237" w:firstLine="237"/>
-              <w:jc w:val="center"/>
-              <w:rPr>
-                <w:rFonts w:ascii="Roboto" w:hAnsi="Roboto"/>
-                <w:sz w:val="20"/>
-              </w:rPr>
-            </w:pPr>
-            <w:r>
-              <w:rPr>
-                <w:rFonts w:ascii="Roboto" w:hAnsi="Roboto" w:cs="Times New Roman"/>
-                <w:kern w:val="0"/>
-                <w:sz w:val="20"/>
-                <w:lang w:val="de-DE" w:eastAsia="de-DE"/>
-              </w:rPr>
-              <w:sym w:font="Wingdings" w:char="F06F"/>
-            </w:r>
-          </w:p>
-        </w:tc>
-        <w:tc>
-          <w:tcPr>
-            <w:tcW w:w="112" w:type="pct"/>
-            <w:tcBorders>
-              <w:top w:val="nil"/>
-              <w:left w:val="nil"/>
-              <w:bottom w:val="nil"/>
-              <w:right w:val="nil"/>
-            </w:tcBorders>
-            <w:vAlign w:val="center"/>
-          </w:tcPr>
-          <w:p>
-            <w:pPr>
-              <w:ind w:left="-237" w:firstLine="237"/>
-              <w:rPr>
-                <w:rFonts w:ascii="Roboto" w:hAnsi="Roboto"/>
-                <w:sz w:val="20"/>
-              </w:rPr>
-            </w:pPr>
-            <w:r>
-              <w:rPr>
-                <w:rFonts w:ascii="Roboto" w:hAnsi="Roboto"/>
-                <w:sz w:val="20"/>
-              </w:rPr>
-              <w:t xml:space="preserve">c) </w:t>
-            </w:r>
-          </w:p>
-        </w:tc>
-        <w:tc>
-          <w:tcPr>
-            <w:tcW w:w="1834" w:type="pct"/>
-            <w:tcBorders>
-              <w:top w:val="nil"/>
-              <w:left w:val="nil"/>
-              <w:bottom w:val="nil"/>
-              <w:right w:val="nil"/>
-            </w:tcBorders>
-            <w:vAlign w:val="center"/>
-          </w:tcPr>
-          <w:p>
-            <w:pPr>
-              <w:ind w:left="-237" w:firstLine="237"/>
-              <w:rPr>
-                <w:rFonts w:ascii="Roboto" w:hAnsi="Roboto"/>
-                <w:sz w:val="20"/>
-              </w:rPr>
-            </w:pPr>
-            <w:r>
-              <w:rPr>
-                <w:rFonts w:ascii="Roboto" w:hAnsi="Roboto"/>
-                <w:sz w:val="20"/>
-              </w:rPr>
-              <w:t>John F. Kennedy</w:t>
-            </w:r>
-          </w:p>
-        </w:tc>
-        <w:tc>
-          <w:tcPr>
-            <w:tcW w:w="1610" w:type="pct"/>
-            <w:gridSpan w:val="2"/>
-            <w:tcBorders>
-              <w:top w:val="nil"/>
-              <w:left w:val="nil"/>
-              <w:bottom w:val="nil"/>
-              <w:right w:val="nil"/>
-            </w:tcBorders>
-            <w:vAlign w:val="center"/>
-          </w:tcPr>
-          <w:p>
-            <w:pPr>
-              <w:rPr>
-                <w:rFonts w:ascii="Roboto" w:hAnsi="Roboto" w:cs="Times New Roman"/>
-                <w:sz w:val="20"/>
-              </w:rPr>
-            </w:pPr>
-          </w:p>
-        </w:tc>
-        <w:tc>
-          <w:tcPr>
-            <w:tcW w:w="312" w:type="pct"/>
-            <w:gridSpan w:val="2"/>
-            <w:tcBorders>
-              <w:top w:val="nil"/>
-              <w:left w:val="nil"/>
-              <w:bottom w:val="nil"/>
-              <w:right w:val="nil"/>
-            </w:tcBorders>
-            <w:vAlign w:val="center"/>
-          </w:tcPr>
-          <w:p>
-            <w:pPr>
-              <w:rPr>
-                <w:rFonts w:ascii="Roboto" w:hAnsi="Roboto" w:cs="Times New Roman"/>
-                <w:sz w:val="20"/>
-              </w:rPr>
-            </w:pPr>
-          </w:p>
-        </w:tc>
-      </w:tr>
-      <w:tr>
-        <w:trPr>
-          <w:gridAfter w:val="1"/>
-          <w:wAfter w:w="293" w:type="pct"/>
-          <w:tblCellSpacing w:w="15" w:type="dxa"/>
-        </w:trPr>
-        <w:tc>
-          <w:tcPr>
-            <w:tcW w:w="127" w:type="pct"/>
-            <w:tcBorders>
-              <w:top w:val="nil"/>
-              <w:left w:val="nil"/>
-              <w:bottom w:val="nil"/>
-              <w:right w:val="nil"/>
-            </w:tcBorders>
-            <w:vAlign w:val="center"/>
-          </w:tcPr>
-          <w:p>
-            <w:pPr>
-              <w:rPr>
-                <w:rFonts w:ascii="Roboto" w:hAnsi="Roboto"/>
-                <w:sz w:val="20"/>
-              </w:rPr>
-            </w:pPr>
-          </w:p>
-        </w:tc>
-        <w:tc>
-          <w:tcPr>
-            <w:tcW w:w="179" w:type="pct"/>
-            <w:tcBorders>
-              <w:top w:val="nil"/>
-              <w:left w:val="nil"/>
-              <w:bottom w:val="nil"/>
-              <w:right w:val="nil"/>
-            </w:tcBorders>
-            <w:vAlign w:val="center"/>
-          </w:tcPr>
-          <w:p>
-            <w:pPr>
-              <w:rPr>
-                <w:rFonts w:ascii="Roboto" w:hAnsi="Roboto"/>
-                <w:sz w:val="20"/>
-              </w:rPr>
-            </w:pPr>
-          </w:p>
-        </w:tc>
-        <w:tc>
-          <w:tcPr>
-            <w:tcW w:w="390" w:type="pct"/>
-            <w:tcBorders>
-              <w:top w:val="nil"/>
-              <w:left w:val="nil"/>
-              <w:bottom w:val="nil"/>
-              <w:right w:val="nil"/>
-            </w:tcBorders>
-            <w:vAlign w:val="center"/>
-          </w:tcPr>
-          <w:p>
-            <w:pPr>
-              <w:ind w:left="-237" w:firstLine="237"/>
-              <w:jc w:val="center"/>
-              <w:rPr>
-                <w:rFonts w:ascii="Roboto" w:hAnsi="Roboto" w:cs="Times New Roman"/>
-                <w:kern w:val="0"/>
-                <w:sz w:val="20"/>
-                <w:lang w:val="de-DE" w:eastAsia="de-DE"/>
-              </w:rPr>
-            </w:pPr>
-          </w:p>
-        </w:tc>
-        <w:tc>
-          <w:tcPr>
-            <w:tcW w:w="112" w:type="pct"/>
-            <w:tcBorders>
-              <w:top w:val="nil"/>
-              <w:left w:val="nil"/>
-              <w:bottom w:val="nil"/>
-              <w:right w:val="nil"/>
-            </w:tcBorders>
-            <w:vAlign w:val="center"/>
-          </w:tcPr>
-          <w:p>
-            <w:pPr>
-              <w:ind w:left="-237" w:firstLine="237"/>
-              <w:rPr>
-                <w:rFonts w:ascii="Roboto" w:hAnsi="Roboto"/>
-                <w:sz w:val="20"/>
-              </w:rPr>
-            </w:pPr>
-          </w:p>
-        </w:tc>
-        <w:tc>
-          <w:tcPr>
-            <w:tcW w:w="1834" w:type="pct"/>
-            <w:tcBorders>
-              <w:top w:val="nil"/>
-              <w:left w:val="nil"/>
-              <w:bottom w:val="nil"/>
-              <w:right w:val="nil"/>
-            </w:tcBorders>
-            <w:vAlign w:val="center"/>
-          </w:tcPr>
-          <w:p>
-            <w:pPr>
-              <w:ind w:left="-237" w:firstLine="237"/>
-              <w:rPr>
-                <w:rFonts w:ascii="Roboto" w:hAnsi="Roboto"/>
-                <w:sz w:val="20"/>
-              </w:rPr>
-            </w:pPr>
-          </w:p>
-        </w:tc>
-        <w:tc>
-          <w:tcPr>
-            <w:tcW w:w="1610" w:type="pct"/>
-            <w:gridSpan w:val="2"/>
-            <w:tcBorders>
-              <w:top w:val="nil"/>
-              <w:left w:val="nil"/>
-              <w:bottom w:val="nil"/>
-              <w:right w:val="nil"/>
-            </w:tcBorders>
-            <w:vAlign w:val="center"/>
-          </w:tcPr>
-          <w:p>
-            <w:pPr>
-              <w:rPr>
-                <w:rFonts w:ascii="Roboto" w:hAnsi="Roboto" w:cs="Times New Roman"/>
-                <w:sz w:val="20"/>
-              </w:rPr>
-            </w:pPr>
-          </w:p>
-        </w:tc>
-        <w:tc>
-          <w:tcPr>
-            <w:tcW w:w="312" w:type="pct"/>
-            <w:gridSpan w:val="2"/>
-            <w:tcBorders>
-              <w:top w:val="nil"/>
-              <w:left w:val="nil"/>
-              <w:bottom w:val="nil"/>
-              <w:right w:val="nil"/>
-            </w:tcBorders>
-            <w:vAlign w:val="center"/>
-          </w:tcPr>
-          <w:p>
-            <w:pPr>
-              <w:rPr>
-                <w:rFonts w:ascii="Roboto" w:hAnsi="Roboto" w:cs="Times New Roman"/>
-                <w:sz w:val="20"/>
-              </w:rPr>
-            </w:pPr>
-          </w:p>
-        </w:tc>
-      </w:tr>
-    </w:tbl>
-    <w:p>
-      <w:pPr>
-        <w:rPr>
-          <w:rFonts w:ascii="Roboto" w:hAnsi="Roboto"/>
-          <w:vanish/>
-          <w:sz w:val="20"/>
-        </w:rPr>
-      </w:pPr>
-    </w:p>
-    <w:tbl>
-      <w:tblPr>
-        <w:tblW w:w="9750" w:type="dxa"/>
-        <w:tblCellSpacing w:w="15" w:type="dxa"/>
-        <w:tblInd w:w="-15" w:type="dxa"/>
-        <w:tblCellMar>
-          <w:top w:w="15" w:type="dxa"/>
-          <w:left w:w="15" w:type="dxa"/>
-          <w:bottom w:w="15" w:type="dxa"/>
-          <w:right w:w="15" w:type="dxa"/>
-        </w:tblCellMar>
-        <w:tblLook w:val="0000" w:firstRow="0" w:lastRow="0" w:firstColumn="0" w:lastColumn="0" w:noHBand="0" w:noVBand="0"/>
-      </w:tblPr>
-      <w:tblGrid>
-        <w:gridCol w:w="285"/>
-        <w:gridCol w:w="372"/>
-        <w:gridCol w:w="746"/>
-        <w:gridCol w:w="247"/>
-        <w:gridCol w:w="3443"/>
-        <w:gridCol w:w="2992"/>
-        <w:gridCol w:w="313"/>
-        <w:gridCol w:w="109"/>
-        <w:gridCol w:w="517"/>
-        <w:gridCol w:w="109"/>
-        <w:gridCol w:w="359"/>
-        <w:gridCol w:w="258"/>
-      </w:tblGrid>
-      <w:tr>
-        <w:trPr>
-          <w:gridAfter w:val="1"/>
-          <w:wAfter w:w="112" w:type="pct"/>
-          <w:tblCellSpacing w:w="15" w:type="dxa"/>
-        </w:trPr>
-        <w:tc>
-          <w:tcPr>
-            <w:tcW w:w="127" w:type="pct"/>
-            <w:tcBorders>
-              <w:top w:val="nil"/>
-              <w:left w:val="nil"/>
-              <w:bottom w:val="nil"/>
-              <w:right w:val="nil"/>
-            </w:tcBorders>
-            <w:vAlign w:val="center"/>
-          </w:tcPr>
-          <w:p>
-            <w:pPr>
-              <w:rPr>
-                <w:rFonts w:ascii="Roboto" w:hAnsi="Roboto"/>
-                <w:sz w:val="20"/>
-                <w:lang w:val="de-DE"/>
-              </w:rPr>
-            </w:pPr>
-            <w:r>
-              <w:rPr>
-                <w:rFonts w:ascii="Roboto" w:hAnsi="Roboto"/>
-                <w:b/>
-                <w:bCs/>
-                <w:sz w:val="20"/>
-                <w:lang w:val="de-DE"/>
-              </w:rPr>
-              <w:t xml:space="preserve">2. </w:t>
-            </w:r>
-          </w:p>
-        </w:tc>
-        <w:tc>
-          <w:tcPr>
-            <w:tcW w:w="4024" w:type="pct"/>
-            <w:gridSpan w:val="5"/>
-            <w:tcBorders>
-              <w:top w:val="nil"/>
-              <w:left w:val="nil"/>
-              <w:bottom w:val="nil"/>
-              <w:right w:val="nil"/>
-            </w:tcBorders>
-            <w:vAlign w:val="center"/>
-          </w:tcPr>
-          <w:p>
-            <w:pPr>
-              <w:rPr>
-                <w:rFonts w:ascii="Roboto" w:hAnsi="Roboto"/>
-                <w:sz w:val="20"/>
-                <w:lang w:val="de-DE"/>
-              </w:rPr>
-            </w:pPr>
-            <w:r>
-              <w:rPr>
-                <w:rFonts w:ascii="Roboto" w:hAnsi="Roboto"/>
-                <w:b/>
-                <w:bCs/>
-                <w:sz w:val="20"/>
-                <w:lang w:val="de-DE"/>
-              </w:rPr>
-              <w:t xml:space="preserve">Wer </w:t>
-            </w:r>
-            <w:proofErr w:type="gramStart"/>
-            <w:r>
-              <w:rPr>
-                <w:rFonts w:ascii="Roboto" w:hAnsi="Roboto"/>
-                <w:b/>
-                <w:bCs/>
-                <w:sz w:val="20"/>
-                <w:lang w:val="de-DE"/>
-              </w:rPr>
-              <w:t>sind</w:t>
-            </w:r>
-            <w:proofErr w:type="gramEnd"/>
-            <w:r>
-              <w:rPr>
-                <w:rFonts w:ascii="Roboto" w:hAnsi="Roboto"/>
-                <w:b/>
-                <w:bCs/>
-                <w:sz w:val="20"/>
-                <w:lang w:val="de-DE"/>
-              </w:rPr>
-              <w:t xml:space="preserve"> die zwei berühmtesten amerikanischen Präsidenten?</w:t>
-            </w:r>
-          </w:p>
-        </w:tc>
-        <w:tc>
-          <w:tcPr>
-            <w:tcW w:w="660" w:type="pct"/>
-            <w:gridSpan w:val="5"/>
-            <w:tcBorders>
-              <w:top w:val="nil"/>
-              <w:left w:val="nil"/>
-              <w:bottom w:val="nil"/>
-              <w:right w:val="nil"/>
-            </w:tcBorders>
-            <w:vAlign w:val="center"/>
-          </w:tcPr>
-          <w:p>
-            <w:pPr>
-              <w:jc w:val="center"/>
-              <w:rPr>
-                <w:rFonts w:ascii="Roboto" w:hAnsi="Roboto"/>
-                <w:sz w:val="20"/>
-                <w:lang w:val="de-DE"/>
-              </w:rPr>
-            </w:pPr>
-            <w:r>
-              <w:rPr>
-                <w:rFonts w:ascii="Roboto" w:hAnsi="Roboto"/>
-                <w:sz w:val="20"/>
-                <w:lang w:val="de-DE"/>
-              </w:rPr>
-              <w:t xml:space="preserve">   </w:t>
-            </w:r>
-            <w:r>
-              <w:rPr>
-                <w:rFonts w:ascii="Roboto" w:hAnsi="Roboto"/>
-                <w:sz w:val="20"/>
-                <w:lang w:val="de-DE"/>
-              </w:rPr>
-              <w:t xml:space="preserve">2 Punkte </w:t>
-            </w:r>
-          </w:p>
-        </w:tc>
-      </w:tr>
-      <w:tr>
-        <w:trPr>
-          <w:tblCellSpacing w:w="15" w:type="dxa"/>
-        </w:trPr>
-        <w:tc>
-          <w:tcPr>
-            <w:tcW w:w="127" w:type="pct"/>
-            <w:tcBorders>
-              <w:top w:val="nil"/>
-              <w:left w:val="nil"/>
-              <w:bottom w:val="nil"/>
-              <w:right w:val="nil"/>
-            </w:tcBorders>
-            <w:vAlign w:val="center"/>
-          </w:tcPr>
-          <w:p>
-            <w:pPr>
-              <w:rPr>
-                <w:rFonts w:ascii="Roboto" w:hAnsi="Roboto"/>
-                <w:sz w:val="20"/>
-                <w:lang w:val="de-DE"/>
-              </w:rPr>
-            </w:pPr>
-          </w:p>
-        </w:tc>
-        <w:tc>
-          <w:tcPr>
-            <w:tcW w:w="4173" w:type="pct"/>
-            <w:gridSpan w:val="6"/>
-            <w:tcBorders>
-              <w:top w:val="nil"/>
-              <w:left w:val="nil"/>
-              <w:bottom w:val="nil"/>
-              <w:right w:val="nil"/>
-            </w:tcBorders>
-            <w:vAlign w:val="center"/>
-          </w:tcPr>
-          <w:p>
-            <w:pPr>
-              <w:rPr>
-                <w:rFonts w:ascii="Roboto" w:hAnsi="Roboto"/>
-                <w:sz w:val="20"/>
-                <w:lang w:val="de-DE"/>
-              </w:rPr>
-            </w:pPr>
-            <w:r>
-              <w:rPr>
-                <w:rFonts w:ascii="Roboto" w:hAnsi="Roboto"/>
-                <w:i/>
-                <w:iCs/>
-                <w:sz w:val="20"/>
-                <w:lang w:val="de-DE"/>
-              </w:rPr>
-              <w:t>P-Frage: Wählen Sie aus den folgenden vier Antworten zwei am besten passende aus.</w:t>
-            </w:r>
-          </w:p>
-        </w:tc>
-        <w:tc>
-          <w:tcPr>
-            <w:tcW w:w="297" w:type="pct"/>
-            <w:gridSpan w:val="2"/>
-            <w:tcBorders>
-              <w:top w:val="nil"/>
-              <w:left w:val="nil"/>
-              <w:bottom w:val="nil"/>
-              <w:right w:val="nil"/>
-            </w:tcBorders>
-            <w:vAlign w:val="center"/>
-          </w:tcPr>
-          <w:p>
-            <w:pPr>
-              <w:rPr>
-                <w:rFonts w:ascii="Roboto" w:hAnsi="Roboto" w:cs="Times New Roman"/>
-                <w:sz w:val="20"/>
-                <w:lang w:val="de-DE"/>
-              </w:rPr>
-            </w:pPr>
-          </w:p>
-        </w:tc>
-        <w:tc>
-          <w:tcPr>
-            <w:tcW w:w="326" w:type="pct"/>
-            <w:gridSpan w:val="3"/>
-            <w:tcBorders>
-              <w:top w:val="nil"/>
-              <w:left w:val="nil"/>
-              <w:bottom w:val="nil"/>
-              <w:right w:val="nil"/>
-            </w:tcBorders>
-            <w:vAlign w:val="center"/>
-          </w:tcPr>
-          <w:p>
-            <w:pPr>
-              <w:rPr>
-                <w:rFonts w:ascii="Roboto" w:hAnsi="Roboto" w:cs="Times New Roman"/>
-                <w:sz w:val="20"/>
-                <w:lang w:val="de-DE"/>
-              </w:rPr>
-            </w:pPr>
-          </w:p>
-        </w:tc>
-      </w:tr>
-      <w:tr>
-        <w:trPr>
-          <w:gridAfter w:val="2"/>
-          <w:wAfter w:w="222" w:type="pct"/>
-          <w:tblCellSpacing w:w="15" w:type="dxa"/>
-        </w:trPr>
-        <w:tc>
-          <w:tcPr>
-            <w:tcW w:w="127" w:type="pct"/>
-            <w:tcBorders>
-              <w:top w:val="nil"/>
-              <w:left w:val="nil"/>
-              <w:bottom w:val="nil"/>
-              <w:right w:val="nil"/>
-            </w:tcBorders>
-            <w:vAlign w:val="center"/>
-          </w:tcPr>
-          <w:p>
-            <w:pPr>
-              <w:rPr>
-                <w:rFonts w:ascii="Roboto" w:hAnsi="Roboto"/>
-                <w:sz w:val="20"/>
-                <w:lang w:val="de-DE"/>
-              </w:rPr>
-            </w:pPr>
-          </w:p>
-        </w:tc>
-        <w:tc>
-          <w:tcPr>
-            <w:tcW w:w="180" w:type="pct"/>
-            <w:tcBorders>
-              <w:top w:val="nil"/>
-              <w:left w:val="nil"/>
-              <w:bottom w:val="nil"/>
-              <w:right w:val="nil"/>
-            </w:tcBorders>
-            <w:vAlign w:val="center"/>
-          </w:tcPr>
-          <w:p>
-            <w:pPr>
-              <w:rPr>
-                <w:rFonts w:ascii="Roboto" w:hAnsi="Roboto"/>
-                <w:sz w:val="20"/>
-                <w:lang w:val="de-DE"/>
-              </w:rPr>
-            </w:pPr>
-            <w:r>
-              <w:rPr>
-                <w:rFonts w:ascii="Roboto" w:hAnsi="Roboto"/>
-                <w:sz w:val="20"/>
-                <w:lang w:val="de-DE"/>
-              </w:rPr>
-              <w:t> </w:t>
-            </w:r>
-          </w:p>
-        </w:tc>
-        <w:tc>
-          <w:tcPr>
-            <w:tcW w:w="377" w:type="pct"/>
-            <w:tcBorders>
-              <w:top w:val="nil"/>
-              <w:left w:val="nil"/>
-              <w:bottom w:val="nil"/>
-              <w:right w:val="nil"/>
-            </w:tcBorders>
-            <w:vAlign w:val="center"/>
-          </w:tcPr>
-          <w:p>
-            <w:pPr>
-              <w:ind w:left="-379" w:firstLine="379"/>
-              <w:jc w:val="center"/>
-              <w:rPr>
-                <w:rFonts w:ascii="Roboto" w:hAnsi="Roboto"/>
-                <w:sz w:val="20"/>
-              </w:rPr>
-            </w:pPr>
-            <w:r>
-              <w:rPr>
-                <w:rFonts w:ascii="Roboto" w:hAnsi="Roboto" w:cs="Times New Roman"/>
-                <w:kern w:val="0"/>
-                <w:sz w:val="20"/>
-                <w:lang w:val="de-DE" w:eastAsia="de-DE"/>
-              </w:rPr>
-              <w:sym w:font="Wingdings" w:char="F06F"/>
-            </w:r>
-          </w:p>
-        </w:tc>
-        <w:tc>
-          <w:tcPr>
-            <w:tcW w:w="114" w:type="pct"/>
-            <w:tcBorders>
-              <w:top w:val="nil"/>
-              <w:left w:val="nil"/>
-              <w:bottom w:val="nil"/>
-              <w:right w:val="nil"/>
-            </w:tcBorders>
-            <w:vAlign w:val="center"/>
-          </w:tcPr>
-          <w:p>
-            <w:pPr>
-              <w:rPr>
-                <w:rFonts w:ascii="Roboto" w:hAnsi="Roboto"/>
-                <w:sz w:val="20"/>
-              </w:rPr>
-            </w:pPr>
-            <w:r>
-              <w:rPr>
-                <w:rFonts w:ascii="Roboto" w:hAnsi="Roboto"/>
-                <w:sz w:val="20"/>
-              </w:rPr>
-              <w:t xml:space="preserve">a) </w:t>
-            </w:r>
-          </w:p>
-        </w:tc>
-        <w:tc>
-          <w:tcPr>
-            <w:tcW w:w="1795" w:type="pct"/>
-            <w:tcBorders>
-              <w:top w:val="nil"/>
-              <w:left w:val="nil"/>
-              <w:bottom w:val="nil"/>
-              <w:right w:val="nil"/>
-            </w:tcBorders>
-            <w:vAlign w:val="center"/>
-          </w:tcPr>
-          <w:p>
-            <w:pPr>
-              <w:rPr>
-                <w:rFonts w:ascii="Roboto" w:hAnsi="Roboto"/>
-                <w:sz w:val="20"/>
-              </w:rPr>
-            </w:pPr>
-            <w:r>
-              <w:rPr>
-                <w:rFonts w:ascii="Roboto" w:hAnsi="Roboto"/>
-                <w:sz w:val="20"/>
-              </w:rPr>
-              <w:t>George Washington</w:t>
-            </w:r>
-          </w:p>
-        </w:tc>
-        <w:tc>
-          <w:tcPr>
-            <w:tcW w:w="1748" w:type="pct"/>
-            <w:gridSpan w:val="3"/>
-            <w:tcBorders>
-              <w:top w:val="nil"/>
-              <w:left w:val="nil"/>
-              <w:bottom w:val="nil"/>
-              <w:right w:val="nil"/>
-            </w:tcBorders>
-            <w:vAlign w:val="center"/>
-          </w:tcPr>
-          <w:p>
-            <w:pPr>
-              <w:rPr>
-                <w:rFonts w:ascii="Roboto" w:hAnsi="Roboto" w:cs="Times New Roman"/>
-                <w:sz w:val="20"/>
-              </w:rPr>
-            </w:pPr>
-          </w:p>
-        </w:tc>
-        <w:tc>
-          <w:tcPr>
-            <w:tcW w:w="297" w:type="pct"/>
-            <w:gridSpan w:val="2"/>
-            <w:tcBorders>
-              <w:top w:val="nil"/>
-              <w:left w:val="nil"/>
-              <w:bottom w:val="nil"/>
-              <w:right w:val="nil"/>
-            </w:tcBorders>
-            <w:vAlign w:val="center"/>
-          </w:tcPr>
-          <w:p>
-            <w:pPr>
-              <w:rPr>
-                <w:rFonts w:ascii="Roboto" w:hAnsi="Roboto" w:cs="Times New Roman"/>
-                <w:sz w:val="20"/>
-              </w:rPr>
-            </w:pPr>
-          </w:p>
-        </w:tc>
-      </w:tr>
-      <w:tr>
-        <w:trPr>
-          <w:gridAfter w:val="2"/>
-          <w:wAfter w:w="222" w:type="pct"/>
-          <w:tblCellSpacing w:w="15" w:type="dxa"/>
-        </w:trPr>
-        <w:tc>
-          <w:tcPr>
-            <w:tcW w:w="127" w:type="pct"/>
-            <w:tcBorders>
-              <w:top w:val="nil"/>
-              <w:left w:val="nil"/>
-              <w:bottom w:val="nil"/>
-              <w:right w:val="nil"/>
-            </w:tcBorders>
-            <w:vAlign w:val="center"/>
-          </w:tcPr>
-          <w:p>
-            <w:pPr>
-              <w:rPr>
-                <w:rFonts w:ascii="Roboto" w:hAnsi="Roboto"/>
-                <w:sz w:val="20"/>
-              </w:rPr>
-            </w:pPr>
-          </w:p>
-        </w:tc>
-        <w:tc>
-          <w:tcPr>
-            <w:tcW w:w="180" w:type="pct"/>
-            <w:tcBorders>
-              <w:top w:val="nil"/>
-              <w:left w:val="nil"/>
-              <w:bottom w:val="nil"/>
-              <w:right w:val="nil"/>
-            </w:tcBorders>
-            <w:vAlign w:val="center"/>
-          </w:tcPr>
-          <w:p>
-            <w:pPr>
-              <w:rPr>
-                <w:rFonts w:ascii="Roboto" w:hAnsi="Roboto"/>
-                <w:sz w:val="20"/>
-              </w:rPr>
-            </w:pPr>
-            <w:r>
-              <w:rPr>
-                <w:rFonts w:ascii="Roboto" w:hAnsi="Roboto"/>
-                <w:sz w:val="20"/>
-              </w:rPr>
-              <w:t> </w:t>
-            </w:r>
-          </w:p>
-        </w:tc>
-        <w:tc>
-          <w:tcPr>
-            <w:tcW w:w="377" w:type="pct"/>
-            <w:tcBorders>
-              <w:top w:val="nil"/>
-              <w:left w:val="nil"/>
-              <w:bottom w:val="nil"/>
-              <w:right w:val="nil"/>
-            </w:tcBorders>
-            <w:vAlign w:val="center"/>
-          </w:tcPr>
-          <w:p>
-            <w:pPr>
-              <w:ind w:left="-379" w:firstLine="379"/>
-              <w:jc w:val="center"/>
-              <w:rPr>
-                <w:rFonts w:ascii="Roboto" w:hAnsi="Roboto"/>
-                <w:sz w:val="20"/>
-                <w:lang w:val="de-DE"/>
-              </w:rPr>
-            </w:pPr>
-            <w:r>
-              <w:rPr>
-                <w:rFonts w:ascii="Roboto" w:hAnsi="Roboto" w:cs="Times New Roman"/>
-                <w:kern w:val="0"/>
-                <w:sz w:val="20"/>
-                <w:lang w:val="de-DE" w:eastAsia="de-DE"/>
-              </w:rPr>
-              <w:sym w:font="Wingdings" w:char="F06F"/>
-            </w:r>
-          </w:p>
-        </w:tc>
-        <w:tc>
-          <w:tcPr>
-            <w:tcW w:w="114" w:type="pct"/>
-            <w:tcBorders>
-              <w:top w:val="nil"/>
-              <w:left w:val="nil"/>
-              <w:bottom w:val="nil"/>
-              <w:right w:val="nil"/>
-            </w:tcBorders>
-            <w:vAlign w:val="center"/>
-          </w:tcPr>
-          <w:p>
-            <w:pPr>
-              <w:rPr>
-                <w:rFonts w:ascii="Roboto" w:hAnsi="Roboto"/>
-                <w:sz w:val="20"/>
-                <w:lang w:val="de-DE"/>
-              </w:rPr>
-            </w:pPr>
-            <w:r>
-              <w:rPr>
-                <w:rFonts w:ascii="Roboto" w:hAnsi="Roboto"/>
-                <w:sz w:val="20"/>
-                <w:lang w:val="de-DE"/>
-              </w:rPr>
-              <w:t xml:space="preserve">b) </w:t>
-            </w:r>
-          </w:p>
-        </w:tc>
-        <w:tc>
-          <w:tcPr>
-            <w:tcW w:w="1795" w:type="pct"/>
-            <w:tcBorders>
-              <w:top w:val="nil"/>
-              <w:left w:val="nil"/>
-              <w:bottom w:val="nil"/>
-              <w:right w:val="nil"/>
-            </w:tcBorders>
-            <w:vAlign w:val="center"/>
-          </w:tcPr>
-          <w:p>
-            <w:pPr>
-              <w:rPr>
-                <w:rFonts w:ascii="Roboto" w:hAnsi="Roboto"/>
-                <w:sz w:val="20"/>
-                <w:lang w:val="de-DE"/>
-              </w:rPr>
-            </w:pPr>
-            <w:r>
-              <w:rPr>
-                <w:rFonts w:ascii="Roboto" w:hAnsi="Roboto"/>
-                <w:sz w:val="20"/>
-                <w:lang w:val="de-DE"/>
-              </w:rPr>
-              <w:t>Martin van Buren</w:t>
-            </w:r>
-          </w:p>
-        </w:tc>
-        <w:tc>
-          <w:tcPr>
-            <w:tcW w:w="1748" w:type="pct"/>
-            <w:gridSpan w:val="3"/>
-            <w:tcBorders>
-              <w:top w:val="nil"/>
-              <w:left w:val="nil"/>
-              <w:bottom w:val="nil"/>
-              <w:right w:val="nil"/>
-            </w:tcBorders>
-            <w:vAlign w:val="center"/>
-          </w:tcPr>
-          <w:p>
-            <w:pPr>
-              <w:rPr>
-                <w:rFonts w:ascii="Roboto" w:hAnsi="Roboto" w:cs="Times New Roman"/>
-                <w:sz w:val="20"/>
-                <w:lang w:val="de-DE"/>
-              </w:rPr>
-            </w:pPr>
-          </w:p>
-        </w:tc>
-        <w:tc>
-          <w:tcPr>
-            <w:tcW w:w="297" w:type="pct"/>
-            <w:gridSpan w:val="2"/>
-            <w:tcBorders>
-              <w:top w:val="nil"/>
-              <w:left w:val="nil"/>
-              <w:bottom w:val="nil"/>
-              <w:right w:val="nil"/>
-            </w:tcBorders>
-            <w:vAlign w:val="center"/>
-          </w:tcPr>
-          <w:p>
-            <w:pPr>
-              <w:rPr>
-                <w:rFonts w:ascii="Roboto" w:hAnsi="Roboto" w:cs="Times New Roman"/>
-                <w:sz w:val="20"/>
-                <w:lang w:val="de-DE"/>
-              </w:rPr>
-            </w:pPr>
-          </w:p>
-        </w:tc>
-      </w:tr>
-      <w:tr>
-        <w:trPr>
-          <w:gridAfter w:val="2"/>
-          <w:wAfter w:w="222" w:type="pct"/>
-          <w:tblCellSpacing w:w="15" w:type="dxa"/>
-        </w:trPr>
-        <w:tc>
-          <w:tcPr>
-            <w:tcW w:w="127" w:type="pct"/>
-            <w:tcBorders>
-              <w:top w:val="nil"/>
-              <w:left w:val="nil"/>
-              <w:bottom w:val="nil"/>
-              <w:right w:val="nil"/>
-            </w:tcBorders>
-            <w:vAlign w:val="center"/>
-          </w:tcPr>
-          <w:p>
-            <w:pPr>
-              <w:rPr>
-                <w:rFonts w:ascii="Roboto" w:hAnsi="Roboto"/>
-                <w:sz w:val="20"/>
-                <w:lang w:val="de-DE"/>
-              </w:rPr>
-            </w:pPr>
-          </w:p>
-        </w:tc>
-        <w:tc>
-          <w:tcPr>
-            <w:tcW w:w="180" w:type="pct"/>
-            <w:tcBorders>
-              <w:top w:val="nil"/>
-              <w:left w:val="nil"/>
-              <w:bottom w:val="nil"/>
-              <w:right w:val="nil"/>
-            </w:tcBorders>
-            <w:vAlign w:val="center"/>
-          </w:tcPr>
-          <w:p>
-            <w:pPr>
-              <w:rPr>
-                <w:rFonts w:ascii="Roboto" w:hAnsi="Roboto"/>
-                <w:sz w:val="20"/>
-                <w:lang w:val="de-DE"/>
-              </w:rPr>
-            </w:pPr>
-            <w:r>
-              <w:rPr>
-                <w:rFonts w:ascii="Roboto" w:hAnsi="Roboto"/>
-                <w:sz w:val="20"/>
-                <w:lang w:val="de-DE"/>
-              </w:rPr>
-              <w:t> </w:t>
-            </w:r>
-          </w:p>
-        </w:tc>
-        <w:tc>
-          <w:tcPr>
-            <w:tcW w:w="377" w:type="pct"/>
-            <w:tcBorders>
-              <w:top w:val="nil"/>
-              <w:left w:val="nil"/>
-              <w:bottom w:val="nil"/>
-              <w:right w:val="nil"/>
-            </w:tcBorders>
-            <w:vAlign w:val="center"/>
-          </w:tcPr>
-          <w:p>
-            <w:pPr>
-              <w:ind w:left="-379" w:firstLine="379"/>
-              <w:jc w:val="center"/>
-              <w:rPr>
-                <w:rFonts w:ascii="Roboto" w:hAnsi="Roboto"/>
-                <w:sz w:val="20"/>
-                <w:lang w:val="de-DE"/>
-              </w:rPr>
-            </w:pPr>
-            <w:r>
-              <w:rPr>
-                <w:rFonts w:ascii="Roboto" w:hAnsi="Roboto" w:cs="Times New Roman"/>
-                <w:kern w:val="0"/>
-                <w:sz w:val="20"/>
-                <w:lang w:val="de-DE" w:eastAsia="de-DE"/>
-              </w:rPr>
-              <w:sym w:font="Wingdings" w:char="F06F"/>
-            </w:r>
-          </w:p>
-        </w:tc>
-        <w:tc>
-          <w:tcPr>
-            <w:tcW w:w="114" w:type="pct"/>
-            <w:tcBorders>
-              <w:top w:val="nil"/>
-              <w:left w:val="nil"/>
-              <w:bottom w:val="nil"/>
-              <w:right w:val="nil"/>
-            </w:tcBorders>
-            <w:vAlign w:val="center"/>
-          </w:tcPr>
-          <w:p>
-            <w:pPr>
-              <w:rPr>
-                <w:rFonts w:ascii="Roboto" w:hAnsi="Roboto"/>
-                <w:sz w:val="20"/>
-                <w:lang w:val="de-DE"/>
-              </w:rPr>
-            </w:pPr>
-            <w:r>
-              <w:rPr>
-                <w:rFonts w:ascii="Roboto" w:hAnsi="Roboto"/>
-                <w:sz w:val="20"/>
-                <w:lang w:val="de-DE"/>
-              </w:rPr>
-              <w:t xml:space="preserve">c) </w:t>
-            </w:r>
-          </w:p>
-        </w:tc>
-        <w:tc>
-          <w:tcPr>
-            <w:tcW w:w="1795" w:type="pct"/>
-            <w:tcBorders>
-              <w:top w:val="nil"/>
-              <w:left w:val="nil"/>
-              <w:bottom w:val="nil"/>
-              <w:right w:val="nil"/>
-            </w:tcBorders>
-            <w:vAlign w:val="center"/>
-          </w:tcPr>
-          <w:p>
-            <w:pPr>
-              <w:rPr>
-                <w:rFonts w:ascii="Roboto" w:hAnsi="Roboto"/>
-                <w:sz w:val="20"/>
-                <w:lang w:val="de-DE"/>
-              </w:rPr>
-            </w:pPr>
-            <w:r>
-              <w:rPr>
-                <w:rFonts w:ascii="Roboto" w:hAnsi="Roboto"/>
-                <w:sz w:val="20"/>
-                <w:lang w:val="de-DE"/>
-              </w:rPr>
-              <w:t>Abraham Lincoln</w:t>
-            </w:r>
-          </w:p>
-        </w:tc>
-        <w:tc>
-          <w:tcPr>
-            <w:tcW w:w="1748" w:type="pct"/>
-            <w:gridSpan w:val="3"/>
-            <w:tcBorders>
-              <w:top w:val="nil"/>
-              <w:left w:val="nil"/>
-              <w:bottom w:val="nil"/>
-              <w:right w:val="nil"/>
-            </w:tcBorders>
-            <w:vAlign w:val="center"/>
-          </w:tcPr>
-          <w:p>
-            <w:pPr>
-              <w:rPr>
-                <w:rFonts w:ascii="Roboto" w:hAnsi="Roboto" w:cs="Times New Roman"/>
-                <w:sz w:val="20"/>
-                <w:lang w:val="de-DE"/>
-              </w:rPr>
-            </w:pPr>
-          </w:p>
-        </w:tc>
-        <w:tc>
-          <w:tcPr>
-            <w:tcW w:w="297" w:type="pct"/>
-            <w:gridSpan w:val="2"/>
-            <w:tcBorders>
-              <w:top w:val="nil"/>
-              <w:left w:val="nil"/>
-              <w:bottom w:val="nil"/>
-              <w:right w:val="nil"/>
-            </w:tcBorders>
-            <w:vAlign w:val="center"/>
-          </w:tcPr>
-          <w:p>
-            <w:pPr>
-              <w:rPr>
-                <w:rFonts w:ascii="Roboto" w:hAnsi="Roboto" w:cs="Times New Roman"/>
-                <w:sz w:val="20"/>
-                <w:lang w:val="de-DE"/>
-              </w:rPr>
-            </w:pPr>
-          </w:p>
-        </w:tc>
-      </w:tr>
-      <w:tr>
-        <w:trPr>
-          <w:gridAfter w:val="2"/>
-          <w:wAfter w:w="222" w:type="pct"/>
-          <w:tblCellSpacing w:w="15" w:type="dxa"/>
-        </w:trPr>
-        <w:tc>
-          <w:tcPr>
-            <w:tcW w:w="127" w:type="pct"/>
-            <w:tcBorders>
-              <w:top w:val="nil"/>
-              <w:left w:val="nil"/>
-              <w:bottom w:val="nil"/>
-              <w:right w:val="nil"/>
-            </w:tcBorders>
-            <w:vAlign w:val="center"/>
-          </w:tcPr>
-          <w:p>
-            <w:pPr>
-              <w:rPr>
-                <w:rFonts w:ascii="Roboto" w:hAnsi="Roboto"/>
-                <w:sz w:val="20"/>
-                <w:lang w:val="de-DE"/>
-              </w:rPr>
-            </w:pPr>
-          </w:p>
-        </w:tc>
-        <w:tc>
-          <w:tcPr>
-            <w:tcW w:w="180" w:type="pct"/>
-            <w:tcBorders>
-              <w:top w:val="nil"/>
-              <w:left w:val="nil"/>
-              <w:bottom w:val="nil"/>
-              <w:right w:val="nil"/>
-            </w:tcBorders>
-            <w:vAlign w:val="center"/>
-          </w:tcPr>
-          <w:p>
-            <w:pPr>
-              <w:rPr>
-                <w:rFonts w:ascii="Roboto" w:hAnsi="Roboto"/>
-                <w:sz w:val="20"/>
-                <w:lang w:val="de-DE"/>
-              </w:rPr>
-            </w:pPr>
-            <w:r>
-              <w:rPr>
-                <w:rFonts w:ascii="Roboto" w:hAnsi="Roboto"/>
-                <w:sz w:val="20"/>
-                <w:lang w:val="de-DE"/>
-              </w:rPr>
-              <w:t> </w:t>
-            </w:r>
-          </w:p>
-        </w:tc>
-        <w:tc>
-          <w:tcPr>
-            <w:tcW w:w="377" w:type="pct"/>
-            <w:tcBorders>
-              <w:top w:val="nil"/>
-              <w:left w:val="nil"/>
-              <w:bottom w:val="nil"/>
-              <w:right w:val="nil"/>
-            </w:tcBorders>
-            <w:vAlign w:val="center"/>
-          </w:tcPr>
-          <w:p>
-            <w:pPr>
-              <w:ind w:left="-379" w:firstLine="379"/>
-              <w:jc w:val="center"/>
-              <w:rPr>
-                <w:rFonts w:ascii="Roboto" w:hAnsi="Roboto"/>
-                <w:sz w:val="20"/>
-              </w:rPr>
-            </w:pPr>
-            <w:r>
-              <w:rPr>
-                <w:rFonts w:ascii="Roboto" w:hAnsi="Roboto" w:cs="Times New Roman"/>
-                <w:kern w:val="0"/>
-                <w:sz w:val="20"/>
-                <w:lang w:val="de-DE" w:eastAsia="de-DE"/>
-              </w:rPr>
-              <w:sym w:font="Wingdings" w:char="F06F"/>
-            </w:r>
-          </w:p>
-        </w:tc>
-        <w:tc>
-          <w:tcPr>
-            <w:tcW w:w="114" w:type="pct"/>
-            <w:tcBorders>
-              <w:top w:val="nil"/>
-              <w:left w:val="nil"/>
-              <w:bottom w:val="nil"/>
-              <w:right w:val="nil"/>
-            </w:tcBorders>
-            <w:vAlign w:val="center"/>
-          </w:tcPr>
-          <w:p>
-            <w:pPr>
-              <w:rPr>
-                <w:rFonts w:ascii="Roboto" w:hAnsi="Roboto"/>
-                <w:sz w:val="20"/>
-              </w:rPr>
-            </w:pPr>
-            <w:r>
-              <w:rPr>
-                <w:rFonts w:ascii="Roboto" w:hAnsi="Roboto"/>
-                <w:sz w:val="20"/>
-              </w:rPr>
-              <w:t xml:space="preserve">d) </w:t>
-            </w:r>
-          </w:p>
-        </w:tc>
-        <w:tc>
-          <w:tcPr>
-            <w:tcW w:w="1795" w:type="pct"/>
-            <w:tcBorders>
-              <w:top w:val="nil"/>
-              <w:left w:val="nil"/>
-              <w:bottom w:val="nil"/>
-              <w:right w:val="nil"/>
-            </w:tcBorders>
-            <w:vAlign w:val="center"/>
-          </w:tcPr>
-          <w:p>
-            <w:pPr>
-              <w:rPr>
-                <w:rFonts w:ascii="Roboto" w:hAnsi="Roboto"/>
-                <w:sz w:val="20"/>
-              </w:rPr>
-            </w:pPr>
-            <w:r>
-              <w:rPr>
-                <w:rFonts w:ascii="Roboto" w:hAnsi="Roboto"/>
-                <w:sz w:val="20"/>
-              </w:rPr>
-              <w:t>Calvin Coolidge</w:t>
-            </w:r>
-          </w:p>
-        </w:tc>
-        <w:tc>
-          <w:tcPr>
-            <w:tcW w:w="1748" w:type="pct"/>
-            <w:gridSpan w:val="3"/>
-            <w:tcBorders>
-              <w:top w:val="nil"/>
-              <w:left w:val="nil"/>
-              <w:bottom w:val="nil"/>
-              <w:right w:val="nil"/>
-            </w:tcBorders>
-            <w:vAlign w:val="center"/>
-          </w:tcPr>
-          <w:p>
-            <w:pPr>
-              <w:rPr>
-                <w:rFonts w:ascii="Roboto" w:hAnsi="Roboto" w:cs="Times New Roman"/>
-                <w:sz w:val="20"/>
-              </w:rPr>
-            </w:pPr>
-          </w:p>
-        </w:tc>
-        <w:tc>
-          <w:tcPr>
-            <w:tcW w:w="297" w:type="pct"/>
-            <w:gridSpan w:val="2"/>
-            <w:tcBorders>
-              <w:top w:val="nil"/>
-              <w:left w:val="nil"/>
-              <w:bottom w:val="nil"/>
-              <w:right w:val="nil"/>
-            </w:tcBorders>
-            <w:vAlign w:val="center"/>
-          </w:tcPr>
-          <w:p>
-            <w:pPr>
-              <w:rPr>
-                <w:rFonts w:ascii="Roboto" w:hAnsi="Roboto" w:cs="Times New Roman"/>
-                <w:sz w:val="20"/>
-              </w:rPr>
-            </w:pPr>
-          </w:p>
-        </w:tc>
-      </w:tr>
-      <w:tr>
-        <w:trPr>
-          <w:gridAfter w:val="2"/>
-          <w:wAfter w:w="222" w:type="pct"/>
-          <w:tblCellSpacing w:w="15" w:type="dxa"/>
-        </w:trPr>
-        <w:tc>
-          <w:tcPr>
-            <w:tcW w:w="127" w:type="pct"/>
-            <w:tcBorders>
-              <w:top w:val="nil"/>
-              <w:left w:val="nil"/>
-              <w:bottom w:val="nil"/>
-              <w:right w:val="nil"/>
-            </w:tcBorders>
-            <w:vAlign w:val="center"/>
-          </w:tcPr>
-          <w:p>
-            <w:pPr>
-              <w:rPr>
-                <w:rFonts w:ascii="Roboto" w:hAnsi="Roboto"/>
-                <w:sz w:val="20"/>
-                <w:lang w:val="de-DE"/>
-              </w:rPr>
-            </w:pPr>
-          </w:p>
-        </w:tc>
-        <w:tc>
-          <w:tcPr>
-            <w:tcW w:w="180" w:type="pct"/>
-            <w:tcBorders>
-              <w:top w:val="nil"/>
-              <w:left w:val="nil"/>
-              <w:bottom w:val="nil"/>
-              <w:right w:val="nil"/>
-            </w:tcBorders>
-            <w:vAlign w:val="center"/>
-          </w:tcPr>
-          <w:p>
-            <w:pPr>
-              <w:rPr>
-                <w:rFonts w:ascii="Roboto" w:hAnsi="Roboto"/>
-                <w:sz w:val="20"/>
-                <w:lang w:val="de-DE"/>
-              </w:rPr>
-            </w:pPr>
-          </w:p>
-        </w:tc>
-        <w:tc>
-          <w:tcPr>
-            <w:tcW w:w="377" w:type="pct"/>
-            <w:tcBorders>
-              <w:top w:val="nil"/>
-              <w:left w:val="nil"/>
-              <w:bottom w:val="nil"/>
-              <w:right w:val="nil"/>
-            </w:tcBorders>
-            <w:vAlign w:val="center"/>
-          </w:tcPr>
-          <w:p>
-            <w:pPr>
-              <w:ind w:left="-379" w:firstLine="379"/>
-              <w:jc w:val="center"/>
-              <w:rPr>
-                <w:rFonts w:ascii="Roboto" w:hAnsi="Roboto" w:cs="Times New Roman"/>
-                <w:kern w:val="0"/>
-                <w:sz w:val="20"/>
-                <w:lang w:val="de-DE" w:eastAsia="de-DE"/>
-              </w:rPr>
-            </w:pPr>
-          </w:p>
-        </w:tc>
-        <w:tc>
-          <w:tcPr>
-            <w:tcW w:w="114" w:type="pct"/>
-            <w:tcBorders>
-              <w:top w:val="nil"/>
-              <w:left w:val="nil"/>
-              <w:bottom w:val="nil"/>
-              <w:right w:val="nil"/>
-            </w:tcBorders>
-            <w:vAlign w:val="center"/>
-          </w:tcPr>
-          <w:p>
-            <w:pPr>
-              <w:rPr>
-                <w:rFonts w:ascii="Roboto" w:hAnsi="Roboto"/>
-                <w:sz w:val="20"/>
-              </w:rPr>
-            </w:pPr>
-          </w:p>
-        </w:tc>
-        <w:tc>
-          <w:tcPr>
-            <w:tcW w:w="1795" w:type="pct"/>
-            <w:tcBorders>
-              <w:top w:val="nil"/>
-              <w:left w:val="nil"/>
-              <w:bottom w:val="nil"/>
-              <w:right w:val="nil"/>
-            </w:tcBorders>
-            <w:vAlign w:val="center"/>
-          </w:tcPr>
-          <w:p>
-            <w:pPr>
-              <w:rPr>
-                <w:rFonts w:ascii="Roboto" w:hAnsi="Roboto"/>
-                <w:sz w:val="20"/>
-              </w:rPr>
-            </w:pPr>
-          </w:p>
-        </w:tc>
-        <w:tc>
-          <w:tcPr>
-            <w:tcW w:w="1748" w:type="pct"/>
-            <w:gridSpan w:val="3"/>
-            <w:tcBorders>
-              <w:top w:val="nil"/>
-              <w:left w:val="nil"/>
-              <w:bottom w:val="nil"/>
-              <w:right w:val="nil"/>
-            </w:tcBorders>
-            <w:vAlign w:val="center"/>
-          </w:tcPr>
-          <w:p>
-            <w:pPr>
-              <w:rPr>
-                <w:rFonts w:ascii="Roboto" w:hAnsi="Roboto" w:cs="Times New Roman"/>
-                <w:sz w:val="20"/>
-              </w:rPr>
-            </w:pPr>
-          </w:p>
-        </w:tc>
-        <w:tc>
-          <w:tcPr>
-            <w:tcW w:w="297" w:type="pct"/>
-            <w:gridSpan w:val="2"/>
-            <w:tcBorders>
-              <w:top w:val="nil"/>
-              <w:left w:val="nil"/>
-              <w:bottom w:val="nil"/>
-              <w:right w:val="nil"/>
-            </w:tcBorders>
-            <w:vAlign w:val="center"/>
-          </w:tcPr>
-          <w:p>
-            <w:pPr>
-              <w:rPr>
-                <w:rFonts w:ascii="Roboto" w:hAnsi="Roboto" w:cs="Times New Roman"/>
-                <w:sz w:val="20"/>
-              </w:rPr>
-            </w:pPr>
-          </w:p>
-        </w:tc>
-      </w:tr>
-    </w:tbl>
-    <w:p>
-      <w:pPr>
-        <w:rPr>
-          <w:rFonts w:ascii="Roboto" w:hAnsi="Roboto"/>
-          <w:vanish/>
-          <w:sz w:val="20"/>
-        </w:rPr>
-      </w:pPr>
-    </w:p>
-    <w:tbl>
-      <w:tblPr>
-        <w:tblW w:w="9433" w:type="dxa"/>
-        <w:tblCellSpacing w:w="15" w:type="dxa"/>
-        <w:tblInd w:w="-15" w:type="dxa"/>
-        <w:tblCellMar>
-          <w:top w:w="15" w:type="dxa"/>
-          <w:left w:w="15" w:type="dxa"/>
-          <w:bottom w:w="15" w:type="dxa"/>
-          <w:right w:w="15" w:type="dxa"/>
-        </w:tblCellMar>
-        <w:tblLook w:val="0000" w:firstRow="0" w:lastRow="0" w:firstColumn="0" w:lastColumn="0" w:noHBand="0" w:noVBand="0"/>
-      </w:tblPr>
-      <w:tblGrid>
-        <w:gridCol w:w="254"/>
-        <w:gridCol w:w="30"/>
-        <w:gridCol w:w="1159"/>
-        <w:gridCol w:w="871"/>
-        <w:gridCol w:w="250"/>
-        <w:gridCol w:w="533"/>
-        <w:gridCol w:w="4913"/>
-        <w:gridCol w:w="181"/>
-        <w:gridCol w:w="480"/>
-        <w:gridCol w:w="712"/>
-        <w:gridCol w:w="50"/>
-      </w:tblGrid>
-      <w:tr>
-        <w:trPr>
-          <w:tblCellSpacing w:w="15" w:type="dxa"/>
-        </w:trPr>
-        <w:tc>
-          <w:tcPr>
-            <w:tcW w:w="116" w:type="pct"/>
-            <w:gridSpan w:val="2"/>
-            <w:tcBorders>
-              <w:top w:val="nil"/>
-              <w:left w:val="nil"/>
-              <w:bottom w:val="nil"/>
-              <w:right w:val="nil"/>
-            </w:tcBorders>
-            <w:vAlign w:val="center"/>
-          </w:tcPr>
-          <w:p>
-            <w:pPr>
-              <w:rPr>
-                <w:rFonts w:ascii="Roboto" w:hAnsi="Roboto"/>
-                <w:sz w:val="20"/>
-                <w:lang w:val="de-DE"/>
-              </w:rPr>
-            </w:pPr>
-            <w:r>
-              <w:rPr>
-                <w:rFonts w:ascii="Roboto" w:hAnsi="Roboto"/>
-                <w:b/>
-                <w:bCs/>
-                <w:sz w:val="20"/>
-                <w:lang w:val="de-DE"/>
-              </w:rPr>
-              <w:t xml:space="preserve">3. </w:t>
-            </w:r>
-          </w:p>
-        </w:tc>
-        <w:tc>
-          <w:tcPr>
-            <w:tcW w:w="4260" w:type="pct"/>
-            <w:gridSpan w:val="6"/>
-            <w:tcBorders>
-              <w:top w:val="nil"/>
-              <w:left w:val="nil"/>
-              <w:bottom w:val="nil"/>
-              <w:right w:val="nil"/>
-            </w:tcBorders>
-            <w:vAlign w:val="center"/>
-          </w:tcPr>
-          <w:p>
-            <w:pPr>
-              <w:rPr>
-                <w:rFonts w:ascii="Roboto" w:hAnsi="Roboto"/>
-                <w:sz w:val="20"/>
-                <w:lang w:val="de-DE"/>
-              </w:rPr>
-            </w:pPr>
-            <w:r>
-              <w:rPr>
-                <w:rFonts w:ascii="Roboto" w:hAnsi="Roboto"/>
-                <w:b/>
-                <w:bCs/>
-                <w:sz w:val="20"/>
-                <w:lang w:val="de-DE"/>
-              </w:rPr>
-              <w:t>Welche amerikanischen Präsidenten wurden ermordet?</w:t>
-            </w:r>
-          </w:p>
-        </w:tc>
-        <w:tc>
-          <w:tcPr>
-            <w:tcW w:w="561" w:type="pct"/>
-            <w:gridSpan w:val="3"/>
-            <w:tcBorders>
-              <w:top w:val="nil"/>
-              <w:left w:val="nil"/>
-              <w:bottom w:val="nil"/>
-              <w:right w:val="nil"/>
-            </w:tcBorders>
-            <w:vAlign w:val="center"/>
-          </w:tcPr>
-          <w:p>
-            <w:pPr>
-              <w:jc w:val="center"/>
-              <w:rPr>
-                <w:rFonts w:ascii="Roboto" w:hAnsi="Roboto"/>
-                <w:sz w:val="20"/>
-                <w:lang w:val="de-DE"/>
-              </w:rPr>
-            </w:pPr>
-            <w:r>
-              <w:rPr>
-                <w:rFonts w:ascii="Roboto" w:hAnsi="Roboto"/>
-                <w:sz w:val="20"/>
-                <w:lang w:val="de-DE"/>
-              </w:rPr>
-              <w:t xml:space="preserve">    </w:t>
-            </w:r>
-            <w:r>
-              <w:rPr>
-                <w:rFonts w:ascii="Roboto" w:hAnsi="Roboto"/>
-                <w:sz w:val="20"/>
-                <w:lang w:val="de-DE"/>
-              </w:rPr>
-              <w:t xml:space="preserve"> </w:t>
-            </w:r>
-            <w:r>
-              <w:rPr>
-                <w:rFonts w:ascii="Roboto" w:hAnsi="Roboto"/>
-                <w:sz w:val="20"/>
-                <w:lang w:val="de-DE"/>
-              </w:rPr>
-              <w:t xml:space="preserve">1 Punkt </w:t>
-            </w:r>
-          </w:p>
-        </w:tc>
-      </w:tr>
-      <w:tr>
-        <w:trPr>
-          <w:tblCellSpacing w:w="15" w:type="dxa"/>
-        </w:trPr>
-        <w:tc>
-          <w:tcPr>
-            <w:tcW w:w="116" w:type="pct"/>
-            <w:gridSpan w:val="2"/>
-            <w:tcBorders>
-              <w:top w:val="nil"/>
-              <w:left w:val="nil"/>
-              <w:bottom w:val="nil"/>
-              <w:right w:val="nil"/>
-            </w:tcBorders>
-            <w:vAlign w:val="center"/>
-          </w:tcPr>
-          <w:p>
-            <w:pPr>
-              <w:rPr>
-                <w:rFonts w:ascii="Roboto" w:hAnsi="Roboto"/>
-                <w:sz w:val="20"/>
-                <w:lang w:val="de-DE"/>
-              </w:rPr>
-            </w:pPr>
-          </w:p>
-        </w:tc>
-        <w:tc>
-          <w:tcPr>
-            <w:tcW w:w="4260" w:type="pct"/>
-            <w:gridSpan w:val="6"/>
-            <w:tcBorders>
-              <w:top w:val="nil"/>
-              <w:left w:val="nil"/>
-              <w:bottom w:val="nil"/>
-              <w:right w:val="nil"/>
-            </w:tcBorders>
-            <w:vAlign w:val="center"/>
-          </w:tcPr>
-          <w:p>
-            <w:pPr>
-              <w:rPr>
-                <w:rFonts w:ascii="Roboto" w:hAnsi="Roboto"/>
-                <w:sz w:val="20"/>
-                <w:lang w:val="de-DE"/>
-              </w:rPr>
-            </w:pPr>
-            <w:r>
-              <w:rPr>
-                <w:rFonts w:ascii="Roboto" w:hAnsi="Roboto"/>
-                <w:i/>
-                <w:iCs/>
-                <w:sz w:val="20"/>
-                <w:lang w:val="de-DE"/>
-              </w:rPr>
-              <w:t>K-Frage: Ordnen Sie alle Antworten zu.</w:t>
-            </w:r>
-          </w:p>
-        </w:tc>
-        <w:tc>
-          <w:tcPr>
-            <w:tcW w:w="248" w:type="pct"/>
-            <w:tcBorders>
-              <w:top w:val="nil"/>
-              <w:left w:val="nil"/>
-              <w:bottom w:val="nil"/>
-              <w:right w:val="nil"/>
-            </w:tcBorders>
-            <w:vAlign w:val="center"/>
-          </w:tcPr>
-          <w:p>
-            <w:pPr>
-              <w:rPr>
-                <w:rFonts w:ascii="Roboto" w:hAnsi="Roboto" w:cs="Times New Roman"/>
-                <w:sz w:val="20"/>
-                <w:lang w:val="de-DE"/>
-              </w:rPr>
-            </w:pPr>
-          </w:p>
-        </w:tc>
-        <w:tc>
-          <w:tcPr>
-            <w:tcW w:w="297" w:type="pct"/>
-            <w:gridSpan w:val="2"/>
-            <w:tcBorders>
-              <w:top w:val="nil"/>
-              <w:left w:val="nil"/>
-              <w:bottom w:val="nil"/>
-              <w:right w:val="nil"/>
-            </w:tcBorders>
-            <w:vAlign w:val="center"/>
-          </w:tcPr>
-          <w:p>
-            <w:pPr>
-              <w:rPr>
-                <w:rFonts w:ascii="Roboto" w:hAnsi="Roboto" w:cs="Times New Roman"/>
-                <w:sz w:val="20"/>
-                <w:lang w:val="de-DE"/>
-              </w:rPr>
-            </w:pPr>
-          </w:p>
-        </w:tc>
-      </w:tr>
-      <w:tr>
-        <w:trPr>
-          <w:gridBefore w:val="1"/>
-          <w:gridAfter w:val="1"/>
-          <w:wAfter w:w="18" w:type="dxa"/>
-          <w:tblCellSpacing w:w="15" w:type="dxa"/>
-        </w:trPr>
-        <w:tc>
-          <w:tcPr>
-            <w:tcW w:w="623" w:type="pct"/>
-            <w:gridSpan w:val="2"/>
-            <w:tcBorders>
-              <w:top w:val="nil"/>
-              <w:left w:val="nil"/>
-              <w:bottom w:val="nil"/>
-              <w:right w:val="nil"/>
-            </w:tcBorders>
-            <w:vAlign w:val="center"/>
-          </w:tcPr>
-          <w:p>
-            <w:pPr>
-              <w:keepNext/>
-              <w:keepLines/>
-              <w:spacing w:line="240" w:lineRule="auto"/>
-              <w:ind w:right="-117"/>
-              <w:jc w:val="center"/>
-              <w:rPr>
-                <w:rFonts w:ascii="Roboto" w:hAnsi="Roboto" w:cs="Times New Roman"/>
-                <w:kern w:val="0"/>
-                <w:sz w:val="20"/>
-                <w:lang w:val="de-DE" w:eastAsia="de-DE"/>
-              </w:rPr>
-            </w:pPr>
-            <w:r>
-              <w:rPr>
-                <w:rFonts w:ascii="Roboto" w:hAnsi="Roboto" w:cs="Times New Roman"/>
-                <w:kern w:val="0"/>
-                <w:sz w:val="20"/>
-                <w:lang w:val="de-DE" w:eastAsia="de-DE"/>
-              </w:rPr>
-              <w:t>ermordet</w:t>
-            </w:r>
-          </w:p>
-        </w:tc>
-        <w:tc>
-          <w:tcPr>
-            <w:tcW w:w="863" w:type="pct"/>
-            <w:gridSpan w:val="3"/>
-            <w:tcBorders>
-              <w:top w:val="nil"/>
-              <w:left w:val="nil"/>
-              <w:bottom w:val="nil"/>
-              <w:right w:val="nil"/>
-            </w:tcBorders>
-            <w:vAlign w:val="center"/>
-          </w:tcPr>
-          <w:p>
-            <w:pPr>
-              <w:keepNext/>
-              <w:keepLines/>
-              <w:spacing w:line="240" w:lineRule="auto"/>
-              <w:ind w:left="-178" w:firstLine="178"/>
-              <w:jc w:val="center"/>
-              <w:rPr>
-                <w:rFonts w:ascii="Roboto" w:hAnsi="Roboto" w:cs="Times New Roman"/>
-                <w:kern w:val="0"/>
-                <w:sz w:val="20"/>
-                <w:lang w:val="de-DE" w:eastAsia="de-DE"/>
-              </w:rPr>
-            </w:pPr>
-            <w:r>
-              <w:rPr>
-                <w:rFonts w:ascii="Roboto" w:hAnsi="Roboto" w:cs="Times New Roman"/>
-                <w:kern w:val="0"/>
-                <w:sz w:val="20"/>
-                <w:lang w:val="de-DE" w:eastAsia="de-DE"/>
-              </w:rPr>
-              <w:t>nicht ermordet</w:t>
-            </w:r>
-          </w:p>
-        </w:tc>
-        <w:tc>
-          <w:tcPr>
-            <w:tcW w:w="3441" w:type="pct"/>
-            <w:gridSpan w:val="4"/>
-            <w:tcBorders>
-              <w:top w:val="nil"/>
-              <w:left w:val="nil"/>
-              <w:bottom w:val="nil"/>
-              <w:right w:val="nil"/>
-            </w:tcBorders>
-            <w:vAlign w:val="center"/>
-          </w:tcPr>
-          <w:p>
-            <w:pPr>
-              <w:keepNext/>
-              <w:keepLines/>
-              <w:spacing w:line="240" w:lineRule="auto"/>
-              <w:jc w:val="left"/>
-              <w:rPr>
-                <w:rFonts w:ascii="Roboto" w:hAnsi="Roboto" w:cs="Times New Roman"/>
-                <w:kern w:val="0"/>
-                <w:sz w:val="20"/>
-                <w:lang w:val="de-DE" w:eastAsia="de-DE"/>
-              </w:rPr>
-            </w:pPr>
-          </w:p>
-        </w:tc>
-      </w:tr>
-      <w:tr>
-        <w:trPr>
-          <w:gridBefore w:val="1"/>
-          <w:gridAfter w:val="4"/>
-          <w:wAfter w:w="726" w:type="pct"/>
-          <w:tblCellSpacing w:w="15" w:type="dxa"/>
-        </w:trPr>
-        <w:tc>
-          <w:tcPr>
-            <w:tcW w:w="623" w:type="pct"/>
-            <w:gridSpan w:val="2"/>
-            <w:tcBorders>
-              <w:top w:val="nil"/>
-              <w:left w:val="nil"/>
-              <w:bottom w:val="nil"/>
-              <w:right w:val="nil"/>
-            </w:tcBorders>
-            <w:vAlign w:val="center"/>
-          </w:tcPr>
-          <w:p>
-            <w:pPr>
-              <w:keepNext/>
-              <w:keepLines/>
-              <w:spacing w:line="240" w:lineRule="auto"/>
-              <w:jc w:val="center"/>
-              <w:rPr>
-                <w:rFonts w:ascii="Roboto" w:hAnsi="Roboto" w:cs="Times New Roman"/>
-                <w:kern w:val="0"/>
-                <w:sz w:val="20"/>
-                <w:lang w:val="de-DE" w:eastAsia="de-DE"/>
-              </w:rPr>
-            </w:pPr>
-            <w:r>
-              <w:rPr>
-                <w:rFonts w:ascii="Roboto" w:hAnsi="Roboto" w:cs="Times New Roman"/>
-                <w:kern w:val="0"/>
-                <w:sz w:val="20"/>
-                <w:lang w:val="de-DE" w:eastAsia="de-DE"/>
-              </w:rPr>
-              <w:sym w:font="Wingdings" w:char="F0FD"/>
-            </w:r>
-          </w:p>
-        </w:tc>
-        <w:tc>
-          <w:tcPr>
-            <w:tcW w:w="464" w:type="pct"/>
-            <w:tcBorders>
-              <w:top w:val="nil"/>
-              <w:left w:val="nil"/>
-              <w:bottom w:val="nil"/>
-              <w:right w:val="nil"/>
-            </w:tcBorders>
-            <w:vAlign w:val="center"/>
-          </w:tcPr>
-          <w:p>
-            <w:pPr>
-              <w:keepNext/>
-              <w:keepLines/>
-              <w:spacing w:line="240" w:lineRule="auto"/>
-              <w:ind w:left="247"/>
-              <w:rPr>
-                <w:rFonts w:ascii="Roboto" w:hAnsi="Roboto" w:cs="Times New Roman"/>
-                <w:kern w:val="0"/>
-                <w:sz w:val="20"/>
-                <w:lang w:val="it-IT" w:eastAsia="de-DE"/>
-              </w:rPr>
-            </w:pPr>
-            <w:r>
-              <w:rPr>
-                <w:rFonts w:ascii="Roboto" w:hAnsi="Roboto" w:cs="Times New Roman"/>
-                <w:kern w:val="0"/>
-                <w:sz w:val="20"/>
-                <w:lang w:val="de-DE" w:eastAsia="de-DE"/>
-              </w:rPr>
-              <w:sym w:font="Wingdings" w:char="F06F"/>
-            </w:r>
-          </w:p>
-        </w:tc>
-        <w:tc>
-          <w:tcPr>
-            <w:tcW w:w="122" w:type="pct"/>
-            <w:tcBorders>
-              <w:top w:val="nil"/>
-              <w:left w:val="nil"/>
-              <w:bottom w:val="nil"/>
-              <w:right w:val="nil"/>
-            </w:tcBorders>
-            <w:vAlign w:val="center"/>
-          </w:tcPr>
-          <w:p>
-            <w:pPr>
-              <w:keepNext/>
-              <w:keepLines/>
-              <w:spacing w:line="240" w:lineRule="auto"/>
-              <w:ind w:left="-743" w:right="-342" w:firstLine="719"/>
-              <w:jc w:val="left"/>
-              <w:rPr>
-                <w:rFonts w:ascii="Roboto" w:hAnsi="Roboto" w:cs="Times New Roman"/>
-                <w:kern w:val="0"/>
-                <w:sz w:val="20"/>
-                <w:lang w:val="it-IT" w:eastAsia="de-DE"/>
-              </w:rPr>
-            </w:pPr>
-            <w:r>
-              <w:rPr>
-                <w:rFonts w:ascii="Roboto" w:hAnsi="Roboto" w:cs="Times New Roman"/>
-                <w:kern w:val="0"/>
-                <w:sz w:val="20"/>
-                <w:lang w:val="it-IT" w:eastAsia="de-DE"/>
-              </w:rPr>
-              <w:t xml:space="preserve">a) </w:t>
-            </w:r>
-          </w:p>
-        </w:tc>
-        <w:tc>
-          <w:tcPr>
-            <w:tcW w:w="2968" w:type="pct"/>
-            <w:gridSpan w:val="2"/>
-            <w:tcBorders>
-              <w:top w:val="nil"/>
-              <w:left w:val="nil"/>
-              <w:bottom w:val="nil"/>
-              <w:right w:val="nil"/>
-            </w:tcBorders>
-            <w:vAlign w:val="center"/>
-          </w:tcPr>
-          <w:p>
-            <w:pPr>
-              <w:keepNext/>
-              <w:keepLines/>
-              <w:spacing w:line="240" w:lineRule="auto"/>
-              <w:ind w:left="-743" w:right="-342" w:firstLine="719"/>
-              <w:jc w:val="left"/>
-              <w:rPr>
-                <w:rFonts w:ascii="Roboto" w:hAnsi="Roboto" w:cs="Times New Roman"/>
-                <w:kern w:val="0"/>
-                <w:sz w:val="20"/>
-                <w:lang w:val="it-IT" w:eastAsia="de-DE"/>
-              </w:rPr>
-            </w:pPr>
-            <w:r>
-              <w:rPr>
-                <w:rFonts w:ascii="Roboto" w:hAnsi="Roboto" w:cs="Times New Roman"/>
-                <w:kern w:val="0"/>
-                <w:sz w:val="20"/>
-                <w:lang w:val="it-IT" w:eastAsia="de-DE"/>
-              </w:rPr>
-              <w:t>Abraham Lincoln</w:t>
-            </w:r>
-          </w:p>
-        </w:tc>
-      </w:tr>
-      <w:tr>
-        <w:trPr>
-          <w:gridBefore w:val="1"/>
-          <w:gridAfter w:val="4"/>
-          <w:wAfter w:w="726" w:type="pct"/>
-          <w:tblCellSpacing w:w="15" w:type="dxa"/>
-        </w:trPr>
-        <w:tc>
-          <w:tcPr>
-            <w:tcW w:w="623" w:type="pct"/>
-            <w:gridSpan w:val="2"/>
-            <w:tcBorders>
-              <w:top w:val="nil"/>
-              <w:left w:val="nil"/>
-              <w:bottom w:val="nil"/>
-              <w:right w:val="nil"/>
-            </w:tcBorders>
-            <w:vAlign w:val="center"/>
-          </w:tcPr>
-          <w:p>
-            <w:pPr>
-              <w:keepNext/>
-              <w:keepLines/>
-              <w:spacing w:line="240" w:lineRule="auto"/>
-              <w:jc w:val="center"/>
-              <w:rPr>
-                <w:rFonts w:ascii="Roboto" w:hAnsi="Roboto" w:cs="Times New Roman"/>
-                <w:kern w:val="0"/>
-                <w:sz w:val="20"/>
-                <w:lang w:val="de-DE" w:eastAsia="de-DE"/>
-              </w:rPr>
-            </w:pPr>
-            <w:r>
-              <w:rPr>
-                <w:rFonts w:ascii="Roboto" w:hAnsi="Roboto" w:cs="Times New Roman"/>
-                <w:kern w:val="0"/>
-                <w:sz w:val="20"/>
-                <w:lang w:val="de-DE" w:eastAsia="de-DE"/>
-              </w:rPr>
-              <w:sym w:font="Wingdings" w:char="F06F"/>
-            </w:r>
-          </w:p>
-        </w:tc>
-        <w:tc>
-          <w:tcPr>
-            <w:tcW w:w="464" w:type="pct"/>
-            <w:tcBorders>
-              <w:top w:val="nil"/>
-              <w:left w:val="nil"/>
-              <w:bottom w:val="nil"/>
-              <w:right w:val="nil"/>
-            </w:tcBorders>
-            <w:vAlign w:val="center"/>
-          </w:tcPr>
-          <w:p>
-            <w:pPr>
-              <w:keepNext/>
-              <w:keepLines/>
-              <w:spacing w:line="240" w:lineRule="auto"/>
-              <w:ind w:left="247"/>
-              <w:rPr>
-                <w:rFonts w:ascii="Roboto" w:hAnsi="Roboto" w:cs="Times New Roman"/>
-                <w:kern w:val="0"/>
-                <w:sz w:val="20"/>
-                <w:lang w:val="de-DE" w:eastAsia="de-DE"/>
-              </w:rPr>
-            </w:pPr>
-            <w:r>
-              <w:rPr>
-                <w:rFonts w:ascii="Roboto" w:hAnsi="Roboto" w:cs="Times New Roman"/>
-                <w:kern w:val="0"/>
-                <w:sz w:val="20"/>
-                <w:lang w:val="de-DE" w:eastAsia="de-DE"/>
-              </w:rPr>
-              <w:sym w:font="Wingdings" w:char="F0FD"/>
-            </w:r>
-          </w:p>
-        </w:tc>
-        <w:tc>
-          <w:tcPr>
-            <w:tcW w:w="122" w:type="pct"/>
-            <w:tcBorders>
-              <w:top w:val="nil"/>
-              <w:left w:val="nil"/>
-              <w:bottom w:val="nil"/>
-              <w:right w:val="nil"/>
-            </w:tcBorders>
-            <w:vAlign w:val="center"/>
-          </w:tcPr>
-          <w:p>
-            <w:pPr>
-              <w:keepNext/>
-              <w:keepLines/>
-              <w:spacing w:line="240" w:lineRule="auto"/>
-              <w:ind w:left="-743" w:right="-342" w:firstLine="719"/>
-              <w:jc w:val="left"/>
-              <w:rPr>
-                <w:rFonts w:ascii="Roboto" w:hAnsi="Roboto" w:cs="Times New Roman"/>
-                <w:kern w:val="0"/>
-                <w:sz w:val="20"/>
-                <w:lang w:eastAsia="de-DE"/>
-              </w:rPr>
-            </w:pPr>
-            <w:r>
-              <w:rPr>
-                <w:rFonts w:ascii="Roboto" w:hAnsi="Roboto" w:cs="Times New Roman"/>
-                <w:kern w:val="0"/>
-                <w:sz w:val="20"/>
-                <w:lang w:eastAsia="de-DE"/>
-              </w:rPr>
-              <w:t xml:space="preserve">b) </w:t>
-            </w:r>
-          </w:p>
-        </w:tc>
-        <w:tc>
-          <w:tcPr>
-            <w:tcW w:w="2968" w:type="pct"/>
-            <w:gridSpan w:val="2"/>
-            <w:tcBorders>
-              <w:top w:val="nil"/>
-              <w:left w:val="nil"/>
-              <w:bottom w:val="nil"/>
-              <w:right w:val="nil"/>
-            </w:tcBorders>
-            <w:vAlign w:val="center"/>
-          </w:tcPr>
-          <w:p>
-            <w:pPr>
-              <w:keepNext/>
-              <w:keepLines/>
-              <w:spacing w:line="240" w:lineRule="auto"/>
-              <w:ind w:left="-743" w:right="-342" w:firstLine="719"/>
-              <w:jc w:val="left"/>
-              <w:rPr>
-                <w:rFonts w:ascii="Roboto" w:hAnsi="Roboto" w:cs="Times New Roman"/>
-                <w:kern w:val="0"/>
-                <w:sz w:val="20"/>
-                <w:lang w:eastAsia="de-DE"/>
-              </w:rPr>
-            </w:pPr>
-            <w:r>
-              <w:rPr>
-                <w:rFonts w:ascii="Roboto" w:hAnsi="Roboto" w:cs="Times New Roman"/>
-                <w:kern w:val="0"/>
-                <w:sz w:val="20"/>
-                <w:lang w:eastAsia="de-DE"/>
-              </w:rPr>
-              <w:t>George Washington</w:t>
-            </w:r>
-          </w:p>
-        </w:tc>
-      </w:tr>
-      <w:tr>
-        <w:trPr>
-          <w:gridBefore w:val="1"/>
-          <w:gridAfter w:val="4"/>
-          <w:wAfter w:w="726" w:type="pct"/>
-          <w:tblCellSpacing w:w="15" w:type="dxa"/>
-        </w:trPr>
-        <w:tc>
-          <w:tcPr>
-            <w:tcW w:w="623" w:type="pct"/>
-            <w:gridSpan w:val="2"/>
-            <w:tcBorders>
-              <w:top w:val="nil"/>
-              <w:left w:val="nil"/>
-              <w:bottom w:val="nil"/>
-              <w:right w:val="nil"/>
-            </w:tcBorders>
-            <w:vAlign w:val="center"/>
-          </w:tcPr>
-          <w:p>
-            <w:pPr>
-              <w:keepNext/>
-              <w:keepLines/>
-              <w:spacing w:line="240" w:lineRule="auto"/>
-              <w:jc w:val="center"/>
-              <w:rPr>
-                <w:rFonts w:ascii="Roboto" w:hAnsi="Roboto" w:cs="Times New Roman"/>
-                <w:kern w:val="0"/>
-                <w:sz w:val="20"/>
-                <w:lang w:val="de-DE" w:eastAsia="de-DE"/>
-              </w:rPr>
-            </w:pPr>
-            <w:r>
-              <w:rPr>
-                <w:rFonts w:ascii="Roboto" w:hAnsi="Roboto" w:cs="Times New Roman"/>
-                <w:kern w:val="0"/>
-                <w:sz w:val="20"/>
-                <w:lang w:val="de-DE" w:eastAsia="de-DE"/>
-              </w:rPr>
-              <w:sym w:font="Wingdings" w:char="F0FD"/>
-            </w:r>
-          </w:p>
-        </w:tc>
-        <w:tc>
-          <w:tcPr>
-            <w:tcW w:w="464" w:type="pct"/>
-            <w:tcBorders>
-              <w:top w:val="nil"/>
-              <w:left w:val="nil"/>
-              <w:bottom w:val="nil"/>
-              <w:right w:val="nil"/>
-            </w:tcBorders>
-            <w:vAlign w:val="center"/>
-          </w:tcPr>
-          <w:p>
-            <w:pPr>
-              <w:keepNext/>
-              <w:keepLines/>
-              <w:spacing w:line="240" w:lineRule="auto"/>
-              <w:ind w:firstLine="247"/>
-              <w:rPr>
-                <w:rFonts w:ascii="Roboto" w:hAnsi="Roboto" w:cs="Times New Roman"/>
-                <w:kern w:val="0"/>
-                <w:sz w:val="20"/>
-                <w:lang w:eastAsia="de-DE"/>
-              </w:rPr>
-            </w:pPr>
-            <w:r>
-              <w:rPr>
-                <w:rFonts w:ascii="Roboto" w:hAnsi="Roboto" w:cs="Times New Roman"/>
-                <w:kern w:val="0"/>
-                <w:sz w:val="20"/>
-                <w:lang w:val="de-DE" w:eastAsia="de-DE"/>
-              </w:rPr>
-              <w:sym w:font="Wingdings" w:char="F06F"/>
-            </w:r>
-          </w:p>
-        </w:tc>
-        <w:tc>
-          <w:tcPr>
-            <w:tcW w:w="122" w:type="pct"/>
-            <w:tcBorders>
-              <w:top w:val="nil"/>
-              <w:left w:val="nil"/>
-              <w:bottom w:val="nil"/>
-              <w:right w:val="nil"/>
-            </w:tcBorders>
-            <w:vAlign w:val="center"/>
-          </w:tcPr>
-          <w:p>
-            <w:pPr>
-              <w:keepNext/>
-              <w:keepLines/>
-              <w:spacing w:line="240" w:lineRule="auto"/>
-              <w:ind w:left="-743" w:right="-342" w:firstLine="719"/>
-              <w:jc w:val="left"/>
-              <w:rPr>
-                <w:rFonts w:ascii="Roboto" w:hAnsi="Roboto" w:cs="Times New Roman"/>
-                <w:kern w:val="0"/>
-                <w:sz w:val="20"/>
-                <w:lang w:eastAsia="de-DE"/>
-              </w:rPr>
-            </w:pPr>
-            <w:r>
-              <w:rPr>
-                <w:rFonts w:ascii="Roboto" w:hAnsi="Roboto" w:cs="Times New Roman"/>
-                <w:kern w:val="0"/>
-                <w:sz w:val="20"/>
-                <w:lang w:eastAsia="de-DE"/>
-              </w:rPr>
-              <w:t xml:space="preserve">c) </w:t>
-            </w:r>
-          </w:p>
-        </w:tc>
-        <w:tc>
-          <w:tcPr>
-            <w:tcW w:w="2968" w:type="pct"/>
-            <w:gridSpan w:val="2"/>
-            <w:tcBorders>
-              <w:top w:val="nil"/>
-              <w:left w:val="nil"/>
-              <w:bottom w:val="nil"/>
-              <w:right w:val="nil"/>
-            </w:tcBorders>
-            <w:vAlign w:val="center"/>
-          </w:tcPr>
-          <w:p>
-            <w:pPr>
-              <w:keepLines/>
-              <w:spacing w:line="240" w:lineRule="auto"/>
-              <w:ind w:left="-743" w:right="-342" w:firstLine="719"/>
-              <w:jc w:val="left"/>
-              <w:rPr>
-                <w:rFonts w:ascii="Roboto" w:hAnsi="Roboto" w:cs="Times New Roman"/>
-                <w:kern w:val="0"/>
-                <w:sz w:val="20"/>
-                <w:lang w:eastAsia="de-DE"/>
-              </w:rPr>
-            </w:pPr>
-            <w:r>
-              <w:rPr>
-                <w:rFonts w:ascii="Roboto" w:hAnsi="Roboto" w:cs="Times New Roman"/>
-                <w:kern w:val="0"/>
-                <w:sz w:val="20"/>
-                <w:lang w:eastAsia="de-DE"/>
-              </w:rPr>
-              <w:t>John F. Kennedy</w:t>
-            </w:r>
-          </w:p>
-        </w:tc>
-      </w:tr>
-    </w:tbl>
-    <w:p>
-      <w:pPr>
-        <w:jc w:val="left"/>
       </w:pPr>
     </w:p>
     <w:sectPr>
@@ -15943,7 +12762,7 @@
 </file>
 
 <file path=word/endnotes.xml><?xml version="1.0" encoding="utf-8"?>
-<w:endnotes xmlns:wpc="http://schemas.microsoft.com/office/word/2010/wordprocessingCanvas" xmlns:cx="http://schemas.microsoft.com/office/drawing/2014/chartex" xmlns:cx1="http://schemas.microsoft.com/office/drawing/2015/9/8/chartex" xmlns:cx2="http://schemas.microsoft.com/office/drawing/2015/10/21/chartex" xmlns:cx3="http://schemas.microsoft.com/office/drawing/2016/5/9/chartex" xmlns:cx4="http://schemas.microsoft.com/office/drawing/2016/5/10/chartex" xmlns:cx5="http://schemas.microsoft.com/office/drawing/2016/5/11/chartex" xmlns:cx6="http://schemas.microsoft.com/office/drawing/2016/5/12/chartex" xmlns:cx7="http://schemas.microsoft.com/office/drawing/2016/5/13/chartex" xmlns:cx8="http://schemas.microsoft.com/office/drawing/2016/5/14/chartex" xmlns:mc="http://schemas.openxmlformats.org/markup-compatibility/2006" xmlns:aink="http://schemas.microsoft.com/office/drawing/2016/ink" xmlns:am3d="http://schemas.microsoft.com/office/drawing/2017/model3d" xmlns:o="urn:schemas-microsoft-com:office:office" xmlns:r="http://schemas.openxmlformats.org/officeDocument/2006/relationships" xmlns:m="http://schemas.openxmlformats.org/officeDocument/2006/math" xmlns:v="urn:schemas-microsoft-com:vml" xmlns:wp14="http://schemas.microsoft.com/office/word/2010/wordprocessingDrawing" xmlns:wp="http://schemas.openxmlformats.org/drawingml/2006/wordprocessingDrawing" xmlns:w10="urn:schemas-microsoft-com:office:word" xmlns:w="http://schemas.openxmlformats.org/wordprocessingml/2006/main" xmlns:w14="http://schemas.microsoft.com/office/word/2010/wordml" xmlns:w15="http://schemas.microsoft.com/office/word/2012/wordml" xmlns:w16cex="http://schemas.microsoft.com/office/word/2018/wordml/cex" xmlns:w16cid="http://schemas.microsoft.com/office/word/2016/wordml/cid" xmlns:w16="http://schemas.microsoft.com/office/word/2018/wordml" xmlns:w16se="http://schemas.microsoft.com/office/word/2015/wordml/symex" xmlns:wpg="http://schemas.microsoft.com/office/word/2010/wordprocessingGroup" xmlns:wpi="http://schemas.microsoft.com/office/word/2010/wordprocessingInk" xmlns:wne="http://schemas.microsoft.com/office/word/2006/wordml" xmlns:wps="http://schemas.microsoft.com/office/word/2010/wordprocessingShape" mc:Ignorable="w14 w15 w16se w16cid w16 w16cex wp14">
+<w:endnotes xmlns:wpc="http://schemas.microsoft.com/office/word/2010/wordprocessingCanvas" xmlns:cx="http://schemas.microsoft.com/office/drawing/2014/chartex" xmlns:cx1="http://schemas.microsoft.com/office/drawing/2015/9/8/chartex" xmlns:cx2="http://schemas.microsoft.com/office/drawing/2015/10/21/chartex" xmlns:cx3="http://schemas.microsoft.com/office/drawing/2016/5/9/chartex" xmlns:cx4="http://schemas.microsoft.com/office/drawing/2016/5/10/chartex" xmlns:cx5="http://schemas.microsoft.com/office/drawing/2016/5/11/chartex" xmlns:cx6="http://schemas.microsoft.com/office/drawing/2016/5/12/chartex" xmlns:cx7="http://schemas.microsoft.com/office/drawing/2016/5/13/chartex" xmlns:cx8="http://schemas.microsoft.com/office/drawing/2016/5/14/chartex" xmlns:mc="http://schemas.openxmlformats.org/markup-compatibility/2006" xmlns:aink="http://schemas.microsoft.com/office/drawing/2016/ink" xmlns:am3d="http://schemas.microsoft.com/office/drawing/2017/model3d" xmlns:o="urn:schemas-microsoft-com:office:office" xmlns:r="http://schemas.openxmlformats.org/officeDocument/2006/relationships" xmlns:m="http://schemas.openxmlformats.org/officeDocument/2006/math" xmlns:v="urn:schemas-microsoft-com:vml" xmlns:wp14="http://schemas.microsoft.com/office/word/2010/wordprocessingDrawing" xmlns:wp="http://schemas.openxmlformats.org/drawingml/2006/wordprocessingDrawing" xmlns:w10="urn:schemas-microsoft-com:office:word" xmlns:w="http://schemas.openxmlformats.org/wordprocessingml/2006/main" xmlns:w14="http://schemas.microsoft.com/office/word/2010/wordml" xmlns:w15="http://schemas.microsoft.com/office/word/2012/wordml" xmlns:w16cex="http://schemas.microsoft.com/office/word/2018/wordml/cex" xmlns:w16cid="http://schemas.microsoft.com/office/word/2016/wordml/cid" xmlns:w16="http://schemas.microsoft.com/office/word/2018/wordml" xmlns:w16sdtdh="http://schemas.microsoft.com/office/word/2020/wordml/sdtdatahash" xmlns:w16se="http://schemas.microsoft.com/office/word/2015/wordml/symex" xmlns:wpg="http://schemas.microsoft.com/office/word/2010/wordprocessingGroup" xmlns:wpi="http://schemas.microsoft.com/office/word/2010/wordprocessingInk" xmlns:wne="http://schemas.microsoft.com/office/word/2006/wordml" xmlns:wps="http://schemas.microsoft.com/office/word/2010/wordprocessingShape" mc:Ignorable="w14 w15 w16se w16cid w16 w16cex w16sdtdh wp14">
   <w:endnote w:type="separator" w:id="-1">
     <w:p>
       <w:pPr>
@@ -15982,7 +12801,7 @@
 </file>
 
 <file path=word/footer1.xml><?xml version="1.0" encoding="utf-8"?>
-<w:ftr xmlns:wpc="http://schemas.microsoft.com/office/word/2010/wordprocessingCanvas" xmlns:cx="http://schemas.microsoft.com/office/drawing/2014/chartex" xmlns:cx1="http://schemas.microsoft.com/office/drawing/2015/9/8/chartex" xmlns:cx2="http://schemas.microsoft.com/office/drawing/2015/10/21/chartex" xmlns:cx3="http://schemas.microsoft.com/office/drawing/2016/5/9/chartex" xmlns:cx4="http://schemas.microsoft.com/office/drawing/2016/5/10/chartex" xmlns:cx5="http://schemas.microsoft.com/office/drawing/2016/5/11/chartex" xmlns:cx6="http://schemas.microsoft.com/office/drawing/2016/5/12/chartex" xmlns:cx7="http://schemas.microsoft.com/office/drawing/2016/5/13/chartex" xmlns:cx8="http://schemas.microsoft.com/office/drawing/2016/5/14/chartex" xmlns:mc="http://schemas.openxmlformats.org/markup-compatibility/2006" xmlns:aink="http://schemas.microsoft.com/office/drawing/2016/ink" xmlns:am3d="http://schemas.microsoft.com/office/drawing/2017/model3d" xmlns:o="urn:schemas-microsoft-com:office:office" xmlns:r="http://schemas.openxmlformats.org/officeDocument/2006/relationships" xmlns:m="http://schemas.openxmlformats.org/officeDocument/2006/math" xmlns:v="urn:schemas-microsoft-com:vml" xmlns:wp14="http://schemas.microsoft.com/office/word/2010/wordprocessingDrawing" xmlns:wp="http://schemas.openxmlformats.org/drawingml/2006/wordprocessingDrawing" xmlns:w10="urn:schemas-microsoft-com:office:word" xmlns:w="http://schemas.openxmlformats.org/wordprocessingml/2006/main" xmlns:w14="http://schemas.microsoft.com/office/word/2010/wordml" xmlns:w15="http://schemas.microsoft.com/office/word/2012/wordml" xmlns:w16cex="http://schemas.microsoft.com/office/word/2018/wordml/cex" xmlns:w16cid="http://schemas.microsoft.com/office/word/2016/wordml/cid" xmlns:w16="http://schemas.microsoft.com/office/word/2018/wordml" xmlns:w16se="http://schemas.microsoft.com/office/word/2015/wordml/symex" xmlns:wpg="http://schemas.microsoft.com/office/word/2010/wordprocessingGroup" xmlns:wpi="http://schemas.microsoft.com/office/word/2010/wordprocessingInk" xmlns:wne="http://schemas.microsoft.com/office/word/2006/wordml" xmlns:wps="http://schemas.microsoft.com/office/word/2010/wordprocessingShape" mc:Ignorable="w14 w15 w16se w16cid w16 w16cex wp14">
+<w:ftr xmlns:wpc="http://schemas.microsoft.com/office/word/2010/wordprocessingCanvas" xmlns:cx="http://schemas.microsoft.com/office/drawing/2014/chartex" xmlns:cx1="http://schemas.microsoft.com/office/drawing/2015/9/8/chartex" xmlns:cx2="http://schemas.microsoft.com/office/drawing/2015/10/21/chartex" xmlns:cx3="http://schemas.microsoft.com/office/drawing/2016/5/9/chartex" xmlns:cx4="http://schemas.microsoft.com/office/drawing/2016/5/10/chartex" xmlns:cx5="http://schemas.microsoft.com/office/drawing/2016/5/11/chartex" xmlns:cx6="http://schemas.microsoft.com/office/drawing/2016/5/12/chartex" xmlns:cx7="http://schemas.microsoft.com/office/drawing/2016/5/13/chartex" xmlns:cx8="http://schemas.microsoft.com/office/drawing/2016/5/14/chartex" xmlns:mc="http://schemas.openxmlformats.org/markup-compatibility/2006" xmlns:aink="http://schemas.microsoft.com/office/drawing/2016/ink" xmlns:am3d="http://schemas.microsoft.com/office/drawing/2017/model3d" xmlns:o="urn:schemas-microsoft-com:office:office" xmlns:r="http://schemas.openxmlformats.org/officeDocument/2006/relationships" xmlns:m="http://schemas.openxmlformats.org/officeDocument/2006/math" xmlns:v="urn:schemas-microsoft-com:vml" xmlns:wp14="http://schemas.microsoft.com/office/word/2010/wordprocessingDrawing" xmlns:wp="http://schemas.openxmlformats.org/drawingml/2006/wordprocessingDrawing" xmlns:w10="urn:schemas-microsoft-com:office:word" xmlns:w="http://schemas.openxmlformats.org/wordprocessingml/2006/main" xmlns:w14="http://schemas.microsoft.com/office/word/2010/wordml" xmlns:w15="http://schemas.microsoft.com/office/word/2012/wordml" xmlns:w16cex="http://schemas.microsoft.com/office/word/2018/wordml/cex" xmlns:w16cid="http://schemas.microsoft.com/office/word/2016/wordml/cid" xmlns:w16="http://schemas.microsoft.com/office/word/2018/wordml" xmlns:w16sdtdh="http://schemas.microsoft.com/office/word/2020/wordml/sdtdatahash" xmlns:w16se="http://schemas.microsoft.com/office/word/2015/wordml/symex" xmlns:wpg="http://schemas.microsoft.com/office/word/2010/wordprocessingGroup" xmlns:wpi="http://schemas.microsoft.com/office/word/2010/wordprocessingInk" xmlns:wne="http://schemas.microsoft.com/office/word/2006/wordml" xmlns:wps="http://schemas.microsoft.com/office/word/2010/wordprocessingShape" mc:Ignorable="w14 w15 w16se w16cid w16 w16cex w16sdtdh wp14">
   <w:p>
     <w:pPr>
       <w:pStyle w:val="Fuzeile"/>
@@ -16029,7 +12848,87 @@
         <w:lang w:val="de-DE"/>
       </w:rPr>
       <w:tab/>
-      <w:t>Version 2020.3-DE (17. November 2020)</w:t>
+      <w:t>Version 202</w:t>
+    </w:r>
+    <w:r>
+      <w:rPr>
+        <w:rFonts w:ascii="Roboto" w:hAnsi="Roboto"/>
+        <w:noProof/>
+        <w:sz w:val="20"/>
+        <w:szCs w:val="18"/>
+        <w:lang w:val="de-DE"/>
+      </w:rPr>
+      <w:t>1</w:t>
+    </w:r>
+    <w:r>
+      <w:rPr>
+        <w:rFonts w:ascii="Roboto" w:hAnsi="Roboto"/>
+        <w:noProof/>
+        <w:sz w:val="20"/>
+        <w:szCs w:val="18"/>
+        <w:lang w:val="de-DE"/>
+      </w:rPr>
+      <w:t>.</w:t>
+    </w:r>
+    <w:r>
+      <w:rPr>
+        <w:rFonts w:ascii="Roboto" w:hAnsi="Roboto"/>
+        <w:noProof/>
+        <w:sz w:val="20"/>
+        <w:szCs w:val="18"/>
+        <w:lang w:val="de-DE"/>
+      </w:rPr>
+      <w:t>1</w:t>
+    </w:r>
+    <w:r>
+      <w:rPr>
+        <w:rFonts w:ascii="Roboto" w:hAnsi="Roboto"/>
+        <w:noProof/>
+        <w:sz w:val="20"/>
+        <w:szCs w:val="18"/>
+        <w:lang w:val="de-DE"/>
+      </w:rPr>
+      <w:t>-DE (</w:t>
+    </w:r>
+    <w:r>
+      <w:rPr>
+        <w:rFonts w:ascii="Roboto" w:hAnsi="Roboto"/>
+        <w:noProof/>
+        <w:sz w:val="20"/>
+        <w:szCs w:val="18"/>
+        <w:lang w:val="de-DE"/>
+      </w:rPr>
+      <w:t>29</w:t>
+    </w:r>
+    <w:r>
+      <w:rPr>
+        <w:rFonts w:ascii="Roboto" w:hAnsi="Roboto"/>
+        <w:noProof/>
+        <w:sz w:val="20"/>
+        <w:szCs w:val="18"/>
+        <w:lang w:val="de-DE"/>
+      </w:rPr>
+      <w:t>. November 202</w:t>
+    </w:r>
+    <w:r>
+      <w:rPr>
+        <w:rFonts w:ascii="Roboto" w:hAnsi="Roboto"/>
+        <w:noProof/>
+        <w:sz w:val="20"/>
+        <w:szCs w:val="18"/>
+        <w:lang w:val="de-DE"/>
+      </w:rPr>
+      <w:t>1</w:t>
+    </w:r>
+    <w:r>
+      <w:rPr>
+        <w:rFonts w:ascii="Roboto" w:hAnsi="Roboto"/>
+        <w:noProof/>
+        <w:sz w:val="20"/>
+        <w:szCs w:val="18"/>
+        <w:lang w:val="de-DE"/>
+      </w:rPr>
+      <w:t>)</w:t>
     </w:r>
     <w:r>
       <w:rPr>
@@ -16160,7 +13059,7 @@
 </file>
 
 <file path=word/footer2.xml><?xml version="1.0" encoding="utf-8"?>
-<w:ftr xmlns:wpc="http://schemas.microsoft.com/office/word/2010/wordprocessingCanvas" xmlns:cx="http://schemas.microsoft.com/office/drawing/2014/chartex" xmlns:cx1="http://schemas.microsoft.com/office/drawing/2015/9/8/chartex" xmlns:cx2="http://schemas.microsoft.com/office/drawing/2015/10/21/chartex" xmlns:cx3="http://schemas.microsoft.com/office/drawing/2016/5/9/chartex" xmlns:cx4="http://schemas.microsoft.com/office/drawing/2016/5/10/chartex" xmlns:cx5="http://schemas.microsoft.com/office/drawing/2016/5/11/chartex" xmlns:cx6="http://schemas.microsoft.com/office/drawing/2016/5/12/chartex" xmlns:cx7="http://schemas.microsoft.com/office/drawing/2016/5/13/chartex" xmlns:cx8="http://schemas.microsoft.com/office/drawing/2016/5/14/chartex" xmlns:mc="http://schemas.openxmlformats.org/markup-compatibility/2006" xmlns:aink="http://schemas.microsoft.com/office/drawing/2016/ink" xmlns:am3d="http://schemas.microsoft.com/office/drawing/2017/model3d" xmlns:o="urn:schemas-microsoft-com:office:office" xmlns:r="http://schemas.openxmlformats.org/officeDocument/2006/relationships" xmlns:m="http://schemas.openxmlformats.org/officeDocument/2006/math" xmlns:v="urn:schemas-microsoft-com:vml" xmlns:wp14="http://schemas.microsoft.com/office/word/2010/wordprocessingDrawing" xmlns:wp="http://schemas.openxmlformats.org/drawingml/2006/wordprocessingDrawing" xmlns:w10="urn:schemas-microsoft-com:office:word" xmlns:w="http://schemas.openxmlformats.org/wordprocessingml/2006/main" xmlns:w14="http://schemas.microsoft.com/office/word/2010/wordml" xmlns:w15="http://schemas.microsoft.com/office/word/2012/wordml" xmlns:w16cex="http://schemas.microsoft.com/office/word/2018/wordml/cex" xmlns:w16cid="http://schemas.microsoft.com/office/word/2016/wordml/cid" xmlns:w16="http://schemas.microsoft.com/office/word/2018/wordml" xmlns:w16se="http://schemas.microsoft.com/office/word/2015/wordml/symex" xmlns:wpg="http://schemas.microsoft.com/office/word/2010/wordprocessingGroup" xmlns:wpi="http://schemas.microsoft.com/office/word/2010/wordprocessingInk" xmlns:wne="http://schemas.microsoft.com/office/word/2006/wordml" xmlns:wps="http://schemas.microsoft.com/office/word/2010/wordprocessingShape" mc:Ignorable="w14 w15 w16se w16cid w16 w16cex wp14">
+<w:ftr xmlns:wpc="http://schemas.microsoft.com/office/word/2010/wordprocessingCanvas" xmlns:cx="http://schemas.microsoft.com/office/drawing/2014/chartex" xmlns:cx1="http://schemas.microsoft.com/office/drawing/2015/9/8/chartex" xmlns:cx2="http://schemas.microsoft.com/office/drawing/2015/10/21/chartex" xmlns:cx3="http://schemas.microsoft.com/office/drawing/2016/5/9/chartex" xmlns:cx4="http://schemas.microsoft.com/office/drawing/2016/5/10/chartex" xmlns:cx5="http://schemas.microsoft.com/office/drawing/2016/5/11/chartex" xmlns:cx6="http://schemas.microsoft.com/office/drawing/2016/5/12/chartex" xmlns:cx7="http://schemas.microsoft.com/office/drawing/2016/5/13/chartex" xmlns:cx8="http://schemas.microsoft.com/office/drawing/2016/5/14/chartex" xmlns:mc="http://schemas.openxmlformats.org/markup-compatibility/2006" xmlns:aink="http://schemas.microsoft.com/office/drawing/2016/ink" xmlns:am3d="http://schemas.microsoft.com/office/drawing/2017/model3d" xmlns:o="urn:schemas-microsoft-com:office:office" xmlns:r="http://schemas.openxmlformats.org/officeDocument/2006/relationships" xmlns:m="http://schemas.openxmlformats.org/officeDocument/2006/math" xmlns:v="urn:schemas-microsoft-com:vml" xmlns:wp14="http://schemas.microsoft.com/office/word/2010/wordprocessingDrawing" xmlns:wp="http://schemas.openxmlformats.org/drawingml/2006/wordprocessingDrawing" xmlns:w10="urn:schemas-microsoft-com:office:word" xmlns:w="http://schemas.openxmlformats.org/wordprocessingml/2006/main" xmlns:w14="http://schemas.microsoft.com/office/word/2010/wordml" xmlns:w15="http://schemas.microsoft.com/office/word/2012/wordml" xmlns:w16cex="http://schemas.microsoft.com/office/word/2018/wordml/cex" xmlns:w16cid="http://schemas.microsoft.com/office/word/2016/wordml/cid" xmlns:w16="http://schemas.microsoft.com/office/word/2018/wordml" xmlns:w16sdtdh="http://schemas.microsoft.com/office/word/2020/wordml/sdtdatahash" xmlns:w16se="http://schemas.microsoft.com/office/word/2015/wordml/symex" xmlns:wpg="http://schemas.microsoft.com/office/word/2010/wordprocessingGroup" xmlns:wpi="http://schemas.microsoft.com/office/word/2010/wordprocessingInk" xmlns:wne="http://schemas.microsoft.com/office/word/2006/wordml" xmlns:wps="http://schemas.microsoft.com/office/word/2010/wordprocessingShape" mc:Ignorable="w14 w15 w16se w16cid w16 w16cex w16sdtdh wp14">
   <w:p>
     <w:pPr>
       <w:pStyle w:val="Fuzeile"/>
@@ -16388,27 +13287,7 @@
         <w:szCs w:val="12"/>
         <w:lang w:val="de-DE"/>
       </w:rPr>
-      <w:t xml:space="preserve">German </w:t>
-    </w:r>
-    <w:proofErr w:type="spellStart"/>
-    <w:r>
-      <w:rPr>
-        <w:color w:val="7F7F7F"/>
-        <w:sz w:val="12"/>
-        <w:szCs w:val="12"/>
-        <w:lang w:val="de-DE"/>
-      </w:rPr>
-      <w:t>Testing</w:t>
-    </w:r>
-    <w:proofErr w:type="spellEnd"/>
-    <w:r>
-      <w:rPr>
-        <w:color w:val="7F7F7F"/>
-        <w:sz w:val="12"/>
-        <w:szCs w:val="12"/>
-        <w:lang w:val="de-DE"/>
-      </w:rPr>
-      <w:t xml:space="preserve"> Board e.V. Tilo Linz (Vorsitzender), Horst Pohlmann (stellv. Vorsitzender)</w:t>
+      <w:t>German Testing Board e.V. Tilo Linz (Vorsitzender), Horst Pohlmann (stellv. Vorsitzender)</w:t>
     </w:r>
     <w:r>
       <w:rPr>
@@ -16522,7 +13401,7 @@
 </file>
 
 <file path=word/footnotes.xml><?xml version="1.0" encoding="utf-8"?>
-<w:footnotes xmlns:wpc="http://schemas.microsoft.com/office/word/2010/wordprocessingCanvas" xmlns:cx="http://schemas.microsoft.com/office/drawing/2014/chartex" xmlns:cx1="http://schemas.microsoft.com/office/drawing/2015/9/8/chartex" xmlns:cx2="http://schemas.microsoft.com/office/drawing/2015/10/21/chartex" xmlns:cx3="http://schemas.microsoft.com/office/drawing/2016/5/9/chartex" xmlns:cx4="http://schemas.microsoft.com/office/drawing/2016/5/10/chartex" xmlns:cx5="http://schemas.microsoft.com/office/drawing/2016/5/11/chartex" xmlns:cx6="http://schemas.microsoft.com/office/drawing/2016/5/12/chartex" xmlns:cx7="http://schemas.microsoft.com/office/drawing/2016/5/13/chartex" xmlns:cx8="http://schemas.microsoft.com/office/drawing/2016/5/14/chartex" xmlns:mc="http://schemas.openxmlformats.org/markup-compatibility/2006" xmlns:aink="http://schemas.microsoft.com/office/drawing/2016/ink" xmlns:am3d="http://schemas.microsoft.com/office/drawing/2017/model3d" xmlns:o="urn:schemas-microsoft-com:office:office" xmlns:r="http://schemas.openxmlformats.org/officeDocument/2006/relationships" xmlns:m="http://schemas.openxmlformats.org/officeDocument/2006/math" xmlns:v="urn:schemas-microsoft-com:vml" xmlns:wp14="http://schemas.microsoft.com/office/word/2010/wordprocessingDrawing" xmlns:wp="http://schemas.openxmlformats.org/drawingml/2006/wordprocessingDrawing" xmlns:w10="urn:schemas-microsoft-com:office:word" xmlns:w="http://schemas.openxmlformats.org/wordprocessingml/2006/main" xmlns:w14="http://schemas.microsoft.com/office/word/2010/wordml" xmlns:w15="http://schemas.microsoft.com/office/word/2012/wordml" xmlns:w16cex="http://schemas.microsoft.com/office/word/2018/wordml/cex" xmlns:w16cid="http://schemas.microsoft.com/office/word/2016/wordml/cid" xmlns:w16="http://schemas.microsoft.com/office/word/2018/wordml" xmlns:w16se="http://schemas.microsoft.com/office/word/2015/wordml/symex" xmlns:wpg="http://schemas.microsoft.com/office/word/2010/wordprocessingGroup" xmlns:wpi="http://schemas.microsoft.com/office/word/2010/wordprocessingInk" xmlns:wne="http://schemas.microsoft.com/office/word/2006/wordml" xmlns:wps="http://schemas.microsoft.com/office/word/2010/wordprocessingShape" mc:Ignorable="w14 w15 w16se w16cid w16 w16cex wp14">
+<w:footnotes xmlns:wpc="http://schemas.microsoft.com/office/word/2010/wordprocessingCanvas" xmlns:cx="http://schemas.microsoft.com/office/drawing/2014/chartex" xmlns:cx1="http://schemas.microsoft.com/office/drawing/2015/9/8/chartex" xmlns:cx2="http://schemas.microsoft.com/office/drawing/2015/10/21/chartex" xmlns:cx3="http://schemas.microsoft.com/office/drawing/2016/5/9/chartex" xmlns:cx4="http://schemas.microsoft.com/office/drawing/2016/5/10/chartex" xmlns:cx5="http://schemas.microsoft.com/office/drawing/2016/5/11/chartex" xmlns:cx6="http://schemas.microsoft.com/office/drawing/2016/5/12/chartex" xmlns:cx7="http://schemas.microsoft.com/office/drawing/2016/5/13/chartex" xmlns:cx8="http://schemas.microsoft.com/office/drawing/2016/5/14/chartex" xmlns:mc="http://schemas.openxmlformats.org/markup-compatibility/2006" xmlns:aink="http://schemas.microsoft.com/office/drawing/2016/ink" xmlns:am3d="http://schemas.microsoft.com/office/drawing/2017/model3d" xmlns:o="urn:schemas-microsoft-com:office:office" xmlns:r="http://schemas.openxmlformats.org/officeDocument/2006/relationships" xmlns:m="http://schemas.openxmlformats.org/officeDocument/2006/math" xmlns:v="urn:schemas-microsoft-com:vml" xmlns:wp14="http://schemas.microsoft.com/office/word/2010/wordprocessingDrawing" xmlns:wp="http://schemas.openxmlformats.org/drawingml/2006/wordprocessingDrawing" xmlns:w10="urn:schemas-microsoft-com:office:word" xmlns:w="http://schemas.openxmlformats.org/wordprocessingml/2006/main" xmlns:w14="http://schemas.microsoft.com/office/word/2010/wordml" xmlns:w15="http://schemas.microsoft.com/office/word/2012/wordml" xmlns:w16cex="http://schemas.microsoft.com/office/word/2018/wordml/cex" xmlns:w16cid="http://schemas.microsoft.com/office/word/2016/wordml/cid" xmlns:w16="http://schemas.microsoft.com/office/word/2018/wordml" xmlns:w16sdtdh="http://schemas.microsoft.com/office/word/2020/wordml/sdtdatahash" xmlns:w16se="http://schemas.microsoft.com/office/word/2015/wordml/symex" xmlns:wpg="http://schemas.microsoft.com/office/word/2010/wordprocessingGroup" xmlns:wpi="http://schemas.microsoft.com/office/word/2010/wordprocessingInk" xmlns:wne="http://schemas.microsoft.com/office/word/2006/wordml" xmlns:wps="http://schemas.microsoft.com/office/word/2010/wordprocessingShape" mc:Ignorable="w14 w15 w16se w16cid w16 w16cex w16sdtdh wp14">
   <w:footnote w:type="separator" w:id="-1">
     <w:p>
       <w:pPr>
@@ -16561,7 +13440,7 @@
 </file>
 
 <file path=word/header1.xml><?xml version="1.0" encoding="utf-8"?>
-<w:hdr xmlns:wpc="http://schemas.microsoft.com/office/word/2010/wordprocessingCanvas" xmlns:cx="http://schemas.microsoft.com/office/drawing/2014/chartex" xmlns:cx1="http://schemas.microsoft.com/office/drawing/2015/9/8/chartex" xmlns:cx2="http://schemas.microsoft.com/office/drawing/2015/10/21/chartex" xmlns:cx3="http://schemas.microsoft.com/office/drawing/2016/5/9/chartex" xmlns:cx4="http://schemas.microsoft.com/office/drawing/2016/5/10/chartex" xmlns:cx5="http://schemas.microsoft.com/office/drawing/2016/5/11/chartex" xmlns:cx6="http://schemas.microsoft.com/office/drawing/2016/5/12/chartex" xmlns:cx7="http://schemas.microsoft.com/office/drawing/2016/5/13/chartex" xmlns:cx8="http://schemas.microsoft.com/office/drawing/2016/5/14/chartex" xmlns:mc="http://schemas.openxmlformats.org/markup-compatibility/2006" xmlns:aink="http://schemas.microsoft.com/office/drawing/2016/ink" xmlns:am3d="http://schemas.microsoft.com/office/drawing/2017/model3d" xmlns:o="urn:schemas-microsoft-com:office:office" xmlns:r="http://schemas.openxmlformats.org/officeDocument/2006/relationships" xmlns:m="http://schemas.openxmlformats.org/officeDocument/2006/math" xmlns:v="urn:schemas-microsoft-com:vml" xmlns:wp14="http://schemas.microsoft.com/office/word/2010/wordprocessingDrawing" xmlns:wp="http://schemas.openxmlformats.org/drawingml/2006/wordprocessingDrawing" xmlns:w10="urn:schemas-microsoft-com:office:word" xmlns:w="http://schemas.openxmlformats.org/wordprocessingml/2006/main" xmlns:w14="http://schemas.microsoft.com/office/word/2010/wordml" xmlns:w15="http://schemas.microsoft.com/office/word/2012/wordml" xmlns:w16cex="http://schemas.microsoft.com/office/word/2018/wordml/cex" xmlns:w16cid="http://schemas.microsoft.com/office/word/2016/wordml/cid" xmlns:w16="http://schemas.microsoft.com/office/word/2018/wordml" xmlns:w16se="http://schemas.microsoft.com/office/word/2015/wordml/symex" xmlns:wpg="http://schemas.microsoft.com/office/word/2010/wordprocessingGroup" xmlns:wpi="http://schemas.microsoft.com/office/word/2010/wordprocessingInk" xmlns:wne="http://schemas.microsoft.com/office/word/2006/wordml" xmlns:wps="http://schemas.microsoft.com/office/word/2010/wordprocessingShape" mc:Ignorable="w14 w15 w16se w16cid w16 w16cex wp14">
+<w:hdr xmlns:wpc="http://schemas.microsoft.com/office/word/2010/wordprocessingCanvas" xmlns:cx="http://schemas.microsoft.com/office/drawing/2014/chartex" xmlns:cx1="http://schemas.microsoft.com/office/drawing/2015/9/8/chartex" xmlns:cx2="http://schemas.microsoft.com/office/drawing/2015/10/21/chartex" xmlns:cx3="http://schemas.microsoft.com/office/drawing/2016/5/9/chartex" xmlns:cx4="http://schemas.microsoft.com/office/drawing/2016/5/10/chartex" xmlns:cx5="http://schemas.microsoft.com/office/drawing/2016/5/11/chartex" xmlns:cx6="http://schemas.microsoft.com/office/drawing/2016/5/12/chartex" xmlns:cx7="http://schemas.microsoft.com/office/drawing/2016/5/13/chartex" xmlns:cx8="http://schemas.microsoft.com/office/drawing/2016/5/14/chartex" xmlns:mc="http://schemas.openxmlformats.org/markup-compatibility/2006" xmlns:aink="http://schemas.microsoft.com/office/drawing/2016/ink" xmlns:am3d="http://schemas.microsoft.com/office/drawing/2017/model3d" xmlns:o="urn:schemas-microsoft-com:office:office" xmlns:r="http://schemas.openxmlformats.org/officeDocument/2006/relationships" xmlns:m="http://schemas.openxmlformats.org/officeDocument/2006/math" xmlns:v="urn:schemas-microsoft-com:vml" xmlns:wp14="http://schemas.microsoft.com/office/word/2010/wordprocessingDrawing" xmlns:wp="http://schemas.openxmlformats.org/drawingml/2006/wordprocessingDrawing" xmlns:w10="urn:schemas-microsoft-com:office:word" xmlns:w="http://schemas.openxmlformats.org/wordprocessingml/2006/main" xmlns:w14="http://schemas.microsoft.com/office/word/2010/wordml" xmlns:w15="http://schemas.microsoft.com/office/word/2012/wordml" xmlns:w16cex="http://schemas.microsoft.com/office/word/2018/wordml/cex" xmlns:w16cid="http://schemas.microsoft.com/office/word/2016/wordml/cid" xmlns:w16="http://schemas.microsoft.com/office/word/2018/wordml" xmlns:w16sdtdh="http://schemas.microsoft.com/office/word/2020/wordml/sdtdatahash" xmlns:w16se="http://schemas.microsoft.com/office/word/2015/wordml/symex" xmlns:wpg="http://schemas.microsoft.com/office/word/2010/wordprocessingGroup" xmlns:wpi="http://schemas.microsoft.com/office/word/2010/wordprocessingInk" xmlns:wne="http://schemas.microsoft.com/office/word/2006/wordml" xmlns:wps="http://schemas.microsoft.com/office/word/2010/wordprocessingShape" mc:Ignorable="w14 w15 w16se w16cid w16 w16cex w16sdtdh wp14">
   <w:p>
     <w:pPr>
       <w:pStyle w:val="Kopfzeile"/>
@@ -16849,7 +13728,7 @@
 </file>
 
 <file path=word/header2.xml><?xml version="1.0" encoding="utf-8"?>
-<w:hdr xmlns:wpc="http://schemas.microsoft.com/office/word/2010/wordprocessingCanvas" xmlns:cx="http://schemas.microsoft.com/office/drawing/2014/chartex" xmlns:cx1="http://schemas.microsoft.com/office/drawing/2015/9/8/chartex" xmlns:cx2="http://schemas.microsoft.com/office/drawing/2015/10/21/chartex" xmlns:cx3="http://schemas.microsoft.com/office/drawing/2016/5/9/chartex" xmlns:cx4="http://schemas.microsoft.com/office/drawing/2016/5/10/chartex" xmlns:cx5="http://schemas.microsoft.com/office/drawing/2016/5/11/chartex" xmlns:cx6="http://schemas.microsoft.com/office/drawing/2016/5/12/chartex" xmlns:cx7="http://schemas.microsoft.com/office/drawing/2016/5/13/chartex" xmlns:cx8="http://schemas.microsoft.com/office/drawing/2016/5/14/chartex" xmlns:mc="http://schemas.openxmlformats.org/markup-compatibility/2006" xmlns:aink="http://schemas.microsoft.com/office/drawing/2016/ink" xmlns:am3d="http://schemas.microsoft.com/office/drawing/2017/model3d" xmlns:o="urn:schemas-microsoft-com:office:office" xmlns:r="http://schemas.openxmlformats.org/officeDocument/2006/relationships" xmlns:m="http://schemas.openxmlformats.org/officeDocument/2006/math" xmlns:v="urn:schemas-microsoft-com:vml" xmlns:wp14="http://schemas.microsoft.com/office/word/2010/wordprocessingDrawing" xmlns:wp="http://schemas.openxmlformats.org/drawingml/2006/wordprocessingDrawing" xmlns:w10="urn:schemas-microsoft-com:office:word" xmlns:w="http://schemas.openxmlformats.org/wordprocessingml/2006/main" xmlns:w14="http://schemas.microsoft.com/office/word/2010/wordml" xmlns:w15="http://schemas.microsoft.com/office/word/2012/wordml" xmlns:w16cex="http://schemas.microsoft.com/office/word/2018/wordml/cex" xmlns:w16cid="http://schemas.microsoft.com/office/word/2016/wordml/cid" xmlns:w16="http://schemas.microsoft.com/office/word/2018/wordml" xmlns:w16se="http://schemas.microsoft.com/office/word/2015/wordml/symex" xmlns:wpg="http://schemas.microsoft.com/office/word/2010/wordprocessingGroup" xmlns:wpi="http://schemas.microsoft.com/office/word/2010/wordprocessingInk" xmlns:wne="http://schemas.microsoft.com/office/word/2006/wordml" xmlns:wps="http://schemas.microsoft.com/office/word/2010/wordprocessingShape" mc:Ignorable="w14 w15 w16se w16cid w16 w16cex wp14">
+<w:hdr xmlns:wpc="http://schemas.microsoft.com/office/word/2010/wordprocessingCanvas" xmlns:cx="http://schemas.microsoft.com/office/drawing/2014/chartex" xmlns:cx1="http://schemas.microsoft.com/office/drawing/2015/9/8/chartex" xmlns:cx2="http://schemas.microsoft.com/office/drawing/2015/10/21/chartex" xmlns:cx3="http://schemas.microsoft.com/office/drawing/2016/5/9/chartex" xmlns:cx4="http://schemas.microsoft.com/office/drawing/2016/5/10/chartex" xmlns:cx5="http://schemas.microsoft.com/office/drawing/2016/5/11/chartex" xmlns:cx6="http://schemas.microsoft.com/office/drawing/2016/5/12/chartex" xmlns:cx7="http://schemas.microsoft.com/office/drawing/2016/5/13/chartex" xmlns:cx8="http://schemas.microsoft.com/office/drawing/2016/5/14/chartex" xmlns:mc="http://schemas.openxmlformats.org/markup-compatibility/2006" xmlns:aink="http://schemas.microsoft.com/office/drawing/2016/ink" xmlns:am3d="http://schemas.microsoft.com/office/drawing/2017/model3d" xmlns:o="urn:schemas-microsoft-com:office:office" xmlns:r="http://schemas.openxmlformats.org/officeDocument/2006/relationships" xmlns:m="http://schemas.openxmlformats.org/officeDocument/2006/math" xmlns:v="urn:schemas-microsoft-com:vml" xmlns:wp14="http://schemas.microsoft.com/office/word/2010/wordprocessingDrawing" xmlns:wp="http://schemas.openxmlformats.org/drawingml/2006/wordprocessingDrawing" xmlns:w10="urn:schemas-microsoft-com:office:word" xmlns:w="http://schemas.openxmlformats.org/wordprocessingml/2006/main" xmlns:w14="http://schemas.microsoft.com/office/word/2010/wordml" xmlns:w15="http://schemas.microsoft.com/office/word/2012/wordml" xmlns:w16cex="http://schemas.microsoft.com/office/word/2018/wordml/cex" xmlns:w16cid="http://schemas.microsoft.com/office/word/2016/wordml/cid" xmlns:w16="http://schemas.microsoft.com/office/word/2018/wordml" xmlns:w16sdtdh="http://schemas.microsoft.com/office/word/2020/wordml/sdtdatahash" xmlns:w16se="http://schemas.microsoft.com/office/word/2015/wordml/symex" xmlns:wpg="http://schemas.microsoft.com/office/word/2010/wordprocessingGroup" xmlns:wpi="http://schemas.microsoft.com/office/word/2010/wordprocessingInk" xmlns:wne="http://schemas.microsoft.com/office/word/2006/wordml" xmlns:wps="http://schemas.microsoft.com/office/word/2010/wordprocessingShape" mc:Ignorable="w14 w15 w16se w16cid w16 w16cex w16sdtdh wp14">
   <w:p>
     <w:pPr>
       <w:pStyle w:val="Kopfzeile"/>
@@ -17138,7 +14017,7 @@
 </file>
 
 <file path=word/numbering.xml><?xml version="1.0" encoding="utf-8"?>
-<w:numbering xmlns:wpc="http://schemas.microsoft.com/office/word/2010/wordprocessingCanvas" xmlns:cx="http://schemas.microsoft.com/office/drawing/2014/chartex" xmlns:cx1="http://schemas.microsoft.com/office/drawing/2015/9/8/chartex" xmlns:cx2="http://schemas.microsoft.com/office/drawing/2015/10/21/chartex" xmlns:cx3="http://schemas.microsoft.com/office/drawing/2016/5/9/chartex" xmlns:cx4="http://schemas.microsoft.com/office/drawing/2016/5/10/chartex" xmlns:cx5="http://schemas.microsoft.com/office/drawing/2016/5/11/chartex" xmlns:cx6="http://schemas.microsoft.com/office/drawing/2016/5/12/chartex" xmlns:cx7="http://schemas.microsoft.com/office/drawing/2016/5/13/chartex" xmlns:cx8="http://schemas.microsoft.com/office/drawing/2016/5/14/chartex" xmlns:mc="http://schemas.openxmlformats.org/markup-compatibility/2006" xmlns:aink="http://schemas.microsoft.com/office/drawing/2016/ink" xmlns:am3d="http://schemas.microsoft.com/office/drawing/2017/model3d" xmlns:o="urn:schemas-microsoft-com:office:office" xmlns:r="http://schemas.openxmlformats.org/officeDocument/2006/relationships" xmlns:m="http://schemas.openxmlformats.org/officeDocument/2006/math" xmlns:v="urn:schemas-microsoft-com:vml" xmlns:wp14="http://schemas.microsoft.com/office/word/2010/wordprocessingDrawing" xmlns:wp="http://schemas.openxmlformats.org/drawingml/2006/wordprocessingDrawing" xmlns:w10="urn:schemas-microsoft-com:office:word" xmlns:w="http://schemas.openxmlformats.org/wordprocessingml/2006/main" xmlns:w14="http://schemas.microsoft.com/office/word/2010/wordml" xmlns:w15="http://schemas.microsoft.com/office/word/2012/wordml" xmlns:w16cex="http://schemas.microsoft.com/office/word/2018/wordml/cex" xmlns:w16cid="http://schemas.microsoft.com/office/word/2016/wordml/cid" xmlns:w16="http://schemas.microsoft.com/office/word/2018/wordml" xmlns:w16se="http://schemas.microsoft.com/office/word/2015/wordml/symex" xmlns:wpg="http://schemas.microsoft.com/office/word/2010/wordprocessingGroup" xmlns:wpi="http://schemas.microsoft.com/office/word/2010/wordprocessingInk" xmlns:wne="http://schemas.microsoft.com/office/word/2006/wordml" xmlns:wps="http://schemas.microsoft.com/office/word/2010/wordprocessingShape" mc:Ignorable="w14 w15 w16se w16cid w16 w16cex wp14">
+<w:numbering xmlns:wpc="http://schemas.microsoft.com/office/word/2010/wordprocessingCanvas" xmlns:cx="http://schemas.microsoft.com/office/drawing/2014/chartex" xmlns:cx1="http://schemas.microsoft.com/office/drawing/2015/9/8/chartex" xmlns:cx2="http://schemas.microsoft.com/office/drawing/2015/10/21/chartex" xmlns:cx3="http://schemas.microsoft.com/office/drawing/2016/5/9/chartex" xmlns:cx4="http://schemas.microsoft.com/office/drawing/2016/5/10/chartex" xmlns:cx5="http://schemas.microsoft.com/office/drawing/2016/5/11/chartex" xmlns:cx6="http://schemas.microsoft.com/office/drawing/2016/5/12/chartex" xmlns:cx7="http://schemas.microsoft.com/office/drawing/2016/5/13/chartex" xmlns:cx8="http://schemas.microsoft.com/office/drawing/2016/5/14/chartex" xmlns:mc="http://schemas.openxmlformats.org/markup-compatibility/2006" xmlns:aink="http://schemas.microsoft.com/office/drawing/2016/ink" xmlns:am3d="http://schemas.microsoft.com/office/drawing/2017/model3d" xmlns:o="urn:schemas-microsoft-com:office:office" xmlns:r="http://schemas.openxmlformats.org/officeDocument/2006/relationships" xmlns:m="http://schemas.openxmlformats.org/officeDocument/2006/math" xmlns:v="urn:schemas-microsoft-com:vml" xmlns:wp14="http://schemas.microsoft.com/office/word/2010/wordprocessingDrawing" xmlns:wp="http://schemas.openxmlformats.org/drawingml/2006/wordprocessingDrawing" xmlns:w10="urn:schemas-microsoft-com:office:word" xmlns:w="http://schemas.openxmlformats.org/wordprocessingml/2006/main" xmlns:w14="http://schemas.microsoft.com/office/word/2010/wordml" xmlns:w15="http://schemas.microsoft.com/office/word/2012/wordml" xmlns:w16cex="http://schemas.microsoft.com/office/word/2018/wordml/cex" xmlns:w16cid="http://schemas.microsoft.com/office/word/2016/wordml/cid" xmlns:w16="http://schemas.microsoft.com/office/word/2018/wordml" xmlns:w16sdtdh="http://schemas.microsoft.com/office/word/2020/wordml/sdtdatahash" xmlns:w16se="http://schemas.microsoft.com/office/word/2015/wordml/symex" xmlns:wpg="http://schemas.microsoft.com/office/word/2010/wordprocessingGroup" xmlns:wpi="http://schemas.microsoft.com/office/word/2010/wordprocessingInk" xmlns:wne="http://schemas.microsoft.com/office/word/2006/wordml" xmlns:wps="http://schemas.microsoft.com/office/word/2010/wordprocessingShape" mc:Ignorable="w14 w15 w16se w16cid w16 w16cex w16sdtdh wp14">
   <w:abstractNum w:abstractNumId="0" w15:restartNumberingAfterBreak="0">
     <w:nsid w:val="053169B7"/>
     <w:multiLevelType w:val="hybridMultilevel"/>
@@ -18763,7 +15642,7 @@
 </file>
 
 <file path=word/styles.xml><?xml version="1.0" encoding="utf-8"?>
-<w:styles xmlns:mc="http://schemas.openxmlformats.org/markup-compatibility/2006" xmlns:r="http://schemas.openxmlformats.org/officeDocument/2006/relationships" xmlns:w="http://schemas.openxmlformats.org/wordprocessingml/2006/main" xmlns:w14="http://schemas.microsoft.com/office/word/2010/wordml" xmlns:w15="http://schemas.microsoft.com/office/word/2012/wordml" xmlns:w16cex="http://schemas.microsoft.com/office/word/2018/wordml/cex" xmlns:w16cid="http://schemas.microsoft.com/office/word/2016/wordml/cid" xmlns:w16="http://schemas.microsoft.com/office/word/2018/wordml" xmlns:w16se="http://schemas.microsoft.com/office/word/2015/wordml/symex" mc:Ignorable="w14 w15 w16se w16cid w16 w16cex">
+<w:styles xmlns:mc="http://schemas.openxmlformats.org/markup-compatibility/2006" xmlns:r="http://schemas.openxmlformats.org/officeDocument/2006/relationships" xmlns:w="http://schemas.openxmlformats.org/wordprocessingml/2006/main" xmlns:w14="http://schemas.microsoft.com/office/word/2010/wordml" xmlns:w15="http://schemas.microsoft.com/office/word/2012/wordml" xmlns:w16cex="http://schemas.microsoft.com/office/word/2018/wordml/cex" xmlns:w16cid="http://schemas.microsoft.com/office/word/2016/wordml/cid" xmlns:w16="http://schemas.microsoft.com/office/word/2018/wordml" xmlns:w16sdtdh="http://schemas.microsoft.com/office/word/2020/wordml/sdtdatahash" xmlns:w16se="http://schemas.microsoft.com/office/word/2015/wordml/symex" mc:Ignorable="w14 w15 w16se w16cid w16 w16cex w16sdtdh">
   <w:docDefaults>
     <w:rPrDefault>
       <w:rPr>

--- a/raw/examination_rules/examination-rules-de.docx
+++ b/raw/examination_rules/examination-rules-de.docx
@@ -326,7 +326,7 @@
           <w:szCs w:val="24"/>
           <w:lang w:val="de-DE"/>
         </w:rPr>
-        <w:t>1</w:t>
+        <w:t>0</w:t>
       </w:r>
       <w:r>
         <w:rPr>
@@ -346,7 +346,7 @@
           <w:szCs w:val="24"/>
           <w:lang w:val="de-DE"/>
         </w:rPr>
-        <w:t>1</w:t>
+        <w:t>2</w:t>
       </w:r>
       <w:r>
         <w:rPr>
@@ -494,6 +494,14 @@
         </w:rPr>
         <w:br/>
       </w:r>
+    </w:p>
+    <w:p>
+      <w:pPr>
+        <w:jc w:val="left"/>
+        <w:rPr>
+          <w:lang w:val="de-DE"/>
+        </w:rPr>
+      </w:pPr>
     </w:p>
     <w:p>
       <w:pPr>
@@ -554,6 +562,7 @@
           <w:sz w:val="20"/>
           <w:szCs w:val="18"/>
         </w:rPr>
+        <w:lastRenderedPageBreak/>
         <w:t>© (Copyright), International Software Architecture Qualification Board e.V. (iSAQB</w:t>
       </w:r>
       <w:r>
@@ -707,7 +716,7 @@
     </w:p>
     <w:p>
       <w:pPr>
-        <w:pStyle w:val="berschrift2"/>
+        <w:pStyle w:val="Heading2"/>
         <w:jc w:val="center"/>
         <w:rPr>
           <w:rFonts w:ascii="Roboto" w:hAnsi="Roboto"/>
@@ -926,7 +935,7 @@
     </w:p>
     <w:p>
       <w:pPr>
-        <w:pStyle w:val="berschrift1"/>
+        <w:pStyle w:val="Heading1"/>
         <w:keepNext w:val="0"/>
         <w:rPr>
           <w:rFonts w:ascii="Roboto" w:hAnsi="Roboto"/>
@@ -936,7 +945,7 @@
     </w:p>
     <w:p>
       <w:pPr>
-        <w:pStyle w:val="berschrift1"/>
+        <w:pStyle w:val="Heading1"/>
         <w:rPr>
           <w:rFonts w:ascii="Roboto" w:hAnsi="Roboto"/>
           <w:sz w:val="20"/>
@@ -1075,15 +1084,7 @@
     </w:p>
     <w:p>
       <w:pPr>
-        <w:jc w:val="left"/>
-        <w:rPr>
-          <w:lang w:val="de-DE"/>
-        </w:rPr>
-      </w:pPr>
-    </w:p>
-    <w:p>
-      <w:pPr>
-        <w:pStyle w:val="berschrift2"/>
+        <w:pStyle w:val="Heading2"/>
         <w:keepNext w:val="0"/>
         <w:jc w:val="center"/>
         <w:rPr>
@@ -2591,7 +2592,7 @@
     </w:tbl>
     <w:p>
       <w:pPr>
-        <w:pStyle w:val="Textkrper2"/>
+        <w:pStyle w:val="BodyText2"/>
         <w:spacing w:line="240" w:lineRule="auto"/>
         <w:rPr>
           <w:rFonts w:ascii="Roboto" w:hAnsi="Roboto"/>
@@ -2614,7 +2615,7 @@
     </w:p>
     <w:p>
       <w:pPr>
-        <w:pStyle w:val="Textkrper2"/>
+        <w:pStyle w:val="BodyText2"/>
         <w:spacing w:line="240" w:lineRule="auto"/>
         <w:rPr>
           <w:rFonts w:ascii="Roboto" w:hAnsi="Roboto"/>
@@ -3160,7 +3161,7 @@
     </w:tbl>
     <w:p>
       <w:pPr>
-        <w:pStyle w:val="Textkrper2"/>
+        <w:pStyle w:val="BodyText2"/>
         <w:spacing w:line="240" w:lineRule="auto"/>
         <w:rPr>
           <w:rFonts w:ascii="Roboto" w:hAnsi="Roboto"/>
@@ -3183,7 +3184,7 @@
     </w:p>
     <w:p>
       <w:pPr>
-        <w:pStyle w:val="Textkrper2"/>
+        <w:pStyle w:val="BodyText2"/>
         <w:spacing w:line="240" w:lineRule="auto"/>
         <w:rPr>
           <w:rFonts w:ascii="Roboto" w:hAnsi="Roboto"/>
@@ -3729,7 +3730,7 @@
     </w:tbl>
     <w:p>
       <w:pPr>
-        <w:pStyle w:val="Textkrper2"/>
+        <w:pStyle w:val="BodyText2"/>
         <w:rPr>
           <w:rFonts w:ascii="Roboto" w:hAnsi="Roboto"/>
           <w:color w:val="auto"/>
@@ -3851,22 +3852,6 @@
         </w:rPr>
         <w:br w:type="page"/>
       </w:r>
-    </w:p>
-    <w:p>
-      <w:pPr>
-        <w:jc w:val="left"/>
-        <w:rPr>
-          <w:lang w:val="de-DE"/>
-        </w:rPr>
-      </w:pPr>
-    </w:p>
-    <w:p>
-      <w:pPr>
-        <w:jc w:val="left"/>
-        <w:rPr>
-          <w:lang w:val="de-DE"/>
-        </w:rPr>
-      </w:pPr>
     </w:p>
     <w:p>
       <w:pPr>
@@ -3891,6 +3876,7 @@
           <w:szCs w:val="24"/>
           <w:lang w:val="de-DE" w:eastAsia="de-DE"/>
         </w:rPr>
+        <w:lastRenderedPageBreak/>
         <w:t>Mehr</w:t>
       </w:r>
       <w:r>
@@ -4228,7 +4214,31 @@
                 <w:sz w:val="20"/>
                 <w:lang w:val="de-DE" w:eastAsia="de-DE"/>
               </w:rPr>
-              <w:t xml:space="preserve">Wer sind die zwei berühmtesten amerikanischen Präsidenten? </w:t>
+              <w:t xml:space="preserve">Wer </w:t>
+            </w:r>
+            <w:proofErr w:type="gramStart"/>
+            <w:r>
+              <w:rPr>
+                <w:rFonts w:ascii="Roboto" w:hAnsi="Roboto" w:cs="Times New Roman"/>
+                <w:b/>
+                <w:bCs/>
+                <w:kern w:val="0"/>
+                <w:sz w:val="20"/>
+                <w:lang w:val="de-DE" w:eastAsia="de-DE"/>
+              </w:rPr>
+              <w:t>sind</w:t>
+            </w:r>
+            <w:proofErr w:type="gramEnd"/>
+            <w:r>
+              <w:rPr>
+                <w:rFonts w:ascii="Roboto" w:hAnsi="Roboto" w:cs="Times New Roman"/>
+                <w:b/>
+                <w:bCs/>
+                <w:kern w:val="0"/>
+                <w:sz w:val="20"/>
+                <w:lang w:val="de-DE" w:eastAsia="de-DE"/>
+              </w:rPr>
+              <w:t xml:space="preserve"> die zwei berühmtesten amerikanischen Präsidenten? </w:t>
             </w:r>
           </w:p>
         </w:tc>
@@ -5035,7 +5045,7 @@
     </w:tbl>
     <w:p>
       <w:pPr>
-        <w:pStyle w:val="Textkrper-Einzug3"/>
+        <w:pStyle w:val="BodyTextIndent3"/>
         <w:spacing w:after="0" w:line="240" w:lineRule="auto"/>
         <w:ind w:left="0"/>
         <w:jc w:val="left"/>
@@ -5054,7 +5064,7 @@
     </w:p>
     <w:p>
       <w:pPr>
-        <w:pStyle w:val="Textkrper-Einzug3"/>
+        <w:pStyle w:val="BodyTextIndent3"/>
         <w:spacing w:after="0" w:line="240" w:lineRule="auto"/>
         <w:ind w:left="0"/>
         <w:jc w:val="left"/>
@@ -5770,7 +5780,7 @@
     </w:tbl>
     <w:p>
       <w:pPr>
-        <w:pStyle w:val="Textkrper-Einzug3"/>
+        <w:pStyle w:val="BodyTextIndent3"/>
         <w:spacing w:after="0" w:line="240" w:lineRule="auto"/>
         <w:ind w:left="0"/>
         <w:jc w:val="left"/>
@@ -5789,7 +5799,7 @@
     </w:p>
     <w:p>
       <w:pPr>
-        <w:pStyle w:val="Textkrper-Einzug3"/>
+        <w:pStyle w:val="BodyTextIndent3"/>
         <w:spacing w:after="0" w:line="240" w:lineRule="auto"/>
         <w:ind w:left="0"/>
         <w:jc w:val="left"/>
@@ -6505,7 +6515,7 @@
     </w:tbl>
     <w:p>
       <w:pPr>
-        <w:pStyle w:val="Textkrper-Einzug3"/>
+        <w:pStyle w:val="BodyTextIndent3"/>
         <w:spacing w:after="0" w:line="240" w:lineRule="auto"/>
         <w:ind w:left="0"/>
         <w:rPr>
@@ -6523,7 +6533,7 @@
     </w:p>
     <w:p>
       <w:pPr>
-        <w:pStyle w:val="Textkrper-Einzug3"/>
+        <w:pStyle w:val="BodyTextIndent3"/>
         <w:spacing w:after="0" w:line="240" w:lineRule="auto"/>
         <w:ind w:left="0"/>
         <w:rPr>
@@ -7238,7 +7248,7 @@
     </w:tbl>
     <w:p>
       <w:pPr>
-        <w:pStyle w:val="Textkrper-Einzug3"/>
+        <w:pStyle w:val="BodyTextIndent3"/>
         <w:spacing w:after="0" w:line="240" w:lineRule="auto"/>
         <w:ind w:left="0"/>
         <w:jc w:val="left"/>
@@ -7257,7 +7267,7 @@
     </w:p>
     <w:p>
       <w:pPr>
-        <w:pStyle w:val="Textkrper-Einzug3"/>
+        <w:pStyle w:val="BodyTextIndent3"/>
         <w:spacing w:after="0" w:line="240" w:lineRule="auto"/>
         <w:ind w:left="0"/>
         <w:jc w:val="left"/>
@@ -7973,7 +7983,7 @@
     </w:tbl>
     <w:p>
       <w:pPr>
-        <w:pStyle w:val="Textkrper-Einzug3"/>
+        <w:pStyle w:val="BodyTextIndent3"/>
         <w:spacing w:after="0"/>
         <w:ind w:left="0"/>
         <w:rPr>
@@ -7988,6 +7998,14 @@
         </w:rPr>
         <w:t>Die obige Auswahl wird mit 0 Punkten bewertet, da mehr als die geforderte Anzahl von Kreuzen gesetzt wurden.</w:t>
       </w:r>
+    </w:p>
+    <w:p>
+      <w:pPr>
+        <w:jc w:val="left"/>
+        <w:rPr>
+          <w:lang w:val="de-DE"/>
+        </w:rPr>
+      </w:pPr>
     </w:p>
     <w:p>
       <w:pPr>
@@ -8031,6 +8049,7 @@
           <w:szCs w:val="24"/>
           <w:lang w:val="de-DE" w:eastAsia="de-DE"/>
         </w:rPr>
+        <w:lastRenderedPageBreak/>
         <w:t>Klärungs</w:t>
       </w:r>
       <w:r>
@@ -8143,30 +8162,19 @@
           <w:sz w:val="20"/>
           <w:lang w:val="de-DE" w:eastAsia="en-US"/>
         </w:rPr>
-        <w:t>Antwortmöglichkeit die korrekte Zuordnung zu den vorgegebenen zwei Möglichkeiten z. B. „richtig“ oder „falsch“, „zutreffend“ oder „nicht zutreffend“.</w:t>
-      </w:r>
-    </w:p>
-    <w:p>
-      <w:pPr>
-        <w:jc w:val="left"/>
+        <w:t>Antwortmöglichkeit die korrekte Zuordnung zu den vorgegebenen zwei Möglichkeiten z. B. „richtig“ oder „falsch“, „zutreffend“ oder „</w:t>
+      </w:r>
+      <w:proofErr w:type="gramStart"/>
+      <w:r>
         <w:rPr>
           <w:rFonts w:ascii="Roboto" w:hAnsi="Roboto" w:cs="Times New Roman"/>
           <w:kern w:val="0"/>
           <w:sz w:val="20"/>
           <w:lang w:val="de-DE" w:eastAsia="en-US"/>
         </w:rPr>
-      </w:pPr>
-    </w:p>
-    <w:p>
-      <w:pPr>
-        <w:jc w:val="left"/>
-        <w:rPr>
-          <w:rFonts w:ascii="Roboto" w:hAnsi="Roboto"/>
-          <w:b/>
-          <w:sz w:val="20"/>
-          <w:lang w:val="de-DE" w:eastAsia="de-DE"/>
-        </w:rPr>
-      </w:pPr>
+        <w:t>nicht zutreffend</w:t>
+      </w:r>
+      <w:proofErr w:type="gramEnd"/>
       <w:r>
         <w:rPr>
           <w:rFonts w:ascii="Roboto" w:hAnsi="Roboto" w:cs="Times New Roman"/>
@@ -8174,17 +8182,68 @@
           <w:sz w:val="20"/>
           <w:lang w:val="de-DE" w:eastAsia="en-US"/>
         </w:rPr>
-        <w:t xml:space="preserve">Sie erhalten für jedes korrekt gesetzte Kreuz anteilig 1/n der Punkte, bei drei Antwortmöglichkeiten </w:t>
-      </w:r>
-      <w:r>
+        <w:t>“.</w:t>
+      </w:r>
+    </w:p>
+    <w:p>
+      <w:pPr>
+        <w:jc w:val="left"/>
         <w:rPr>
           <w:rFonts w:ascii="Roboto" w:hAnsi="Roboto" w:cs="Times New Roman"/>
           <w:kern w:val="0"/>
           <w:sz w:val="20"/>
           <w:lang w:val="de-DE" w:eastAsia="en-US"/>
         </w:rPr>
+      </w:pPr>
+    </w:p>
+    <w:p>
+      <w:pPr>
+        <w:jc w:val="left"/>
+        <w:rPr>
+          <w:rFonts w:ascii="Roboto" w:hAnsi="Roboto"/>
+          <w:b/>
+          <w:sz w:val="20"/>
+          <w:lang w:val="de-DE" w:eastAsia="de-DE"/>
+        </w:rPr>
+      </w:pPr>
+      <w:r>
+        <w:rPr>
+          <w:rFonts w:ascii="Roboto" w:hAnsi="Roboto" w:cs="Times New Roman"/>
+          <w:kern w:val="0"/>
+          <w:sz w:val="20"/>
+          <w:lang w:val="de-DE" w:eastAsia="en-US"/>
+        </w:rPr>
+        <w:t xml:space="preserve">Sie erhalten für jedes korrekt gesetzte Kreuz anteilig 1/n der Punkte, bei drei Antwortmöglichkeiten </w:t>
+      </w:r>
+      <w:r>
+        <w:rPr>
+          <w:rFonts w:ascii="Roboto" w:hAnsi="Roboto" w:cs="Times New Roman"/>
+          <w:kern w:val="0"/>
+          <w:sz w:val="20"/>
+          <w:lang w:val="de-DE" w:eastAsia="en-US"/>
+        </w:rPr>
         <w:br/>
-        <w:t>z. B. 1/3 der Punkte pro korrekter Antwort. Nicht korrekt gesetzte Kreuze führen zum Abzug von 1/n der Punkte. Wird dadurch eine negative Gesamtwertung dieser Frage</w:t>
+        <w:t xml:space="preserve">z. B. 1/3 der Punkte </w:t>
+      </w:r>
+      <w:proofErr w:type="gramStart"/>
+      <w:r>
+        <w:rPr>
+          <w:rFonts w:ascii="Roboto" w:hAnsi="Roboto" w:cs="Times New Roman"/>
+          <w:kern w:val="0"/>
+          <w:sz w:val="20"/>
+          <w:lang w:val="de-DE" w:eastAsia="en-US"/>
+        </w:rPr>
+        <w:t>pro korrekter Antwort</w:t>
+      </w:r>
+      <w:proofErr w:type="gramEnd"/>
+      <w:r>
+        <w:rPr>
+          <w:rFonts w:ascii="Roboto" w:hAnsi="Roboto" w:cs="Times New Roman"/>
+          <w:kern w:val="0"/>
+          <w:sz w:val="20"/>
+          <w:lang w:val="de-DE" w:eastAsia="en-US"/>
+        </w:rPr>
+        <w:t>. Nicht korrekt gesetzte Kreuze führen zum Abzug von 1/n der Punkte. Wird dadurch eine negative Gesamtwertung dieser Frage</w:t>
       </w:r>
       <w:r>
         <w:rPr>
@@ -9207,7 +9266,7 @@
     </w:tbl>
     <w:p>
       <w:pPr>
-        <w:pStyle w:val="Textkrper2"/>
+        <w:pStyle w:val="BodyText2"/>
         <w:spacing w:line="240" w:lineRule="auto"/>
         <w:rPr>
           <w:rFonts w:ascii="Roboto" w:hAnsi="Roboto"/>
@@ -9230,7 +9289,7 @@
     </w:p>
     <w:p>
       <w:pPr>
-        <w:pStyle w:val="Textkrper2"/>
+        <w:pStyle w:val="BodyText2"/>
         <w:spacing w:line="240" w:lineRule="auto"/>
         <w:rPr>
           <w:rFonts w:ascii="Roboto" w:hAnsi="Roboto"/>
@@ -9934,7 +9993,7 @@
     </w:tbl>
     <w:p>
       <w:pPr>
-        <w:pStyle w:val="Textkrper2"/>
+        <w:pStyle w:val="BodyText2"/>
         <w:spacing w:line="240" w:lineRule="auto"/>
         <w:rPr>
           <w:rFonts w:ascii="Roboto" w:hAnsi="Roboto"/>
@@ -9957,7 +10016,7 @@
     </w:p>
     <w:p>
       <w:pPr>
-        <w:pStyle w:val="Textkrper2"/>
+        <w:pStyle w:val="BodyText2"/>
         <w:spacing w:line="240" w:lineRule="auto"/>
         <w:rPr>
           <w:rFonts w:ascii="Roboto" w:hAnsi="Roboto"/>
@@ -10666,7 +10725,7 @@
     </w:tbl>
     <w:p>
       <w:pPr>
-        <w:pStyle w:val="Textkrper2"/>
+        <w:pStyle w:val="BodyText2"/>
         <w:spacing w:line="240" w:lineRule="auto"/>
         <w:rPr>
           <w:rFonts w:ascii="Roboto" w:hAnsi="Roboto"/>
@@ -10689,7 +10748,7 @@
     </w:p>
     <w:p>
       <w:pPr>
-        <w:pStyle w:val="Textkrper2"/>
+        <w:pStyle w:val="BodyText2"/>
         <w:spacing w:line="240" w:lineRule="auto"/>
         <w:rPr>
           <w:rFonts w:ascii="Roboto" w:hAnsi="Roboto"/>
@@ -11394,7 +11453,7 @@
     </w:tbl>
     <w:p>
       <w:pPr>
-        <w:pStyle w:val="Textkrper2"/>
+        <w:pStyle w:val="BodyText2"/>
         <w:spacing w:line="240" w:lineRule="auto"/>
         <w:rPr>
           <w:rFonts w:ascii="Roboto" w:hAnsi="Roboto"/>
@@ -11417,7 +11476,7 @@
     </w:p>
     <w:p>
       <w:pPr>
-        <w:pStyle w:val="Textkrper2"/>
+        <w:pStyle w:val="BodyText2"/>
         <w:spacing w:line="240" w:lineRule="auto"/>
         <w:rPr>
           <w:rFonts w:ascii="Roboto" w:hAnsi="Roboto"/>
@@ -12122,7 +12181,7 @@
     </w:tbl>
     <w:p>
       <w:pPr>
-        <w:pStyle w:val="Textkrper2"/>
+        <w:pStyle w:val="BodyText2"/>
         <w:spacing w:line="240" w:lineRule="auto"/>
         <w:rPr>
           <w:rFonts w:ascii="Roboto" w:hAnsi="Roboto"/>
@@ -12194,7 +12253,7 @@
     </w:p>
     <w:p>
       <w:pPr>
-        <w:pStyle w:val="berschrift2"/>
+        <w:pStyle w:val="Heading2"/>
         <w:keepNext w:val="0"/>
         <w:pageBreakBefore/>
         <w:jc w:val="center"/>
@@ -12230,7 +12289,7 @@
     </w:p>
     <w:p>
       <w:pPr>
-        <w:pStyle w:val="Textkrper"/>
+        <w:pStyle w:val="BodyText"/>
         <w:rPr>
           <w:rFonts w:ascii="Roboto" w:hAnsi="Roboto"/>
         </w:rPr>
@@ -12238,7 +12297,7 @@
     </w:p>
     <w:p>
       <w:pPr>
-        <w:pStyle w:val="Textkrper"/>
+        <w:pStyle w:val="BodyText"/>
         <w:rPr>
           <w:rFonts w:ascii="Roboto" w:hAnsi="Roboto"/>
         </w:rPr>
@@ -12301,7 +12360,21 @@
         <w:rPr>
           <w:rFonts w:ascii="Roboto" w:hAnsi="Roboto"/>
         </w:rPr>
-        <w:t>sind, weitergeben, noch in anderer Form solchen Dritten zugänglich machen und alle angemessenen Vorkehrungen treffen, um einen Zugriff solcher Dritten auf diese Informationen zu vermeiden. Die Geheimhaltungsverpflichtung besteht solange diese Prüfungsunterlagen gültig sind. Die Geheimhaltungsverpflichtung besteht insoweit nicht, als die betreffenden Informationen ohne mein Verschulden oder auf sonst rechtswidrige Weise allgemein bekannt werden.</w:t>
+        <w:t xml:space="preserve">sind, weitergeben, noch in anderer Form solchen Dritten zugänglich machen und alle angemessenen Vorkehrungen treffen, um einen Zugriff solcher Dritten auf diese Informationen zu vermeiden. Die Geheimhaltungsverpflichtung </w:t>
+      </w:r>
+      <w:proofErr w:type="gramStart"/>
+      <w:r>
+        <w:rPr>
+          <w:rFonts w:ascii="Roboto" w:hAnsi="Roboto"/>
+        </w:rPr>
+        <w:t>besteht</w:t>
+      </w:r>
+      <w:proofErr w:type="gramEnd"/>
+      <w:r>
+        <w:rPr>
+          <w:rFonts w:ascii="Roboto" w:hAnsi="Roboto"/>
+        </w:rPr>
+        <w:t xml:space="preserve"> solange diese Prüfungsunterlagen gültig sind. Die Geheimhaltungsverpflichtung besteht insoweit nicht, als die betreffenden Informationen ohne mein Verschulden oder auf sonst rechtswidrige Weise allgemein bekannt werden.</w:t>
       </w:r>
     </w:p>
     <w:p>
@@ -12719,7 +12792,7 @@
     </w:p>
     <w:p>
       <w:pPr>
-        <w:pStyle w:val="berschrift2"/>
+        <w:pStyle w:val="Heading2"/>
         <w:keepNext w:val="0"/>
         <w:jc w:val="center"/>
         <w:rPr>
@@ -12733,7 +12806,7 @@
     </w:p>
     <w:p>
       <w:pPr>
-        <w:pStyle w:val="berschrift2"/>
+        <w:pStyle w:val="Heading2"/>
         <w:keepNext w:val="0"/>
         <w:rPr>
           <w:rFonts w:ascii="Roboto" w:hAnsi="Roboto"/>
@@ -12804,7 +12877,7 @@
 <w:ftr xmlns:wpc="http://schemas.microsoft.com/office/word/2010/wordprocessingCanvas" xmlns:cx="http://schemas.microsoft.com/office/drawing/2014/chartex" xmlns:cx1="http://schemas.microsoft.com/office/drawing/2015/9/8/chartex" xmlns:cx2="http://schemas.microsoft.com/office/drawing/2015/10/21/chartex" xmlns:cx3="http://schemas.microsoft.com/office/drawing/2016/5/9/chartex" xmlns:cx4="http://schemas.microsoft.com/office/drawing/2016/5/10/chartex" xmlns:cx5="http://schemas.microsoft.com/office/drawing/2016/5/11/chartex" xmlns:cx6="http://schemas.microsoft.com/office/drawing/2016/5/12/chartex" xmlns:cx7="http://schemas.microsoft.com/office/drawing/2016/5/13/chartex" xmlns:cx8="http://schemas.microsoft.com/office/drawing/2016/5/14/chartex" xmlns:mc="http://schemas.openxmlformats.org/markup-compatibility/2006" xmlns:aink="http://schemas.microsoft.com/office/drawing/2016/ink" xmlns:am3d="http://schemas.microsoft.com/office/drawing/2017/model3d" xmlns:o="urn:schemas-microsoft-com:office:office" xmlns:r="http://schemas.openxmlformats.org/officeDocument/2006/relationships" xmlns:m="http://schemas.openxmlformats.org/officeDocument/2006/math" xmlns:v="urn:schemas-microsoft-com:vml" xmlns:wp14="http://schemas.microsoft.com/office/word/2010/wordprocessingDrawing" xmlns:wp="http://schemas.openxmlformats.org/drawingml/2006/wordprocessingDrawing" xmlns:w10="urn:schemas-microsoft-com:office:word" xmlns:w="http://schemas.openxmlformats.org/wordprocessingml/2006/main" xmlns:w14="http://schemas.microsoft.com/office/word/2010/wordml" xmlns:w15="http://schemas.microsoft.com/office/word/2012/wordml" xmlns:w16cex="http://schemas.microsoft.com/office/word/2018/wordml/cex" xmlns:w16cid="http://schemas.microsoft.com/office/word/2016/wordml/cid" xmlns:w16="http://schemas.microsoft.com/office/word/2018/wordml" xmlns:w16sdtdh="http://schemas.microsoft.com/office/word/2020/wordml/sdtdatahash" xmlns:w16se="http://schemas.microsoft.com/office/word/2015/wordml/symex" xmlns:wpg="http://schemas.microsoft.com/office/word/2010/wordprocessingGroup" xmlns:wpi="http://schemas.microsoft.com/office/word/2010/wordprocessingInk" xmlns:wne="http://schemas.microsoft.com/office/word/2006/wordml" xmlns:wps="http://schemas.microsoft.com/office/word/2010/wordprocessingShape" mc:Ignorable="w14 w15 w16se w16cid w16 w16cex w16sdtdh wp14">
   <w:p>
     <w:pPr>
-      <w:pStyle w:val="Fuzeile"/>
+      <w:pStyle w:val="Footer"/>
       <w:rPr>
         <w:lang w:val="de-DE"/>
       </w:rPr>
@@ -12858,7 +12931,7 @@
         <w:szCs w:val="18"/>
         <w:lang w:val="de-DE"/>
       </w:rPr>
-      <w:t>1</w:t>
+      <w:t>0</w:t>
     </w:r>
     <w:r>
       <w:rPr>
@@ -12878,7 +12951,7 @@
         <w:szCs w:val="18"/>
         <w:lang w:val="de-DE"/>
       </w:rPr>
-      <w:t>1</w:t>
+      <w:t>2</w:t>
     </w:r>
     <w:r>
       <w:rPr>
@@ -12908,7 +12981,37 @@
         <w:szCs w:val="18"/>
         <w:lang w:val="de-DE"/>
       </w:rPr>
-      <w:t>. November 202</w:t>
+      <w:t xml:space="preserve">. </w:t>
+    </w:r>
+    <w:r>
+      <w:rPr>
+        <w:rFonts w:ascii="Roboto" w:hAnsi="Roboto"/>
+        <w:noProof/>
+        <w:sz w:val="20"/>
+        <w:szCs w:val="18"/>
+        <w:lang w:val="de-DE"/>
+      </w:rPr>
+      <w:t>November</w:t>
+    </w:r>
+    <w:r>
+      <w:rPr>
+        <w:rFonts w:ascii="Roboto" w:hAnsi="Roboto"/>
+        <w:noProof/>
+        <w:sz w:val="20"/>
+        <w:szCs w:val="18"/>
+        <w:lang w:val="de-DE"/>
+      </w:rPr>
+      <w:t xml:space="preserve"> </w:t>
+    </w:r>
+    <w:r>
+      <w:rPr>
+        <w:rFonts w:ascii="Roboto" w:hAnsi="Roboto"/>
+        <w:noProof/>
+        <w:sz w:val="20"/>
+        <w:szCs w:val="18"/>
+        <w:lang w:val="de-DE"/>
+      </w:rPr>
+      <w:t>202</w:t>
     </w:r>
     <w:r>
       <w:rPr>
@@ -13062,7 +13165,7 @@
 <w:ftr xmlns:wpc="http://schemas.microsoft.com/office/word/2010/wordprocessingCanvas" xmlns:cx="http://schemas.microsoft.com/office/drawing/2014/chartex" xmlns:cx1="http://schemas.microsoft.com/office/drawing/2015/9/8/chartex" xmlns:cx2="http://schemas.microsoft.com/office/drawing/2015/10/21/chartex" xmlns:cx3="http://schemas.microsoft.com/office/drawing/2016/5/9/chartex" xmlns:cx4="http://schemas.microsoft.com/office/drawing/2016/5/10/chartex" xmlns:cx5="http://schemas.microsoft.com/office/drawing/2016/5/11/chartex" xmlns:cx6="http://schemas.microsoft.com/office/drawing/2016/5/12/chartex" xmlns:cx7="http://schemas.microsoft.com/office/drawing/2016/5/13/chartex" xmlns:cx8="http://schemas.microsoft.com/office/drawing/2016/5/14/chartex" xmlns:mc="http://schemas.openxmlformats.org/markup-compatibility/2006" xmlns:aink="http://schemas.microsoft.com/office/drawing/2016/ink" xmlns:am3d="http://schemas.microsoft.com/office/drawing/2017/model3d" xmlns:o="urn:schemas-microsoft-com:office:office" xmlns:r="http://schemas.openxmlformats.org/officeDocument/2006/relationships" xmlns:m="http://schemas.openxmlformats.org/officeDocument/2006/math" xmlns:v="urn:schemas-microsoft-com:vml" xmlns:wp14="http://schemas.microsoft.com/office/word/2010/wordprocessingDrawing" xmlns:wp="http://schemas.openxmlformats.org/drawingml/2006/wordprocessingDrawing" xmlns:w10="urn:schemas-microsoft-com:office:word" xmlns:w="http://schemas.openxmlformats.org/wordprocessingml/2006/main" xmlns:w14="http://schemas.microsoft.com/office/word/2010/wordml" xmlns:w15="http://schemas.microsoft.com/office/word/2012/wordml" xmlns:w16cex="http://schemas.microsoft.com/office/word/2018/wordml/cex" xmlns:w16cid="http://schemas.microsoft.com/office/word/2016/wordml/cid" xmlns:w16="http://schemas.microsoft.com/office/word/2018/wordml" xmlns:w16sdtdh="http://schemas.microsoft.com/office/word/2020/wordml/sdtdatahash" xmlns:w16se="http://schemas.microsoft.com/office/word/2015/wordml/symex" xmlns:wpg="http://schemas.microsoft.com/office/word/2010/wordprocessingGroup" xmlns:wpi="http://schemas.microsoft.com/office/word/2010/wordprocessingInk" xmlns:wne="http://schemas.microsoft.com/office/word/2006/wordml" xmlns:wps="http://schemas.microsoft.com/office/word/2010/wordprocessingShape" mc:Ignorable="w14 w15 w16se w16cid w16 w16cex w16sdtdh wp14">
   <w:p>
     <w:pPr>
-      <w:pStyle w:val="Fuzeile"/>
+      <w:pStyle w:val="Footer"/>
       <w:tabs>
         <w:tab w:val="clear" w:pos="4536"/>
         <w:tab w:val="left" w:pos="6946"/>
@@ -13235,8 +13338,8 @@
         </mc:Choice>
         <mc:Fallback>
           <w:pict>
-            <v:group w14:anchorId="78B234D0" id="Group 5" o:spid="_x0000_s1031" style="position:absolute;left:0;text-align:left;margin-left:-36.75pt;margin-top:1.45pt;width:52.7pt;height:52.75pt;z-index:251657728" coordorigin="9054,3758" coordsize="1054,1055" o:gfxdata="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">
-              <v:rect id="Rectangle 6" o:spid="_x0000_s1032" style="position:absolute;left:9054;top:3758;width:1054;height:948;visibility:visible;mso-wrap-style:square;v-text-anchor:middle" o:gfxdata="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" fillcolor="#002968" stroked="f" strokecolor="#7f7f7f">
+            <v:group w14:anchorId="78B234D0" id="Group 5" o:spid="_x0000_s1031" style="position:absolute;left:0;text-align:left;margin-left:-36.75pt;margin-top:1.45pt;width:52.7pt;height:52.75pt;z-index:251657728" coordorigin="9054,3758" coordsize="1054,1055" o:gfxdata="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">
+              <v:rect id="Rectangle 6" o:spid="_x0000_s1032" style="position:absolute;left:9054;top:3758;width:1054;height:948;visibility:visible;mso-wrap-style:square;v-text-anchor:middle" o:gfxdata="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" fillcolor="#002968" stroked="f" strokecolor="#7f7f7f">
                 <v:textbox>
                   <w:txbxContent>
                     <w:p>
@@ -13255,7 +13358,7 @@
                   </w:txbxContent>
                 </v:textbox>
               </v:rect>
-              <v:rect id="Rectangle 7" o:spid="_x0000_s1033" style="position:absolute;left:9054;top:4706;width:1054;height:107;visibility:visible;mso-wrap-style:square;v-text-anchor:middle" o:gfxdata="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" fillcolor="#e5eefa" stroked="f" strokecolor="#7f7f7f">
+              <v:rect id="Rectangle 7" o:spid="_x0000_s1033" style="position:absolute;left:9054;top:4706;width:1054;height:107;visibility:visible;mso-wrap-style:square;v-text-anchor:middle" o:gfxdata="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" fillcolor="#e5eefa" stroked="f" strokecolor="#7f7f7f">
                 <v:textbox>
                   <w:txbxContent>
                     <w:p>
@@ -13327,7 +13430,7 @@
         </w:tcPr>
         <w:p>
           <w:pPr>
-            <w:pStyle w:val="Fuzeile"/>
+            <w:pStyle w:val="Footer"/>
             <w:rPr>
               <w:sz w:val="12"/>
               <w:szCs w:val="12"/>
@@ -13342,7 +13445,7 @@
         </w:tcPr>
         <w:p>
           <w:pPr>
-            <w:pStyle w:val="Fuzeile"/>
+            <w:pStyle w:val="Footer"/>
             <w:jc w:val="right"/>
             <w:rPr>
               <w:sz w:val="12"/>
@@ -13360,7 +13463,7 @@
         </w:tcPr>
         <w:p>
           <w:pPr>
-            <w:pStyle w:val="Fuzeile"/>
+            <w:pStyle w:val="Footer"/>
             <w:rPr>
               <w:sz w:val="12"/>
               <w:szCs w:val="12"/>
@@ -13375,7 +13478,7 @@
         </w:tcPr>
         <w:p>
           <w:pPr>
-            <w:pStyle w:val="Fuzeile"/>
+            <w:pStyle w:val="Footer"/>
             <w:jc w:val="right"/>
             <w:rPr>
               <w:sz w:val="12"/>
@@ -13389,7 +13492,7 @@
   </w:tbl>
   <w:p>
     <w:pPr>
-      <w:pStyle w:val="Fuzeile"/>
+      <w:pStyle w:val="Footer"/>
       <w:rPr>
         <w:sz w:val="12"/>
         <w:szCs w:val="12"/>
@@ -13443,7 +13546,7 @@
 <w:hdr xmlns:wpc="http://schemas.microsoft.com/office/word/2010/wordprocessingCanvas" xmlns:cx="http://schemas.microsoft.com/office/drawing/2014/chartex" xmlns:cx1="http://schemas.microsoft.com/office/drawing/2015/9/8/chartex" xmlns:cx2="http://schemas.microsoft.com/office/drawing/2015/10/21/chartex" xmlns:cx3="http://schemas.microsoft.com/office/drawing/2016/5/9/chartex" xmlns:cx4="http://schemas.microsoft.com/office/drawing/2016/5/10/chartex" xmlns:cx5="http://schemas.microsoft.com/office/drawing/2016/5/11/chartex" xmlns:cx6="http://schemas.microsoft.com/office/drawing/2016/5/12/chartex" xmlns:cx7="http://schemas.microsoft.com/office/drawing/2016/5/13/chartex" xmlns:cx8="http://schemas.microsoft.com/office/drawing/2016/5/14/chartex" xmlns:mc="http://schemas.openxmlformats.org/markup-compatibility/2006" xmlns:aink="http://schemas.microsoft.com/office/drawing/2016/ink" xmlns:am3d="http://schemas.microsoft.com/office/drawing/2017/model3d" xmlns:o="urn:schemas-microsoft-com:office:office" xmlns:r="http://schemas.openxmlformats.org/officeDocument/2006/relationships" xmlns:m="http://schemas.openxmlformats.org/officeDocument/2006/math" xmlns:v="urn:schemas-microsoft-com:vml" xmlns:wp14="http://schemas.microsoft.com/office/word/2010/wordprocessingDrawing" xmlns:wp="http://schemas.openxmlformats.org/drawingml/2006/wordprocessingDrawing" xmlns:w10="urn:schemas-microsoft-com:office:word" xmlns:w="http://schemas.openxmlformats.org/wordprocessingml/2006/main" xmlns:w14="http://schemas.microsoft.com/office/word/2010/wordml" xmlns:w15="http://schemas.microsoft.com/office/word/2012/wordml" xmlns:w16cex="http://schemas.microsoft.com/office/word/2018/wordml/cex" xmlns:w16cid="http://schemas.microsoft.com/office/word/2016/wordml/cid" xmlns:w16="http://schemas.microsoft.com/office/word/2018/wordml" xmlns:w16sdtdh="http://schemas.microsoft.com/office/word/2020/wordml/sdtdatahash" xmlns:w16se="http://schemas.microsoft.com/office/word/2015/wordml/symex" xmlns:wpg="http://schemas.microsoft.com/office/word/2010/wordprocessingGroup" xmlns:wpi="http://schemas.microsoft.com/office/word/2010/wordprocessingInk" xmlns:wne="http://schemas.microsoft.com/office/word/2006/wordml" xmlns:wps="http://schemas.microsoft.com/office/word/2010/wordprocessingShape" mc:Ignorable="w14 w15 w16se w16cid w16 w16cex w16sdtdh wp14">
   <w:p>
     <w:pPr>
-      <w:pStyle w:val="Kopfzeile"/>
+      <w:pStyle w:val="Header"/>
       <w:rPr>
         <w:noProof/>
         <w:sz w:val="12"/>
@@ -13517,7 +13620,7 @@
                       <w:txbxContent>
                         <w:p>
                           <w:pPr>
-                            <w:pStyle w:val="Sprechblasentext"/>
+                            <w:pStyle w:val="BalloonText"/>
                             <w:spacing w:line="360" w:lineRule="auto"/>
                             <w:jc w:val="left"/>
                             <w:rPr>
@@ -13531,7 +13634,7 @@
                         </w:p>
                         <w:p>
                           <w:pPr>
-                            <w:pStyle w:val="Sprechblasentext"/>
+                            <w:pStyle w:val="BalloonText"/>
                             <w:spacing w:line="360" w:lineRule="auto"/>
                             <w:jc w:val="left"/>
                             <w:rPr>
@@ -13625,12 +13728,12 @@
               <v:stroke joinstyle="miter"/>
               <v:path gradientshapeok="t" o:connecttype="rect"/>
             </v:shapetype>
-            <v:shape id="Text Box 8" o:spid="_x0000_s1026" type="#_x0000_t202" style="position:absolute;left:0;text-align:left;margin-left:335.9pt;margin-top:-3.75pt;width:162.75pt;height:85.8pt;z-index:251658752;visibility:visible;mso-wrap-style:square;mso-width-percent:0;mso-height-percent:0;mso-wrap-distance-left:9pt;mso-wrap-distance-top:0;mso-wrap-distance-right:9pt;mso-wrap-distance-bottom:0;mso-position-horizontal:absolute;mso-position-horizontal-relative:text;mso-position-vertical:absolute;mso-position-vertical-relative:text;mso-width-percent:0;mso-height-percent:0;mso-width-relative:page;mso-height-relative:page;v-text-anchor:top" o:gfxdata="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" filled="f" stroked="f">
+            <v:shape id="Text Box 8" o:spid="_x0000_s1026" type="#_x0000_t202" style="position:absolute;left:0;text-align:left;margin-left:335.9pt;margin-top:-3.75pt;width:162.75pt;height:85.8pt;z-index:251658752;visibility:visible;mso-wrap-style:square;mso-width-percent:0;mso-height-percent:0;mso-wrap-distance-left:9pt;mso-wrap-distance-top:0;mso-wrap-distance-right:9pt;mso-wrap-distance-bottom:0;mso-position-horizontal:absolute;mso-position-horizontal-relative:text;mso-position-vertical:absolute;mso-position-vertical-relative:text;mso-width-percent:0;mso-height-percent:0;mso-width-relative:page;mso-height-relative:page;v-text-anchor:top" o:gfxdata="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" filled="f" stroked="f">
               <v:textbox>
                 <w:txbxContent>
                   <w:p>
                     <w:pPr>
-                      <w:pStyle w:val="Sprechblasentext"/>
+                      <w:pStyle w:val="BalloonText"/>
                       <w:spacing w:line="360" w:lineRule="auto"/>
                       <w:jc w:val="left"/>
                       <w:rPr>
@@ -13644,7 +13747,7 @@
                   </w:p>
                   <w:p>
                     <w:pPr>
-                      <w:pStyle w:val="Sprechblasentext"/>
+                      <w:pStyle w:val="BalloonText"/>
                       <w:spacing w:line="360" w:lineRule="auto"/>
                       <w:jc w:val="left"/>
                       <w:rPr>
@@ -13731,7 +13834,7 @@
 <w:hdr xmlns:wpc="http://schemas.microsoft.com/office/word/2010/wordprocessingCanvas" xmlns:cx="http://schemas.microsoft.com/office/drawing/2014/chartex" xmlns:cx1="http://schemas.microsoft.com/office/drawing/2015/9/8/chartex" xmlns:cx2="http://schemas.microsoft.com/office/drawing/2015/10/21/chartex" xmlns:cx3="http://schemas.microsoft.com/office/drawing/2016/5/9/chartex" xmlns:cx4="http://schemas.microsoft.com/office/drawing/2016/5/10/chartex" xmlns:cx5="http://schemas.microsoft.com/office/drawing/2016/5/11/chartex" xmlns:cx6="http://schemas.microsoft.com/office/drawing/2016/5/12/chartex" xmlns:cx7="http://schemas.microsoft.com/office/drawing/2016/5/13/chartex" xmlns:cx8="http://schemas.microsoft.com/office/drawing/2016/5/14/chartex" xmlns:mc="http://schemas.openxmlformats.org/markup-compatibility/2006" xmlns:aink="http://schemas.microsoft.com/office/drawing/2016/ink" xmlns:am3d="http://schemas.microsoft.com/office/drawing/2017/model3d" xmlns:o="urn:schemas-microsoft-com:office:office" xmlns:r="http://schemas.openxmlformats.org/officeDocument/2006/relationships" xmlns:m="http://schemas.openxmlformats.org/officeDocument/2006/math" xmlns:v="urn:schemas-microsoft-com:vml" xmlns:wp14="http://schemas.microsoft.com/office/word/2010/wordprocessingDrawing" xmlns:wp="http://schemas.openxmlformats.org/drawingml/2006/wordprocessingDrawing" xmlns:w10="urn:schemas-microsoft-com:office:word" xmlns:w="http://schemas.openxmlformats.org/wordprocessingml/2006/main" xmlns:w14="http://schemas.microsoft.com/office/word/2010/wordml" xmlns:w15="http://schemas.microsoft.com/office/word/2012/wordml" xmlns:w16cex="http://schemas.microsoft.com/office/word/2018/wordml/cex" xmlns:w16cid="http://schemas.microsoft.com/office/word/2016/wordml/cid" xmlns:w16="http://schemas.microsoft.com/office/word/2018/wordml" xmlns:w16sdtdh="http://schemas.microsoft.com/office/word/2020/wordml/sdtdatahash" xmlns:w16se="http://schemas.microsoft.com/office/word/2015/wordml/symex" xmlns:wpg="http://schemas.microsoft.com/office/word/2010/wordprocessingGroup" xmlns:wpi="http://schemas.microsoft.com/office/word/2010/wordprocessingInk" xmlns:wne="http://schemas.microsoft.com/office/word/2006/wordml" xmlns:wps="http://schemas.microsoft.com/office/word/2010/wordprocessingShape" mc:Ignorable="w14 w15 w16se w16cid w16 w16cex w16sdtdh wp14">
   <w:p>
     <w:pPr>
-      <w:pStyle w:val="Kopfzeile"/>
+      <w:pStyle w:val="Header"/>
       <w:rPr>
         <w:sz w:val="14"/>
         <w:szCs w:val="14"/>
@@ -13936,8 +14039,8 @@
         </mc:Choice>
         <mc:Fallback>
           <w:pict>
-            <v:group w14:anchorId="62C90B56" id="Group 1" o:spid="_x0000_s1027" style="position:absolute;left:0;text-align:left;margin-left:345.25pt;margin-top:-8.85pt;width:152.2pt;height:52.75pt;z-index:251656704" coordorigin="9054,3758" coordsize="3044,1055" o:gfxdata="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">
-              <v:rect id="Rectangle 2" o:spid="_x0000_s1028" style="position:absolute;left:9054;top:3758;width:3044;height:948;visibility:visible;mso-wrap-style:square;v-text-anchor:middle" o:gfxdata="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" fillcolor="#002968" stroked="f" strokecolor="#7f7f7f">
+            <v:group w14:anchorId="62C90B56" id="Group 1" o:spid="_x0000_s1027" style="position:absolute;left:0;text-align:left;margin-left:345.25pt;margin-top:-8.85pt;width:152.2pt;height:52.75pt;z-index:251656704" coordorigin="9054,3758" coordsize="3044,1055" o:gfxdata="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">
+              <v:rect id="Rectangle 2" o:spid="_x0000_s1028" style="position:absolute;left:9054;top:3758;width:3044;height:948;visibility:visible;mso-wrap-style:square;v-text-anchor:middle" o:gfxdata="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" fillcolor="#002968" stroked="f" strokecolor="#7f7f7f">
                 <v:textbox>
                   <w:txbxContent>
                     <w:p>
@@ -13956,7 +14059,7 @@
                   </w:txbxContent>
                 </v:textbox>
               </v:rect>
-              <v:rect id="Rectangle 3" o:spid="_x0000_s1029" style="position:absolute;left:9054;top:4706;width:3044;height:107;visibility:visible;mso-wrap-style:square;v-text-anchor:middle" o:gfxdata="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" fillcolor="#e5eefa" stroked="f" strokecolor="#7f7f7f">
+              <v:rect id="Rectangle 3" o:spid="_x0000_s1029" style="position:absolute;left:9054;top:4706;width:3044;height:107;visibility:visible;mso-wrap-style:square;v-text-anchor:middle" o:gfxdata="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" fillcolor="#e5eefa" stroked="f" strokecolor="#7f7f7f">
                 <v:textbox>
                   <w:txbxContent>
                     <w:p>
@@ -13994,7 +14097,7 @@
                 <v:path o:extrusionok="f" gradientshapeok="t" o:connecttype="rect"/>
                 <o:lock v:ext="edit" aspectratio="t"/>
               </v:shapetype>
-              <v:shape id="Picture 4" o:spid="_x0000_s1030" type="#_x0000_t75" alt="Logo_type" style="position:absolute;left:10228;top:3879;width:1706;height:718;visibility:visible;mso-wrap-style:square" o:gfxdata="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">
+              <v:shape id="Picture 4" o:spid="_x0000_s1030" type="#_x0000_t75" alt="Logo_type" style="position:absolute;left:10228;top:3879;width:1706;height:718;visibility:visible;mso-wrap-style:square" o:gfxdata="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">
                 <v:imagedata r:id="rId2" o:title="Logo_type"/>
               </v:shape>
               <w10:wrap type="square"/>
@@ -14006,7 +14109,7 @@
   </w:p>
   <w:p>
     <w:pPr>
-      <w:pStyle w:val="Kopfzeile"/>
+      <w:pStyle w:val="Header"/>
       <w:rPr>
         <w:sz w:val="14"/>
         <w:szCs w:val="14"/>
@@ -14220,7 +14323,7 @@
     <w:lvl w:ilvl="5">
       <w:start w:val="1"/>
       <w:numFmt w:val="none"/>
-      <w:pStyle w:val="berschrift6"/>
+      <w:pStyle w:val="Heading6"/>
       <w:suff w:val="nothing"/>
       <w:lvlText w:val=""/>
       <w:lvlJc w:val="left"/>
@@ -14231,7 +14334,7 @@
     <w:lvl w:ilvl="6">
       <w:start w:val="1"/>
       <w:numFmt w:val="none"/>
-      <w:pStyle w:val="berschrift7"/>
+      <w:pStyle w:val="Heading7"/>
       <w:suff w:val="nothing"/>
       <w:lvlText w:val=""/>
       <w:lvlJc w:val="left"/>
@@ -14242,7 +14345,7 @@
     <w:lvl w:ilvl="7">
       <w:start w:val="1"/>
       <w:numFmt w:val="none"/>
-      <w:pStyle w:val="berschrift8"/>
+      <w:pStyle w:val="Heading8"/>
       <w:suff w:val="nothing"/>
       <w:lvlText w:val=""/>
       <w:lvlJc w:val="left"/>
@@ -14253,7 +14356,7 @@
     <w:lvl w:ilvl="8">
       <w:start w:val="1"/>
       <w:numFmt w:val="none"/>
-      <w:pStyle w:val="berschrift9"/>
+      <w:pStyle w:val="Heading9"/>
       <w:suff w:val="nothing"/>
       <w:lvlText w:val=""/>
       <w:lvlJc w:val="left"/>
@@ -16030,7 +16133,7 @@
     <w:lsdException w:name="Unresolved Mention" w:semiHidden="1" w:unhideWhenUsed="1"/>
     <w:lsdException w:name="Smart Link" w:semiHidden="1" w:unhideWhenUsed="1"/>
   </w:latentStyles>
-  <w:style w:type="paragraph" w:default="1" w:styleId="Standard">
+  <w:style w:type="paragraph" w:default="1" w:styleId="Normal">
     <w:name w:val="Normal"/>
     <w:qFormat/>
     <w:pPr>
@@ -16044,10 +16147,10 @@
       <w:lang w:val="en-GB" w:eastAsia="zh-CN"/>
     </w:rPr>
   </w:style>
-  <w:style w:type="paragraph" w:styleId="berschrift1">
+  <w:style w:type="paragraph" w:styleId="Heading1">
     <w:name w:val="heading 1"/>
-    <w:basedOn w:val="Standard"/>
-    <w:next w:val="Standard"/>
+    <w:basedOn w:val="Normal"/>
+    <w:next w:val="Normal"/>
     <w:qFormat/>
     <w:pPr>
       <w:keepNext/>
@@ -16063,11 +16166,11 @@
       <w:lang w:val="de-DE" w:eastAsia="de-DE"/>
     </w:rPr>
   </w:style>
-  <w:style w:type="paragraph" w:styleId="berschrift2">
+  <w:style w:type="paragraph" w:styleId="Heading2">
     <w:name w:val="heading 2"/>
-    <w:basedOn w:val="Standard"/>
-    <w:next w:val="Standard"/>
-    <w:link w:val="berschrift2Zchn"/>
+    <w:basedOn w:val="Normal"/>
+    <w:next w:val="Normal"/>
+    <w:link w:val="Heading2Char"/>
     <w:uiPriority w:val="9"/>
     <w:unhideWhenUsed/>
     <w:qFormat/>
@@ -16087,10 +16190,10 @@
       <w:szCs w:val="26"/>
     </w:rPr>
   </w:style>
-  <w:style w:type="paragraph" w:styleId="berschrift3">
+  <w:style w:type="paragraph" w:styleId="Heading3">
     <w:name w:val="heading 3"/>
-    <w:basedOn w:val="Standard"/>
-    <w:next w:val="Standard"/>
+    <w:basedOn w:val="Normal"/>
+    <w:next w:val="Normal"/>
     <w:qFormat/>
     <w:pPr>
       <w:keepNext/>
@@ -16106,10 +16209,10 @@
       <w:lang w:val="de-DE" w:eastAsia="de-DE"/>
     </w:rPr>
   </w:style>
-  <w:style w:type="paragraph" w:styleId="berschrift6">
+  <w:style w:type="paragraph" w:styleId="Heading6">
     <w:name w:val="heading 6"/>
-    <w:basedOn w:val="Standard"/>
-    <w:next w:val="Standard"/>
+    <w:basedOn w:val="Normal"/>
+    <w:next w:val="Normal"/>
     <w:qFormat/>
     <w:pPr>
       <w:numPr>
@@ -16127,10 +16230,10 @@
       <w:szCs w:val="22"/>
     </w:rPr>
   </w:style>
-  <w:style w:type="paragraph" w:styleId="berschrift7">
+  <w:style w:type="paragraph" w:styleId="Heading7">
     <w:name w:val="heading 7"/>
-    <w:basedOn w:val="Standard"/>
-    <w:next w:val="Standard"/>
+    <w:basedOn w:val="Normal"/>
+    <w:next w:val="Normal"/>
     <w:qFormat/>
     <w:pPr>
       <w:numPr>
@@ -16146,10 +16249,10 @@
       <w:szCs w:val="24"/>
     </w:rPr>
   </w:style>
-  <w:style w:type="paragraph" w:styleId="berschrift8">
+  <w:style w:type="paragraph" w:styleId="Heading8">
     <w:name w:val="heading 8"/>
-    <w:basedOn w:val="Standard"/>
-    <w:next w:val="Standard"/>
+    <w:basedOn w:val="Normal"/>
+    <w:next w:val="Normal"/>
     <w:qFormat/>
     <w:pPr>
       <w:numPr>
@@ -16167,10 +16270,10 @@
       <w:szCs w:val="24"/>
     </w:rPr>
   </w:style>
-  <w:style w:type="paragraph" w:styleId="berschrift9">
+  <w:style w:type="paragraph" w:styleId="Heading9">
     <w:name w:val="heading 9"/>
-    <w:basedOn w:val="Standard"/>
-    <w:next w:val="Standard"/>
+    <w:basedOn w:val="Normal"/>
+    <w:next w:val="Normal"/>
     <w:qFormat/>
     <w:pPr>
       <w:numPr>
@@ -16185,13 +16288,13 @@
       <w:szCs w:val="22"/>
     </w:rPr>
   </w:style>
-  <w:style w:type="character" w:default="1" w:styleId="Absatz-Standardschriftart">
+  <w:style w:type="character" w:default="1" w:styleId="DefaultParagraphFont">
     <w:name w:val="Default Paragraph Font"/>
     <w:uiPriority w:val="1"/>
     <w:semiHidden/>
     <w:unhideWhenUsed/>
   </w:style>
-  <w:style w:type="table" w:default="1" w:styleId="NormaleTabelle">
+  <w:style w:type="table" w:default="1" w:styleId="TableNormal">
     <w:name w:val="Normal Table"/>
     <w:uiPriority w:val="99"/>
     <w:semiHidden/>
@@ -16206,7 +16309,7 @@
       </w:tblCellMar>
     </w:tblPr>
   </w:style>
-  <w:style w:type="numbering" w:default="1" w:styleId="KeineListe">
+  <w:style w:type="numbering" w:default="1" w:styleId="NoList">
     <w:name w:val="No List"/>
     <w:uiPriority w:val="99"/>
     <w:semiHidden/>
@@ -16214,7 +16317,7 @@
   </w:style>
   <w:style w:type="paragraph" w:customStyle="1" w:styleId="Body">
     <w:name w:val="Body"/>
-    <w:basedOn w:val="Standard"/>
+    <w:basedOn w:val="Normal"/>
     <w:pPr>
       <w:spacing w:after="210"/>
     </w:pPr>
@@ -16256,14 +16359,14 @@
   </w:style>
   <w:style w:type="character" w:customStyle="1" w:styleId="BoldText">
     <w:name w:val="BoldText"/>
-    <w:basedOn w:val="Absatz-Standardschriftart"/>
+    <w:basedOn w:val="DefaultParagraphFont"/>
     <w:rPr>
       <w:b/>
     </w:rPr>
   </w:style>
-  <w:style w:type="paragraph" w:styleId="Fuzeile">
+  <w:style w:type="paragraph" w:styleId="Footer">
     <w:name w:val="footer"/>
-    <w:basedOn w:val="Standard"/>
+    <w:basedOn w:val="Normal"/>
     <w:semiHidden/>
     <w:pPr>
       <w:tabs>
@@ -16276,17 +16379,17 @@
       <w:sz w:val="16"/>
     </w:rPr>
   </w:style>
-  <w:style w:type="character" w:styleId="Funotenzeichen">
+  <w:style w:type="character" w:styleId="FootnoteReference">
     <w:name w:val="footnote reference"/>
-    <w:basedOn w:val="Absatz-Standardschriftart"/>
+    <w:basedOn w:val="DefaultParagraphFont"/>
     <w:semiHidden/>
     <w:rPr>
       <w:vertAlign w:val="superscript"/>
     </w:rPr>
   </w:style>
-  <w:style w:type="paragraph" w:styleId="Funotentext">
+  <w:style w:type="paragraph" w:styleId="FootnoteText">
     <w:name w:val="footnote text"/>
-    <w:basedOn w:val="Standard"/>
+    <w:basedOn w:val="Normal"/>
     <w:semiHidden/>
     <w:pPr>
       <w:jc w:val="left"/>
@@ -16295,10 +16398,10 @@
       <w:sz w:val="20"/>
     </w:rPr>
   </w:style>
-  <w:style w:type="paragraph" w:styleId="Kopfzeile">
+  <w:style w:type="paragraph" w:styleId="Header">
     <w:name w:val="header"/>
     <w:aliases w:val="und Fußzeile"/>
-    <w:basedOn w:val="Standard"/>
+    <w:basedOn w:val="Normal"/>
     <w:semiHidden/>
     <w:pPr>
       <w:tabs>
@@ -16396,10 +16499,10 @@
       <w:outlineLvl w:val="4"/>
     </w:pPr>
   </w:style>
-  <w:style w:type="paragraph" w:styleId="Verzeichnis1">
+  <w:style w:type="paragraph" w:styleId="TOC1">
     <w:name w:val="toc 1"/>
     <w:basedOn w:val="Body"/>
-    <w:next w:val="Standard"/>
+    <w:next w:val="Normal"/>
     <w:autoRedefine/>
     <w:semiHidden/>
     <w:pPr>
@@ -16411,9 +16514,9 @@
       <w:ind w:left="709" w:right="709" w:hanging="709"/>
     </w:pPr>
   </w:style>
-  <w:style w:type="paragraph" w:styleId="Verzeichnis2">
+  <w:style w:type="paragraph" w:styleId="TOC2">
     <w:name w:val="toc 2"/>
-    <w:basedOn w:val="Verzeichnis1"/>
+    <w:basedOn w:val="TOC1"/>
     <w:autoRedefine/>
     <w:semiHidden/>
     <w:pPr>
@@ -16424,10 +16527,10 @@
       <w:ind w:left="1418"/>
     </w:pPr>
   </w:style>
-  <w:style w:type="paragraph" w:styleId="Verzeichnis3">
+  <w:style w:type="paragraph" w:styleId="TOC3">
     <w:name w:val="toc 3"/>
-    <w:basedOn w:val="Verzeichnis2"/>
-    <w:next w:val="Standard"/>
+    <w:basedOn w:val="TOC2"/>
+    <w:next w:val="Normal"/>
     <w:autoRedefine/>
     <w:semiHidden/>
     <w:pPr>
@@ -16437,32 +16540,32 @@
       <w:ind w:left="2127"/>
     </w:pPr>
   </w:style>
-  <w:style w:type="paragraph" w:styleId="Verzeichnis4">
+  <w:style w:type="paragraph" w:styleId="TOC4">
     <w:name w:val="toc 4"/>
-    <w:basedOn w:val="Standard"/>
-    <w:next w:val="Standard"/>
+    <w:basedOn w:val="Normal"/>
+    <w:next w:val="Normal"/>
     <w:autoRedefine/>
     <w:semiHidden/>
     <w:pPr>
       <w:ind w:left="2126" w:right="709"/>
     </w:pPr>
   </w:style>
-  <w:style w:type="paragraph" w:styleId="Standardeinzug">
+  <w:style w:type="paragraph" w:styleId="NormalIndent">
     <w:name w:val="Normal Indent"/>
-    <w:basedOn w:val="Standard"/>
+    <w:basedOn w:val="Normal"/>
     <w:semiHidden/>
     <w:pPr>
       <w:ind w:left="720"/>
     </w:pPr>
   </w:style>
-  <w:style w:type="character" w:styleId="Seitenzahl">
+  <w:style w:type="character" w:styleId="PageNumber">
     <w:name w:val="page number"/>
-    <w:basedOn w:val="Absatz-Standardschriftart"/>
+    <w:basedOn w:val="DefaultParagraphFont"/>
     <w:semiHidden/>
   </w:style>
   <w:style w:type="character" w:customStyle="1" w:styleId="BoldItalicText">
     <w:name w:val="BoldItalicText"/>
-    <w:basedOn w:val="Absatz-Standardschriftart"/>
+    <w:basedOn w:val="DefaultParagraphFont"/>
     <w:rPr>
       <w:b/>
       <w:i/>
@@ -16470,14 +16573,14 @@
   </w:style>
   <w:style w:type="character" w:customStyle="1" w:styleId="ItalicText">
     <w:name w:val="ItalicText"/>
-    <w:basedOn w:val="Absatz-Standardschriftart"/>
+    <w:basedOn w:val="DefaultParagraphFont"/>
     <w:rPr>
       <w:i/>
     </w:rPr>
   </w:style>
   <w:style w:type="character" w:customStyle="1" w:styleId="BoldUnderlinedText">
     <w:name w:val="BoldUnderlinedText"/>
-    <w:basedOn w:val="Absatz-Standardschriftart"/>
+    <w:basedOn w:val="DefaultParagraphFont"/>
     <w:rPr>
       <w:b/>
       <w:u w:val="single"/>
@@ -16485,14 +16588,14 @@
   </w:style>
   <w:style w:type="character" w:customStyle="1" w:styleId="UnderlinedText">
     <w:name w:val="UnderlinedText"/>
-    <w:basedOn w:val="Absatz-Standardschriftart"/>
+    <w:basedOn w:val="DefaultParagraphFont"/>
     <w:rPr>
       <w:u w:val="single"/>
     </w:rPr>
   </w:style>
   <w:style w:type="paragraph" w:customStyle="1" w:styleId="Textgliederung1Char">
     <w:name w:val="Textgliederung 1 Char"/>
-    <w:basedOn w:val="Standard"/>
+    <w:basedOn w:val="Normal"/>
     <w:pPr>
       <w:numPr>
         <w:numId w:val="2"/>
@@ -16506,9 +16609,9 @@
       <w:lang w:val="de-DE"/>
     </w:rPr>
   </w:style>
-  <w:style w:type="paragraph" w:styleId="Titel">
+  <w:style w:type="paragraph" w:styleId="Title">
     <w:name w:val="Title"/>
-    <w:basedOn w:val="Standard"/>
+    <w:basedOn w:val="Normal"/>
     <w:qFormat/>
     <w:pPr>
       <w:jc w:val="center"/>
@@ -16519,9 +16622,9 @@
       <w:bCs/>
     </w:rPr>
   </w:style>
-  <w:style w:type="paragraph" w:styleId="StandardWeb">
+  <w:style w:type="paragraph" w:styleId="NormalWeb">
     <w:name w:val="Normal (Web)"/>
-    <w:basedOn w:val="Standard"/>
+    <w:basedOn w:val="Normal"/>
     <w:semiHidden/>
     <w:pPr>
       <w:spacing w:before="100" w:beforeAutospacing="1" w:after="100" w:afterAutospacing="1"/>
@@ -16530,9 +16633,9 @@
       <w:rFonts w:ascii="Arial Unicode MS" w:eastAsia="Arial Unicode MS" w:hAnsi="Arial Unicode MS"/>
     </w:rPr>
   </w:style>
-  <w:style w:type="character" w:styleId="Fett">
+  <w:style w:type="character" w:styleId="Strong">
     <w:name w:val="Strong"/>
-    <w:basedOn w:val="Absatz-Standardschriftart"/>
+    <w:basedOn w:val="DefaultParagraphFont"/>
     <w:uiPriority w:val="22"/>
     <w:qFormat/>
     <w:rPr>
@@ -16540,9 +16643,9 @@
       <w:bCs/>
     </w:rPr>
   </w:style>
-  <w:style w:type="paragraph" w:styleId="Sprechblasentext">
+  <w:style w:type="paragraph" w:styleId="BalloonText">
     <w:name w:val="Balloon Text"/>
-    <w:basedOn w:val="Standard"/>
+    <w:basedOn w:val="Normal"/>
     <w:semiHidden/>
     <w:rPr>
       <w:rFonts w:ascii="Tahoma" w:hAnsi="Tahoma" w:cs="Tahoma"/>
@@ -16550,18 +16653,18 @@
       <w:szCs w:val="16"/>
     </w:rPr>
   </w:style>
-  <w:style w:type="character" w:styleId="Kommentarzeichen">
+  <w:style w:type="character" w:styleId="CommentReference">
     <w:name w:val="annotation reference"/>
-    <w:basedOn w:val="Absatz-Standardschriftart"/>
+    <w:basedOn w:val="DefaultParagraphFont"/>
     <w:semiHidden/>
     <w:rPr>
       <w:sz w:val="16"/>
       <w:szCs w:val="16"/>
     </w:rPr>
   </w:style>
-  <w:style w:type="paragraph" w:styleId="Kommentartext">
+  <w:style w:type="paragraph" w:styleId="CommentText">
     <w:name w:val="annotation text"/>
-    <w:basedOn w:val="Standard"/>
+    <w:basedOn w:val="Normal"/>
     <w:semiHidden/>
     <w:pPr>
       <w:spacing w:line="240" w:lineRule="auto"/>
@@ -16606,10 +16709,10 @@
       <w:ind w:left="1417" w:hanging="708"/>
     </w:pPr>
   </w:style>
-  <w:style w:type="paragraph" w:styleId="Textkrper">
+  <w:style w:type="paragraph" w:styleId="BodyText">
     <w:name w:val="Body Text"/>
-    <w:basedOn w:val="Standard"/>
-    <w:link w:val="TextkrperZchn"/>
+    <w:basedOn w:val="Normal"/>
+    <w:link w:val="BodyTextChar"/>
     <w:semiHidden/>
     <w:rPr>
       <w:sz w:val="20"/>
@@ -16618,25 +16721,25 @@
   </w:style>
   <w:style w:type="character" w:styleId="Hyperlink">
     <w:name w:val="Hyperlink"/>
-    <w:basedOn w:val="Absatz-Standardschriftart"/>
+    <w:basedOn w:val="DefaultParagraphFont"/>
     <w:semiHidden/>
     <w:rPr>
       <w:color w:val="0000FF"/>
       <w:u w:val="single"/>
     </w:rPr>
   </w:style>
-  <w:style w:type="character" w:styleId="BesuchterLink">
+  <w:style w:type="character" w:styleId="FollowedHyperlink">
     <w:name w:val="FollowedHyperlink"/>
-    <w:basedOn w:val="Absatz-Standardschriftart"/>
+    <w:basedOn w:val="DefaultParagraphFont"/>
     <w:semiHidden/>
     <w:rPr>
       <w:color w:val="800080"/>
       <w:u w:val="single"/>
     </w:rPr>
   </w:style>
-  <w:style w:type="paragraph" w:styleId="Textkrper2">
+  <w:style w:type="paragraph" w:styleId="BodyText2">
     <w:name w:val="Body Text 2"/>
-    <w:basedOn w:val="Standard"/>
+    <w:basedOn w:val="Normal"/>
     <w:semiHidden/>
     <w:pPr>
       <w:spacing w:line="360" w:lineRule="auto"/>
@@ -16648,9 +16751,9 @@
       <w:sz w:val="20"/>
     </w:rPr>
   </w:style>
-  <w:style w:type="table" w:styleId="Tabellenraster">
+  <w:style w:type="table" w:styleId="TableGrid">
     <w:name w:val="Table Grid"/>
-    <w:basedOn w:val="NormaleTabelle"/>
+    <w:basedOn w:val="TableNormal"/>
     <w:uiPriority w:val="59"/>
     <w:rsid w:val="008D0574"/>
     <w:tblPr>
@@ -16664,10 +16767,10 @@
       </w:tblBorders>
     </w:tblPr>
   </w:style>
-  <w:style w:type="character" w:customStyle="1" w:styleId="berschrift2Zchn">
-    <w:name w:val="Überschrift 2 Zchn"/>
-    <w:basedOn w:val="Absatz-Standardschriftart"/>
-    <w:link w:val="berschrift2"/>
+  <w:style w:type="character" w:customStyle="1" w:styleId="Heading2Char">
+    <w:name w:val="Heading 2 Char"/>
+    <w:basedOn w:val="DefaultParagraphFont"/>
+    <w:link w:val="Heading2"/>
     <w:uiPriority w:val="9"/>
     <w:rsid w:val="00F871ED"/>
     <w:rPr>
@@ -16681,9 +16784,9 @@
       <w:lang w:val="en-GB" w:eastAsia="zh-CN"/>
     </w:rPr>
   </w:style>
-  <w:style w:type="paragraph" w:styleId="Listenabsatz">
+  <w:style w:type="paragraph" w:styleId="ListParagraph">
     <w:name w:val="List Paragraph"/>
-    <w:basedOn w:val="Standard"/>
+    <w:basedOn w:val="Normal"/>
     <w:uiPriority w:val="34"/>
     <w:qFormat/>
     <w:rsid w:val="009F7B6D"/>
@@ -16692,10 +16795,10 @@
       <w:contextualSpacing/>
     </w:pPr>
   </w:style>
-  <w:style w:type="character" w:customStyle="1" w:styleId="TextkrperZchn">
-    <w:name w:val="Textkörper Zchn"/>
-    <w:basedOn w:val="Absatz-Standardschriftart"/>
-    <w:link w:val="Textkrper"/>
+  <w:style w:type="character" w:customStyle="1" w:styleId="BodyTextChar">
+    <w:name w:val="Body Text Char"/>
+    <w:basedOn w:val="DefaultParagraphFont"/>
+    <w:link w:val="BodyText"/>
     <w:semiHidden/>
     <w:rsid w:val="002F00FB"/>
     <w:rPr>
@@ -16704,9 +16807,9 @@
       <w:lang w:eastAsia="zh-CN"/>
     </w:rPr>
   </w:style>
-  <w:style w:type="character" w:styleId="NichtaufgelsteErwhnung">
+  <w:style w:type="character" w:styleId="UnresolvedMention">
     <w:name w:val="Unresolved Mention"/>
-    <w:basedOn w:val="Absatz-Standardschriftart"/>
+    <w:basedOn w:val="DefaultParagraphFont"/>
     <w:uiPriority w:val="99"/>
     <w:semiHidden/>
     <w:unhideWhenUsed/>
@@ -16716,9 +16819,9 @@
       <w:shd w:val="clear" w:color="auto" w:fill="E6E6E6"/>
     </w:rPr>
   </w:style>
-  <w:style w:type="character" w:styleId="Hervorhebung">
+  <w:style w:type="character" w:styleId="Emphasis">
     <w:name w:val="Emphasis"/>
-    <w:basedOn w:val="Absatz-Standardschriftart"/>
+    <w:basedOn w:val="DefaultParagraphFont"/>
     <w:uiPriority w:val="20"/>
     <w:qFormat/>
     <w:rsid w:val="007F4DC5"/>
@@ -16727,10 +16830,10 @@
       <w:iCs/>
     </w:rPr>
   </w:style>
-  <w:style w:type="paragraph" w:styleId="Textkrper-Einzug3">
+  <w:style w:type="paragraph" w:styleId="BodyTextIndent3">
     <w:name w:val="Body Text Indent 3"/>
-    <w:basedOn w:val="Standard"/>
-    <w:link w:val="Textkrper-Einzug3Zchn"/>
+    <w:basedOn w:val="Normal"/>
+    <w:link w:val="BodyTextIndent3Char"/>
     <w:uiPriority w:val="99"/>
     <w:semiHidden/>
     <w:unhideWhenUsed/>
@@ -16744,10 +16847,10 @@
       <w:szCs w:val="16"/>
     </w:rPr>
   </w:style>
-  <w:style w:type="character" w:customStyle="1" w:styleId="Textkrper-Einzug3Zchn">
-    <w:name w:val="Textkörper-Einzug 3 Zchn"/>
-    <w:basedOn w:val="Absatz-Standardschriftart"/>
-    <w:link w:val="Textkrper-Einzug3"/>
+  <w:style w:type="character" w:customStyle="1" w:styleId="BodyTextIndent3Char">
+    <w:name w:val="Body Text Indent 3 Char"/>
+    <w:basedOn w:val="DefaultParagraphFont"/>
+    <w:link w:val="BodyTextIndent3"/>
     <w:uiPriority w:val="99"/>
     <w:semiHidden/>
     <w:rsid w:val="00CF4668"/>
